--- a/1410819010_李承焕_基于node的移动端旅游网站设计与实现.docx
+++ b/1410819010_李承焕_基于node的移动端旅游网站设计与实现.docx
@@ -15266,7 +15266,7 @@
                 <w:sz w:val="18"/>
                 <w:szCs w:val="18"/>
               </w:rPr>
-              <w:t>Varchar(</w:t>
+              <w:t>Longtext(</w:t>
             </w:r>
             <w:r>
               <w:rPr>
@@ -15275,7 +15275,7 @@
                 <w:szCs w:val="18"/>
                 <w:lang w:val="en-US" w:eastAsia="zh-CN"/>
               </w:rPr>
-              <w:t>200</w:t>
+              <w:t>0</w:t>
             </w:r>
             <w:r>
               <w:rPr>
@@ -15285,6 +15285,8 @@
               </w:rPr>
               <w:t>)</w:t>
             </w:r>
+            <w:bookmarkStart w:id="404" w:name="_GoBack"/>
+            <w:bookmarkEnd w:id="404"/>
           </w:p>
         </w:tc>
         <w:tc>
@@ -16709,7 +16711,7 @@
                 <w:sz w:val="18"/>
                 <w:szCs w:val="18"/>
               </w:rPr>
-              <w:t>Varchar(</w:t>
+              <w:t>Longtext(</w:t>
             </w:r>
             <w:r>
               <w:rPr>
@@ -16718,7 +16720,7 @@
                 <w:szCs w:val="18"/>
                 <w:lang w:val="en-US" w:eastAsia="zh-CN"/>
               </w:rPr>
-              <w:t>255</w:t>
+              <w:t>0</w:t>
             </w:r>
             <w:r>
               <w:rPr>
@@ -17603,7 +17605,7 @@
                 <w:sz w:val="18"/>
                 <w:szCs w:val="18"/>
               </w:rPr>
-              <w:t>Varchar(</w:t>
+              <w:t>Longtext(</w:t>
             </w:r>
             <w:r>
               <w:rPr>
@@ -17612,7 +17614,7 @@
                 <w:szCs w:val="18"/>
                 <w:lang w:val="en-US" w:eastAsia="zh-CN"/>
               </w:rPr>
-              <w:t>100</w:t>
+              <w:t>0</w:t>
             </w:r>
             <w:r>
               <w:rPr>
@@ -18625,7 +18627,7 @@
                 <w:sz w:val="18"/>
                 <w:szCs w:val="18"/>
               </w:rPr>
-              <w:t>Varchar(</w:t>
+              <w:t>Longtext(</w:t>
             </w:r>
             <w:r>
               <w:rPr>
@@ -18634,7 +18636,7 @@
                 <w:szCs w:val="18"/>
                 <w:lang w:val="en-US" w:eastAsia="zh-CN"/>
               </w:rPr>
-              <w:t>255</w:t>
+              <w:t>0</w:t>
             </w:r>
             <w:r>
               <w:rPr>
@@ -18952,16 +18954,7 @@
           <w:rFonts w:hint="eastAsia"/>
           <w:lang w:val="en-US" w:eastAsia="zh-CN"/>
         </w:rPr>
-        <w:t>本系统开发工具用的是轻量级但功能强大的源代码编辑器--Visual Studio Code，该工具拥有对JavaScript，TypeScript和Node.js的内置支持，而且具有丰富的其他的语言（如Java，Python，PHP）和运行时（如.NET</w:t>
-      </w:r>
-      <w:bookmarkStart w:id="404" w:name="_GoBack"/>
-      <w:bookmarkEnd w:id="404"/>
-      <w:r>
-        <w:rPr>
-          <w:rFonts w:hint="eastAsia"/>
-          <w:lang w:val="en-US" w:eastAsia="zh-CN"/>
-        </w:rPr>
-        <w:t>）的扩展生态系统。</w:t>
+        <w:t>本系统开发工具用的是轻量级但功能强大的源代码编辑器--Visual Studio Code，该工具拥有对JavaScript，TypeScript和Node.js的内置支持，而且具有丰富的其他的语言（如Java，Python，PHP）和运行时（如.NET）的扩展生态系统。</w:t>
       </w:r>
     </w:p>
     <w:p>
@@ -19368,14 +19361,6 @@
       </w:pPr>
       <w:r>
         <w:rPr>
-          <w:rFonts w:hint="eastAsia"/>
-          <w:sz w:val="24"/>
-          <w:szCs w:val="24"/>
-        </w:rPr>
-        <w:t xml:space="preserve"> </w:t>
-      </w:r>
-      <w:r>
-        <w:rPr>
           <w:rFonts w:hint="eastAsia" w:ascii="宋体" w:hAnsi="宋体" w:cs="宋体"/>
           <w:sz w:val="24"/>
           <w:szCs w:val="24"/>
@@ -20318,11 +20303,11 @@
       <w:bookmarkStart w:id="250" w:name="_Toc19173"/>
       <w:bookmarkStart w:id="251" w:name="_Toc25779"/>
       <w:bookmarkStart w:id="252" w:name="_Toc14994"/>
-      <w:bookmarkStart w:id="253" w:name="_Toc14119"/>
-      <w:bookmarkStart w:id="254" w:name="_Toc21432"/>
-      <w:bookmarkStart w:id="255" w:name="_Toc4023"/>
-      <w:bookmarkStart w:id="256" w:name="_Toc2836"/>
-      <w:bookmarkStart w:id="257" w:name="_Toc16661"/>
+      <w:bookmarkStart w:id="253" w:name="_Toc2836"/>
+      <w:bookmarkStart w:id="254" w:name="_Toc16661"/>
+      <w:bookmarkStart w:id="255" w:name="_Toc14119"/>
+      <w:bookmarkStart w:id="256" w:name="_Toc21432"/>
+      <w:bookmarkStart w:id="257" w:name="_Toc4023"/>
       <w:bookmarkStart w:id="258" w:name="_Toc725"/>
       <w:r>
         <w:rPr>
@@ -21201,16 +21186,16 @@
           <w:lang w:val="en-US" w:eastAsia="zh-CN"/>
         </w:rPr>
       </w:pPr>
-      <w:bookmarkStart w:id="269" w:name="_Toc30868"/>
-      <w:bookmarkStart w:id="270" w:name="_Toc6406"/>
-      <w:bookmarkStart w:id="271" w:name="_Toc7427"/>
-      <w:bookmarkStart w:id="272" w:name="_Toc25310"/>
-      <w:bookmarkStart w:id="273" w:name="_Toc26044"/>
-      <w:bookmarkStart w:id="274" w:name="_Toc25482"/>
+      <w:bookmarkStart w:id="269" w:name="_Toc7427"/>
+      <w:bookmarkStart w:id="270" w:name="_Toc25310"/>
+      <w:bookmarkStart w:id="271" w:name="_Toc30868"/>
+      <w:bookmarkStart w:id="272" w:name="_Toc6406"/>
+      <w:bookmarkStart w:id="273" w:name="_Toc25482"/>
+      <w:bookmarkStart w:id="274" w:name="_Toc15886"/>
       <w:bookmarkStart w:id="275" w:name="_Toc28122"/>
       <w:bookmarkStart w:id="276" w:name="_Toc24368"/>
       <w:bookmarkStart w:id="277" w:name="_Toc14106"/>
-      <w:bookmarkStart w:id="278" w:name="_Toc15886"/>
+      <w:bookmarkStart w:id="278" w:name="_Toc26044"/>
       <w:r>
         <w:rPr>
           <w:rFonts w:hint="eastAsia"/>
@@ -21355,7 +21340,7 @@
           <w:lang w:val="en-US" w:eastAsia="zh-CN" w:bidi="ar-SA"/>
         </w:rPr>
         <w:pict>
-          <v:shape id="图片 79" o:spid="_x0000_s1054" type="#_x0000_t75" style="height:235.2pt;width:204.9pt;rotation:0f;" o:ole="f" fillcolor="#FFFFFF" filled="f" o:preferrelative="t" stroked="f" coordorigin="0,0" coordsize="21600,21600">
+          <v:shape id="图片 79" o:spid="_x0000_s1054" type="#_x0000_t75" style="height:247.4pt;width:204.9pt;rotation:0f;" o:ole="f" fillcolor="#FFFFFF" filled="f" o:preferrelative="t" stroked="f" coordorigin="0,0" coordsize="21600,21600">
             <v:fill on="f" color2="#FFFFFF" focus="0%"/>
             <v:imagedata cropbottom="5540f" gain="65536f" blacklevel="0f" gamma="0" o:title="" r:id="rId36"/>
             <o:lock v:ext="edit" position="f" selection="f" grouping="f" rotation="f" cropping="f" text="f" aspectratio="t"/>
@@ -21422,10 +21407,10 @@
           <w:lang w:val="en-US" w:eastAsia="zh-CN"/>
         </w:rPr>
       </w:pPr>
-      <w:bookmarkStart w:id="279" w:name="_Toc5421"/>
-      <w:bookmarkStart w:id="280" w:name="_Toc23418"/>
-      <w:bookmarkStart w:id="281" w:name="_Toc15381"/>
-      <w:bookmarkStart w:id="282" w:name="_Toc25721"/>
+      <w:bookmarkStart w:id="279" w:name="_Toc15381"/>
+      <w:bookmarkStart w:id="280" w:name="_Toc25721"/>
+      <w:bookmarkStart w:id="281" w:name="_Toc5421"/>
+      <w:bookmarkStart w:id="282" w:name="_Toc23418"/>
       <w:bookmarkStart w:id="283" w:name="_Toc30788"/>
       <w:bookmarkStart w:id="284" w:name="_Toc20028"/>
       <w:bookmarkStart w:id="285" w:name="_Toc4431"/>
@@ -21489,7 +21474,7 @@
           <w:rFonts w:hint="eastAsia"/>
           <w:lang w:val="en-US" w:eastAsia="zh-CN"/>
         </w:rPr>
-        <w:t>该模块并不需要用户登录就可以浏览美食信息，用户可查看每个地方得美食和小吃，美食推荐</w:t>
+        <w:t>该模块并不需要用户登录就可以浏览美食信息，用户可查看每个地方的美食和小吃，美食推荐</w:t>
       </w:r>
       <w:r>
         <w:rPr>
@@ -21584,133 +21569,106 @@
         <w:spacing w:line="360" w:lineRule="auto"/>
         <w:ind w:firstLine="480" w:firstLineChars="200"/>
         <w:jc w:val="center"/>
-      </w:pPr>
-      <w:r>
-        <w:rPr>
-          <w:rFonts w:hint="eastAsia"/>
-          <w:lang w:val="en-US" w:eastAsia="zh-CN"/>
-        </w:rPr>
-        <w:tab/>
-      </w:r>
-      <w:r>
         <w:rPr>
           <w:rFonts w:hint="eastAsia" w:ascii="黑体" w:hAnsi="宋体" w:eastAsia="黑体"/>
           <w:sz w:val="21"/>
           <w:szCs w:val="21"/>
         </w:rPr>
-        <w:t>图3-</w:t>
+      </w:pPr>
+      <w:r>
+        <w:rPr>
+          <w:rFonts w:hint="eastAsia"/>
+          <w:lang w:val="en-US" w:eastAsia="zh-CN"/>
+        </w:rPr>
+        <w:tab/>
       </w:r>
       <w:r>
         <w:rPr>
           <w:rFonts w:hint="eastAsia" w:ascii="黑体" w:hAnsi="宋体" w:eastAsia="黑体"/>
           <w:sz w:val="21"/>
           <w:szCs w:val="21"/>
-          <w:lang w:val="en-US" w:eastAsia="zh-CN"/>
-        </w:rPr>
-        <w:t>13</w:t>
+        </w:rPr>
+        <w:t>图3-</w:t>
       </w:r>
       <w:r>
         <w:rPr>
           <w:rFonts w:hint="eastAsia" w:ascii="黑体" w:hAnsi="宋体" w:eastAsia="黑体"/>
           <w:sz w:val="21"/>
           <w:szCs w:val="21"/>
-        </w:rPr>
-        <w:t xml:space="preserve"> </w:t>
+          <w:lang w:val="en-US" w:eastAsia="zh-CN"/>
+        </w:rPr>
+        <w:t>13</w:t>
       </w:r>
       <w:r>
         <w:rPr>
           <w:rFonts w:hint="eastAsia" w:ascii="黑体" w:hAnsi="宋体" w:eastAsia="黑体"/>
           <w:sz w:val="21"/>
           <w:szCs w:val="21"/>
-          <w:lang w:val="en-US" w:eastAsia="zh-CN"/>
-        </w:rPr>
-        <w:t>美食推荐页面</w:t>
+        </w:rPr>
+        <w:t xml:space="preserve"> </w:t>
       </w:r>
       <w:r>
         <w:rPr>
           <w:rFonts w:hint="eastAsia" w:ascii="黑体" w:hAnsi="宋体" w:eastAsia="黑体"/>
           <w:sz w:val="21"/>
           <w:szCs w:val="21"/>
+          <w:lang w:val="en-US" w:eastAsia="zh-CN"/>
+        </w:rPr>
+        <w:t>美食推荐页面</w:t>
+      </w:r>
+      <w:r>
+        <w:rPr>
+          <w:rFonts w:hint="eastAsia" w:ascii="黑体" w:hAnsi="宋体" w:eastAsia="黑体"/>
+          <w:sz w:val="21"/>
+          <w:szCs w:val="21"/>
         </w:rPr>
         <w:t>图</w:t>
       </w:r>
     </w:p>
     <w:p>
       <w:pPr>
-        <w:pStyle w:val="43"/>
-        <w:rPr>
-          <w:rFonts w:hint="eastAsia"/>
-          <w:lang w:val="en-US" w:eastAsia="zh-CN"/>
-        </w:rPr>
-      </w:pPr>
-      <w:bookmarkStart w:id="289" w:name="_Toc16554"/>
-      <w:bookmarkStart w:id="290" w:name="_Toc13475"/>
-      <w:bookmarkStart w:id="291" w:name="_Toc29323"/>
-      <w:bookmarkStart w:id="292" w:name="_Toc6422"/>
-      <w:bookmarkStart w:id="293" w:name="_Toc1949"/>
-      <w:bookmarkStart w:id="294" w:name="_Toc8360"/>
-      <w:bookmarkStart w:id="295" w:name="_Toc11372"/>
-      <w:bookmarkStart w:id="296" w:name="_Toc11332"/>
-      <w:bookmarkStart w:id="297" w:name="_Toc31559"/>
-      <w:bookmarkStart w:id="298" w:name="_Toc16982"/>
-      <w:r>
-        <w:rPr>
-          <w:rFonts w:hint="eastAsia"/>
-        </w:rPr>
-        <w:t>3.</w:t>
-      </w:r>
-      <w:r>
-        <w:rPr>
-          <w:rFonts w:hint="eastAsia"/>
-          <w:lang w:val="en-US" w:eastAsia="zh-CN"/>
-        </w:rPr>
-        <w:t>10</w:t>
-      </w:r>
-      <w:r>
-        <w:rPr>
-          <w:rFonts w:hint="eastAsia"/>
-        </w:rPr>
-        <w:t xml:space="preserve">  </w:t>
-      </w:r>
-      <w:r>
-        <w:rPr>
-          <w:rFonts w:hint="eastAsia"/>
-          <w:lang w:val="en-US" w:eastAsia="zh-CN"/>
-        </w:rPr>
-        <w:t>美景模块</w:t>
-      </w:r>
-      <w:bookmarkEnd w:id="289"/>
-      <w:bookmarkEnd w:id="290"/>
-      <w:bookmarkEnd w:id="291"/>
-      <w:bookmarkEnd w:id="292"/>
-      <w:r>
-        <w:rPr>
-          <w:rFonts w:hint="eastAsia"/>
-          <w:lang w:val="en-US" w:eastAsia="zh-CN"/>
-        </w:rPr>
-        <w:t>功能实现</w:t>
-      </w:r>
-      <w:bookmarkEnd w:id="293"/>
-      <w:bookmarkEnd w:id="294"/>
-      <w:bookmarkEnd w:id="295"/>
-      <w:bookmarkEnd w:id="296"/>
-      <w:bookmarkEnd w:id="297"/>
-      <w:bookmarkEnd w:id="298"/>
-    </w:p>
-    <w:p>
-      <w:pPr>
-        <w:pStyle w:val="4"/>
-        <w:rPr>
-          <w:rFonts w:hint="eastAsia"/>
-          <w:lang w:val="en-US" w:eastAsia="zh-CN"/>
-        </w:rPr>
-      </w:pPr>
-      <w:r>
-        <w:rPr>
-          <w:rFonts w:hint="eastAsia"/>
-          <w:lang w:val="en-US" w:eastAsia="zh-CN"/>
-        </w:rPr>
-        <w:t>该模块功能主要是展示许多非常美丽的景色给用户观赏，并吸引用户到当地旅游，这些都是管理员给用户推荐的美丽景色，美景介绍</w:t>
+        <w:spacing w:line="360" w:lineRule="auto"/>
+        <w:ind w:firstLine="480" w:firstLineChars="200"/>
+        <w:jc w:val="center"/>
+        <w:rPr>
+          <w:rFonts w:hint="eastAsia" w:ascii="黑体" w:hAnsi="宋体" w:eastAsia="黑体"/>
+          <w:sz w:val="21"/>
+          <w:szCs w:val="21"/>
+        </w:rPr>
+      </w:pPr>
+    </w:p>
+    <w:p>
+      <w:pPr>
+        <w:spacing w:line="360" w:lineRule="auto"/>
+        <w:ind w:firstLine="480" w:firstLineChars="200"/>
+        <w:jc w:val="center"/>
+        <w:rPr>
+          <w:rFonts w:hint="eastAsia" w:ascii="黑体" w:hAnsi="宋体" w:eastAsia="黑体"/>
+          <w:sz w:val="21"/>
+          <w:szCs w:val="21"/>
+        </w:rPr>
+      </w:pPr>
+    </w:p>
+    <w:p>
+      <w:pPr>
+        <w:pStyle w:val="46"/>
+        <w:ind w:firstLine="420"/>
+        <w:jc w:val="both"/>
+        <w:rPr>
+          <w:rFonts w:hint="eastAsia"/>
+          <w:sz w:val="24"/>
+          <w:szCs w:val="24"/>
+          <w:lang w:val="en-US" w:eastAsia="zh-CN"/>
+        </w:rPr>
+      </w:pPr>
+      <w:r>
+        <w:rPr>
+          <w:rFonts w:hint="eastAsia"/>
+          <w:sz w:val="24"/>
+          <w:szCs w:val="24"/>
+          <w:lang w:val="en-US" w:eastAsia="zh-CN"/>
+        </w:rPr>
+        <w:t>美食详情</w:t>
       </w:r>
       <w:r>
         <w:rPr>
@@ -21735,33 +21693,16 @@
           <w:sz w:val="24"/>
           <w:szCs w:val="24"/>
         </w:rPr>
-        <w:t>如图</w:t>
-      </w:r>
-      <w:r>
-        <w:rPr>
-          <w:rFonts w:hint="eastAsia" w:ascii="宋体" w:hAnsi="宋体" w:eastAsia="宋体" w:cs="宋体"/>
-          <w:sz w:val="24"/>
-          <w:szCs w:val="24"/>
-        </w:rPr>
-        <w:t>3-</w:t>
-      </w:r>
-      <w:r>
-        <w:rPr>
-          <w:rFonts w:hint="eastAsia" w:ascii="宋体" w:hAnsi="宋体" w:eastAsia="宋体" w:cs="宋体"/>
-          <w:sz w:val="24"/>
-          <w:szCs w:val="24"/>
-          <w:lang w:val="en-US" w:eastAsia="zh-CN"/>
-        </w:rPr>
-        <w:t>1</w:t>
-      </w:r>
-      <w:r>
-        <w:rPr>
-          <w:rFonts w:hint="eastAsia" w:ascii="宋体" w:hAnsi="宋体" w:cs="宋体"/>
-          <w:sz w:val="24"/>
-          <w:szCs w:val="24"/>
-          <w:lang w:val="en-US" w:eastAsia="zh-CN"/>
-        </w:rPr>
-        <w:t>4</w:t>
+        <w:t>如图3-</w:t>
+      </w:r>
+      <w:r>
+        <w:rPr>
+          <w:rFonts w:hint="eastAsia"/>
+          <w:sz w:val="24"/>
+          <w:szCs w:val="24"/>
+          <w:lang w:val="en-US" w:eastAsia="zh-CN"/>
+        </w:rPr>
+        <w:t>14</w:t>
       </w:r>
       <w:r>
         <w:rPr>
@@ -21774,19 +21715,25 @@
     </w:p>
     <w:p>
       <w:pPr>
-        <w:pStyle w:val="4"/>
+        <w:spacing w:line="360" w:lineRule="auto"/>
+        <w:ind w:firstLine="480" w:firstLineChars="200"/>
         <w:jc w:val="center"/>
+        <w:rPr>
+          <w:rFonts w:hint="eastAsia" w:ascii="黑体" w:hAnsi="宋体" w:eastAsia="黑体"/>
+          <w:sz w:val="21"/>
+          <w:szCs w:val="21"/>
+        </w:rPr>
       </w:pPr>
       <w:r>
         <w:rPr>
           <w:rFonts w:ascii="Calibri" w:hAnsi="Calibri" w:eastAsia="宋体" w:cs="Times New Roman"/>
           <w:kern w:val="2"/>
-          <w:sz w:val="24"/>
+          <w:sz w:val="21"/>
           <w:szCs w:val="22"/>
           <w:lang w:val="en-US" w:eastAsia="zh-CN" w:bidi="ar-SA"/>
         </w:rPr>
         <w:pict>
-          <v:shape id="图片 82" o:spid="_x0000_s1056" type="#_x0000_t75" style="height:338.95pt;width:239.2pt;rotation:0f;" o:ole="f" fillcolor="#FFFFFF" filled="f" o:preferrelative="t" stroked="f" coordorigin="0,0" coordsize="21600,21600">
+          <v:shape id="图片 37" o:spid="_x0000_s1056" type="#_x0000_t75" style="height:268.2pt;width:193.95pt;rotation:0f;" o:ole="f" fillcolor="#FFFFFF" filled="f" o:preferrelative="t" stroked="f" coordorigin="0,0" coordsize="21600,21600">
             <v:fill on="f" color2="#FFFFFF" focus="0%"/>
             <v:imagedata gain="65536f" blacklevel="0f" gamma="0" o:title="" r:id="rId38"/>
             <o:lock v:ext="edit" position="f" selection="f" grouping="f" rotation="f" cropping="f" text="f" aspectratio="t"/>
@@ -21798,48 +21745,54 @@
     </w:p>
     <w:p>
       <w:pPr>
-        <w:pStyle w:val="4"/>
+        <w:spacing w:line="360" w:lineRule="auto"/>
+        <w:ind w:firstLine="480" w:firstLineChars="200"/>
         <w:jc w:val="center"/>
-      </w:pPr>
-      <w:r>
         <w:rPr>
           <w:rFonts w:hint="eastAsia" w:ascii="黑体" w:hAnsi="宋体" w:eastAsia="黑体"/>
           <w:sz w:val="21"/>
           <w:szCs w:val="21"/>
         </w:rPr>
-        <w:t>图3-</w:t>
-      </w:r>
+      </w:pPr>
       <w:r>
         <w:rPr>
           <w:rFonts w:hint="eastAsia" w:ascii="黑体" w:hAnsi="宋体" w:eastAsia="黑体"/>
           <w:sz w:val="21"/>
           <w:szCs w:val="21"/>
-          <w:lang w:val="en-US" w:eastAsia="zh-CN"/>
-        </w:rPr>
-        <w:t>14</w:t>
+        </w:rPr>
+        <w:t>图3-</w:t>
       </w:r>
       <w:r>
         <w:rPr>
           <w:rFonts w:hint="eastAsia" w:ascii="黑体" w:hAnsi="宋体" w:eastAsia="黑体"/>
           <w:sz w:val="21"/>
           <w:szCs w:val="21"/>
-        </w:rPr>
-        <w:t xml:space="preserve"> </w:t>
+          <w:lang w:val="en-US" w:eastAsia="zh-CN"/>
+        </w:rPr>
+        <w:t>14</w:t>
       </w:r>
       <w:r>
         <w:rPr>
           <w:rFonts w:hint="eastAsia" w:ascii="黑体" w:hAnsi="宋体" w:eastAsia="黑体"/>
           <w:sz w:val="21"/>
           <w:szCs w:val="21"/>
-          <w:lang w:val="en-US" w:eastAsia="zh-CN"/>
-        </w:rPr>
-        <w:t>美景介绍页面</w:t>
+        </w:rPr>
+        <w:t xml:space="preserve"> </w:t>
       </w:r>
       <w:r>
         <w:rPr>
           <w:rFonts w:hint="eastAsia" w:ascii="黑体" w:hAnsi="宋体" w:eastAsia="黑体"/>
           <w:sz w:val="21"/>
           <w:szCs w:val="21"/>
+          <w:lang w:val="en-US" w:eastAsia="zh-CN"/>
+        </w:rPr>
+        <w:t>美食详情页面</w:t>
+      </w:r>
+      <w:r>
+        <w:rPr>
+          <w:rFonts w:hint="eastAsia" w:ascii="黑体" w:hAnsi="宋体" w:eastAsia="黑体"/>
+          <w:sz w:val="21"/>
+          <w:szCs w:val="21"/>
         </w:rPr>
         <w:t>图</w:t>
       </w:r>
@@ -21852,12 +21805,16 @@
           <w:lang w:val="en-US" w:eastAsia="zh-CN"/>
         </w:rPr>
       </w:pPr>
-      <w:bookmarkStart w:id="299" w:name="_Toc4582"/>
-      <w:bookmarkStart w:id="300" w:name="_Toc1419"/>
-      <w:bookmarkStart w:id="301" w:name="_Toc8768"/>
-      <w:bookmarkStart w:id="302" w:name="_Toc14616"/>
-      <w:bookmarkStart w:id="303" w:name="_Toc25800"/>
-      <w:bookmarkStart w:id="304" w:name="_Toc15579"/>
+      <w:bookmarkStart w:id="289" w:name="_Toc29323"/>
+      <w:bookmarkStart w:id="290" w:name="_Toc6422"/>
+      <w:bookmarkStart w:id="291" w:name="_Toc16554"/>
+      <w:bookmarkStart w:id="292" w:name="_Toc13475"/>
+      <w:bookmarkStart w:id="293" w:name="_Toc31559"/>
+      <w:bookmarkStart w:id="294" w:name="_Toc16982"/>
+      <w:bookmarkStart w:id="295" w:name="_Toc1949"/>
+      <w:bookmarkStart w:id="296" w:name="_Toc8360"/>
+      <w:bookmarkStart w:id="297" w:name="_Toc11372"/>
+      <w:bookmarkStart w:id="298" w:name="_Toc11332"/>
       <w:r>
         <w:rPr>
           <w:rFonts w:hint="eastAsia"/>
@@ -21869,7 +21826,7 @@
           <w:rFonts w:hint="eastAsia"/>
           <w:lang w:val="en-US" w:eastAsia="zh-CN"/>
         </w:rPr>
-        <w:t>11</w:t>
+        <w:t>10</w:t>
       </w:r>
       <w:r>
         <w:rPr>
@@ -21882,30 +21839,40 @@
           <w:rFonts w:hint="eastAsia"/>
           <w:lang w:val="en-US" w:eastAsia="zh-CN"/>
         </w:rPr>
-        <w:t>管理员登录模块功能实现</w:t>
-      </w:r>
-      <w:bookmarkEnd w:id="299"/>
-      <w:bookmarkEnd w:id="300"/>
-      <w:bookmarkEnd w:id="301"/>
-      <w:bookmarkEnd w:id="302"/>
-      <w:bookmarkEnd w:id="303"/>
-      <w:bookmarkEnd w:id="304"/>
+        <w:t>美景模块</w:t>
+      </w:r>
+      <w:bookmarkEnd w:id="289"/>
+      <w:bookmarkEnd w:id="290"/>
+      <w:bookmarkEnd w:id="291"/>
+      <w:bookmarkEnd w:id="292"/>
+      <w:r>
+        <w:rPr>
+          <w:rFonts w:hint="eastAsia"/>
+          <w:lang w:val="en-US" w:eastAsia="zh-CN"/>
+        </w:rPr>
+        <w:t>功能实现</w:t>
+      </w:r>
+      <w:bookmarkEnd w:id="293"/>
+      <w:bookmarkEnd w:id="294"/>
+      <w:bookmarkEnd w:id="295"/>
+      <w:bookmarkEnd w:id="296"/>
+      <w:bookmarkEnd w:id="297"/>
+      <w:bookmarkEnd w:id="298"/>
     </w:p>
     <w:p>
       <w:pPr>
         <w:pStyle w:val="4"/>
         <w:rPr>
           <w:rFonts w:hint="eastAsia"/>
-          <w:sz w:val="24"/>
-          <w:szCs w:val="24"/>
-        </w:rPr>
-      </w:pPr>
-      <w:r>
-        <w:rPr>
-          <w:rFonts w:hint="eastAsia"/>
-          <w:lang w:val="en-US" w:eastAsia="zh-CN"/>
-        </w:rPr>
-        <w:t>后台管理员登录</w:t>
+          <w:lang w:val="en-US" w:eastAsia="zh-CN"/>
+        </w:rPr>
+      </w:pPr>
+      <w:r>
+        <w:rPr>
+          <w:rFonts w:hint="eastAsia"/>
+          <w:lang w:val="en-US" w:eastAsia="zh-CN"/>
+        </w:rPr>
+        <w:t>该模块功能主要是展示许多非常美丽的景色给用户观赏，并吸引用户到当地旅游，这些都是管理员给用户推荐的美丽景色，美景介绍</w:t>
       </w:r>
       <w:r>
         <w:rPr>
@@ -21970,6 +21937,7 @@
     <w:p>
       <w:pPr>
         <w:pStyle w:val="4"/>
+        <w:jc w:val="center"/>
       </w:pPr>
       <w:r>
         <w:rPr>
@@ -21980,7 +21948,7 @@
           <w:lang w:val="en-US" w:eastAsia="zh-CN" w:bidi="ar-SA"/>
         </w:rPr>
         <w:pict>
-          <v:shape id="图片 86" o:spid="_x0000_s1057" type="#_x0000_t75" style="height:223.7pt;width:406.95pt;rotation:0f;" o:ole="f" fillcolor="#FFFFFF" filled="f" o:preferrelative="t" stroked="f" coordorigin="0,0" coordsize="21600,21600">
+          <v:shape id="图片 82" o:spid="_x0000_s1057" type="#_x0000_t75" style="height:275.25pt;width:199.6pt;rotation:0f;" o:ole="f" fillcolor="#FFFFFF" filled="f" o:preferrelative="t" stroked="f" coordorigin="0,0" coordsize="21600,21600">
             <v:fill on="f" color2="#FFFFFF" focus="0%"/>
             <v:imagedata gain="65536f" blacklevel="0f" gamma="0" o:title="" r:id="rId39"/>
             <o:lock v:ext="edit" position="f" selection="f" grouping="f" rotation="f" cropping="f" text="f" aspectratio="t"/>
@@ -21995,121 +21963,72 @@
         <w:pStyle w:val="4"/>
         <w:jc w:val="center"/>
         <w:rPr>
-          <w:rFonts w:hint="eastAsia"/>
-          <w:lang w:val="en-US" w:eastAsia="zh-CN"/>
-        </w:rPr>
-      </w:pPr>
-      <w:r>
-        <w:rPr>
           <w:rFonts w:hint="eastAsia" w:ascii="黑体" w:hAnsi="宋体" w:eastAsia="黑体"/>
           <w:sz w:val="21"/>
           <w:szCs w:val="21"/>
         </w:rPr>
-        <w:t>图3-</w:t>
-      </w:r>
+      </w:pPr>
       <w:r>
         <w:rPr>
           <w:rFonts w:hint="eastAsia" w:ascii="黑体" w:hAnsi="宋体" w:eastAsia="黑体"/>
           <w:sz w:val="21"/>
           <w:szCs w:val="21"/>
-          <w:lang w:val="en-US" w:eastAsia="zh-CN"/>
-        </w:rPr>
-        <w:t>15</w:t>
+        </w:rPr>
+        <w:t>图3-</w:t>
       </w:r>
       <w:r>
         <w:rPr>
           <w:rFonts w:hint="eastAsia" w:ascii="黑体" w:hAnsi="宋体" w:eastAsia="黑体"/>
           <w:sz w:val="21"/>
           <w:szCs w:val="21"/>
-        </w:rPr>
-        <w:t xml:space="preserve"> </w:t>
+          <w:lang w:val="en-US" w:eastAsia="zh-CN"/>
+        </w:rPr>
+        <w:t>15</w:t>
       </w:r>
       <w:r>
         <w:rPr>
           <w:rFonts w:hint="eastAsia" w:ascii="黑体" w:hAnsi="宋体" w:eastAsia="黑体"/>
           <w:sz w:val="21"/>
           <w:szCs w:val="21"/>
-          <w:lang w:val="en-US" w:eastAsia="zh-CN"/>
-        </w:rPr>
-        <w:t>后台管理员登录页面</w:t>
+        </w:rPr>
+        <w:t xml:space="preserve"> </w:t>
       </w:r>
       <w:r>
         <w:rPr>
           <w:rFonts w:hint="eastAsia" w:ascii="黑体" w:hAnsi="宋体" w:eastAsia="黑体"/>
           <w:sz w:val="21"/>
           <w:szCs w:val="21"/>
+          <w:lang w:val="en-US" w:eastAsia="zh-CN"/>
+        </w:rPr>
+        <w:t>美景介绍页面</w:t>
+      </w:r>
+      <w:r>
+        <w:rPr>
+          <w:rFonts w:hint="eastAsia" w:ascii="黑体" w:hAnsi="宋体" w:eastAsia="黑体"/>
+          <w:sz w:val="21"/>
+          <w:szCs w:val="21"/>
         </w:rPr>
         <w:t>图</w:t>
       </w:r>
     </w:p>
     <w:p>
       <w:pPr>
-        <w:pStyle w:val="43"/>
-        <w:rPr>
-          <w:rFonts w:hint="eastAsia"/>
-          <w:lang w:val="en-US" w:eastAsia="zh-CN"/>
-        </w:rPr>
-      </w:pPr>
-      <w:bookmarkStart w:id="305" w:name="_Toc19861"/>
-      <w:bookmarkStart w:id="306" w:name="_Toc29973"/>
-      <w:bookmarkStart w:id="307" w:name="_Toc15091"/>
-      <w:bookmarkStart w:id="308" w:name="_Toc25021"/>
-      <w:bookmarkStart w:id="309" w:name="_Toc21893"/>
-      <w:bookmarkStart w:id="310" w:name="_Toc30518"/>
-      <w:r>
-        <w:rPr>
-          <w:rFonts w:hint="eastAsia"/>
-        </w:rPr>
-        <w:t>3.</w:t>
-      </w:r>
-      <w:r>
-        <w:rPr>
-          <w:rFonts w:hint="eastAsia"/>
-          <w:lang w:val="en-US" w:eastAsia="zh-CN"/>
-        </w:rPr>
-        <w:t>12</w:t>
-      </w:r>
-      <w:r>
-        <w:rPr>
-          <w:rFonts w:hint="eastAsia"/>
-        </w:rPr>
-        <w:t xml:space="preserve">  </w:t>
-      </w:r>
-      <w:r>
-        <w:rPr>
-          <w:rFonts w:hint="eastAsia"/>
-          <w:lang w:val="en-US" w:eastAsia="zh-CN"/>
-        </w:rPr>
-        <w:t>修改首页轮播图模块功能实现</w:t>
-      </w:r>
-      <w:bookmarkEnd w:id="305"/>
-      <w:bookmarkEnd w:id="306"/>
-      <w:bookmarkEnd w:id="307"/>
-      <w:bookmarkEnd w:id="308"/>
-      <w:bookmarkEnd w:id="309"/>
-      <w:bookmarkEnd w:id="310"/>
-      <w:r>
-        <w:rPr>
-          <w:rFonts w:hint="eastAsia"/>
-          <w:lang w:val="en-US" w:eastAsia="zh-CN"/>
-        </w:rPr>
-        <w:tab/>
-      </w:r>
-    </w:p>
-    <w:p>
-      <w:pPr>
         <w:pStyle w:val="4"/>
-        <w:rPr>
-          <w:rFonts w:hint="eastAsia"/>
-          <w:lang w:val="en-US" w:eastAsia="zh-CN"/>
-        </w:rPr>
-      </w:pPr>
-      <w:r>
-        <w:rPr>
-          <w:rFonts w:hint="eastAsia"/>
-          <w:lang w:val="en-US" w:eastAsia="zh-CN"/>
-        </w:rPr>
-        <w:t>该模块用于后台管理员修改网站首页轮播图，修改首页轮播图</w:t>
+        <w:jc w:val="both"/>
+        <w:rPr>
+          <w:rFonts w:hint="eastAsia" w:ascii="黑体" w:hAnsi="宋体" w:eastAsia="黑体"/>
+          <w:sz w:val="21"/>
+          <w:szCs w:val="21"/>
+        </w:rPr>
+      </w:pPr>
+      <w:r>
+        <w:rPr>
+          <w:rFonts w:hint="eastAsia"/>
+          <w:sz w:val="24"/>
+          <w:szCs w:val="24"/>
+          <w:lang w:val="en-US" w:eastAsia="zh-CN"/>
+        </w:rPr>
+        <w:t>美景详情</w:t>
       </w:r>
       <w:r>
         <w:rPr>
@@ -22126,57 +22045,42 @@
           <w:szCs w:val="24"/>
           <w:lang w:val="en-US" w:eastAsia="zh-CN"/>
         </w:rPr>
-        <w:t>面，</w:t>
-      </w:r>
-      <w:r>
-        <w:rPr>
-          <w:rFonts w:hint="eastAsia"/>
-          <w:sz w:val="24"/>
-          <w:szCs w:val="24"/>
-        </w:rPr>
-        <w:t>如图</w:t>
-      </w:r>
-      <w:r>
-        <w:rPr>
-          <w:rFonts w:hint="eastAsia" w:ascii="宋体" w:hAnsi="宋体" w:eastAsia="宋体" w:cs="宋体"/>
-          <w:sz w:val="24"/>
-          <w:szCs w:val="24"/>
-        </w:rPr>
-        <w:t>3-</w:t>
-      </w:r>
-      <w:r>
-        <w:rPr>
-          <w:rFonts w:hint="eastAsia" w:ascii="宋体" w:hAnsi="宋体" w:eastAsia="宋体" w:cs="宋体"/>
-          <w:sz w:val="24"/>
-          <w:szCs w:val="24"/>
-          <w:lang w:val="en-US" w:eastAsia="zh-CN"/>
-        </w:rPr>
-        <w:t>1</w:t>
-      </w:r>
-      <w:r>
-        <w:rPr>
-          <w:rFonts w:hint="eastAsia" w:ascii="宋体" w:hAnsi="宋体" w:cs="宋体"/>
-          <w:sz w:val="24"/>
-          <w:szCs w:val="24"/>
-          <w:lang w:val="en-US" w:eastAsia="zh-CN"/>
-        </w:rPr>
-        <w:t>6</w:t>
-      </w:r>
-      <w:r>
-        <w:rPr>
-          <w:rFonts w:hint="eastAsia"/>
-          <w:sz w:val="24"/>
-          <w:szCs w:val="24"/>
-        </w:rPr>
-        <w:t>所示。</w:t>
+        <w:t>面</w:t>
+      </w:r>
+      <w:r>
+        <w:rPr>
+          <w:rFonts w:hint="eastAsia"/>
+          <w:sz w:val="24"/>
+          <w:szCs w:val="24"/>
+        </w:rPr>
+        <w:t>如图3-</w:t>
+      </w:r>
+      <w:r>
+        <w:rPr>
+          <w:rFonts w:hint="eastAsia"/>
+          <w:sz w:val="24"/>
+          <w:szCs w:val="24"/>
+          <w:lang w:val="en-US" w:eastAsia="zh-CN"/>
+        </w:rPr>
+        <w:t>16</w:t>
+      </w:r>
+      <w:r>
+        <w:rPr>
+          <w:rFonts w:hint="eastAsia"/>
+          <w:sz w:val="24"/>
+          <w:szCs w:val="24"/>
+        </w:rPr>
+        <w:t>所示</w:t>
       </w:r>
     </w:p>
     <w:p>
       <w:pPr>
         <w:pStyle w:val="4"/>
-        <w:rPr>
-          <w:rFonts w:hint="eastAsia"/>
-          <w:lang w:val="en-US" w:eastAsia="zh-CN"/>
+        <w:jc w:val="center"/>
+        <w:rPr>
+          <w:rFonts w:hint="eastAsia" w:ascii="黑体" w:hAnsi="宋体" w:eastAsia="黑体"/>
+          <w:sz w:val="21"/>
+          <w:szCs w:val="21"/>
         </w:rPr>
       </w:pPr>
       <w:r>
@@ -22188,7 +22092,7 @@
           <w:lang w:val="en-US" w:eastAsia="zh-CN" w:bidi="ar-SA"/>
         </w:rPr>
         <w:pict>
-          <v:shape id="图片 36" o:spid="_x0000_s1058" type="#_x0000_t75" style="height:241.65pt;width:414.95pt;rotation:0f;" o:ole="f" fillcolor="#FFFFFF" filled="f" o:preferrelative="t" stroked="f" coordorigin="0,0" coordsize="21600,21600">
+          <v:shape id="图片 39" o:spid="_x0000_s1058" type="#_x0000_t75" style="height:314.05pt;width:215.65pt;rotation:0f;" o:ole="f" fillcolor="#FFFFFF" filled="f" o:preferrelative="t" stroked="f" coordorigin="0,0" coordsize="21600,21600">
             <v:fill on="f" color2="#FFFFFF" focus="0%"/>
             <v:imagedata gain="65536f" blacklevel="0f" gamma="0" o:title="" r:id="rId40"/>
             <o:lock v:ext="edit" position="f" selection="f" grouping="f" rotation="f" cropping="f" text="f" aspectratio="t"/>
@@ -22203,49 +22107,50 @@
         <w:pStyle w:val="4"/>
         <w:jc w:val="center"/>
         <w:rPr>
-          <w:rFonts w:hint="eastAsia"/>
-          <w:lang w:val="en-US" w:eastAsia="zh-CN"/>
-        </w:rPr>
-      </w:pPr>
-      <w:r>
-        <w:rPr>
           <w:rFonts w:hint="eastAsia" w:ascii="黑体" w:hAnsi="宋体" w:eastAsia="黑体"/>
           <w:sz w:val="21"/>
           <w:szCs w:val="21"/>
         </w:rPr>
-        <w:t>图3-</w:t>
-      </w:r>
+      </w:pPr>
       <w:r>
         <w:rPr>
           <w:rFonts w:hint="eastAsia" w:ascii="黑体" w:hAnsi="宋体" w:eastAsia="黑体"/>
           <w:sz w:val="21"/>
           <w:szCs w:val="21"/>
-          <w:lang w:val="en-US" w:eastAsia="zh-CN"/>
-        </w:rPr>
-        <w:t>16</w:t>
+        </w:rPr>
+        <w:t>图3-</w:t>
       </w:r>
       <w:r>
         <w:rPr>
           <w:rFonts w:hint="eastAsia" w:ascii="黑体" w:hAnsi="宋体" w:eastAsia="黑体"/>
           <w:sz w:val="21"/>
           <w:szCs w:val="21"/>
-        </w:rPr>
-        <w:t xml:space="preserve"> </w:t>
+          <w:lang w:val="en-US" w:eastAsia="zh-CN"/>
+        </w:rPr>
+        <w:t>16</w:t>
       </w:r>
       <w:r>
         <w:rPr>
           <w:rFonts w:hint="eastAsia" w:ascii="黑体" w:hAnsi="宋体" w:eastAsia="黑体"/>
           <w:sz w:val="21"/>
           <w:szCs w:val="21"/>
-          <w:lang w:val="en-US" w:eastAsia="zh-CN"/>
-        </w:rPr>
-        <w:t>修改首页轮播图页面</w:t>
+        </w:rPr>
+        <w:t xml:space="preserve"> </w:t>
       </w:r>
       <w:r>
         <w:rPr>
           <w:rFonts w:hint="eastAsia" w:ascii="黑体" w:hAnsi="宋体" w:eastAsia="黑体"/>
           <w:sz w:val="21"/>
           <w:szCs w:val="21"/>
+          <w:lang w:val="en-US" w:eastAsia="zh-CN"/>
+        </w:rPr>
+        <w:t>美景详情页面</w:t>
+      </w:r>
+      <w:r>
+        <w:rPr>
+          <w:rFonts w:hint="eastAsia" w:ascii="黑体" w:hAnsi="宋体" w:eastAsia="黑体"/>
+          <w:sz w:val="21"/>
+          <w:szCs w:val="21"/>
         </w:rPr>
         <w:t>图</w:t>
       </w:r>
@@ -22258,12 +22163,12 @@
           <w:lang w:val="en-US" w:eastAsia="zh-CN"/>
         </w:rPr>
       </w:pPr>
-      <w:bookmarkStart w:id="311" w:name="_Toc10620"/>
-      <w:bookmarkStart w:id="312" w:name="_Toc450"/>
-      <w:bookmarkStart w:id="313" w:name="_Toc6485"/>
-      <w:bookmarkStart w:id="314" w:name="_Toc24372"/>
-      <w:bookmarkStart w:id="315" w:name="_Toc230"/>
-      <w:bookmarkStart w:id="316" w:name="_Toc29672"/>
+      <w:bookmarkStart w:id="299" w:name="_Toc4582"/>
+      <w:bookmarkStart w:id="300" w:name="_Toc1419"/>
+      <w:bookmarkStart w:id="301" w:name="_Toc8768"/>
+      <w:bookmarkStart w:id="302" w:name="_Toc14616"/>
+      <w:bookmarkStart w:id="303" w:name="_Toc25800"/>
+      <w:bookmarkStart w:id="304" w:name="_Toc15579"/>
       <w:r>
         <w:rPr>
           <w:rFonts w:hint="eastAsia"/>
@@ -22275,7 +22180,7 @@
           <w:rFonts w:hint="eastAsia"/>
           <w:lang w:val="en-US" w:eastAsia="zh-CN"/>
         </w:rPr>
-        <w:t>13</w:t>
+        <w:t>11</w:t>
       </w:r>
       <w:r>
         <w:rPr>
@@ -22288,21 +22193,14 @@
           <w:rFonts w:hint="eastAsia"/>
           <w:lang w:val="en-US" w:eastAsia="zh-CN"/>
         </w:rPr>
-        <w:t>装备推荐管理模块功能实现</w:t>
-      </w:r>
-      <w:bookmarkEnd w:id="311"/>
-      <w:bookmarkEnd w:id="312"/>
-      <w:bookmarkEnd w:id="313"/>
-      <w:bookmarkEnd w:id="314"/>
-      <w:bookmarkEnd w:id="315"/>
-      <w:bookmarkEnd w:id="316"/>
-      <w:r>
-        <w:rPr>
-          <w:rFonts w:hint="eastAsia"/>
-          <w:lang w:val="en-US" w:eastAsia="zh-CN"/>
-        </w:rPr>
-        <w:tab/>
-      </w:r>
+        <w:t>管理员登录模块功能实现</w:t>
+      </w:r>
+      <w:bookmarkEnd w:id="299"/>
+      <w:bookmarkEnd w:id="300"/>
+      <w:bookmarkEnd w:id="301"/>
+      <w:bookmarkEnd w:id="302"/>
+      <w:bookmarkEnd w:id="303"/>
+      <w:bookmarkEnd w:id="304"/>
     </w:p>
     <w:p>
       <w:pPr>
@@ -22318,7 +22216,7 @@
           <w:rFonts w:hint="eastAsia"/>
           <w:lang w:val="en-US" w:eastAsia="zh-CN"/>
         </w:rPr>
-        <w:t>该模块用来对装备信息进行增删改操作，由管理员执行，装备管理</w:t>
+        <w:t>后台管理员登录</w:t>
       </w:r>
       <w:r>
         <w:rPr>
@@ -22383,12 +22281,6 @@
     <w:p>
       <w:pPr>
         <w:pStyle w:val="4"/>
-        <w:rPr>
-          <w:rFonts w:hint="eastAsia"/>
-          <w:sz w:val="24"/>
-          <w:szCs w:val="24"/>
-          <w:lang w:val="en-US" w:eastAsia="zh-CN"/>
-        </w:rPr>
       </w:pPr>
       <w:r>
         <w:rPr>
@@ -22399,7 +22291,7 @@
           <w:lang w:val="en-US" w:eastAsia="zh-CN" w:bidi="ar-SA"/>
         </w:rPr>
         <w:pict>
-          <v:shape id="图片 35" o:spid="_x0000_s1059" type="#_x0000_t75" style="height:225.3pt;width:415.6pt;rotation:0f;" o:ole="f" fillcolor="#FFFFFF" filled="f" o:preferrelative="t" stroked="f" coordorigin="0,0" coordsize="21600,21600">
+          <v:shape id="图片 86" o:spid="_x0000_s1059" type="#_x0000_t75" style="height:223.7pt;width:406.95pt;rotation:0f;" o:ole="f" fillcolor="#FFFFFF" filled="f" o:preferrelative="t" stroked="f" coordorigin="0,0" coordsize="21600,21600">
             <v:fill on="f" color2="#FFFFFF" focus="0%"/>
             <v:imagedata gain="65536f" blacklevel="0f" gamma="0" o:title="" r:id="rId41"/>
             <o:lock v:ext="edit" position="f" selection="f" grouping="f" rotation="f" cropping="f" text="f" aspectratio="t"/>
@@ -22450,7 +22342,7 @@
           <w:szCs w:val="21"/>
           <w:lang w:val="en-US" w:eastAsia="zh-CN"/>
         </w:rPr>
-        <w:t>装备管理页面</w:t>
+        <w:t>后台管理员登录页面</w:t>
       </w:r>
       <w:r>
         <w:rPr>
@@ -22469,11 +22361,12 @@
           <w:lang w:val="en-US" w:eastAsia="zh-CN"/>
         </w:rPr>
       </w:pPr>
-      <w:bookmarkStart w:id="317" w:name="_Toc29328"/>
-      <w:bookmarkStart w:id="318" w:name="_Toc7337"/>
-      <w:bookmarkStart w:id="319" w:name="_Toc514"/>
-      <w:bookmarkStart w:id="320" w:name="_Toc4027"/>
-      <w:bookmarkStart w:id="321" w:name="_Toc25668"/>
+      <w:bookmarkStart w:id="305" w:name="_Toc19861"/>
+      <w:bookmarkStart w:id="306" w:name="_Toc29973"/>
+      <w:bookmarkStart w:id="307" w:name="_Toc15091"/>
+      <w:bookmarkStart w:id="308" w:name="_Toc25021"/>
+      <w:bookmarkStart w:id="309" w:name="_Toc21893"/>
+      <w:bookmarkStart w:id="310" w:name="_Toc30518"/>
       <w:r>
         <w:rPr>
           <w:rFonts w:hint="eastAsia"/>
@@ -22485,7 +22378,7 @@
           <w:rFonts w:hint="eastAsia"/>
           <w:lang w:val="en-US" w:eastAsia="zh-CN"/>
         </w:rPr>
-        <w:t>14</w:t>
+        <w:t>12</w:t>
       </w:r>
       <w:r>
         <w:rPr>
@@ -22498,13 +22391,14 @@
           <w:rFonts w:hint="eastAsia"/>
           <w:lang w:val="en-US" w:eastAsia="zh-CN"/>
         </w:rPr>
-        <w:t>美食介绍管理模块功能实现</w:t>
-      </w:r>
-      <w:bookmarkEnd w:id="317"/>
-      <w:bookmarkEnd w:id="318"/>
-      <w:bookmarkEnd w:id="319"/>
-      <w:bookmarkEnd w:id="320"/>
-      <w:bookmarkEnd w:id="321"/>
+        <w:t>修改首页轮播图模块功能实现</w:t>
+      </w:r>
+      <w:bookmarkEnd w:id="305"/>
+      <w:bookmarkEnd w:id="306"/>
+      <w:bookmarkEnd w:id="307"/>
+      <w:bookmarkEnd w:id="308"/>
+      <w:bookmarkEnd w:id="309"/>
+      <w:bookmarkEnd w:id="310"/>
       <w:r>
         <w:rPr>
           <w:rFonts w:hint="eastAsia"/>
@@ -22518,16 +22412,15 @@
         <w:pStyle w:val="4"/>
         <w:rPr>
           <w:rFonts w:hint="eastAsia"/>
-          <w:sz w:val="24"/>
-          <w:szCs w:val="24"/>
-        </w:rPr>
-      </w:pPr>
-      <w:r>
-        <w:rPr>
-          <w:rFonts w:hint="eastAsia"/>
-          <w:lang w:val="en-US" w:eastAsia="zh-CN"/>
-        </w:rPr>
-        <w:t>管理员可以对美食信息进行管理操作，并展示在移动端页面中，美食管理</w:t>
+          <w:lang w:val="en-US" w:eastAsia="zh-CN"/>
+        </w:rPr>
+      </w:pPr>
+      <w:r>
+        <w:rPr>
+          <w:rFonts w:hint="eastAsia"/>
+          <w:lang w:val="en-US" w:eastAsia="zh-CN"/>
+        </w:rPr>
+        <w:t>该模块用于后台管理员修改网站首页轮播图，修改首页轮播图</w:t>
       </w:r>
       <w:r>
         <w:rPr>
@@ -22544,7 +22437,7 @@
           <w:szCs w:val="24"/>
           <w:lang w:val="en-US" w:eastAsia="zh-CN"/>
         </w:rPr>
-        <w:t>面</w:t>
+        <w:t>面，</w:t>
       </w:r>
       <w:r>
         <w:rPr>
@@ -22592,7 +22485,10 @@
     <w:p>
       <w:pPr>
         <w:pStyle w:val="4"/>
-        <w:ind w:left="0" w:leftChars="0" w:firstLine="0" w:firstLineChars="0"/>
+        <w:rPr>
+          <w:rFonts w:hint="eastAsia"/>
+          <w:lang w:val="en-US" w:eastAsia="zh-CN"/>
+        </w:rPr>
       </w:pPr>
       <w:r>
         <w:rPr>
@@ -22603,7 +22499,7 @@
           <w:lang w:val="en-US" w:eastAsia="zh-CN" w:bidi="ar-SA"/>
         </w:rPr>
         <w:pict>
-          <v:shape id="图片 40" o:spid="_x0000_s1060" type="#_x0000_t75" style="height:229.15pt;width:414.95pt;rotation:0f;" o:ole="f" fillcolor="#FFFFFF" filled="f" o:preferrelative="t" stroked="f" coordorigin="0,0" coordsize="21600,21600">
+          <v:shape id="图片 36" o:spid="_x0000_s1060" type="#_x0000_t75" style="height:241.65pt;width:414.95pt;rotation:0f;" o:ole="f" fillcolor="#FFFFFF" filled="f" o:preferrelative="t" stroked="f" coordorigin="0,0" coordsize="21600,21600">
             <v:fill on="f" color2="#FFFFFF" focus="0%"/>
             <v:imagedata gain="65536f" blacklevel="0f" gamma="0" o:title="" r:id="rId42"/>
             <o:lock v:ext="edit" position="f" selection="f" grouping="f" rotation="f" cropping="f" text="f" aspectratio="t"/>
@@ -22617,6 +22513,10 @@
       <w:pPr>
         <w:pStyle w:val="4"/>
         <w:jc w:val="center"/>
+        <w:rPr>
+          <w:rFonts w:hint="eastAsia"/>
+          <w:lang w:val="en-US" w:eastAsia="zh-CN"/>
+        </w:rPr>
       </w:pPr>
       <w:r>
         <w:rPr>
@@ -22650,7 +22550,7 @@
           <w:szCs w:val="21"/>
           <w:lang w:val="en-US" w:eastAsia="zh-CN"/>
         </w:rPr>
-        <w:t>美食管理页面</w:t>
+        <w:t>修改首页轮播图页面</w:t>
       </w:r>
       <w:r>
         <w:rPr>
@@ -22669,11 +22569,12 @@
           <w:lang w:val="en-US" w:eastAsia="zh-CN"/>
         </w:rPr>
       </w:pPr>
-      <w:bookmarkStart w:id="322" w:name="_Toc3360"/>
-      <w:bookmarkStart w:id="323" w:name="_Toc3256"/>
-      <w:bookmarkStart w:id="324" w:name="_Toc5576"/>
-      <w:bookmarkStart w:id="325" w:name="_Toc1181"/>
-      <w:bookmarkStart w:id="326" w:name="_Toc31634"/>
+      <w:bookmarkStart w:id="311" w:name="_Toc230"/>
+      <w:bookmarkStart w:id="312" w:name="_Toc29672"/>
+      <w:bookmarkStart w:id="313" w:name="_Toc10620"/>
+      <w:bookmarkStart w:id="314" w:name="_Toc450"/>
+      <w:bookmarkStart w:id="315" w:name="_Toc6485"/>
+      <w:bookmarkStart w:id="316" w:name="_Toc24372"/>
       <w:r>
         <w:rPr>
           <w:rFonts w:hint="eastAsia"/>
@@ -22685,7 +22586,7 @@
           <w:rFonts w:hint="eastAsia"/>
           <w:lang w:val="en-US" w:eastAsia="zh-CN"/>
         </w:rPr>
-        <w:t>15</w:t>
+        <w:t>13</w:t>
       </w:r>
       <w:r>
         <w:rPr>
@@ -22698,13 +22599,14 @@
           <w:rFonts w:hint="eastAsia"/>
           <w:lang w:val="en-US" w:eastAsia="zh-CN"/>
         </w:rPr>
-        <w:t>美景分享管理模块功能实现</w:t>
-      </w:r>
-      <w:bookmarkEnd w:id="322"/>
-      <w:bookmarkEnd w:id="323"/>
-      <w:bookmarkEnd w:id="324"/>
-      <w:bookmarkEnd w:id="325"/>
-      <w:bookmarkEnd w:id="326"/>
+        <w:t>装备推荐管理模块功能实现</w:t>
+      </w:r>
+      <w:bookmarkEnd w:id="311"/>
+      <w:bookmarkEnd w:id="312"/>
+      <w:bookmarkEnd w:id="313"/>
+      <w:bookmarkEnd w:id="314"/>
+      <w:bookmarkEnd w:id="315"/>
+      <w:bookmarkEnd w:id="316"/>
       <w:r>
         <w:rPr>
           <w:rFonts w:hint="eastAsia"/>
@@ -22727,7 +22629,7 @@
           <w:rFonts w:hint="eastAsia"/>
           <w:lang w:val="en-US" w:eastAsia="zh-CN"/>
         </w:rPr>
-        <w:t>该模块是将美景信息进行增查删操作，只有管理员才能在该页面进行操作，美景管理</w:t>
+        <w:t>该模块用来对装备信息进行增删改操作，由管理员执行，装备管理</w:t>
       </w:r>
       <w:r>
         <w:rPr>
@@ -22796,6 +22698,7 @@
           <w:rFonts w:hint="eastAsia"/>
           <w:sz w:val="24"/>
           <w:szCs w:val="24"/>
+          <w:lang w:val="en-US" w:eastAsia="zh-CN"/>
         </w:rPr>
       </w:pPr>
       <w:r>
@@ -22807,7 +22710,7 @@
           <w:lang w:val="en-US" w:eastAsia="zh-CN" w:bidi="ar-SA"/>
         </w:rPr>
         <w:pict>
-          <v:shape id="图片 42" o:spid="_x0000_s1061" type="#_x0000_t75" style="height:239.95pt;width:415.6pt;rotation:0f;" o:ole="f" fillcolor="#FFFFFF" filled="f" o:preferrelative="t" stroked="f" coordorigin="0,0" coordsize="21600,21600">
+          <v:shape id="图片 35" o:spid="_x0000_s1061" type="#_x0000_t75" style="height:225.3pt;width:415.6pt;rotation:0f;" o:ole="f" fillcolor="#FFFFFF" filled="f" o:preferrelative="t" stroked="f" coordorigin="0,0" coordsize="21600,21600">
             <v:fill on="f" color2="#FFFFFF" focus="0%"/>
             <v:imagedata gain="65536f" blacklevel="0f" gamma="0" o:title="" r:id="rId43"/>
             <o:lock v:ext="edit" position="f" selection="f" grouping="f" rotation="f" cropping="f" text="f" aspectratio="t"/>
@@ -22821,6 +22724,10 @@
       <w:pPr>
         <w:pStyle w:val="4"/>
         <w:jc w:val="center"/>
+        <w:rPr>
+          <w:rFonts w:hint="eastAsia"/>
+          <w:lang w:val="en-US" w:eastAsia="zh-CN"/>
+        </w:rPr>
       </w:pPr>
       <w:r>
         <w:rPr>
@@ -22838,6 +22745,392 @@
           <w:lang w:val="en-US" w:eastAsia="zh-CN"/>
         </w:rPr>
         <w:t>19</w:t>
+      </w:r>
+      <w:r>
+        <w:rPr>
+          <w:rFonts w:hint="eastAsia" w:ascii="黑体" w:hAnsi="宋体" w:eastAsia="黑体"/>
+          <w:sz w:val="21"/>
+          <w:szCs w:val="21"/>
+        </w:rPr>
+        <w:t xml:space="preserve"> </w:t>
+      </w:r>
+      <w:r>
+        <w:rPr>
+          <w:rFonts w:hint="eastAsia" w:ascii="黑体" w:hAnsi="宋体" w:eastAsia="黑体"/>
+          <w:sz w:val="21"/>
+          <w:szCs w:val="21"/>
+          <w:lang w:val="en-US" w:eastAsia="zh-CN"/>
+        </w:rPr>
+        <w:t>装备管理页面</w:t>
+      </w:r>
+      <w:r>
+        <w:rPr>
+          <w:rFonts w:hint="eastAsia" w:ascii="黑体" w:hAnsi="宋体" w:eastAsia="黑体"/>
+          <w:sz w:val="21"/>
+          <w:szCs w:val="21"/>
+        </w:rPr>
+        <w:t>图</w:t>
+      </w:r>
+    </w:p>
+    <w:p>
+      <w:pPr>
+        <w:pStyle w:val="43"/>
+        <w:rPr>
+          <w:rFonts w:hint="eastAsia"/>
+          <w:lang w:val="en-US" w:eastAsia="zh-CN"/>
+        </w:rPr>
+      </w:pPr>
+      <w:bookmarkStart w:id="317" w:name="_Toc4027"/>
+      <w:bookmarkStart w:id="318" w:name="_Toc25668"/>
+      <w:bookmarkStart w:id="319" w:name="_Toc29328"/>
+      <w:bookmarkStart w:id="320" w:name="_Toc7337"/>
+      <w:bookmarkStart w:id="321" w:name="_Toc514"/>
+      <w:r>
+        <w:rPr>
+          <w:rFonts w:hint="eastAsia"/>
+        </w:rPr>
+        <w:t>3.</w:t>
+      </w:r>
+      <w:r>
+        <w:rPr>
+          <w:rFonts w:hint="eastAsia"/>
+          <w:lang w:val="en-US" w:eastAsia="zh-CN"/>
+        </w:rPr>
+        <w:t>14</w:t>
+      </w:r>
+      <w:r>
+        <w:rPr>
+          <w:rFonts w:hint="eastAsia"/>
+        </w:rPr>
+        <w:t xml:space="preserve">  </w:t>
+      </w:r>
+      <w:r>
+        <w:rPr>
+          <w:rFonts w:hint="eastAsia"/>
+          <w:lang w:val="en-US" w:eastAsia="zh-CN"/>
+        </w:rPr>
+        <w:t>美食介绍管理模块功能实现</w:t>
+      </w:r>
+      <w:bookmarkEnd w:id="317"/>
+      <w:bookmarkEnd w:id="318"/>
+      <w:bookmarkEnd w:id="319"/>
+      <w:bookmarkEnd w:id="320"/>
+      <w:bookmarkEnd w:id="321"/>
+      <w:r>
+        <w:rPr>
+          <w:rFonts w:hint="eastAsia"/>
+          <w:lang w:val="en-US" w:eastAsia="zh-CN"/>
+        </w:rPr>
+        <w:tab/>
+      </w:r>
+    </w:p>
+    <w:p>
+      <w:pPr>
+        <w:pStyle w:val="4"/>
+        <w:rPr>
+          <w:rFonts w:hint="eastAsia"/>
+          <w:sz w:val="24"/>
+          <w:szCs w:val="24"/>
+        </w:rPr>
+      </w:pPr>
+      <w:r>
+        <w:rPr>
+          <w:rFonts w:hint="eastAsia"/>
+          <w:lang w:val="en-US" w:eastAsia="zh-CN"/>
+        </w:rPr>
+        <w:t>管理员可以对美食信息进行管理操作，并展示在移动端页面中，美食管理</w:t>
+      </w:r>
+      <w:r>
+        <w:rPr>
+          <w:rFonts w:hint="eastAsia"/>
+          <w:sz w:val="24"/>
+          <w:szCs w:val="24"/>
+        </w:rPr>
+        <w:t>页</w:t>
+      </w:r>
+      <w:r>
+        <w:rPr>
+          <w:rFonts w:hint="eastAsia"/>
+          <w:sz w:val="24"/>
+          <w:szCs w:val="24"/>
+          <w:lang w:val="en-US" w:eastAsia="zh-CN"/>
+        </w:rPr>
+        <w:t>面</w:t>
+      </w:r>
+      <w:r>
+        <w:rPr>
+          <w:rFonts w:hint="eastAsia"/>
+          <w:sz w:val="24"/>
+          <w:szCs w:val="24"/>
+        </w:rPr>
+        <w:t>如图</w:t>
+      </w:r>
+      <w:r>
+        <w:rPr>
+          <w:rFonts w:hint="eastAsia" w:ascii="宋体" w:hAnsi="宋体" w:eastAsia="宋体" w:cs="宋体"/>
+          <w:sz w:val="24"/>
+          <w:szCs w:val="24"/>
+        </w:rPr>
+        <w:t>3-</w:t>
+      </w:r>
+      <w:r>
+        <w:rPr>
+          <w:rFonts w:hint="eastAsia" w:ascii="宋体" w:hAnsi="宋体" w:cs="宋体"/>
+          <w:sz w:val="24"/>
+          <w:szCs w:val="24"/>
+          <w:lang w:val="en-US" w:eastAsia="zh-CN"/>
+        </w:rPr>
+        <w:t>20</w:t>
+      </w:r>
+      <w:r>
+        <w:rPr>
+          <w:rFonts w:hint="eastAsia"/>
+          <w:sz w:val="24"/>
+          <w:szCs w:val="24"/>
+        </w:rPr>
+        <w:t>所示。</w:t>
+      </w:r>
+    </w:p>
+    <w:p>
+      <w:pPr>
+        <w:pStyle w:val="4"/>
+        <w:ind w:left="0" w:leftChars="0" w:firstLine="0" w:firstLineChars="0"/>
+      </w:pPr>
+      <w:r>
+        <w:rPr>
+          <w:rFonts w:ascii="Calibri" w:hAnsi="Calibri" w:eastAsia="宋体" w:cs="Times New Roman"/>
+          <w:kern w:val="2"/>
+          <w:sz w:val="24"/>
+          <w:szCs w:val="22"/>
+          <w:lang w:val="en-US" w:eastAsia="zh-CN" w:bidi="ar-SA"/>
+        </w:rPr>
+        <w:pict>
+          <v:shape id="图片 40" o:spid="_x0000_s1062" type="#_x0000_t75" style="height:229.15pt;width:414.95pt;rotation:0f;" o:ole="f" fillcolor="#FFFFFF" filled="f" o:preferrelative="t" stroked="f" coordorigin="0,0" coordsize="21600,21600">
+            <v:fill on="f" color2="#FFFFFF" focus="0%"/>
+            <v:imagedata gain="65536f" blacklevel="0f" gamma="0" o:title="" r:id="rId44"/>
+            <o:lock v:ext="edit" position="f" selection="f" grouping="f" rotation="f" cropping="f" text="f" aspectratio="t"/>
+            <w10:wrap type="none"/>
+            <w10:anchorlock/>
+          </v:shape>
+        </w:pict>
+      </w:r>
+    </w:p>
+    <w:p>
+      <w:pPr>
+        <w:pStyle w:val="4"/>
+        <w:jc w:val="center"/>
+      </w:pPr>
+      <w:r>
+        <w:rPr>
+          <w:rFonts w:hint="eastAsia" w:ascii="黑体" w:hAnsi="宋体" w:eastAsia="黑体"/>
+          <w:sz w:val="21"/>
+          <w:szCs w:val="21"/>
+        </w:rPr>
+        <w:t>图3-</w:t>
+      </w:r>
+      <w:r>
+        <w:rPr>
+          <w:rFonts w:hint="eastAsia" w:ascii="黑体" w:hAnsi="宋体" w:eastAsia="黑体"/>
+          <w:sz w:val="21"/>
+          <w:szCs w:val="21"/>
+          <w:lang w:val="en-US" w:eastAsia="zh-CN"/>
+        </w:rPr>
+        <w:t>20</w:t>
+      </w:r>
+      <w:r>
+        <w:rPr>
+          <w:rFonts w:hint="eastAsia" w:ascii="黑体" w:hAnsi="宋体" w:eastAsia="黑体"/>
+          <w:sz w:val="21"/>
+          <w:szCs w:val="21"/>
+        </w:rPr>
+        <w:t xml:space="preserve"> </w:t>
+      </w:r>
+      <w:r>
+        <w:rPr>
+          <w:rFonts w:hint="eastAsia" w:ascii="黑体" w:hAnsi="宋体" w:eastAsia="黑体"/>
+          <w:sz w:val="21"/>
+          <w:szCs w:val="21"/>
+          <w:lang w:val="en-US" w:eastAsia="zh-CN"/>
+        </w:rPr>
+        <w:t>美食管理页面</w:t>
+      </w:r>
+      <w:r>
+        <w:rPr>
+          <w:rFonts w:hint="eastAsia" w:ascii="黑体" w:hAnsi="宋体" w:eastAsia="黑体"/>
+          <w:sz w:val="21"/>
+          <w:szCs w:val="21"/>
+        </w:rPr>
+        <w:t>图</w:t>
+      </w:r>
+    </w:p>
+    <w:p>
+      <w:pPr>
+        <w:pStyle w:val="43"/>
+        <w:rPr>
+          <w:rFonts w:hint="eastAsia"/>
+          <w:lang w:val="en-US" w:eastAsia="zh-CN"/>
+        </w:rPr>
+      </w:pPr>
+      <w:bookmarkStart w:id="322" w:name="_Toc3360"/>
+      <w:bookmarkStart w:id="323" w:name="_Toc3256"/>
+      <w:bookmarkStart w:id="324" w:name="_Toc5576"/>
+      <w:bookmarkStart w:id="325" w:name="_Toc1181"/>
+      <w:bookmarkStart w:id="326" w:name="_Toc31634"/>
+      <w:r>
+        <w:rPr>
+          <w:rFonts w:hint="eastAsia"/>
+        </w:rPr>
+        <w:t>3.</w:t>
+      </w:r>
+      <w:r>
+        <w:rPr>
+          <w:rFonts w:hint="eastAsia"/>
+          <w:lang w:val="en-US" w:eastAsia="zh-CN"/>
+        </w:rPr>
+        <w:t>15</w:t>
+      </w:r>
+      <w:r>
+        <w:rPr>
+          <w:rFonts w:hint="eastAsia"/>
+        </w:rPr>
+        <w:t xml:space="preserve">  </w:t>
+      </w:r>
+      <w:r>
+        <w:rPr>
+          <w:rFonts w:hint="eastAsia"/>
+          <w:lang w:val="en-US" w:eastAsia="zh-CN"/>
+        </w:rPr>
+        <w:t>美景分享管理模块功能实现</w:t>
+      </w:r>
+      <w:bookmarkEnd w:id="322"/>
+      <w:bookmarkEnd w:id="323"/>
+      <w:bookmarkEnd w:id="324"/>
+      <w:bookmarkEnd w:id="325"/>
+      <w:bookmarkEnd w:id="326"/>
+      <w:r>
+        <w:rPr>
+          <w:rFonts w:hint="eastAsia"/>
+          <w:lang w:val="en-US" w:eastAsia="zh-CN"/>
+        </w:rPr>
+        <w:tab/>
+      </w:r>
+    </w:p>
+    <w:p>
+      <w:pPr>
+        <w:pStyle w:val="4"/>
+        <w:rPr>
+          <w:rFonts w:hint="eastAsia"/>
+          <w:sz w:val="24"/>
+          <w:szCs w:val="24"/>
+        </w:rPr>
+      </w:pPr>
+      <w:r>
+        <w:rPr>
+          <w:rFonts w:hint="eastAsia"/>
+          <w:lang w:val="en-US" w:eastAsia="zh-CN"/>
+        </w:rPr>
+        <w:t>该模块是将美景信息进行增查删操作，只有管理员才能在该页面进行操作，美景管理</w:t>
+      </w:r>
+      <w:r>
+        <w:rPr>
+          <w:rFonts w:hint="eastAsia"/>
+          <w:sz w:val="24"/>
+          <w:szCs w:val="24"/>
+        </w:rPr>
+        <w:t>页</w:t>
+      </w:r>
+      <w:r>
+        <w:rPr>
+          <w:rFonts w:hint="eastAsia"/>
+          <w:sz w:val="24"/>
+          <w:szCs w:val="24"/>
+          <w:lang w:val="en-US" w:eastAsia="zh-CN"/>
+        </w:rPr>
+        <w:t>面</w:t>
+      </w:r>
+      <w:r>
+        <w:rPr>
+          <w:rFonts w:hint="eastAsia"/>
+          <w:sz w:val="24"/>
+          <w:szCs w:val="24"/>
+        </w:rPr>
+        <w:t>如图</w:t>
+      </w:r>
+      <w:r>
+        <w:rPr>
+          <w:rFonts w:hint="eastAsia" w:ascii="宋体" w:hAnsi="宋体" w:eastAsia="宋体" w:cs="宋体"/>
+          <w:sz w:val="24"/>
+          <w:szCs w:val="24"/>
+        </w:rPr>
+        <w:t>3-</w:t>
+      </w:r>
+      <w:r>
+        <w:rPr>
+          <w:rFonts w:hint="eastAsia" w:ascii="宋体" w:hAnsi="宋体" w:cs="宋体"/>
+          <w:sz w:val="24"/>
+          <w:szCs w:val="24"/>
+          <w:lang w:val="en-US" w:eastAsia="zh-CN"/>
+        </w:rPr>
+        <w:t>21</w:t>
+      </w:r>
+      <w:r>
+        <w:rPr>
+          <w:rFonts w:hint="eastAsia"/>
+          <w:sz w:val="24"/>
+          <w:szCs w:val="24"/>
+        </w:rPr>
+        <w:t>所示。</w:t>
+      </w:r>
+    </w:p>
+    <w:p>
+      <w:pPr>
+        <w:pStyle w:val="4"/>
+        <w:rPr>
+          <w:rFonts w:hint="eastAsia"/>
+          <w:sz w:val="24"/>
+          <w:szCs w:val="24"/>
+        </w:rPr>
+      </w:pPr>
+      <w:r>
+        <w:rPr>
+          <w:rFonts w:ascii="Calibri" w:hAnsi="Calibri" w:eastAsia="宋体" w:cs="Times New Roman"/>
+          <w:kern w:val="2"/>
+          <w:sz w:val="24"/>
+          <w:szCs w:val="22"/>
+          <w:lang w:val="en-US" w:eastAsia="zh-CN" w:bidi="ar-SA"/>
+        </w:rPr>
+        <w:pict>
+          <v:shape id="图片 42" o:spid="_x0000_s1063" type="#_x0000_t75" style="height:239.95pt;width:415.6pt;rotation:0f;" o:ole="f" fillcolor="#FFFFFF" filled="f" o:preferrelative="t" stroked="f" coordorigin="0,0" coordsize="21600,21600">
+            <v:fill on="f" color2="#FFFFFF" focus="0%"/>
+            <v:imagedata gain="65536f" blacklevel="0f" gamma="0" o:title="" r:id="rId45"/>
+            <o:lock v:ext="edit" position="f" selection="f" grouping="f" rotation="f" cropping="f" text="f" aspectratio="t"/>
+            <w10:wrap type="none"/>
+            <w10:anchorlock/>
+          </v:shape>
+        </w:pict>
+      </w:r>
+    </w:p>
+    <w:p>
+      <w:pPr>
+        <w:pStyle w:val="4"/>
+        <w:jc w:val="center"/>
+      </w:pPr>
+      <w:r>
+        <w:rPr>
+          <w:rFonts w:hint="eastAsia" w:ascii="黑体" w:hAnsi="宋体" w:eastAsia="黑体"/>
+          <w:sz w:val="21"/>
+          <w:szCs w:val="21"/>
+        </w:rPr>
+        <w:t>图3-</w:t>
+      </w:r>
+      <w:r>
+        <w:rPr>
+          <w:rFonts w:hint="eastAsia" w:ascii="黑体" w:hAnsi="宋体" w:eastAsia="黑体"/>
+          <w:sz w:val="21"/>
+          <w:szCs w:val="21"/>
+          <w:lang w:val="en-US" w:eastAsia="zh-CN"/>
+        </w:rPr>
+        <w:t>21</w:t>
       </w:r>
       <w:r>
         <w:rPr>
@@ -23875,7 +24168,177 @@
           <w:sz w:val="36"/>
           <w:szCs w:val="36"/>
         </w:rPr>
-        <w:t>Design and implementation of mobile terminal tourism website based on node</w:t>
+        <w:t xml:space="preserve">Design </w:t>
+      </w:r>
+      <w:r>
+        <w:rPr>
+          <w:rFonts w:hint="eastAsia" w:ascii="Times New Roman" w:hAnsi="Times New Roman"/>
+          <w:sz w:val="36"/>
+          <w:szCs w:val="36"/>
+          <w:lang w:val="en-US" w:eastAsia="zh-CN"/>
+        </w:rPr>
+        <w:t>a</w:t>
+      </w:r>
+      <w:r>
+        <w:rPr>
+          <w:rFonts w:hint="eastAsia" w:ascii="Times New Roman" w:hAnsi="Times New Roman"/>
+          <w:sz w:val="36"/>
+          <w:szCs w:val="36"/>
+        </w:rPr>
+        <w:t xml:space="preserve">nd </w:t>
+      </w:r>
+      <w:r>
+        <w:rPr>
+          <w:rFonts w:hint="eastAsia" w:ascii="Times New Roman" w:hAnsi="Times New Roman"/>
+          <w:sz w:val="36"/>
+          <w:szCs w:val="36"/>
+          <w:lang w:val="en-US" w:eastAsia="zh-CN"/>
+        </w:rPr>
+        <w:t>I</w:t>
+      </w:r>
+      <w:r>
+        <w:rPr>
+          <w:rFonts w:hint="eastAsia" w:ascii="Times New Roman" w:hAnsi="Times New Roman"/>
+          <w:sz w:val="36"/>
+          <w:szCs w:val="36"/>
+        </w:rPr>
+        <w:t xml:space="preserve">mplementation </w:t>
+      </w:r>
+      <w:r>
+        <w:rPr>
+          <w:rFonts w:hint="eastAsia" w:ascii="Times New Roman" w:hAnsi="Times New Roman"/>
+          <w:sz w:val="36"/>
+          <w:szCs w:val="36"/>
+          <w:lang w:val="en-US" w:eastAsia="zh-CN"/>
+        </w:rPr>
+        <w:t>o</w:t>
+      </w:r>
+      <w:r>
+        <w:rPr>
+          <w:rFonts w:hint="eastAsia" w:ascii="Times New Roman" w:hAnsi="Times New Roman"/>
+          <w:sz w:val="36"/>
+          <w:szCs w:val="36"/>
+        </w:rPr>
+        <w:t xml:space="preserve">f </w:t>
+      </w:r>
+      <w:r>
+        <w:rPr>
+          <w:rFonts w:hint="eastAsia" w:ascii="Times New Roman" w:hAnsi="Times New Roman"/>
+          <w:sz w:val="36"/>
+          <w:szCs w:val="36"/>
+          <w:lang w:val="en-US" w:eastAsia="zh-CN"/>
+        </w:rPr>
+        <w:t>M</w:t>
+      </w:r>
+      <w:r>
+        <w:rPr>
+          <w:rFonts w:hint="eastAsia" w:ascii="Times New Roman" w:hAnsi="Times New Roman"/>
+          <w:sz w:val="36"/>
+          <w:szCs w:val="36"/>
+        </w:rPr>
+        <w:t xml:space="preserve">obile </w:t>
+      </w:r>
+      <w:r>
+        <w:rPr>
+          <w:rFonts w:hint="eastAsia" w:ascii="Times New Roman" w:hAnsi="Times New Roman"/>
+          <w:sz w:val="36"/>
+          <w:szCs w:val="36"/>
+          <w:lang w:val="en-US" w:eastAsia="zh-CN"/>
+        </w:rPr>
+        <w:t>T</w:t>
+      </w:r>
+      <w:r>
+        <w:rPr>
+          <w:rFonts w:hint="eastAsia" w:ascii="Times New Roman" w:hAnsi="Times New Roman"/>
+          <w:sz w:val="36"/>
+          <w:szCs w:val="36"/>
+        </w:rPr>
+        <w:t xml:space="preserve">erminal </w:t>
+      </w:r>
+      <w:r>
+        <w:rPr>
+          <w:rFonts w:hint="eastAsia" w:ascii="Times New Roman" w:hAnsi="Times New Roman"/>
+          <w:sz w:val="36"/>
+          <w:szCs w:val="36"/>
+          <w:lang w:val="en-US" w:eastAsia="zh-CN"/>
+        </w:rPr>
+        <w:t>T</w:t>
+      </w:r>
+      <w:r>
+        <w:rPr>
+          <w:rFonts w:hint="eastAsia" w:ascii="Times New Roman" w:hAnsi="Times New Roman"/>
+          <w:sz w:val="36"/>
+          <w:szCs w:val="36"/>
+        </w:rPr>
+        <w:t xml:space="preserve">ourism </w:t>
+      </w:r>
+      <w:r>
+        <w:rPr>
+          <w:rFonts w:hint="eastAsia" w:ascii="Times New Roman" w:hAnsi="Times New Roman"/>
+          <w:sz w:val="36"/>
+          <w:szCs w:val="36"/>
+          <w:lang w:val="en-US" w:eastAsia="zh-CN"/>
+        </w:rPr>
+        <w:t>W</w:t>
+      </w:r>
+      <w:r>
+        <w:rPr>
+          <w:rFonts w:hint="eastAsia" w:ascii="Times New Roman" w:hAnsi="Times New Roman"/>
+          <w:sz w:val="36"/>
+          <w:szCs w:val="36"/>
+        </w:rPr>
+        <w:t xml:space="preserve">ebsite </w:t>
+      </w:r>
+      <w:r>
+        <w:rPr>
+          <w:rFonts w:hint="eastAsia" w:ascii="Times New Roman" w:hAnsi="Times New Roman"/>
+          <w:sz w:val="36"/>
+          <w:szCs w:val="36"/>
+          <w:lang w:val="en-US" w:eastAsia="zh-CN"/>
+        </w:rPr>
+        <w:t>B</w:t>
+      </w:r>
+      <w:r>
+        <w:rPr>
+          <w:rFonts w:hint="eastAsia" w:ascii="Times New Roman" w:hAnsi="Times New Roman"/>
+          <w:sz w:val="36"/>
+          <w:szCs w:val="36"/>
+        </w:rPr>
+        <w:t xml:space="preserve">ased </w:t>
+      </w:r>
+      <w:r>
+        <w:rPr>
+          <w:rFonts w:hint="eastAsia" w:ascii="Times New Roman" w:hAnsi="Times New Roman"/>
+          <w:sz w:val="36"/>
+          <w:szCs w:val="36"/>
+          <w:lang w:val="en-US" w:eastAsia="zh-CN"/>
+        </w:rPr>
+        <w:t>o</w:t>
+      </w:r>
+      <w:r>
+        <w:rPr>
+          <w:rFonts w:hint="eastAsia" w:ascii="Times New Roman" w:hAnsi="Times New Roman"/>
+          <w:sz w:val="36"/>
+          <w:szCs w:val="36"/>
+        </w:rPr>
+        <w:t xml:space="preserve">n </w:t>
+      </w:r>
+      <w:r>
+        <w:rPr>
+          <w:rFonts w:hint="eastAsia" w:ascii="Times New Roman" w:hAnsi="Times New Roman"/>
+          <w:sz w:val="36"/>
+          <w:szCs w:val="36"/>
+          <w:lang w:val="en-US" w:eastAsia="zh-CN"/>
+        </w:rPr>
+        <w:t>N</w:t>
+      </w:r>
+      <w:r>
+        <w:rPr>
+          <w:rFonts w:hint="eastAsia" w:ascii="Times New Roman" w:hAnsi="Times New Roman"/>
+          <w:sz w:val="36"/>
+          <w:szCs w:val="36"/>
+        </w:rPr>
+        <w:t>ode</w:t>
       </w:r>
     </w:p>
     <w:p>
@@ -23948,7 +24411,7 @@
         <w:adjustRightInd/>
         <w:snapToGrid/>
         <w:spacing w:line="360" w:lineRule="auto"/>
-        <w:ind w:left="0" w:leftChars="0" w:right="0" w:firstLine="0" w:firstLineChars="0"/>
+        <w:ind w:left="0" w:leftChars="0" w:right="0" w:firstLine="420" w:firstLineChars="0"/>
         <w:jc w:val="both"/>
         <w:textAlignment w:val="auto"/>
         <w:outlineLvl w:val="9"/>
@@ -24774,18 +25237,6 @@
 
 <file path=word/numbering.xml><?xml version="1.0" encoding="utf-8"?>
 <w:numbering xmlns:wpc="http://schemas.microsoft.com/office/word/2010/wordprocessingCanvas" xmlns:mc="http://schemas.openxmlformats.org/markup-compatibility/2006" xmlns:o="urn:schemas-microsoft-com:office:office" xmlns:r="http://schemas.openxmlformats.org/officeDocument/2006/relationships" xmlns:m="http://schemas.openxmlformats.org/officeDocument/2006/math" xmlns:v="urn:schemas-microsoft-com:vml" xmlns:wp14="http://schemas.microsoft.com/office/word/2010/wordprocessingDrawing" xmlns:wp="http://schemas.openxmlformats.org/drawingml/2006/wordprocessingDrawing" xmlns:w10="urn:schemas-microsoft-com:office:word" xmlns:w="http://schemas.openxmlformats.org/wordprocessingml/2006/main" xmlns:w14="http://schemas.microsoft.com/office/word/2010/wordml" xmlns:wpg="http://schemas.microsoft.com/office/word/2010/wordprocessingGroup" xmlns:wpi="http://schemas.microsoft.com/office/word/2010/wordprocessingInk" xmlns:wne="http://schemas.microsoft.com/office/word/2006/wordml" xmlns:wps="http://schemas.microsoft.com/office/word/2010/wordprocessingShape" mc:Ignorable="w14 wp14">
-  <w:abstractNum w:abstractNumId="1521289540">
-    <w:nsid w:val="5AAD0944"/>
-    <w:multiLevelType w:val="singleLevel"/>
-    <w:tmpl w:val="5AAD0944"/>
-    <w:lvl w:ilvl="0" w:tentative="1">
-      <w:start w:val="1"/>
-      <w:numFmt w:val="decimal"/>
-      <w:suff w:val="nothing"/>
-      <w:lvlText w:val="（%1）"/>
-      <w:lvlJc w:val="left"/>
-    </w:lvl>
-  </w:abstractNum>
   <w:abstractNum w:abstractNumId="1522431902">
     <w:nsid w:val="5ABE779E"/>
     <w:multiLevelType w:val="singleLevel"/>
@@ -24802,6 +25253,18 @@
     <w:nsid w:val="5AA93C60"/>
     <w:multiLevelType w:val="singleLevel"/>
     <w:tmpl w:val="5AA93C60"/>
+    <w:lvl w:ilvl="0" w:tentative="1">
+      <w:start w:val="1"/>
+      <w:numFmt w:val="decimal"/>
+      <w:suff w:val="nothing"/>
+      <w:lvlText w:val="（%1）"/>
+      <w:lvlJc w:val="left"/>
+    </w:lvl>
+  </w:abstractNum>
+  <w:abstractNum w:abstractNumId="1521289540">
+    <w:nsid w:val="5AAD0944"/>
+    <w:multiLevelType w:val="singleLevel"/>
+    <w:tmpl w:val="5AAD0944"/>
     <w:lvl w:ilvl="0" w:tentative="1">
       <w:start w:val="1"/>
       <w:numFmt w:val="decimal"/>

--- a/1410819010_李承焕_基于node的移动端旅游网站设计与实现.docx
+++ b/1410819010_李承焕_基于node的移动端旅游网站设计与实现.docx
@@ -1458,34 +1458,31 @@
       </w:pPr>
       <w:r>
         <w:rPr>
-          <w:rFonts w:hint="eastAsia" w:ascii="宋体" w:hAnsi="宋体" w:eastAsia="宋体" w:cs="宋体"/>
-          <w:b/>
-          <w:bCs/>
+          <w:rFonts w:ascii="黑体" w:hAnsi="黑体" w:eastAsia="黑体"/>
+          <w:b/>
           <w:color w:val="FF0000"/>
-          <w:sz w:val="28"/>
-          <w:szCs w:val="28"/>
+          <w:sz w:val="24"/>
+          <w:szCs w:val="24"/>
         </w:rPr>
         <w:fldChar w:fldCharType="begin"/>
       </w:r>
       <w:r>
         <w:rPr>
-          <w:rFonts w:hint="eastAsia" w:ascii="宋体" w:hAnsi="宋体" w:eastAsia="宋体" w:cs="宋体"/>
-          <w:b/>
-          <w:bCs/>
+          <w:rFonts w:ascii="黑体" w:hAnsi="黑体" w:eastAsia="黑体"/>
+          <w:b/>
           <w:color w:val="FF0000"/>
-          <w:sz w:val="28"/>
-          <w:szCs w:val="28"/>
+          <w:sz w:val="24"/>
+          <w:szCs w:val="24"/>
         </w:rPr>
         <w:instrText xml:space="preserve">TOC \o "1-2" \h \u </w:instrText>
       </w:r>
       <w:r>
         <w:rPr>
-          <w:rFonts w:hint="eastAsia" w:ascii="宋体" w:hAnsi="宋体" w:eastAsia="宋体" w:cs="宋体"/>
-          <w:b/>
-          <w:bCs/>
+          <w:rFonts w:ascii="黑体" w:hAnsi="黑体" w:eastAsia="黑体"/>
+          <w:b/>
           <w:color w:val="FF0000"/>
-          <w:sz w:val="28"/>
-          <w:szCs w:val="28"/>
+          <w:sz w:val="24"/>
+          <w:szCs w:val="24"/>
         </w:rPr>
         <w:fldChar w:fldCharType="separate"/>
       </w:r>
@@ -1513,7 +1510,7 @@
           <w:szCs w:val="24"/>
           <w:lang w:val="en-US" w:eastAsia="zh-CN" w:bidi="ar-SA"/>
         </w:rPr>
-        <w:instrText xml:space="preserve"> HYPERLINK \l _Toc28437 </w:instrText>
+        <w:instrText xml:space="preserve"> HYPERLINK \l _Toc13671 </w:instrText>
       </w:r>
       <w:r>
         <w:rPr>
@@ -1574,7 +1571,7 @@
           <w:szCs w:val="24"/>
           <w:lang w:val="en-US" w:eastAsia="zh-CN" w:bidi="ar-SA"/>
         </w:rPr>
-        <w:instrText xml:space="preserve"> PAGEREF _Toc28437 </w:instrText>
+        <w:instrText xml:space="preserve"> PAGEREF _Toc13671 </w:instrText>
       </w:r>
       <w:r>
         <w:rPr>
@@ -1675,7 +1672,7 @@
           <w:szCs w:val="24"/>
           <w:lang w:val="en-US" w:eastAsia="zh-CN" w:bidi="ar-SA"/>
         </w:rPr>
-        <w:instrText xml:space="preserve"> HYPERLINK \l _Toc19160 </w:instrText>
+        <w:instrText xml:space="preserve"> HYPERLINK \l _Toc26339 </w:instrText>
       </w:r>
       <w:r>
         <w:rPr>
@@ -1736,7 +1733,7 @@
           <w:szCs w:val="24"/>
           <w:lang w:val="en-US" w:eastAsia="zh-CN" w:bidi="ar-SA"/>
         </w:rPr>
-        <w:instrText xml:space="preserve"> PAGEREF _Toc19160 </w:instrText>
+        <w:instrText xml:space="preserve"> PAGEREF _Toc26339 </w:instrText>
       </w:r>
       <w:r>
         <w:rPr>
@@ -1837,7 +1834,7 @@
           <w:szCs w:val="24"/>
           <w:lang w:val="en-US" w:eastAsia="zh-CN" w:bidi="ar-SA"/>
         </w:rPr>
-        <w:instrText xml:space="preserve"> HYPERLINK \l _Toc31337 </w:instrText>
+        <w:instrText xml:space="preserve"> HYPERLINK \l _Toc21526 </w:instrText>
       </w:r>
       <w:r>
         <w:rPr>
@@ -1898,7 +1895,7 @@
           <w:szCs w:val="24"/>
           <w:lang w:val="en-US" w:eastAsia="zh-CN" w:bidi="ar-SA"/>
         </w:rPr>
-        <w:instrText xml:space="preserve"> PAGEREF _Toc31337 </w:instrText>
+        <w:instrText xml:space="preserve"> PAGEREF _Toc21526 </w:instrText>
       </w:r>
       <w:r>
         <w:rPr>
@@ -1999,7 +1996,7 @@
           <w:szCs w:val="24"/>
           <w:lang w:val="en-US" w:eastAsia="zh-CN" w:bidi="ar-SA"/>
         </w:rPr>
-        <w:instrText xml:space="preserve"> HYPERLINK \l _Toc15519 </w:instrText>
+        <w:instrText xml:space="preserve"> HYPERLINK \l _Toc30140 </w:instrText>
       </w:r>
       <w:r>
         <w:rPr>
@@ -2060,7 +2057,7 @@
           <w:szCs w:val="24"/>
           <w:lang w:val="en-US" w:eastAsia="zh-CN" w:bidi="ar-SA"/>
         </w:rPr>
-        <w:instrText xml:space="preserve"> PAGEREF _Toc15519 </w:instrText>
+        <w:instrText xml:space="preserve"> PAGEREF _Toc30140 </w:instrText>
       </w:r>
       <w:r>
         <w:rPr>
@@ -2161,7 +2158,7 @@
           <w:szCs w:val="24"/>
           <w:lang w:val="en-US" w:eastAsia="zh-CN" w:bidi="ar-SA"/>
         </w:rPr>
-        <w:instrText xml:space="preserve"> HYPERLINK \l _Toc30448 </w:instrText>
+        <w:instrText xml:space="preserve"> HYPERLINK \l _Toc19068 </w:instrText>
       </w:r>
       <w:r>
         <w:rPr>
@@ -2222,7 +2219,7 @@
           <w:szCs w:val="24"/>
           <w:lang w:val="en-US" w:eastAsia="zh-CN" w:bidi="ar-SA"/>
         </w:rPr>
-        <w:instrText xml:space="preserve"> PAGEREF _Toc30448 </w:instrText>
+        <w:instrText xml:space="preserve"> PAGEREF _Toc19068 </w:instrText>
       </w:r>
       <w:r>
         <w:rPr>
@@ -2323,7 +2320,7 @@
           <w:szCs w:val="24"/>
           <w:lang w:val="en-US" w:eastAsia="zh-CN" w:bidi="ar-SA"/>
         </w:rPr>
-        <w:instrText xml:space="preserve"> HYPERLINK \l _Toc10767 </w:instrText>
+        <w:instrText xml:space="preserve"> HYPERLINK \l _Toc32463 </w:instrText>
       </w:r>
       <w:r>
         <w:rPr>
@@ -2384,7 +2381,7 @@
           <w:szCs w:val="24"/>
           <w:lang w:val="en-US" w:eastAsia="zh-CN" w:bidi="ar-SA"/>
         </w:rPr>
-        <w:instrText xml:space="preserve"> PAGEREF _Toc10767 </w:instrText>
+        <w:instrText xml:space="preserve"> PAGEREF _Toc32463 </w:instrText>
       </w:r>
       <w:r>
         <w:rPr>
@@ -2485,7 +2482,7 @@
           <w:szCs w:val="24"/>
           <w:lang w:val="en-US" w:eastAsia="zh-CN" w:bidi="ar-SA"/>
         </w:rPr>
-        <w:instrText xml:space="preserve"> HYPERLINK \l _Toc31660 </w:instrText>
+        <w:instrText xml:space="preserve"> HYPERLINK \l _Toc27404 </w:instrText>
       </w:r>
       <w:r>
         <w:rPr>
@@ -2546,7 +2543,7 @@
           <w:szCs w:val="24"/>
           <w:lang w:val="en-US" w:eastAsia="zh-CN" w:bidi="ar-SA"/>
         </w:rPr>
-        <w:instrText xml:space="preserve"> PAGEREF _Toc31660 </w:instrText>
+        <w:instrText xml:space="preserve"> PAGEREF _Toc27404 </w:instrText>
       </w:r>
       <w:r>
         <w:rPr>
@@ -2647,7 +2644,7 @@
           <w:szCs w:val="24"/>
           <w:lang w:val="en-US" w:eastAsia="zh-CN" w:bidi="ar-SA"/>
         </w:rPr>
-        <w:instrText xml:space="preserve"> HYPERLINK \l _Toc21083 </w:instrText>
+        <w:instrText xml:space="preserve"> HYPERLINK \l _Toc26597 </w:instrText>
       </w:r>
       <w:r>
         <w:rPr>
@@ -2708,7 +2705,7 @@
           <w:szCs w:val="24"/>
           <w:lang w:val="en-US" w:eastAsia="zh-CN" w:bidi="ar-SA"/>
         </w:rPr>
-        <w:instrText xml:space="preserve"> PAGEREF _Toc21083 </w:instrText>
+        <w:instrText xml:space="preserve"> PAGEREF _Toc26597 </w:instrText>
       </w:r>
       <w:r>
         <w:rPr>
@@ -2809,7 +2806,7 @@
           <w:szCs w:val="24"/>
           <w:lang w:val="en-US" w:eastAsia="zh-CN" w:bidi="ar-SA"/>
         </w:rPr>
-        <w:instrText xml:space="preserve"> HYPERLINK \l _Toc1642 </w:instrText>
+        <w:instrText xml:space="preserve"> HYPERLINK \l _Toc21790 </w:instrText>
       </w:r>
       <w:r>
         <w:rPr>
@@ -2870,7 +2867,7 @@
           <w:szCs w:val="24"/>
           <w:lang w:val="en-US" w:eastAsia="zh-CN" w:bidi="ar-SA"/>
         </w:rPr>
-        <w:instrText xml:space="preserve"> PAGEREF _Toc1642 </w:instrText>
+        <w:instrText xml:space="preserve"> PAGEREF _Toc21790 </w:instrText>
       </w:r>
       <w:r>
         <w:rPr>
@@ -2971,7 +2968,7 @@
           <w:szCs w:val="24"/>
           <w:lang w:val="en-US" w:eastAsia="zh-CN" w:bidi="ar-SA"/>
         </w:rPr>
-        <w:instrText xml:space="preserve"> HYPERLINK \l _Toc12761 </w:instrText>
+        <w:instrText xml:space="preserve"> HYPERLINK \l _Toc10461 </w:instrText>
       </w:r>
       <w:r>
         <w:rPr>
@@ -3032,7 +3029,7 @@
           <w:szCs w:val="24"/>
           <w:lang w:val="en-US" w:eastAsia="zh-CN" w:bidi="ar-SA"/>
         </w:rPr>
-        <w:instrText xml:space="preserve"> PAGEREF _Toc12761 </w:instrText>
+        <w:instrText xml:space="preserve"> PAGEREF _Toc10461 </w:instrText>
       </w:r>
       <w:r>
         <w:rPr>
@@ -3133,7 +3130,7 @@
           <w:szCs w:val="24"/>
           <w:lang w:val="en-US" w:eastAsia="zh-CN" w:bidi="ar-SA"/>
         </w:rPr>
-        <w:instrText xml:space="preserve"> HYPERLINK \l _Toc18658 </w:instrText>
+        <w:instrText xml:space="preserve"> HYPERLINK \l _Toc18256 </w:instrText>
       </w:r>
       <w:r>
         <w:rPr>
@@ -3194,7 +3191,7 @@
           <w:szCs w:val="24"/>
           <w:lang w:val="en-US" w:eastAsia="zh-CN" w:bidi="ar-SA"/>
         </w:rPr>
-        <w:instrText xml:space="preserve"> PAGEREF _Toc18658 </w:instrText>
+        <w:instrText xml:space="preserve"> PAGEREF _Toc18256 </w:instrText>
       </w:r>
       <w:r>
         <w:rPr>
@@ -3295,7 +3292,7 @@
           <w:szCs w:val="24"/>
           <w:lang w:val="en-US" w:eastAsia="zh-CN" w:bidi="ar-SA"/>
         </w:rPr>
-        <w:instrText xml:space="preserve"> HYPERLINK \l _Toc10040 </w:instrText>
+        <w:instrText xml:space="preserve"> HYPERLINK \l _Toc6930 </w:instrText>
       </w:r>
       <w:r>
         <w:rPr>
@@ -3356,7 +3353,7 @@
           <w:szCs w:val="24"/>
           <w:lang w:val="en-US" w:eastAsia="zh-CN" w:bidi="ar-SA"/>
         </w:rPr>
-        <w:instrText xml:space="preserve"> PAGEREF _Toc10040 </w:instrText>
+        <w:instrText xml:space="preserve"> PAGEREF _Toc6930 </w:instrText>
       </w:r>
       <w:r>
         <w:rPr>
@@ -3457,7 +3454,7 @@
           <w:szCs w:val="24"/>
           <w:lang w:val="en-US" w:eastAsia="zh-CN" w:bidi="ar-SA"/>
         </w:rPr>
-        <w:instrText xml:space="preserve"> HYPERLINK \l _Toc5012 </w:instrText>
+        <w:instrText xml:space="preserve"> HYPERLINK \l _Toc24041 </w:instrText>
       </w:r>
       <w:r>
         <w:rPr>
@@ -3518,7 +3515,7 @@
           <w:szCs w:val="24"/>
           <w:lang w:val="en-US" w:eastAsia="zh-CN" w:bidi="ar-SA"/>
         </w:rPr>
-        <w:instrText xml:space="preserve"> PAGEREF _Toc5012 </w:instrText>
+        <w:instrText xml:space="preserve"> PAGEREF _Toc24041 </w:instrText>
       </w:r>
       <w:r>
         <w:rPr>
@@ -3619,7 +3616,7 @@
           <w:szCs w:val="24"/>
           <w:lang w:val="en-US" w:eastAsia="zh-CN" w:bidi="ar-SA"/>
         </w:rPr>
-        <w:instrText xml:space="preserve"> HYPERLINK \l _Toc9046 </w:instrText>
+        <w:instrText xml:space="preserve"> HYPERLINK \l _Toc14529 </w:instrText>
       </w:r>
       <w:r>
         <w:rPr>
@@ -3680,7 +3677,7 @@
           <w:szCs w:val="24"/>
           <w:lang w:val="en-US" w:eastAsia="zh-CN" w:bidi="ar-SA"/>
         </w:rPr>
-        <w:instrText xml:space="preserve"> PAGEREF _Toc9046 </w:instrText>
+        <w:instrText xml:space="preserve"> PAGEREF _Toc14529 </w:instrText>
       </w:r>
       <w:r>
         <w:rPr>
@@ -3781,7 +3778,7 @@
           <w:szCs w:val="24"/>
           <w:lang w:val="en-US" w:eastAsia="zh-CN" w:bidi="ar-SA"/>
         </w:rPr>
-        <w:instrText xml:space="preserve"> HYPERLINK \l _Toc29888 </w:instrText>
+        <w:instrText xml:space="preserve"> HYPERLINK \l _Toc25873 </w:instrText>
       </w:r>
       <w:r>
         <w:rPr>
@@ -3842,7 +3839,7 @@
           <w:szCs w:val="24"/>
           <w:lang w:val="en-US" w:eastAsia="zh-CN" w:bidi="ar-SA"/>
         </w:rPr>
-        <w:instrText xml:space="preserve"> PAGEREF _Toc29888 </w:instrText>
+        <w:instrText xml:space="preserve"> PAGEREF _Toc25873 </w:instrText>
       </w:r>
       <w:r>
         <w:rPr>
@@ -3943,7 +3940,7 @@
           <w:szCs w:val="24"/>
           <w:lang w:val="en-US" w:eastAsia="zh-CN" w:bidi="ar-SA"/>
         </w:rPr>
-        <w:instrText xml:space="preserve"> HYPERLINK \l _Toc16616 </w:instrText>
+        <w:instrText xml:space="preserve"> HYPERLINK \l _Toc29894 </w:instrText>
       </w:r>
       <w:r>
         <w:rPr>
@@ -4004,7 +4001,7 @@
           <w:szCs w:val="24"/>
           <w:lang w:val="en-US" w:eastAsia="zh-CN" w:bidi="ar-SA"/>
         </w:rPr>
-        <w:instrText xml:space="preserve"> PAGEREF _Toc16616 </w:instrText>
+        <w:instrText xml:space="preserve"> PAGEREF _Toc29894 </w:instrText>
       </w:r>
       <w:r>
         <w:rPr>
@@ -4105,7 +4102,7 @@
           <w:szCs w:val="24"/>
           <w:lang w:val="en-US" w:eastAsia="zh-CN" w:bidi="ar-SA"/>
         </w:rPr>
-        <w:instrText xml:space="preserve"> HYPERLINK \l _Toc5101 </w:instrText>
+        <w:instrText xml:space="preserve"> HYPERLINK \l _Toc26151 </w:instrText>
       </w:r>
       <w:r>
         <w:rPr>
@@ -4166,7 +4163,7 @@
           <w:szCs w:val="24"/>
           <w:lang w:val="en-US" w:eastAsia="zh-CN" w:bidi="ar-SA"/>
         </w:rPr>
-        <w:instrText xml:space="preserve"> PAGEREF _Toc5101 </w:instrText>
+        <w:instrText xml:space="preserve"> PAGEREF _Toc26151 </w:instrText>
       </w:r>
       <w:r>
         <w:rPr>
@@ -4267,7 +4264,7 @@
           <w:szCs w:val="24"/>
           <w:lang w:val="en-US" w:eastAsia="zh-CN" w:bidi="ar-SA"/>
         </w:rPr>
-        <w:instrText xml:space="preserve"> HYPERLINK \l _Toc19031 </w:instrText>
+        <w:instrText xml:space="preserve"> HYPERLINK \l _Toc21808 </w:instrText>
       </w:r>
       <w:r>
         <w:rPr>
@@ -4328,7 +4325,7 @@
           <w:szCs w:val="24"/>
           <w:lang w:val="en-US" w:eastAsia="zh-CN" w:bidi="ar-SA"/>
         </w:rPr>
-        <w:instrText xml:space="preserve"> PAGEREF _Toc19031 </w:instrText>
+        <w:instrText xml:space="preserve"> PAGEREF _Toc21808 </w:instrText>
       </w:r>
       <w:r>
         <w:rPr>
@@ -4429,7 +4426,7 @@
           <w:szCs w:val="24"/>
           <w:lang w:val="en-US" w:eastAsia="zh-CN" w:bidi="ar-SA"/>
         </w:rPr>
-        <w:instrText xml:space="preserve"> HYPERLINK \l _Toc22234 </w:instrText>
+        <w:instrText xml:space="preserve"> HYPERLINK \l _Toc4227 </w:instrText>
       </w:r>
       <w:r>
         <w:rPr>
@@ -4490,7 +4487,7 @@
           <w:szCs w:val="24"/>
           <w:lang w:val="en-US" w:eastAsia="zh-CN" w:bidi="ar-SA"/>
         </w:rPr>
-        <w:instrText xml:space="preserve"> PAGEREF _Toc22234 </w:instrText>
+        <w:instrText xml:space="preserve"> PAGEREF _Toc4227 </w:instrText>
       </w:r>
       <w:r>
         <w:rPr>
@@ -4591,7 +4588,7 @@
           <w:szCs w:val="24"/>
           <w:lang w:val="en-US" w:eastAsia="zh-CN" w:bidi="ar-SA"/>
         </w:rPr>
-        <w:instrText xml:space="preserve"> HYPERLINK \l _Toc10105 </w:instrText>
+        <w:instrText xml:space="preserve"> HYPERLINK \l _Toc3957 </w:instrText>
       </w:r>
       <w:r>
         <w:rPr>
@@ -4652,7 +4649,7 @@
           <w:szCs w:val="24"/>
           <w:lang w:val="en-US" w:eastAsia="zh-CN" w:bidi="ar-SA"/>
         </w:rPr>
-        <w:instrText xml:space="preserve"> PAGEREF _Toc10105 </w:instrText>
+        <w:instrText xml:space="preserve"> PAGEREF _Toc3957 </w:instrText>
       </w:r>
       <w:r>
         <w:rPr>
@@ -4753,7 +4750,7 @@
           <w:szCs w:val="24"/>
           <w:lang w:val="en-US" w:eastAsia="zh-CN" w:bidi="ar-SA"/>
         </w:rPr>
-        <w:instrText xml:space="preserve"> HYPERLINK \l _Toc725 </w:instrText>
+        <w:instrText xml:space="preserve"> HYPERLINK \l _Toc24914 </w:instrText>
       </w:r>
       <w:r>
         <w:rPr>
@@ -4814,7 +4811,7 @@
           <w:szCs w:val="24"/>
           <w:lang w:val="en-US" w:eastAsia="zh-CN" w:bidi="ar-SA"/>
         </w:rPr>
-        <w:instrText xml:space="preserve"> PAGEREF _Toc725 </w:instrText>
+        <w:instrText xml:space="preserve"> PAGEREF _Toc24914 </w:instrText>
       </w:r>
       <w:r>
         <w:rPr>
@@ -4915,7 +4912,7 @@
           <w:szCs w:val="24"/>
           <w:lang w:val="en-US" w:eastAsia="zh-CN" w:bidi="ar-SA"/>
         </w:rPr>
-        <w:instrText xml:space="preserve"> HYPERLINK \l _Toc14859 </w:instrText>
+        <w:instrText xml:space="preserve"> HYPERLINK \l _Toc6992 </w:instrText>
       </w:r>
       <w:r>
         <w:rPr>
@@ -4976,7 +4973,7 @@
           <w:szCs w:val="24"/>
           <w:lang w:val="en-US" w:eastAsia="zh-CN" w:bidi="ar-SA"/>
         </w:rPr>
-        <w:instrText xml:space="preserve"> PAGEREF _Toc14859 </w:instrText>
+        <w:instrText xml:space="preserve"> PAGEREF _Toc6992 </w:instrText>
       </w:r>
       <w:r>
         <w:rPr>
@@ -5077,7 +5074,7 @@
           <w:szCs w:val="24"/>
           <w:lang w:val="en-US" w:eastAsia="zh-CN" w:bidi="ar-SA"/>
         </w:rPr>
-        <w:instrText xml:space="preserve"> HYPERLINK \l _Toc26044 </w:instrText>
+        <w:instrText xml:space="preserve"> HYPERLINK \l _Toc19331 </w:instrText>
       </w:r>
       <w:r>
         <w:rPr>
@@ -5138,7 +5135,7 @@
           <w:szCs w:val="24"/>
           <w:lang w:val="en-US" w:eastAsia="zh-CN" w:bidi="ar-SA"/>
         </w:rPr>
-        <w:instrText xml:space="preserve"> PAGEREF _Toc26044 </w:instrText>
+        <w:instrText xml:space="preserve"> PAGEREF _Toc19331 </w:instrText>
       </w:r>
       <w:r>
         <w:rPr>
@@ -5239,7 +5236,7 @@
           <w:szCs w:val="24"/>
           <w:lang w:val="en-US" w:eastAsia="zh-CN" w:bidi="ar-SA"/>
         </w:rPr>
-        <w:instrText xml:space="preserve"> HYPERLINK \l _Toc10015 </w:instrText>
+        <w:instrText xml:space="preserve"> HYPERLINK \l _Toc6547 </w:instrText>
       </w:r>
       <w:r>
         <w:rPr>
@@ -5300,7 +5297,7 @@
           <w:szCs w:val="24"/>
           <w:lang w:val="en-US" w:eastAsia="zh-CN" w:bidi="ar-SA"/>
         </w:rPr>
-        <w:instrText xml:space="preserve"> PAGEREF _Toc10015 </w:instrText>
+        <w:instrText xml:space="preserve"> PAGEREF _Toc6547 </w:instrText>
       </w:r>
       <w:r>
         <w:rPr>
@@ -5401,7 +5398,7 @@
           <w:szCs w:val="24"/>
           <w:lang w:val="en-US" w:eastAsia="zh-CN" w:bidi="ar-SA"/>
         </w:rPr>
-        <w:instrText xml:space="preserve"> HYPERLINK \l _Toc11332 </w:instrText>
+        <w:instrText xml:space="preserve"> HYPERLINK \l _Toc26581 </w:instrText>
       </w:r>
       <w:r>
         <w:rPr>
@@ -5462,7 +5459,7 @@
           <w:szCs w:val="24"/>
           <w:lang w:val="en-US" w:eastAsia="zh-CN" w:bidi="ar-SA"/>
         </w:rPr>
-        <w:instrText xml:space="preserve"> PAGEREF _Toc11332 </w:instrText>
+        <w:instrText xml:space="preserve"> PAGEREF _Toc26581 </w:instrText>
       </w:r>
       <w:r>
         <w:rPr>
@@ -5486,7 +5483,7 @@
           <w:szCs w:val="24"/>
           <w:lang w:val="en-US" w:eastAsia="zh-CN" w:bidi="ar-SA"/>
         </w:rPr>
-        <w:t>22</w:t>
+        <w:t>23</w:t>
       </w:r>
       <w:r>
         <w:rPr>
@@ -5563,7 +5560,7 @@
           <w:szCs w:val="24"/>
           <w:lang w:val="en-US" w:eastAsia="zh-CN" w:bidi="ar-SA"/>
         </w:rPr>
-        <w:instrText xml:space="preserve"> HYPERLINK \l _Toc15579 </w:instrText>
+        <w:instrText xml:space="preserve"> HYPERLINK \l _Toc5741 </w:instrText>
       </w:r>
       <w:r>
         <w:rPr>
@@ -5624,7 +5621,7 @@
           <w:szCs w:val="24"/>
           <w:lang w:val="en-US" w:eastAsia="zh-CN" w:bidi="ar-SA"/>
         </w:rPr>
-        <w:instrText xml:space="preserve"> PAGEREF _Toc15579 </w:instrText>
+        <w:instrText xml:space="preserve"> PAGEREF _Toc5741 </w:instrText>
       </w:r>
       <w:r>
         <w:rPr>
@@ -5648,7 +5645,7 @@
           <w:szCs w:val="24"/>
           <w:lang w:val="en-US" w:eastAsia="zh-CN" w:bidi="ar-SA"/>
         </w:rPr>
-        <w:t>23</w:t>
+        <w:t>24</w:t>
       </w:r>
       <w:r>
         <w:rPr>
@@ -5725,7 +5722,7 @@
           <w:szCs w:val="24"/>
           <w:lang w:val="en-US" w:eastAsia="zh-CN" w:bidi="ar-SA"/>
         </w:rPr>
-        <w:instrText xml:space="preserve"> HYPERLINK \l _Toc30518 </w:instrText>
+        <w:instrText xml:space="preserve"> HYPERLINK \l _Toc13950 </w:instrText>
       </w:r>
       <w:r>
         <w:rPr>
@@ -5786,7 +5783,7 @@
           <w:szCs w:val="24"/>
           <w:lang w:val="en-US" w:eastAsia="zh-CN" w:bidi="ar-SA"/>
         </w:rPr>
-        <w:instrText xml:space="preserve"> PAGEREF _Toc30518 </w:instrText>
+        <w:instrText xml:space="preserve"> PAGEREF _Toc13950 </w:instrText>
       </w:r>
       <w:r>
         <w:rPr>
@@ -5810,7 +5807,7 @@
           <w:szCs w:val="24"/>
           <w:lang w:val="en-US" w:eastAsia="zh-CN" w:bidi="ar-SA"/>
         </w:rPr>
-        <w:t>24</w:t>
+        <w:t>25</w:t>
       </w:r>
       <w:r>
         <w:rPr>
@@ -5887,7 +5884,7 @@
           <w:szCs w:val="24"/>
           <w:lang w:val="en-US" w:eastAsia="zh-CN" w:bidi="ar-SA"/>
         </w:rPr>
-        <w:instrText xml:space="preserve"> HYPERLINK \l _Toc24372 </w:instrText>
+        <w:instrText xml:space="preserve"> HYPERLINK \l _Toc10993 </w:instrText>
       </w:r>
       <w:r>
         <w:rPr>
@@ -5948,7 +5945,7 @@
           <w:szCs w:val="24"/>
           <w:lang w:val="en-US" w:eastAsia="zh-CN" w:bidi="ar-SA"/>
         </w:rPr>
-        <w:instrText xml:space="preserve"> PAGEREF _Toc24372 </w:instrText>
+        <w:instrText xml:space="preserve"> PAGEREF _Toc10993 </w:instrText>
       </w:r>
       <w:r>
         <w:rPr>
@@ -5972,7 +5969,7 @@
           <w:szCs w:val="24"/>
           <w:lang w:val="en-US" w:eastAsia="zh-CN" w:bidi="ar-SA"/>
         </w:rPr>
-        <w:t>24</w:t>
+        <w:t>25</w:t>
       </w:r>
       <w:r>
         <w:rPr>
@@ -6049,7 +6046,7 @@
           <w:szCs w:val="24"/>
           <w:lang w:val="en-US" w:eastAsia="zh-CN" w:bidi="ar-SA"/>
         </w:rPr>
-        <w:instrText xml:space="preserve"> HYPERLINK \l _Toc4027 </w:instrText>
+        <w:instrText xml:space="preserve"> HYPERLINK \l _Toc1811 </w:instrText>
       </w:r>
       <w:r>
         <w:rPr>
@@ -6110,7 +6107,7 @@
           <w:szCs w:val="24"/>
           <w:lang w:val="en-US" w:eastAsia="zh-CN" w:bidi="ar-SA"/>
         </w:rPr>
-        <w:instrText xml:space="preserve"> PAGEREF _Toc4027 </w:instrText>
+        <w:instrText xml:space="preserve"> PAGEREF _Toc1811 </w:instrText>
       </w:r>
       <w:r>
         <w:rPr>
@@ -6134,7 +6131,7 @@
           <w:szCs w:val="24"/>
           <w:lang w:val="en-US" w:eastAsia="zh-CN" w:bidi="ar-SA"/>
         </w:rPr>
-        <w:t>25</w:t>
+        <w:t>26</w:t>
       </w:r>
       <w:r>
         <w:rPr>
@@ -6211,7 +6208,7 @@
           <w:szCs w:val="24"/>
           <w:lang w:val="en-US" w:eastAsia="zh-CN" w:bidi="ar-SA"/>
         </w:rPr>
-        <w:instrText xml:space="preserve"> HYPERLINK \l _Toc31634 </w:instrText>
+        <w:instrText xml:space="preserve"> HYPERLINK \l _Toc24557 </w:instrText>
       </w:r>
       <w:r>
         <w:rPr>
@@ -6272,7 +6269,7 @@
           <w:szCs w:val="24"/>
           <w:lang w:val="en-US" w:eastAsia="zh-CN" w:bidi="ar-SA"/>
         </w:rPr>
-        <w:instrText xml:space="preserve"> PAGEREF _Toc31634 </w:instrText>
+        <w:instrText xml:space="preserve"> PAGEREF _Toc24557 </w:instrText>
       </w:r>
       <w:r>
         <w:rPr>
@@ -6296,7 +6293,7 @@
           <w:szCs w:val="24"/>
           <w:lang w:val="en-US" w:eastAsia="zh-CN" w:bidi="ar-SA"/>
         </w:rPr>
-        <w:t>25</w:t>
+        <w:t>26</w:t>
       </w:r>
       <w:r>
         <w:rPr>
@@ -6373,7 +6370,7 @@
           <w:szCs w:val="24"/>
           <w:lang w:val="en-US" w:eastAsia="zh-CN" w:bidi="ar-SA"/>
         </w:rPr>
-        <w:instrText xml:space="preserve"> HYPERLINK \l _Toc23287 </w:instrText>
+        <w:instrText xml:space="preserve"> HYPERLINK \l _Toc143 </w:instrText>
       </w:r>
       <w:r>
         <w:rPr>
@@ -6434,7 +6431,7 @@
           <w:szCs w:val="24"/>
           <w:lang w:val="en-US" w:eastAsia="zh-CN" w:bidi="ar-SA"/>
         </w:rPr>
-        <w:instrText xml:space="preserve"> PAGEREF _Toc23287 </w:instrText>
+        <w:instrText xml:space="preserve"> PAGEREF _Toc143 </w:instrText>
       </w:r>
       <w:r>
         <w:rPr>
@@ -6458,7 +6455,7 @@
           <w:szCs w:val="24"/>
           <w:lang w:val="en-US" w:eastAsia="zh-CN" w:bidi="ar-SA"/>
         </w:rPr>
-        <w:t>26</w:t>
+        <w:t>27</w:t>
       </w:r>
       <w:r>
         <w:rPr>
@@ -6535,7 +6532,7 @@
           <w:szCs w:val="24"/>
           <w:lang w:val="en-US" w:eastAsia="zh-CN" w:bidi="ar-SA"/>
         </w:rPr>
-        <w:instrText xml:space="preserve"> HYPERLINK \l _Toc17021 </w:instrText>
+        <w:instrText xml:space="preserve"> HYPERLINK \l _Toc1097 </w:instrText>
       </w:r>
       <w:r>
         <w:rPr>
@@ -6562,6 +6559,8 @@
         </w:rPr>
         <w:t>4.1  主要工作和心得</w:t>
       </w:r>
+      <w:bookmarkStart w:id="441" w:name="_GoBack"/>
+      <w:bookmarkEnd w:id="441"/>
       <w:r>
         <w:rPr>
           <w:rFonts w:hint="eastAsia" w:ascii="宋体" w:hAnsi="宋体" w:eastAsia="宋体" w:cs="宋体"/>
@@ -6596,7 +6595,7 @@
           <w:szCs w:val="24"/>
           <w:lang w:val="en-US" w:eastAsia="zh-CN" w:bidi="ar-SA"/>
         </w:rPr>
-        <w:instrText xml:space="preserve"> PAGEREF _Toc17021 </w:instrText>
+        <w:instrText xml:space="preserve"> PAGEREF _Toc1097 </w:instrText>
       </w:r>
       <w:r>
         <w:rPr>
@@ -6620,7 +6619,7 @@
           <w:szCs w:val="24"/>
           <w:lang w:val="en-US" w:eastAsia="zh-CN" w:bidi="ar-SA"/>
         </w:rPr>
-        <w:t>26</w:t>
+        <w:t>27</w:t>
       </w:r>
       <w:r>
         <w:rPr>
@@ -6697,7 +6696,7 @@
           <w:szCs w:val="24"/>
           <w:lang w:val="en-US" w:eastAsia="zh-CN" w:bidi="ar-SA"/>
         </w:rPr>
-        <w:instrText xml:space="preserve"> HYPERLINK \l _Toc28539 </w:instrText>
+        <w:instrText xml:space="preserve"> HYPERLINK \l _Toc21162 </w:instrText>
       </w:r>
       <w:r>
         <w:rPr>
@@ -6758,7 +6757,7 @@
           <w:szCs w:val="24"/>
           <w:lang w:val="en-US" w:eastAsia="zh-CN" w:bidi="ar-SA"/>
         </w:rPr>
-        <w:instrText xml:space="preserve"> PAGEREF _Toc28539 </w:instrText>
+        <w:instrText xml:space="preserve"> PAGEREF _Toc21162 </w:instrText>
       </w:r>
       <w:r>
         <w:rPr>
@@ -6782,7 +6781,7 @@
           <w:szCs w:val="24"/>
           <w:lang w:val="en-US" w:eastAsia="zh-CN" w:bidi="ar-SA"/>
         </w:rPr>
-        <w:t>26</w:t>
+        <w:t>27</w:t>
       </w:r>
       <w:r>
         <w:rPr>
@@ -6859,7 +6858,7 @@
           <w:szCs w:val="24"/>
           <w:lang w:val="en-US" w:eastAsia="zh-CN" w:bidi="ar-SA"/>
         </w:rPr>
-        <w:instrText xml:space="preserve"> HYPERLINK \l _Toc8129 </w:instrText>
+        <w:instrText xml:space="preserve"> HYPERLINK \l _Toc31622 </w:instrText>
       </w:r>
       <w:r>
         <w:rPr>
@@ -6920,7 +6919,7 @@
           <w:szCs w:val="24"/>
           <w:lang w:val="en-US" w:eastAsia="zh-CN" w:bidi="ar-SA"/>
         </w:rPr>
-        <w:instrText xml:space="preserve"> PAGEREF _Toc8129 </w:instrText>
+        <w:instrText xml:space="preserve"> PAGEREF _Toc31622 </w:instrText>
       </w:r>
       <w:r>
         <w:rPr>
@@ -6944,7 +6943,7 @@
           <w:szCs w:val="24"/>
           <w:lang w:val="en-US" w:eastAsia="zh-CN" w:bidi="ar-SA"/>
         </w:rPr>
-        <w:t>26</w:t>
+        <w:t>27</w:t>
       </w:r>
       <w:r>
         <w:rPr>
@@ -7021,7 +7020,7 @@
           <w:szCs w:val="24"/>
           <w:lang w:val="en-US" w:eastAsia="zh-CN" w:bidi="ar-SA"/>
         </w:rPr>
-        <w:instrText xml:space="preserve"> HYPERLINK \l _Toc861 </w:instrText>
+        <w:instrText xml:space="preserve"> HYPERLINK \l _Toc8935 </w:instrText>
       </w:r>
       <w:r>
         <w:rPr>
@@ -7082,7 +7081,7 @@
           <w:szCs w:val="24"/>
           <w:lang w:val="en-US" w:eastAsia="zh-CN" w:bidi="ar-SA"/>
         </w:rPr>
-        <w:instrText xml:space="preserve"> PAGEREF _Toc861 </w:instrText>
+        <w:instrText xml:space="preserve"> PAGEREF _Toc8935 </w:instrText>
       </w:r>
       <w:r>
         <w:rPr>
@@ -7106,7 +7105,7 @@
           <w:szCs w:val="24"/>
           <w:lang w:val="en-US" w:eastAsia="zh-CN" w:bidi="ar-SA"/>
         </w:rPr>
-        <w:t>27</w:t>
+        <w:t>28</w:t>
       </w:r>
       <w:r>
         <w:rPr>
@@ -7183,7 +7182,7 @@
           <w:szCs w:val="24"/>
           <w:lang w:val="en-US" w:eastAsia="zh-CN" w:bidi="ar-SA"/>
         </w:rPr>
-        <w:instrText xml:space="preserve"> HYPERLINK \l _Toc27823 </w:instrText>
+        <w:instrText xml:space="preserve"> HYPERLINK \l _Toc27928 </w:instrText>
       </w:r>
       <w:r>
         <w:rPr>
@@ -7244,7 +7243,7 @@
           <w:szCs w:val="24"/>
           <w:lang w:val="en-US" w:eastAsia="zh-CN" w:bidi="ar-SA"/>
         </w:rPr>
-        <w:instrText xml:space="preserve"> PAGEREF _Toc27823 </w:instrText>
+        <w:instrText xml:space="preserve"> PAGEREF _Toc27928 </w:instrText>
       </w:r>
       <w:r>
         <w:rPr>
@@ -7268,7 +7267,7 @@
           <w:szCs w:val="24"/>
           <w:lang w:val="en-US" w:eastAsia="zh-CN" w:bidi="ar-SA"/>
         </w:rPr>
-        <w:t>28</w:t>
+        <w:t>29</w:t>
       </w:r>
       <w:r>
         <w:rPr>
@@ -7312,12 +7311,9 @@
         <w:textAlignment w:val="auto"/>
         <w:outlineLvl w:val="9"/>
         <w:rPr>
-          <w:rFonts w:hint="eastAsia" w:ascii="宋体" w:hAnsi="宋体" w:eastAsia="宋体" w:cs="宋体"/>
-          <w:b/>
-          <w:bCs/>
-          <w:kern w:val="2"/>
-          <w:sz w:val="28"/>
-          <w:szCs w:val="28"/>
+          <w:rFonts w:ascii="Calibri" w:hAnsi="Calibri" w:eastAsia="宋体" w:cs="Times New Roman"/>
+          <w:kern w:val="2"/>
+          <w:szCs w:val="22"/>
           <w:lang w:val="en-US" w:eastAsia="zh-CN" w:bidi="ar-SA"/>
         </w:rPr>
       </w:pPr>
@@ -7345,7 +7341,7 @@
           <w:szCs w:val="24"/>
           <w:lang w:val="en-US" w:eastAsia="zh-CN" w:bidi="ar-SA"/>
         </w:rPr>
-        <w:instrText xml:space="preserve"> HYPERLINK \l _Toc24566 </w:instrText>
+        <w:instrText xml:space="preserve"> HYPERLINK \l _Toc6905 </w:instrText>
       </w:r>
       <w:r>
         <w:rPr>
@@ -7406,7 +7402,7 @@
           <w:szCs w:val="24"/>
           <w:lang w:val="en-US" w:eastAsia="zh-CN" w:bidi="ar-SA"/>
         </w:rPr>
-        <w:instrText xml:space="preserve"> PAGEREF _Toc24566 </w:instrText>
+        <w:instrText xml:space="preserve"> PAGEREF _Toc6905 </w:instrText>
       </w:r>
       <w:r>
         <w:rPr>
@@ -7430,7 +7426,7 @@
           <w:szCs w:val="24"/>
           <w:lang w:val="en-US" w:eastAsia="zh-CN" w:bidi="ar-SA"/>
         </w:rPr>
-        <w:t>29</w:t>
+        <w:t>30</w:t>
       </w:r>
       <w:r>
         <w:rPr>
@@ -7473,13 +7469,10 @@
       </w:pPr>
       <w:r>
         <w:rPr>
-          <w:rFonts w:hint="eastAsia" w:ascii="宋体" w:hAnsi="宋体" w:eastAsia="宋体" w:cs="宋体"/>
-          <w:b/>
-          <w:bCs/>
+          <w:rFonts w:ascii="黑体" w:hAnsi="黑体" w:eastAsia="黑体" w:cs="Times New Roman"/>
           <w:color w:val="FF0000"/>
           <w:kern w:val="2"/>
-          <w:sz w:val="28"/>
-          <w:szCs w:val="28"/>
+          <w:szCs w:val="24"/>
           <w:lang w:val="en-US" w:eastAsia="zh-CN" w:bidi="ar-SA"/>
         </w:rPr>
         <w:fldChar w:fldCharType="end"/>
@@ -7650,6 +7643,7 @@
       <w:bookmarkStart w:id="10" w:name="_Toc5299"/>
       <w:bookmarkStart w:id="11" w:name="_Toc14754"/>
       <w:bookmarkStart w:id="12" w:name="_Toc28437"/>
+      <w:bookmarkStart w:id="13" w:name="_Toc13671"/>
       <w:r>
         <w:rPr>
           <w:rStyle w:val="76"/>
@@ -7670,6 +7664,7 @@
       <w:bookmarkEnd w:id="10"/>
       <w:bookmarkEnd w:id="11"/>
       <w:bookmarkEnd w:id="12"/>
+      <w:bookmarkEnd w:id="13"/>
       <w:r>
         <w:rPr>
           <w:rFonts w:hint="eastAsia" w:ascii="Times New Roman" w:hAnsi="Times New Roman"/>
@@ -8037,24 +8032,24 @@
         <w:pStyle w:val="41"/>
         <w:spacing w:before="156" w:after="156"/>
       </w:pPr>
-      <w:bookmarkStart w:id="13" w:name="_Toc480470494"/>
-      <w:bookmarkStart w:id="14" w:name="_Toc1272"/>
-      <w:bookmarkStart w:id="15" w:name="_Toc9143"/>
-      <w:bookmarkStart w:id="16" w:name="_Toc24716"/>
-      <w:bookmarkStart w:id="17" w:name="_Toc24950"/>
-      <w:bookmarkStart w:id="18" w:name="_Toc10768"/>
-      <w:bookmarkStart w:id="19" w:name="_Toc15214"/>
-      <w:bookmarkStart w:id="20" w:name="_Toc18653"/>
-      <w:bookmarkStart w:id="21" w:name="_Toc25473"/>
-      <w:bookmarkStart w:id="22" w:name="_Toc25489"/>
-      <w:bookmarkStart w:id="23" w:name="_Toc19160"/>
+      <w:bookmarkStart w:id="14" w:name="_Toc480470494"/>
+      <w:bookmarkStart w:id="15" w:name="_Toc1272"/>
+      <w:bookmarkStart w:id="16" w:name="_Toc9143"/>
+      <w:bookmarkStart w:id="17" w:name="_Toc24716"/>
+      <w:bookmarkStart w:id="18" w:name="_Toc24950"/>
+      <w:bookmarkStart w:id="19" w:name="_Toc10768"/>
+      <w:bookmarkStart w:id="20" w:name="_Toc15214"/>
+      <w:bookmarkStart w:id="21" w:name="_Toc18653"/>
+      <w:bookmarkStart w:id="22" w:name="_Toc25473"/>
+      <w:bookmarkStart w:id="23" w:name="_Toc25489"/>
+      <w:bookmarkStart w:id="24" w:name="_Toc19160"/>
+      <w:bookmarkStart w:id="25" w:name="_Toc26339"/>
       <w:r>
         <w:rPr>
           <w:rFonts w:hint="eastAsia"/>
         </w:rPr>
         <w:t>绪  论</w:t>
       </w:r>
-      <w:bookmarkEnd w:id="13"/>
       <w:bookmarkEnd w:id="14"/>
       <w:bookmarkEnd w:id="15"/>
       <w:bookmarkEnd w:id="16"/>
@@ -8065,6 +8060,8 @@
       <w:bookmarkEnd w:id="21"/>
       <w:bookmarkEnd w:id="22"/>
       <w:bookmarkEnd w:id="23"/>
+      <w:bookmarkEnd w:id="24"/>
+      <w:bookmarkEnd w:id="25"/>
     </w:p>
     <w:p>
       <w:pPr>
@@ -8264,25 +8261,24 @@
           <w:lang w:eastAsia="zh-CN"/>
         </w:rPr>
       </w:pPr>
-      <w:bookmarkStart w:id="24" w:name="_Toc480470495"/>
-      <w:bookmarkStart w:id="25" w:name="_Toc16228"/>
-      <w:bookmarkStart w:id="26" w:name="_Toc29455"/>
-      <w:bookmarkStart w:id="27" w:name="_Toc14206"/>
-      <w:bookmarkStart w:id="28" w:name="_Toc11876"/>
-      <w:bookmarkStart w:id="29" w:name="_Toc14736"/>
-      <w:bookmarkStart w:id="30" w:name="_Toc4469"/>
-      <w:bookmarkStart w:id="31" w:name="_Toc26590"/>
-      <w:bookmarkStart w:id="32" w:name="_Toc7131"/>
-      <w:bookmarkStart w:id="33" w:name="_Toc8845"/>
-      <w:bookmarkStart w:id="34" w:name="_Toc31337"/>
+      <w:bookmarkStart w:id="26" w:name="_Toc480470495"/>
+      <w:bookmarkStart w:id="27" w:name="_Toc16228"/>
+      <w:bookmarkStart w:id="28" w:name="_Toc29455"/>
+      <w:bookmarkStart w:id="29" w:name="_Toc14206"/>
+      <w:bookmarkStart w:id="30" w:name="_Toc11876"/>
+      <w:bookmarkStart w:id="31" w:name="_Toc14736"/>
+      <w:bookmarkStart w:id="32" w:name="_Toc4469"/>
+      <w:bookmarkStart w:id="33" w:name="_Toc26590"/>
+      <w:bookmarkStart w:id="34" w:name="_Toc7131"/>
+      <w:bookmarkStart w:id="35" w:name="_Toc8845"/>
+      <w:bookmarkStart w:id="36" w:name="_Toc31337"/>
+      <w:bookmarkStart w:id="37" w:name="_Toc21526"/>
       <w:r>
         <w:rPr>
           <w:rFonts w:hint="eastAsia"/>
         </w:rPr>
         <w:t>1  系统需求分析</w:t>
       </w:r>
-      <w:bookmarkEnd w:id="24"/>
-      <w:bookmarkEnd w:id="25"/>
       <w:bookmarkEnd w:id="26"/>
       <w:bookmarkEnd w:id="27"/>
       <w:bookmarkEnd w:id="28"/>
@@ -8292,47 +8288,48 @@
       <w:bookmarkEnd w:id="32"/>
       <w:bookmarkEnd w:id="33"/>
       <w:bookmarkEnd w:id="34"/>
-    </w:p>
-    <w:p>
-      <w:pPr>
-        <w:pStyle w:val="43"/>
-        <w:rPr>
-          <w:rFonts w:hint="eastAsia"/>
-        </w:rPr>
-      </w:pPr>
-      <w:bookmarkStart w:id="35" w:name="_Toc480470496"/>
-      <w:bookmarkStart w:id="36" w:name="_Toc16296"/>
-      <w:bookmarkStart w:id="37" w:name="_Toc27438"/>
-      <w:bookmarkStart w:id="38" w:name="_Toc30566"/>
-      <w:bookmarkStart w:id="39" w:name="_Toc13769"/>
-      <w:bookmarkStart w:id="40" w:name="_Toc29831"/>
-      <w:bookmarkStart w:id="41" w:name="_Toc29322"/>
-      <w:bookmarkStart w:id="42" w:name="_Toc8530"/>
-      <w:bookmarkStart w:id="43" w:name="_Toc3903"/>
-      <w:bookmarkStart w:id="44" w:name="_Toc6899"/>
-      <w:bookmarkStart w:id="45" w:name="_Toc15519"/>
-      <w:r>
-        <w:rPr>
-          <w:rFonts w:hint="eastAsia"/>
-        </w:rPr>
-        <w:t>1.</w:t>
-      </w:r>
-      <w:r>
-        <w:rPr>
-          <w:rFonts w:hint="eastAsia"/>
-          <w:lang w:val="en-US" w:eastAsia="zh-CN"/>
-        </w:rPr>
-        <w:t>1</w:t>
-      </w:r>
-      <w:r>
-        <w:rPr>
-          <w:rFonts w:hint="eastAsia"/>
-        </w:rPr>
-        <w:t xml:space="preserve">  系统功能需求描述</w:t>
-      </w:r>
       <w:bookmarkEnd w:id="35"/>
       <w:bookmarkEnd w:id="36"/>
       <w:bookmarkEnd w:id="37"/>
+    </w:p>
+    <w:p>
+      <w:pPr>
+        <w:pStyle w:val="43"/>
+        <w:rPr>
+          <w:rFonts w:hint="eastAsia"/>
+        </w:rPr>
+      </w:pPr>
+      <w:bookmarkStart w:id="38" w:name="_Toc480470496"/>
+      <w:bookmarkStart w:id="39" w:name="_Toc16296"/>
+      <w:bookmarkStart w:id="40" w:name="_Toc27438"/>
+      <w:bookmarkStart w:id="41" w:name="_Toc30566"/>
+      <w:bookmarkStart w:id="42" w:name="_Toc13769"/>
+      <w:bookmarkStart w:id="43" w:name="_Toc29831"/>
+      <w:bookmarkStart w:id="44" w:name="_Toc29322"/>
+      <w:bookmarkStart w:id="45" w:name="_Toc8530"/>
+      <w:bookmarkStart w:id="46" w:name="_Toc3903"/>
+      <w:bookmarkStart w:id="47" w:name="_Toc6899"/>
+      <w:bookmarkStart w:id="48" w:name="_Toc15519"/>
+      <w:bookmarkStart w:id="49" w:name="_Toc30140"/>
+      <w:r>
+        <w:rPr>
+          <w:rFonts w:hint="eastAsia"/>
+        </w:rPr>
+        <w:t>1.</w:t>
+      </w:r>
+      <w:r>
+        <w:rPr>
+          <w:rFonts w:hint="eastAsia"/>
+          <w:lang w:val="en-US" w:eastAsia="zh-CN"/>
+        </w:rPr>
+        <w:t>1</w:t>
+      </w:r>
+      <w:r>
+        <w:rPr>
+          <w:rFonts w:hint="eastAsia"/>
+        </w:rPr>
+        <w:t xml:space="preserve">  系统功能需求描述</w:t>
+      </w:r>
       <w:bookmarkEnd w:id="38"/>
       <w:bookmarkEnd w:id="39"/>
       <w:bookmarkEnd w:id="40"/>
@@ -8341,6 +8338,10 @@
       <w:bookmarkEnd w:id="43"/>
       <w:bookmarkEnd w:id="44"/>
       <w:bookmarkEnd w:id="45"/>
+      <w:bookmarkEnd w:id="46"/>
+      <w:bookmarkEnd w:id="47"/>
+      <w:bookmarkEnd w:id="48"/>
+      <w:bookmarkEnd w:id="49"/>
     </w:p>
     <w:p>
       <w:pPr>
@@ -8671,11 +8672,11 @@
           <w:lang w:val="en-US" w:eastAsia="zh-CN"/>
         </w:rPr>
       </w:pPr>
-      <w:bookmarkStart w:id="46" w:name="_Toc480470497"/>
-      <w:bookmarkStart w:id="47" w:name="_Toc13230"/>
-      <w:bookmarkStart w:id="48" w:name="_Toc31434"/>
-      <w:bookmarkStart w:id="49" w:name="_Toc10914"/>
-      <w:bookmarkStart w:id="50" w:name="_Toc22078"/>
+      <w:bookmarkStart w:id="50" w:name="_Toc480470497"/>
+      <w:bookmarkStart w:id="51" w:name="_Toc13230"/>
+      <w:bookmarkStart w:id="52" w:name="_Toc31434"/>
+      <w:bookmarkStart w:id="53" w:name="_Toc10914"/>
+      <w:bookmarkStart w:id="54" w:name="_Toc22078"/>
       <w:r>
         <w:rPr>
           <w:rFonts w:hint="eastAsia" w:ascii="宋体" w:hAnsi="宋体"/>
@@ -8745,22 +8746,19 @@
           <w:lang w:eastAsia="zh-CN"/>
         </w:rPr>
       </w:pPr>
-      <w:bookmarkStart w:id="51" w:name="_Toc2991"/>
-      <w:bookmarkStart w:id="52" w:name="_Toc17273"/>
-      <w:bookmarkStart w:id="53" w:name="_Toc5824"/>
-      <w:bookmarkStart w:id="54" w:name="_Toc28265"/>
-      <w:bookmarkStart w:id="55" w:name="_Toc3746"/>
-      <w:bookmarkStart w:id="56" w:name="_Toc30448"/>
+      <w:bookmarkStart w:id="55" w:name="_Toc2991"/>
+      <w:bookmarkStart w:id="56" w:name="_Toc17273"/>
+      <w:bookmarkStart w:id="57" w:name="_Toc5824"/>
+      <w:bookmarkStart w:id="58" w:name="_Toc28265"/>
+      <w:bookmarkStart w:id="59" w:name="_Toc3746"/>
+      <w:bookmarkStart w:id="60" w:name="_Toc30448"/>
+      <w:bookmarkStart w:id="61" w:name="_Toc19068"/>
       <w:r>
         <w:rPr>
           <w:rFonts w:hint="eastAsia"/>
         </w:rPr>
         <w:t>1.2  系统功能模型</w:t>
       </w:r>
-      <w:bookmarkEnd w:id="46"/>
-      <w:bookmarkEnd w:id="47"/>
-      <w:bookmarkEnd w:id="48"/>
-      <w:bookmarkEnd w:id="49"/>
       <w:bookmarkEnd w:id="50"/>
       <w:bookmarkEnd w:id="51"/>
       <w:bookmarkEnd w:id="52"/>
@@ -8768,6 +8766,11 @@
       <w:bookmarkEnd w:id="54"/>
       <w:bookmarkEnd w:id="55"/>
       <w:bookmarkEnd w:id="56"/>
+      <w:bookmarkEnd w:id="57"/>
+      <w:bookmarkEnd w:id="58"/>
+      <w:bookmarkEnd w:id="59"/>
+      <w:bookmarkEnd w:id="60"/>
+      <w:bookmarkEnd w:id="61"/>
     </w:p>
     <w:p>
       <w:pPr>
@@ -8863,24 +8866,25 @@
           <w:lang w:val="en-US" w:eastAsia="zh-CN"/>
         </w:rPr>
       </w:pPr>
-      <w:bookmarkStart w:id="57" w:name="_Toc480470498"/>
-      <w:bookmarkStart w:id="58" w:name="_Toc11991"/>
-      <w:bookmarkStart w:id="59" w:name="_Toc9406"/>
-      <w:bookmarkStart w:id="60" w:name="_Toc13441"/>
-      <w:bookmarkStart w:id="61" w:name="_Toc3427"/>
-      <w:bookmarkStart w:id="62" w:name="_Toc8384"/>
-      <w:bookmarkStart w:id="63" w:name="_Toc23318"/>
-      <w:bookmarkStart w:id="64" w:name="_Toc24970"/>
-      <w:bookmarkStart w:id="65" w:name="_Toc14558"/>
-      <w:bookmarkStart w:id="66" w:name="_Toc26147"/>
-      <w:bookmarkStart w:id="67" w:name="_Toc10767"/>
+      <w:bookmarkStart w:id="62" w:name="_Toc480470498"/>
+      <w:bookmarkStart w:id="63" w:name="_Toc11991"/>
+      <w:bookmarkStart w:id="64" w:name="_Toc9406"/>
+      <w:bookmarkStart w:id="65" w:name="_Toc13441"/>
+      <w:bookmarkStart w:id="66" w:name="_Toc3427"/>
+      <w:bookmarkStart w:id="67" w:name="_Toc8384"/>
+      <w:bookmarkStart w:id="68" w:name="_Toc23318"/>
+      <w:bookmarkStart w:id="69" w:name="_Toc24970"/>
+      <w:bookmarkStart w:id="70" w:name="_Toc14558"/>
+      <w:bookmarkStart w:id="71" w:name="_Toc26147"/>
+      <w:bookmarkStart w:id="72" w:name="_Toc10767"/>
+      <w:bookmarkStart w:id="73" w:name="_Toc32463"/>
       <w:r>
         <w:rPr>
           <w:rFonts w:hint="eastAsia"/>
         </w:rPr>
         <w:t>1.</w:t>
       </w:r>
-      <w:bookmarkEnd w:id="57"/>
+      <w:bookmarkEnd w:id="62"/>
       <w:r>
         <w:rPr>
           <w:rFonts w:hint="eastAsia"/>
@@ -8901,477 +8905,265 @@
         </w:rPr>
         <w:t>系统可行性分析</w:t>
       </w:r>
-      <w:bookmarkEnd w:id="58"/>
-      <w:bookmarkEnd w:id="59"/>
-      <w:bookmarkEnd w:id="60"/>
-      <w:bookmarkEnd w:id="61"/>
-      <w:bookmarkEnd w:id="62"/>
       <w:bookmarkEnd w:id="63"/>
       <w:bookmarkEnd w:id="64"/>
       <w:bookmarkEnd w:id="65"/>
       <w:bookmarkEnd w:id="66"/>
       <w:bookmarkEnd w:id="67"/>
-    </w:p>
-    <w:p>
-      <w:pPr>
-        <w:pStyle w:val="4"/>
-        <w:rPr>
-          <w:rFonts w:hint="eastAsia"/>
-          <w:lang w:val="en-US" w:eastAsia="zh-CN"/>
-        </w:rPr>
-      </w:pPr>
-      <w:r>
-        <w:rPr>
-          <w:rFonts w:hint="eastAsia"/>
-          <w:lang w:val="en-US" w:eastAsia="zh-CN"/>
-        </w:rPr>
-        <w:t>本网站采用了流行的网站系统架构，可以帮助旅游企业管理旅游信息，并且对于信息进行筛选，使企业在旅游行业持续发展。本系统的可行性研究如下：</w:t>
-      </w:r>
-    </w:p>
-    <w:p>
-      <w:pPr>
-        <w:pStyle w:val="4"/>
-        <w:numPr>
-          <w:ilvl w:val="0"/>
-          <w:numId w:val="2"/>
-        </w:numPr>
-        <w:rPr>
-          <w:rFonts w:hint="eastAsia" w:ascii="宋体" w:hAnsi="宋体" w:cs="宋体"/>
-          <w:sz w:val="24"/>
-          <w:szCs w:val="24"/>
-        </w:rPr>
-      </w:pPr>
-      <w:r>
-        <w:rPr>
-          <w:rFonts w:hint="eastAsia"/>
-          <w:lang w:val="en-US" w:eastAsia="zh-CN"/>
-        </w:rPr>
-        <w:t>技术可行性：技术的可行性分析主要研究软件和硬件是不是满足开发需要，技术是不是可以完成该系统。本系统采用</w:t>
-      </w:r>
-      <w:r>
-        <w:rPr>
-          <w:rFonts w:hint="eastAsia" w:ascii="宋体" w:hAnsi="宋体" w:eastAsia="宋体" w:cs="宋体"/>
-          <w:lang w:val="en-US" w:eastAsia="zh-CN"/>
-        </w:rPr>
-        <w:t>HTML</w:t>
-      </w:r>
-      <w:r>
-        <w:rPr>
-          <w:rFonts w:hint="eastAsia" w:ascii="宋体" w:hAnsi="宋体" w:cs="宋体"/>
-          <w:lang w:val="en-US" w:eastAsia="zh-CN"/>
-        </w:rPr>
-        <w:t>了</w:t>
-      </w:r>
-      <w:r>
-        <w:rPr>
-          <w:rFonts w:hint="eastAsia"/>
-          <w:lang w:val="en-US" w:eastAsia="zh-CN"/>
-        </w:rPr>
-        <w:t>开发简介并且比较美观的用户界面，能让用户方便理解和操作。</w:t>
-      </w:r>
-      <w:r>
-        <w:rPr>
-          <w:rFonts w:hint="eastAsia" w:ascii="宋体" w:hAnsi="宋体" w:eastAsia="宋体" w:cs="宋体"/>
-          <w:sz w:val="24"/>
-          <w:szCs w:val="24"/>
-          <w:lang w:val="en-US" w:eastAsia="zh-CN"/>
-        </w:rPr>
-        <w:t xml:space="preserve">Node.js </w:t>
-      </w:r>
-      <w:r>
-        <w:rPr>
-          <w:rFonts w:hint="eastAsia" w:ascii="宋体" w:hAnsi="宋体" w:cs="宋体"/>
-          <w:sz w:val="24"/>
-          <w:szCs w:val="24"/>
-          <w:lang w:val="en-US" w:eastAsia="zh-CN"/>
-        </w:rPr>
-        <w:t>不仅轻量而且高效</w:t>
-      </w:r>
-      <w:r>
-        <w:rPr>
-          <w:rFonts w:hint="eastAsia" w:ascii="宋体" w:hAnsi="宋体" w:eastAsia="宋体" w:cs="宋体"/>
-          <w:sz w:val="24"/>
-          <w:szCs w:val="24"/>
-          <w:lang w:val="en-US" w:eastAsia="zh-CN"/>
-        </w:rPr>
-        <w:t xml:space="preserve">。 </w:t>
-      </w:r>
-      <w:r>
-        <w:rPr>
-          <w:rFonts w:hint="eastAsia" w:ascii="宋体" w:hAnsi="宋体" w:cs="宋体"/>
-          <w:sz w:val="24"/>
-          <w:szCs w:val="24"/>
-          <w:lang w:val="en-US" w:eastAsia="zh-CN"/>
-        </w:rPr>
-        <w:t>HTML+CSS+JS</w:t>
-      </w:r>
-      <w:r>
-        <w:rPr>
-          <w:rFonts w:hint="eastAsia" w:ascii="宋体" w:hAnsi="宋体" w:cs="宋体"/>
-          <w:sz w:val="24"/>
-          <w:szCs w:val="24"/>
-        </w:rPr>
-        <w:t>技术现在已经是一门</w:t>
-      </w:r>
-      <w:r>
-        <w:rPr>
-          <w:rFonts w:hint="eastAsia" w:ascii="宋体" w:hAnsi="宋体" w:cs="宋体"/>
-          <w:sz w:val="24"/>
-          <w:szCs w:val="24"/>
-          <w:lang w:val="en-US" w:eastAsia="zh-CN"/>
-        </w:rPr>
-        <w:t>相当</w:t>
-      </w:r>
-      <w:r>
-        <w:rPr>
-          <w:rFonts w:hint="eastAsia" w:ascii="宋体" w:hAnsi="宋体" w:cs="宋体"/>
-          <w:sz w:val="24"/>
-          <w:szCs w:val="24"/>
-        </w:rPr>
-        <w:t>成熟的网页开发技术，可以</w:t>
-      </w:r>
-      <w:r>
-        <w:rPr>
-          <w:rFonts w:hint="eastAsia" w:ascii="宋体" w:hAnsi="宋体" w:cs="宋体"/>
-          <w:sz w:val="24"/>
-          <w:szCs w:val="24"/>
-          <w:lang w:val="en-US" w:eastAsia="zh-CN"/>
-        </w:rPr>
-        <w:t>动态地创建</w:t>
-      </w:r>
-      <w:r>
-        <w:rPr>
-          <w:rFonts w:hint="eastAsia" w:ascii="宋体" w:hAnsi="宋体" w:cs="宋体"/>
-          <w:sz w:val="24"/>
-          <w:szCs w:val="24"/>
-        </w:rPr>
-        <w:t>WEB服务器网页，还能跨平台，跨服务器运用，MySql数据库可以安全，高效的存取数据，还便于事物的处理，所以用来做此次系统的数据库平台是可行的。</w:t>
-      </w:r>
-    </w:p>
-    <w:p>
-      <w:pPr>
-        <w:pStyle w:val="4"/>
-        <w:numPr>
-          <w:ilvl w:val="0"/>
-          <w:numId w:val="2"/>
-        </w:numPr>
-        <w:rPr>
-          <w:rFonts w:hint="eastAsia"/>
-          <w:lang w:val="en-US" w:eastAsia="zh-CN"/>
-        </w:rPr>
-      </w:pPr>
-      <w:r>
-        <w:rPr>
-          <w:rFonts w:hint="eastAsia" w:ascii="宋体" w:hAnsi="宋体" w:cs="宋体"/>
-          <w:sz w:val="24"/>
-          <w:szCs w:val="24"/>
-        </w:rPr>
-        <w:t>经济可行性：</w:t>
-      </w:r>
-      <w:r>
-        <w:rPr>
-          <w:rFonts w:hint="eastAsia" w:ascii="宋体" w:hAnsi="宋体" w:eastAsia="宋体" w:cs="宋体"/>
-          <w:i w:val="0"/>
-          <w:caps w:val="0"/>
-          <w:color w:val="252525"/>
-          <w:spacing w:val="0"/>
-          <w:sz w:val="24"/>
-          <w:szCs w:val="24"/>
-          <w:shd w:val="clear" w:color="auto" w:fill="FFFFFF"/>
-        </w:rPr>
-        <w:t>旅游业现在已经和汽车业、石油业并列为世界三大产业；人们美其名曰“永远的朝阳产业”或者“无烟产业</w:t>
-      </w:r>
-      <w:r>
-        <w:rPr>
-          <w:rFonts w:hint="eastAsia" w:ascii="宋体" w:hAnsi="宋体" w:cs="宋体"/>
-          <w:i w:val="0"/>
-          <w:caps w:val="0"/>
-          <w:color w:val="252525"/>
-          <w:spacing w:val="0"/>
-          <w:sz w:val="24"/>
-          <w:szCs w:val="24"/>
-          <w:shd w:val="clear" w:color="auto" w:fill="FFFFFF"/>
-          <w:lang w:eastAsia="zh-CN"/>
-        </w:rPr>
-        <w:t>”，</w:t>
-      </w:r>
-      <w:r>
-        <w:rPr>
-          <w:rFonts w:hint="eastAsia" w:ascii="宋体" w:hAnsi="宋体" w:cs="宋体"/>
-          <w:i w:val="0"/>
-          <w:caps w:val="0"/>
-          <w:color w:val="252525"/>
-          <w:spacing w:val="0"/>
-          <w:sz w:val="24"/>
-          <w:szCs w:val="24"/>
-          <w:shd w:val="clear" w:color="auto" w:fill="FFFFFF"/>
-          <w:lang w:val="en-US" w:eastAsia="zh-CN"/>
-        </w:rPr>
-        <w:t>而且使用网络开发技术，可见经济利益是非常之高的。</w:t>
-      </w:r>
-    </w:p>
-    <w:p>
-      <w:pPr>
-        <w:pStyle w:val="43"/>
-        <w:rPr>
-          <w:rFonts w:hint="eastAsia"/>
-          <w:lang w:val="en-US" w:eastAsia="zh-CN"/>
-        </w:rPr>
-      </w:pPr>
-      <w:bookmarkStart w:id="68" w:name="_Toc22173"/>
-      <w:bookmarkStart w:id="69" w:name="_Toc6782"/>
-      <w:bookmarkStart w:id="70" w:name="_Toc30428"/>
-      <w:bookmarkStart w:id="71" w:name="_Toc10522"/>
-      <w:bookmarkStart w:id="72" w:name="_Toc31202"/>
-      <w:bookmarkStart w:id="73" w:name="_Toc51"/>
-      <w:bookmarkStart w:id="74" w:name="_Toc3744"/>
-      <w:bookmarkStart w:id="75" w:name="_Toc9684"/>
-      <w:bookmarkStart w:id="76" w:name="_Toc11365"/>
-      <w:bookmarkStart w:id="77" w:name="_Toc31660"/>
-      <w:r>
-        <w:rPr>
-          <w:rFonts w:hint="eastAsia"/>
-        </w:rPr>
-        <w:t>1.</w:t>
-      </w:r>
-      <w:r>
-        <w:rPr>
-          <w:rFonts w:hint="eastAsia"/>
-          <w:lang w:val="en-US" w:eastAsia="zh-CN"/>
-        </w:rPr>
-        <w:t>4</w:t>
-      </w:r>
-      <w:r>
-        <w:rPr>
-          <w:rFonts w:hint="eastAsia"/>
-        </w:rPr>
-        <w:t xml:space="preserve">  </w:t>
-      </w:r>
-      <w:r>
-        <w:rPr>
-          <w:rFonts w:hint="eastAsia"/>
-          <w:lang w:val="en-US" w:eastAsia="zh-CN"/>
-        </w:rPr>
-        <w:t>系统体系结构分析</w:t>
-      </w:r>
       <w:bookmarkEnd w:id="68"/>
       <w:bookmarkEnd w:id="69"/>
       <w:bookmarkEnd w:id="70"/>
       <w:bookmarkEnd w:id="71"/>
       <w:bookmarkEnd w:id="72"/>
       <w:bookmarkEnd w:id="73"/>
+    </w:p>
+    <w:p>
+      <w:pPr>
+        <w:pStyle w:val="4"/>
+        <w:rPr>
+          <w:rFonts w:hint="eastAsia"/>
+          <w:lang w:val="en-US" w:eastAsia="zh-CN"/>
+        </w:rPr>
+      </w:pPr>
+      <w:r>
+        <w:rPr>
+          <w:rFonts w:hint="eastAsia"/>
+          <w:lang w:val="en-US" w:eastAsia="zh-CN"/>
+        </w:rPr>
+        <w:t>本网站采用了流行的网站系统架构，可以帮助旅游企业管理旅游信息，并且对于信息进行筛选，使企业在旅游行业持续发展。本系统的可行性研究如下：</w:t>
+      </w:r>
+    </w:p>
+    <w:p>
+      <w:pPr>
+        <w:pStyle w:val="4"/>
+        <w:numPr>
+          <w:ilvl w:val="0"/>
+          <w:numId w:val="2"/>
+        </w:numPr>
+        <w:rPr>
+          <w:rFonts w:hint="eastAsia" w:ascii="宋体" w:hAnsi="宋体" w:cs="宋体"/>
+          <w:sz w:val="24"/>
+          <w:szCs w:val="24"/>
+        </w:rPr>
+      </w:pPr>
+      <w:r>
+        <w:rPr>
+          <w:rFonts w:hint="eastAsia"/>
+          <w:lang w:val="en-US" w:eastAsia="zh-CN"/>
+        </w:rPr>
+        <w:t>技术可行性：技术的可行性分析主要研究软件和硬件是不是满足开发需要，技术是不是可以完成该系统。本系统采用</w:t>
+      </w:r>
+      <w:r>
+        <w:rPr>
+          <w:rFonts w:hint="eastAsia" w:ascii="宋体" w:hAnsi="宋体" w:eastAsia="宋体" w:cs="宋体"/>
+          <w:lang w:val="en-US" w:eastAsia="zh-CN"/>
+        </w:rPr>
+        <w:t>HTML</w:t>
+      </w:r>
+      <w:r>
+        <w:rPr>
+          <w:rFonts w:hint="eastAsia" w:ascii="宋体" w:hAnsi="宋体" w:cs="宋体"/>
+          <w:lang w:val="en-US" w:eastAsia="zh-CN"/>
+        </w:rPr>
+        <w:t>了</w:t>
+      </w:r>
+      <w:r>
+        <w:rPr>
+          <w:rFonts w:hint="eastAsia"/>
+          <w:lang w:val="en-US" w:eastAsia="zh-CN"/>
+        </w:rPr>
+        <w:t>开发简介并且比较美观的用户界面，能让用户方便理解和操作。</w:t>
+      </w:r>
+      <w:r>
+        <w:rPr>
+          <w:rFonts w:hint="eastAsia" w:ascii="宋体" w:hAnsi="宋体" w:eastAsia="宋体" w:cs="宋体"/>
+          <w:sz w:val="24"/>
+          <w:szCs w:val="24"/>
+          <w:lang w:val="en-US" w:eastAsia="zh-CN"/>
+        </w:rPr>
+        <w:t xml:space="preserve">Node.js </w:t>
+      </w:r>
+      <w:r>
+        <w:rPr>
+          <w:rFonts w:hint="eastAsia" w:ascii="宋体" w:hAnsi="宋体" w:cs="宋体"/>
+          <w:sz w:val="24"/>
+          <w:szCs w:val="24"/>
+          <w:lang w:val="en-US" w:eastAsia="zh-CN"/>
+        </w:rPr>
+        <w:t>不仅轻量而且高效</w:t>
+      </w:r>
+      <w:r>
+        <w:rPr>
+          <w:rFonts w:hint="eastAsia" w:ascii="宋体" w:hAnsi="宋体" w:eastAsia="宋体" w:cs="宋体"/>
+          <w:sz w:val="24"/>
+          <w:szCs w:val="24"/>
+          <w:lang w:val="en-US" w:eastAsia="zh-CN"/>
+        </w:rPr>
+        <w:t xml:space="preserve">。 </w:t>
+      </w:r>
+      <w:r>
+        <w:rPr>
+          <w:rFonts w:hint="eastAsia" w:ascii="宋体" w:hAnsi="宋体" w:cs="宋体"/>
+          <w:sz w:val="24"/>
+          <w:szCs w:val="24"/>
+          <w:lang w:val="en-US" w:eastAsia="zh-CN"/>
+        </w:rPr>
+        <w:t>HTML+CSS+JS</w:t>
+      </w:r>
+      <w:r>
+        <w:rPr>
+          <w:rFonts w:hint="eastAsia" w:ascii="宋体" w:hAnsi="宋体" w:cs="宋体"/>
+          <w:sz w:val="24"/>
+          <w:szCs w:val="24"/>
+        </w:rPr>
+        <w:t>技术现在已经是一门</w:t>
+      </w:r>
+      <w:r>
+        <w:rPr>
+          <w:rFonts w:hint="eastAsia" w:ascii="宋体" w:hAnsi="宋体" w:cs="宋体"/>
+          <w:sz w:val="24"/>
+          <w:szCs w:val="24"/>
+          <w:lang w:val="en-US" w:eastAsia="zh-CN"/>
+        </w:rPr>
+        <w:t>相当</w:t>
+      </w:r>
+      <w:r>
+        <w:rPr>
+          <w:rFonts w:hint="eastAsia" w:ascii="宋体" w:hAnsi="宋体" w:cs="宋体"/>
+          <w:sz w:val="24"/>
+          <w:szCs w:val="24"/>
+        </w:rPr>
+        <w:t>成熟的网页开发技术，可以</w:t>
+      </w:r>
+      <w:r>
+        <w:rPr>
+          <w:rFonts w:hint="eastAsia" w:ascii="宋体" w:hAnsi="宋体" w:cs="宋体"/>
+          <w:sz w:val="24"/>
+          <w:szCs w:val="24"/>
+          <w:lang w:val="en-US" w:eastAsia="zh-CN"/>
+        </w:rPr>
+        <w:t>动态地创建</w:t>
+      </w:r>
+      <w:r>
+        <w:rPr>
+          <w:rFonts w:hint="eastAsia" w:ascii="宋体" w:hAnsi="宋体" w:cs="宋体"/>
+          <w:sz w:val="24"/>
+          <w:szCs w:val="24"/>
+        </w:rPr>
+        <w:t>WEB服务器网页，还能跨平台，跨服务器运用，MySql数据库可以安全，高效的存取数据，还便于事物的处理，所以用来做此次系统的数据库平台是可行的。</w:t>
+      </w:r>
+    </w:p>
+    <w:p>
+      <w:pPr>
+        <w:pStyle w:val="4"/>
+        <w:numPr>
+          <w:ilvl w:val="0"/>
+          <w:numId w:val="2"/>
+        </w:numPr>
+        <w:rPr>
+          <w:rFonts w:hint="eastAsia"/>
+          <w:lang w:val="en-US" w:eastAsia="zh-CN"/>
+        </w:rPr>
+      </w:pPr>
+      <w:r>
+        <w:rPr>
+          <w:rFonts w:hint="eastAsia" w:ascii="宋体" w:hAnsi="宋体" w:cs="宋体"/>
+          <w:sz w:val="24"/>
+          <w:szCs w:val="24"/>
+        </w:rPr>
+        <w:t>经济可行性：</w:t>
+      </w:r>
+      <w:r>
+        <w:rPr>
+          <w:rFonts w:hint="eastAsia" w:ascii="宋体" w:hAnsi="宋体" w:eastAsia="宋体" w:cs="宋体"/>
+          <w:i w:val="0"/>
+          <w:caps w:val="0"/>
+          <w:color w:val="252525"/>
+          <w:spacing w:val="0"/>
+          <w:sz w:val="24"/>
+          <w:szCs w:val="24"/>
+          <w:shd w:val="clear" w:color="auto" w:fill="FFFFFF"/>
+        </w:rPr>
+        <w:t>旅游业现在已经和汽车业、石油业并列为世界三大产业；人们美其名曰“永远的朝阳产业”或者“无烟产业</w:t>
+      </w:r>
+      <w:r>
+        <w:rPr>
+          <w:rFonts w:hint="eastAsia" w:ascii="宋体" w:hAnsi="宋体" w:cs="宋体"/>
+          <w:i w:val="0"/>
+          <w:caps w:val="0"/>
+          <w:color w:val="252525"/>
+          <w:spacing w:val="0"/>
+          <w:sz w:val="24"/>
+          <w:szCs w:val="24"/>
+          <w:shd w:val="clear" w:color="auto" w:fill="FFFFFF"/>
+          <w:lang w:eastAsia="zh-CN"/>
+        </w:rPr>
+        <w:t>”，</w:t>
+      </w:r>
+      <w:r>
+        <w:rPr>
+          <w:rFonts w:hint="eastAsia" w:ascii="宋体" w:hAnsi="宋体" w:cs="宋体"/>
+          <w:i w:val="0"/>
+          <w:caps w:val="0"/>
+          <w:color w:val="252525"/>
+          <w:spacing w:val="0"/>
+          <w:sz w:val="24"/>
+          <w:szCs w:val="24"/>
+          <w:shd w:val="clear" w:color="auto" w:fill="FFFFFF"/>
+          <w:lang w:val="en-US" w:eastAsia="zh-CN"/>
+        </w:rPr>
+        <w:t>而且使用网络开发技术，可见经济利益是非常之高的。</w:t>
+      </w:r>
+    </w:p>
+    <w:p>
+      <w:pPr>
+        <w:pStyle w:val="43"/>
+        <w:rPr>
+          <w:rFonts w:hint="eastAsia"/>
+          <w:lang w:val="en-US" w:eastAsia="zh-CN"/>
+        </w:rPr>
+      </w:pPr>
+      <w:bookmarkStart w:id="74" w:name="_Toc22173"/>
+      <w:bookmarkStart w:id="75" w:name="_Toc6782"/>
+      <w:bookmarkStart w:id="76" w:name="_Toc30428"/>
+      <w:bookmarkStart w:id="77" w:name="_Toc10522"/>
+      <w:bookmarkStart w:id="78" w:name="_Toc31202"/>
+      <w:bookmarkStart w:id="79" w:name="_Toc51"/>
+      <w:bookmarkStart w:id="80" w:name="_Toc3744"/>
+      <w:bookmarkStart w:id="81" w:name="_Toc9684"/>
+      <w:bookmarkStart w:id="82" w:name="_Toc11365"/>
+      <w:bookmarkStart w:id="83" w:name="_Toc31660"/>
+      <w:bookmarkStart w:id="84" w:name="_Toc27404"/>
+      <w:r>
+        <w:rPr>
+          <w:rFonts w:hint="eastAsia"/>
+        </w:rPr>
+        <w:t>1.</w:t>
+      </w:r>
+      <w:r>
+        <w:rPr>
+          <w:rFonts w:hint="eastAsia"/>
+          <w:lang w:val="en-US" w:eastAsia="zh-CN"/>
+        </w:rPr>
+        <w:t>4</w:t>
+      </w:r>
+      <w:r>
+        <w:rPr>
+          <w:rFonts w:hint="eastAsia"/>
+        </w:rPr>
+        <w:t xml:space="preserve">  </w:t>
+      </w:r>
+      <w:r>
+        <w:rPr>
+          <w:rFonts w:hint="eastAsia"/>
+          <w:lang w:val="en-US" w:eastAsia="zh-CN"/>
+        </w:rPr>
+        <w:t>系统体系结构分析</w:t>
+      </w:r>
       <w:bookmarkEnd w:id="74"/>
       <w:bookmarkEnd w:id="75"/>
       <w:bookmarkEnd w:id="76"/>
       <w:bookmarkEnd w:id="77"/>
-    </w:p>
-    <w:p>
-      <w:pPr>
-        <w:pStyle w:val="4"/>
-        <w:rPr>
-          <w:rFonts w:hint="eastAsia" w:ascii="宋体" w:hAnsi="宋体" w:eastAsia="宋体" w:cs="宋体"/>
-          <w:lang w:val="en-US" w:eastAsia="zh-CN"/>
-        </w:rPr>
-      </w:pPr>
-      <w:r>
-        <w:rPr>
-          <w:rFonts w:hint="eastAsia" w:ascii="宋体" w:hAnsi="宋体" w:eastAsia="宋体" w:cs="宋体"/>
-          <w:lang w:val="en-US" w:eastAsia="zh-CN"/>
-        </w:rPr>
-        <w:t>为了能让更多的人都方便应用，</w:t>
-      </w:r>
-      <w:r>
-        <w:rPr>
-          <w:rFonts w:hint="eastAsia" w:ascii="宋体" w:hAnsi="宋体" w:cs="宋体"/>
-          <w:lang w:val="en-US" w:eastAsia="zh-CN"/>
-        </w:rPr>
-        <w:t>本</w:t>
-      </w:r>
-      <w:r>
-        <w:rPr>
-          <w:rFonts w:hint="eastAsia" w:ascii="宋体" w:hAnsi="宋体" w:eastAsia="宋体" w:cs="宋体"/>
-          <w:lang w:val="en-US" w:eastAsia="zh-CN"/>
-        </w:rPr>
-        <w:t>系统</w:t>
-      </w:r>
-      <w:r>
-        <w:rPr>
-          <w:rFonts w:hint="eastAsia" w:ascii="宋体" w:hAnsi="宋体" w:cs="宋体"/>
-          <w:lang w:val="en-US" w:eastAsia="zh-CN"/>
-        </w:rPr>
-        <w:t>现</w:t>
-      </w:r>
-      <w:r>
-        <w:rPr>
-          <w:rFonts w:hint="eastAsia" w:ascii="宋体" w:hAnsi="宋体" w:eastAsia="宋体" w:cs="宋体"/>
-          <w:lang w:val="en-US" w:eastAsia="zh-CN"/>
-        </w:rPr>
-        <w:t>采用的是浏览器</w:t>
-      </w:r>
-      <w:r>
-        <w:rPr>
-          <w:rFonts w:hint="eastAsia" w:ascii="宋体" w:hAnsi="宋体" w:cs="宋体"/>
-          <w:lang w:val="en-US" w:eastAsia="zh-CN"/>
-        </w:rPr>
-        <w:t>/</w:t>
-      </w:r>
-      <w:r>
-        <w:rPr>
-          <w:rFonts w:hint="eastAsia" w:ascii="宋体" w:hAnsi="宋体" w:eastAsia="宋体" w:cs="宋体"/>
-          <w:lang w:val="en-US" w:eastAsia="zh-CN"/>
-        </w:rPr>
-        <w:t>服务器</w:t>
-      </w:r>
-      <w:r>
-        <w:rPr>
-          <w:rFonts w:hint="eastAsia" w:ascii="宋体" w:hAnsi="宋体" w:cs="宋体"/>
-          <w:lang w:val="en-US" w:eastAsia="zh-CN"/>
-        </w:rPr>
-        <w:t>（Browser/Server）</w:t>
-      </w:r>
-      <w:r>
-        <w:rPr>
-          <w:rFonts w:hint="eastAsia" w:ascii="宋体" w:hAnsi="宋体" w:eastAsia="宋体" w:cs="宋体"/>
-          <w:lang w:val="en-US" w:eastAsia="zh-CN"/>
-        </w:rPr>
-        <w:t>的开发模式，只要用户拥有浏览器，就可以通过浏览器</w:t>
-      </w:r>
-      <w:r>
-        <w:rPr>
-          <w:rFonts w:hint="eastAsia" w:ascii="宋体" w:hAnsi="宋体" w:cs="宋体"/>
-          <w:lang w:val="en-US" w:eastAsia="zh-CN"/>
-        </w:rPr>
-        <w:t>访问到本系统</w:t>
-      </w:r>
-      <w:r>
-        <w:rPr>
-          <w:rFonts w:hint="eastAsia" w:ascii="宋体" w:hAnsi="宋体" w:eastAsia="宋体" w:cs="宋体"/>
-          <w:lang w:val="en-US" w:eastAsia="zh-CN"/>
-        </w:rPr>
-        <w:t>，系统发送的请求由服务器进行处理，服务器又与数据库连接，可以有效的存取数据，这样只有被处理过的数据才</w:t>
-      </w:r>
-      <w:r>
-        <w:rPr>
-          <w:rFonts w:hint="eastAsia" w:ascii="宋体" w:hAnsi="宋体" w:cs="宋体"/>
-          <w:lang w:val="en-US" w:eastAsia="zh-CN"/>
-        </w:rPr>
-        <w:t>可以在</w:t>
-      </w:r>
-      <w:r>
-        <w:rPr>
-          <w:rFonts w:hint="eastAsia" w:ascii="宋体" w:hAnsi="宋体" w:eastAsia="宋体" w:cs="宋体"/>
-          <w:lang w:val="en-US" w:eastAsia="zh-CN"/>
-        </w:rPr>
-        <w:t>网络中传递，可以</w:t>
-      </w:r>
-      <w:r>
-        <w:rPr>
-          <w:rFonts w:hint="eastAsia" w:ascii="宋体" w:hAnsi="宋体" w:cs="宋体"/>
-          <w:lang w:val="en-US" w:eastAsia="zh-CN"/>
-        </w:rPr>
-        <w:t>一定程度</w:t>
-      </w:r>
-      <w:r>
-        <w:rPr>
-          <w:rFonts w:hint="eastAsia" w:ascii="宋体" w:hAnsi="宋体" w:eastAsia="宋体" w:cs="宋体"/>
-          <w:lang w:val="en-US" w:eastAsia="zh-CN"/>
-        </w:rPr>
-        <w:t>减轻网络的负载，还有数据主要交</w:t>
-      </w:r>
-      <w:r>
-        <w:rPr>
-          <w:rFonts w:hint="eastAsia" w:ascii="宋体" w:hAnsi="宋体" w:cs="宋体"/>
-          <w:lang w:val="en-US" w:eastAsia="zh-CN"/>
-        </w:rPr>
-        <w:t>给</w:t>
-      </w:r>
-      <w:r>
-        <w:rPr>
-          <w:rFonts w:hint="eastAsia" w:ascii="宋体" w:hAnsi="宋体" w:eastAsia="宋体" w:cs="宋体"/>
-          <w:lang w:val="en-US" w:eastAsia="zh-CN"/>
-        </w:rPr>
-        <w:t>服务器</w:t>
-      </w:r>
-      <w:r>
-        <w:rPr>
-          <w:rFonts w:hint="eastAsia" w:ascii="宋体" w:hAnsi="宋体" w:cs="宋体"/>
-          <w:lang w:val="en-US" w:eastAsia="zh-CN"/>
-        </w:rPr>
-        <w:t>端作</w:t>
-      </w:r>
-      <w:r>
-        <w:rPr>
-          <w:rFonts w:hint="eastAsia" w:ascii="宋体" w:hAnsi="宋体" w:eastAsia="宋体" w:cs="宋体"/>
-          <w:lang w:val="en-US" w:eastAsia="zh-CN"/>
-        </w:rPr>
-        <w:t>处理，可</w:t>
-      </w:r>
-      <w:r>
-        <w:rPr>
-          <w:rFonts w:hint="eastAsia" w:ascii="宋体" w:hAnsi="宋体" w:cs="宋体"/>
-          <w:lang w:val="en-US" w:eastAsia="zh-CN"/>
-        </w:rPr>
-        <w:t>以</w:t>
-      </w:r>
-      <w:r>
-        <w:rPr>
-          <w:rFonts w:hint="eastAsia" w:ascii="宋体" w:hAnsi="宋体" w:eastAsia="宋体" w:cs="宋体"/>
-          <w:lang w:val="en-US" w:eastAsia="zh-CN"/>
-        </w:rPr>
-        <w:t>保持数据一致性，而且这种开发模式也是</w:t>
-      </w:r>
-      <w:r>
-        <w:rPr>
-          <w:rFonts w:hint="eastAsia" w:ascii="宋体" w:hAnsi="宋体" w:cs="宋体"/>
-          <w:lang w:val="en-US" w:eastAsia="zh-CN"/>
-        </w:rPr>
-        <w:t>如今</w:t>
-      </w:r>
-      <w:r>
-        <w:rPr>
-          <w:rFonts w:hint="eastAsia" w:ascii="宋体" w:hAnsi="宋体" w:eastAsia="宋体" w:cs="宋体"/>
-          <w:lang w:val="en-US" w:eastAsia="zh-CN"/>
-        </w:rPr>
-        <w:t>应用软件首选的体系结构。系统从层次分层可划分为表示层，模型层，业务层，各层各行其功能，遵循了低耦合高内聚的开发思想。</w:t>
-      </w:r>
-    </w:p>
-    <w:p>
-      <w:pPr>
-        <w:pStyle w:val="43"/>
-        <w:rPr>
-          <w:rFonts w:hint="eastAsia"/>
-        </w:rPr>
-      </w:pPr>
-      <w:bookmarkStart w:id="78" w:name="_Toc449132629"/>
-      <w:bookmarkStart w:id="79" w:name="_Toc30397"/>
-      <w:bookmarkStart w:id="80" w:name="_Toc9369"/>
-      <w:bookmarkStart w:id="81" w:name="_Toc28629"/>
-      <w:bookmarkStart w:id="82" w:name="_Toc12910"/>
-      <w:bookmarkStart w:id="83" w:name="_Toc28078"/>
-      <w:bookmarkStart w:id="84" w:name="_Toc27502"/>
-      <w:bookmarkStart w:id="85" w:name="_Toc29424"/>
-      <w:bookmarkStart w:id="86" w:name="_Toc11617"/>
-      <w:bookmarkStart w:id="87" w:name="_Toc1534"/>
-      <w:bookmarkStart w:id="88" w:name="_Toc21083"/>
-      <w:r>
-        <w:rPr>
-          <w:rFonts w:hint="eastAsia"/>
-        </w:rPr>
-        <w:t>1.</w:t>
-      </w:r>
-      <w:r>
-        <w:rPr>
-          <w:rFonts w:hint="eastAsia"/>
-          <w:lang w:val="en-US" w:eastAsia="zh-CN"/>
-        </w:rPr>
-        <w:t>5</w:t>
-      </w:r>
-      <w:r>
-        <w:rPr>
-          <w:rFonts w:hint="eastAsia"/>
-        </w:rPr>
-        <w:t xml:space="preserve">  系统性能需求分析</w:t>
-      </w:r>
       <w:bookmarkEnd w:id="78"/>
       <w:bookmarkEnd w:id="79"/>
       <w:bookmarkEnd w:id="80"/>
@@ -9379,55 +9171,219 @@
       <w:bookmarkEnd w:id="82"/>
       <w:bookmarkEnd w:id="83"/>
       <w:bookmarkEnd w:id="84"/>
+    </w:p>
+    <w:p>
+      <w:pPr>
+        <w:pStyle w:val="4"/>
+        <w:rPr>
+          <w:rFonts w:hint="eastAsia" w:ascii="宋体" w:hAnsi="宋体" w:eastAsia="宋体" w:cs="宋体"/>
+          <w:lang w:val="en-US" w:eastAsia="zh-CN"/>
+        </w:rPr>
+      </w:pPr>
+      <w:r>
+        <w:rPr>
+          <w:rFonts w:hint="eastAsia" w:ascii="宋体" w:hAnsi="宋体" w:eastAsia="宋体" w:cs="宋体"/>
+          <w:lang w:val="en-US" w:eastAsia="zh-CN"/>
+        </w:rPr>
+        <w:t>为了能让更多的人都方便应用，</w:t>
+      </w:r>
+      <w:r>
+        <w:rPr>
+          <w:rFonts w:hint="eastAsia" w:ascii="宋体" w:hAnsi="宋体" w:cs="宋体"/>
+          <w:lang w:val="en-US" w:eastAsia="zh-CN"/>
+        </w:rPr>
+        <w:t>本</w:t>
+      </w:r>
+      <w:r>
+        <w:rPr>
+          <w:rFonts w:hint="eastAsia" w:ascii="宋体" w:hAnsi="宋体" w:eastAsia="宋体" w:cs="宋体"/>
+          <w:lang w:val="en-US" w:eastAsia="zh-CN"/>
+        </w:rPr>
+        <w:t>系统</w:t>
+      </w:r>
+      <w:r>
+        <w:rPr>
+          <w:rFonts w:hint="eastAsia" w:ascii="宋体" w:hAnsi="宋体" w:cs="宋体"/>
+          <w:lang w:val="en-US" w:eastAsia="zh-CN"/>
+        </w:rPr>
+        <w:t>现</w:t>
+      </w:r>
+      <w:r>
+        <w:rPr>
+          <w:rFonts w:hint="eastAsia" w:ascii="宋体" w:hAnsi="宋体" w:eastAsia="宋体" w:cs="宋体"/>
+          <w:lang w:val="en-US" w:eastAsia="zh-CN"/>
+        </w:rPr>
+        <w:t>采用的是浏览器</w:t>
+      </w:r>
+      <w:r>
+        <w:rPr>
+          <w:rFonts w:hint="eastAsia" w:ascii="宋体" w:hAnsi="宋体" w:cs="宋体"/>
+          <w:lang w:val="en-US" w:eastAsia="zh-CN"/>
+        </w:rPr>
+        <w:t>/</w:t>
+      </w:r>
+      <w:r>
+        <w:rPr>
+          <w:rFonts w:hint="eastAsia" w:ascii="宋体" w:hAnsi="宋体" w:eastAsia="宋体" w:cs="宋体"/>
+          <w:lang w:val="en-US" w:eastAsia="zh-CN"/>
+        </w:rPr>
+        <w:t>服务器</w:t>
+      </w:r>
+      <w:r>
+        <w:rPr>
+          <w:rFonts w:hint="eastAsia" w:ascii="宋体" w:hAnsi="宋体" w:cs="宋体"/>
+          <w:lang w:val="en-US" w:eastAsia="zh-CN"/>
+        </w:rPr>
+        <w:t>（Browser/Server）</w:t>
+      </w:r>
+      <w:r>
+        <w:rPr>
+          <w:rFonts w:hint="eastAsia" w:ascii="宋体" w:hAnsi="宋体" w:eastAsia="宋体" w:cs="宋体"/>
+          <w:lang w:val="en-US" w:eastAsia="zh-CN"/>
+        </w:rPr>
+        <w:t>的开发模式，只要用户拥有浏览器，就可以通过浏览器</w:t>
+      </w:r>
+      <w:r>
+        <w:rPr>
+          <w:rFonts w:hint="eastAsia" w:ascii="宋体" w:hAnsi="宋体" w:cs="宋体"/>
+          <w:lang w:val="en-US" w:eastAsia="zh-CN"/>
+        </w:rPr>
+        <w:t>访问到本系统</w:t>
+      </w:r>
+      <w:r>
+        <w:rPr>
+          <w:rFonts w:hint="eastAsia" w:ascii="宋体" w:hAnsi="宋体" w:eastAsia="宋体" w:cs="宋体"/>
+          <w:lang w:val="en-US" w:eastAsia="zh-CN"/>
+        </w:rPr>
+        <w:t>，系统发送的请求由服务器进行处理，服务器又与数据库连接，可以有效的存取数据，这样只有被处理过的数据才</w:t>
+      </w:r>
+      <w:r>
+        <w:rPr>
+          <w:rFonts w:hint="eastAsia" w:ascii="宋体" w:hAnsi="宋体" w:cs="宋体"/>
+          <w:lang w:val="en-US" w:eastAsia="zh-CN"/>
+        </w:rPr>
+        <w:t>可以在</w:t>
+      </w:r>
+      <w:r>
+        <w:rPr>
+          <w:rFonts w:hint="eastAsia" w:ascii="宋体" w:hAnsi="宋体" w:eastAsia="宋体" w:cs="宋体"/>
+          <w:lang w:val="en-US" w:eastAsia="zh-CN"/>
+        </w:rPr>
+        <w:t>网络中传递，可以</w:t>
+      </w:r>
+      <w:r>
+        <w:rPr>
+          <w:rFonts w:hint="eastAsia" w:ascii="宋体" w:hAnsi="宋体" w:cs="宋体"/>
+          <w:lang w:val="en-US" w:eastAsia="zh-CN"/>
+        </w:rPr>
+        <w:t>一定程度</w:t>
+      </w:r>
+      <w:r>
+        <w:rPr>
+          <w:rFonts w:hint="eastAsia" w:ascii="宋体" w:hAnsi="宋体" w:eastAsia="宋体" w:cs="宋体"/>
+          <w:lang w:val="en-US" w:eastAsia="zh-CN"/>
+        </w:rPr>
+        <w:t>减轻网络的负载，还有数据主要交</w:t>
+      </w:r>
+      <w:r>
+        <w:rPr>
+          <w:rFonts w:hint="eastAsia" w:ascii="宋体" w:hAnsi="宋体" w:cs="宋体"/>
+          <w:lang w:val="en-US" w:eastAsia="zh-CN"/>
+        </w:rPr>
+        <w:t>给</w:t>
+      </w:r>
+      <w:r>
+        <w:rPr>
+          <w:rFonts w:hint="eastAsia" w:ascii="宋体" w:hAnsi="宋体" w:eastAsia="宋体" w:cs="宋体"/>
+          <w:lang w:val="en-US" w:eastAsia="zh-CN"/>
+        </w:rPr>
+        <w:t>服务器</w:t>
+      </w:r>
+      <w:r>
+        <w:rPr>
+          <w:rFonts w:hint="eastAsia" w:ascii="宋体" w:hAnsi="宋体" w:cs="宋体"/>
+          <w:lang w:val="en-US" w:eastAsia="zh-CN"/>
+        </w:rPr>
+        <w:t>端作</w:t>
+      </w:r>
+      <w:r>
+        <w:rPr>
+          <w:rFonts w:hint="eastAsia" w:ascii="宋体" w:hAnsi="宋体" w:eastAsia="宋体" w:cs="宋体"/>
+          <w:lang w:val="en-US" w:eastAsia="zh-CN"/>
+        </w:rPr>
+        <w:t>处理，可</w:t>
+      </w:r>
+      <w:r>
+        <w:rPr>
+          <w:rFonts w:hint="eastAsia" w:ascii="宋体" w:hAnsi="宋体" w:cs="宋体"/>
+          <w:lang w:val="en-US" w:eastAsia="zh-CN"/>
+        </w:rPr>
+        <w:t>以</w:t>
+      </w:r>
+      <w:r>
+        <w:rPr>
+          <w:rFonts w:hint="eastAsia" w:ascii="宋体" w:hAnsi="宋体" w:eastAsia="宋体" w:cs="宋体"/>
+          <w:lang w:val="en-US" w:eastAsia="zh-CN"/>
+        </w:rPr>
+        <w:t>保持数据一致性，而且这种开发模式也是</w:t>
+      </w:r>
+      <w:r>
+        <w:rPr>
+          <w:rFonts w:hint="eastAsia" w:ascii="宋体" w:hAnsi="宋体" w:cs="宋体"/>
+          <w:lang w:val="en-US" w:eastAsia="zh-CN"/>
+        </w:rPr>
+        <w:t>如今</w:t>
+      </w:r>
+      <w:r>
+        <w:rPr>
+          <w:rFonts w:hint="eastAsia" w:ascii="宋体" w:hAnsi="宋体" w:eastAsia="宋体" w:cs="宋体"/>
+          <w:lang w:val="en-US" w:eastAsia="zh-CN"/>
+        </w:rPr>
+        <w:t>应用软件首选的体系结构。系统从层次分层可划分为表示层，模型层，业务层，各层各行其功能，遵循了低耦合高内聚的开发思想。</w:t>
+      </w:r>
+    </w:p>
+    <w:p>
+      <w:pPr>
+        <w:pStyle w:val="43"/>
+        <w:rPr>
+          <w:rFonts w:hint="eastAsia"/>
+        </w:rPr>
+      </w:pPr>
+      <w:bookmarkStart w:id="85" w:name="_Toc449132629"/>
+      <w:bookmarkStart w:id="86" w:name="_Toc30397"/>
+      <w:bookmarkStart w:id="87" w:name="_Toc9369"/>
+      <w:bookmarkStart w:id="88" w:name="_Toc28629"/>
+      <w:bookmarkStart w:id="89" w:name="_Toc12910"/>
+      <w:bookmarkStart w:id="90" w:name="_Toc28078"/>
+      <w:bookmarkStart w:id="91" w:name="_Toc27502"/>
+      <w:bookmarkStart w:id="92" w:name="_Toc29424"/>
+      <w:bookmarkStart w:id="93" w:name="_Toc11617"/>
+      <w:bookmarkStart w:id="94" w:name="_Toc1534"/>
+      <w:bookmarkStart w:id="95" w:name="_Toc21083"/>
+      <w:bookmarkStart w:id="96" w:name="_Toc26597"/>
+      <w:r>
+        <w:rPr>
+          <w:rFonts w:hint="eastAsia"/>
+        </w:rPr>
+        <w:t>1.</w:t>
+      </w:r>
+      <w:r>
+        <w:rPr>
+          <w:rFonts w:hint="eastAsia"/>
+          <w:lang w:val="en-US" w:eastAsia="zh-CN"/>
+        </w:rPr>
+        <w:t>5</w:t>
+      </w:r>
+      <w:r>
+        <w:rPr>
+          <w:rFonts w:hint="eastAsia"/>
+        </w:rPr>
+        <w:t xml:space="preserve">  系统性能需求分析</w:t>
+      </w:r>
       <w:bookmarkEnd w:id="85"/>
       <w:bookmarkEnd w:id="86"/>
       <w:bookmarkEnd w:id="87"/>
       <w:bookmarkEnd w:id="88"/>
-    </w:p>
-    <w:p>
-      <w:pPr>
-        <w:spacing w:line="360" w:lineRule="auto"/>
-        <w:ind w:firstLine="480" w:firstLineChars="200"/>
-        <w:rPr>
-          <w:rFonts w:hint="eastAsia" w:ascii="宋体" w:hAnsi="宋体" w:eastAsia="宋体" w:cs="宋体"/>
-          <w:lang w:val="en-US" w:eastAsia="zh-CN"/>
-        </w:rPr>
-      </w:pPr>
-      <w:r>
-        <w:rPr>
-          <w:rFonts w:hint="eastAsia" w:ascii="宋体" w:hAnsi="宋体" w:cs="宋体"/>
-          <w:color w:val="000000"/>
-          <w:sz w:val="24"/>
-          <w:szCs w:val="24"/>
-        </w:rPr>
-        <w:t>系统要求能方便于用户的操作，界面整齐美观，功能齐全，让大众易于上手，还要让管理员维护方便，数据库要求设计有序，数据安全，运行稳定，反应速度快捷，查询信息时，能够及时响应用户的请求，还要求系统具有可扩展性，以便于日后更多功能的开发。</w:t>
-      </w:r>
-    </w:p>
-    <w:p>
-      <w:pPr>
-        <w:pStyle w:val="42"/>
-        <w:spacing w:before="156" w:after="156"/>
-        <w:rPr>
-          <w:rFonts w:hint="eastAsia"/>
-        </w:rPr>
-      </w:pPr>
-      <w:bookmarkStart w:id="89" w:name="_Toc480470499"/>
-      <w:bookmarkStart w:id="90" w:name="_Toc26228"/>
-      <w:bookmarkStart w:id="91" w:name="_Toc12707"/>
-      <w:bookmarkStart w:id="92" w:name="_Toc25851"/>
-      <w:bookmarkStart w:id="93" w:name="_Toc24883"/>
-      <w:bookmarkStart w:id="94" w:name="_Toc31778"/>
-      <w:bookmarkStart w:id="95" w:name="_Toc32440"/>
-      <w:bookmarkStart w:id="96" w:name="_Toc1909"/>
-      <w:bookmarkStart w:id="97" w:name="_Toc20769"/>
-      <w:bookmarkStart w:id="98" w:name="_Toc31744"/>
-      <w:bookmarkStart w:id="99" w:name="_Toc1642"/>
-      <w:r>
-        <w:rPr>
-          <w:rFonts w:hint="eastAsia"/>
-        </w:rPr>
-        <w:t>2  系统设计</w:t>
-      </w:r>
       <w:bookmarkEnd w:id="89"/>
       <w:bookmarkEnd w:id="90"/>
       <w:bookmarkEnd w:id="91"/>
@@ -9436,47 +9392,55 @@
       <w:bookmarkEnd w:id="94"/>
       <w:bookmarkEnd w:id="95"/>
       <w:bookmarkEnd w:id="96"/>
+    </w:p>
+    <w:p>
+      <w:pPr>
+        <w:spacing w:line="360" w:lineRule="auto"/>
+        <w:ind w:firstLine="480" w:firstLineChars="200"/>
+        <w:rPr>
+          <w:rFonts w:hint="eastAsia" w:ascii="宋体" w:hAnsi="宋体" w:eastAsia="宋体" w:cs="宋体"/>
+          <w:lang w:val="en-US" w:eastAsia="zh-CN"/>
+        </w:rPr>
+      </w:pPr>
+      <w:r>
+        <w:rPr>
+          <w:rFonts w:hint="eastAsia" w:ascii="宋体" w:hAnsi="宋体" w:cs="宋体"/>
+          <w:color w:val="000000"/>
+          <w:sz w:val="24"/>
+          <w:szCs w:val="24"/>
+        </w:rPr>
+        <w:t>系统要求能方便于用户的操作，界面整齐美观，功能齐全，让大众易于上手，还要让管理员维护方便，数据库要求设计有序，数据安全，运行稳定，反应速度快捷，查询信息时，能够及时响应用户的请求，还要求系统具有可扩展性，以便于日后更多功能的开发。</w:t>
+      </w:r>
+    </w:p>
+    <w:p>
+      <w:pPr>
+        <w:pStyle w:val="42"/>
+        <w:spacing w:before="156" w:after="156"/>
+        <w:rPr>
+          <w:rFonts w:hint="eastAsia"/>
+        </w:rPr>
+      </w:pPr>
+      <w:bookmarkStart w:id="97" w:name="_Toc480470499"/>
+      <w:bookmarkStart w:id="98" w:name="_Toc26228"/>
+      <w:bookmarkStart w:id="99" w:name="_Toc12707"/>
+      <w:bookmarkStart w:id="100" w:name="_Toc25851"/>
+      <w:bookmarkStart w:id="101" w:name="_Toc24883"/>
+      <w:bookmarkStart w:id="102" w:name="_Toc31778"/>
+      <w:bookmarkStart w:id="103" w:name="_Toc32440"/>
+      <w:bookmarkStart w:id="104" w:name="_Toc1909"/>
+      <w:bookmarkStart w:id="105" w:name="_Toc20769"/>
+      <w:bookmarkStart w:id="106" w:name="_Toc31744"/>
+      <w:bookmarkStart w:id="107" w:name="_Toc1642"/>
+      <w:bookmarkStart w:id="108" w:name="_Toc21790"/>
+      <w:r>
+        <w:rPr>
+          <w:rFonts w:hint="eastAsia"/>
+        </w:rPr>
+        <w:t>2  系统设计</w:t>
+      </w:r>
       <w:bookmarkEnd w:id="97"/>
       <w:bookmarkEnd w:id="98"/>
       <w:bookmarkEnd w:id="99"/>
-    </w:p>
-    <w:p>
-      <w:pPr>
-        <w:pStyle w:val="43"/>
-        <w:rPr>
-          <w:rFonts w:hint="eastAsia"/>
-        </w:rPr>
-      </w:pPr>
-      <w:bookmarkStart w:id="100" w:name="_Toc449132631"/>
-      <w:bookmarkStart w:id="101" w:name="_Toc9147"/>
-      <w:bookmarkStart w:id="102" w:name="_Toc39"/>
-      <w:bookmarkStart w:id="103" w:name="_Toc17607"/>
-      <w:bookmarkStart w:id="104" w:name="_Toc5138"/>
-      <w:bookmarkStart w:id="105" w:name="_Toc7408"/>
-      <w:bookmarkStart w:id="106" w:name="_Toc22487"/>
-      <w:bookmarkStart w:id="107" w:name="_Toc14580"/>
-      <w:bookmarkStart w:id="108" w:name="_Toc1436"/>
-      <w:bookmarkStart w:id="109" w:name="_Toc14790"/>
-      <w:bookmarkStart w:id="110" w:name="_Toc12761"/>
-      <w:r>
-        <w:rPr>
-          <w:rFonts w:hint="eastAsia"/>
-        </w:rPr>
-        <w:t>2.</w:t>
-      </w:r>
-      <w:r>
-        <w:rPr>
-          <w:rFonts w:hint="eastAsia"/>
-          <w:lang w:val="en-US" w:eastAsia="zh-CN"/>
-        </w:rPr>
-        <w:t>1</w:t>
-      </w:r>
-      <w:r>
-        <w:rPr>
-          <w:rFonts w:hint="eastAsia"/>
-        </w:rPr>
-        <w:t xml:space="preserve">  系统设计原则</w:t>
-      </w:r>
       <w:bookmarkEnd w:id="100"/>
       <w:bookmarkEnd w:id="101"/>
       <w:bookmarkEnd w:id="102"/>
@@ -9486,199 +9450,47 @@
       <w:bookmarkEnd w:id="106"/>
       <w:bookmarkEnd w:id="107"/>
       <w:bookmarkEnd w:id="108"/>
+    </w:p>
+    <w:p>
+      <w:pPr>
+        <w:pStyle w:val="43"/>
+        <w:rPr>
+          <w:rFonts w:hint="eastAsia"/>
+        </w:rPr>
+      </w:pPr>
+      <w:bookmarkStart w:id="109" w:name="_Toc449132631"/>
+      <w:bookmarkStart w:id="110" w:name="_Toc9147"/>
+      <w:bookmarkStart w:id="111" w:name="_Toc39"/>
+      <w:bookmarkStart w:id="112" w:name="_Toc17607"/>
+      <w:bookmarkStart w:id="113" w:name="_Toc5138"/>
+      <w:bookmarkStart w:id="114" w:name="_Toc7408"/>
+      <w:bookmarkStart w:id="115" w:name="_Toc22487"/>
+      <w:bookmarkStart w:id="116" w:name="_Toc14580"/>
+      <w:bookmarkStart w:id="117" w:name="_Toc1436"/>
+      <w:bookmarkStart w:id="118" w:name="_Toc14790"/>
+      <w:bookmarkStart w:id="119" w:name="_Toc12761"/>
+      <w:bookmarkStart w:id="120" w:name="_Toc10461"/>
+      <w:r>
+        <w:rPr>
+          <w:rFonts w:hint="eastAsia"/>
+        </w:rPr>
+        <w:t>2.</w:t>
+      </w:r>
+      <w:r>
+        <w:rPr>
+          <w:rFonts w:hint="eastAsia"/>
+          <w:lang w:val="en-US" w:eastAsia="zh-CN"/>
+        </w:rPr>
+        <w:t>1</w:t>
+      </w:r>
+      <w:r>
+        <w:rPr>
+          <w:rFonts w:hint="eastAsia"/>
+        </w:rPr>
+        <w:t xml:space="preserve">  系统设计原则</w:t>
+      </w:r>
       <w:bookmarkEnd w:id="109"/>
       <w:bookmarkEnd w:id="110"/>
-    </w:p>
-    <w:p>
-      <w:pPr>
-        <w:spacing w:line="360" w:lineRule="auto"/>
-        <w:ind w:firstLine="420" w:firstLineChars="0"/>
-        <w:rPr>
-          <w:rFonts w:hint="eastAsia" w:ascii="宋体" w:hAnsi="宋体" w:cs="宋体"/>
-          <w:sz w:val="24"/>
-          <w:szCs w:val="24"/>
-        </w:rPr>
-      </w:pPr>
-      <w:r>
-        <w:rPr>
-          <w:rFonts w:hint="eastAsia" w:ascii="宋体" w:hAnsi="宋体" w:cs="宋体"/>
-          <w:sz w:val="24"/>
-          <w:szCs w:val="24"/>
-        </w:rPr>
-        <w:t>可靠性：系统运行稳定流畅</w:t>
-      </w:r>
-      <w:r>
-        <w:rPr>
-          <w:rFonts w:hint="eastAsia" w:ascii="宋体" w:hAnsi="宋体" w:cs="宋体"/>
-          <w:sz w:val="24"/>
-          <w:szCs w:val="24"/>
-          <w:lang w:eastAsia="zh-CN"/>
-        </w:rPr>
-        <w:t>。</w:t>
-      </w:r>
-    </w:p>
-    <w:p>
-      <w:pPr>
-        <w:spacing w:line="360" w:lineRule="auto"/>
-        <w:ind w:firstLine="420" w:firstLineChars="0"/>
-        <w:rPr>
-          <w:rFonts w:hint="eastAsia" w:ascii="宋体" w:hAnsi="宋体" w:cs="宋体"/>
-          <w:sz w:val="24"/>
-          <w:szCs w:val="24"/>
-        </w:rPr>
-      </w:pPr>
-      <w:r>
-        <w:rPr>
-          <w:rFonts w:hint="eastAsia" w:ascii="宋体" w:hAnsi="宋体" w:cs="宋体"/>
-          <w:sz w:val="24"/>
-          <w:szCs w:val="24"/>
-        </w:rPr>
-        <w:t>实用性：开发逻辑层次清晰，业务处理的效率高</w:t>
-      </w:r>
-      <w:r>
-        <w:rPr>
-          <w:rFonts w:hint="eastAsia" w:ascii="宋体" w:hAnsi="宋体" w:cs="宋体"/>
-          <w:sz w:val="24"/>
-          <w:szCs w:val="24"/>
-          <w:lang w:eastAsia="zh-CN"/>
-        </w:rPr>
-        <w:t>。</w:t>
-      </w:r>
-    </w:p>
-    <w:p>
-      <w:pPr>
-        <w:spacing w:line="360" w:lineRule="auto"/>
-        <w:ind w:firstLine="420" w:firstLineChars="0"/>
-        <w:rPr>
-          <w:rFonts w:hint="eastAsia" w:ascii="宋体" w:hAnsi="宋体" w:cs="宋体"/>
-          <w:sz w:val="24"/>
-          <w:szCs w:val="24"/>
-        </w:rPr>
-      </w:pPr>
-      <w:r>
-        <w:rPr>
-          <w:rFonts w:hint="eastAsia" w:ascii="宋体" w:hAnsi="宋体" w:cs="宋体"/>
-          <w:sz w:val="24"/>
-          <w:szCs w:val="24"/>
-        </w:rPr>
-        <w:t>良好的用户操作：界面美观整齐，使用简单，提示完整</w:t>
-      </w:r>
-      <w:r>
-        <w:rPr>
-          <w:rFonts w:hint="eastAsia" w:ascii="宋体" w:hAnsi="宋体" w:cs="宋体"/>
-          <w:sz w:val="24"/>
-          <w:szCs w:val="24"/>
-          <w:lang w:eastAsia="zh-CN"/>
-        </w:rPr>
-        <w:t>。</w:t>
-      </w:r>
-    </w:p>
-    <w:p>
-      <w:pPr>
-        <w:spacing w:line="360" w:lineRule="auto"/>
-        <w:ind w:firstLine="420" w:firstLineChars="0"/>
-        <w:rPr>
-          <w:rFonts w:hint="eastAsia" w:ascii="宋体" w:hAnsi="宋体" w:cs="宋体"/>
-          <w:sz w:val="24"/>
-          <w:szCs w:val="24"/>
-        </w:rPr>
-      </w:pPr>
-      <w:r>
-        <w:rPr>
-          <w:rFonts w:hint="eastAsia" w:ascii="宋体" w:hAnsi="宋体" w:cs="宋体"/>
-          <w:sz w:val="24"/>
-          <w:szCs w:val="24"/>
-        </w:rPr>
-        <w:t>可扩展性：容易扩展升级，</w:t>
-      </w:r>
-      <w:r>
-        <w:rPr>
-          <w:rFonts w:hint="eastAsia" w:ascii="宋体" w:hAnsi="宋体" w:cs="宋体"/>
-          <w:sz w:val="24"/>
-          <w:szCs w:val="24"/>
-          <w:lang w:val="en-US" w:eastAsia="zh-CN"/>
-        </w:rPr>
-        <w:t>后续可以</w:t>
-      </w:r>
-      <w:r>
-        <w:rPr>
-          <w:rFonts w:hint="eastAsia" w:ascii="宋体" w:hAnsi="宋体" w:cs="宋体"/>
-          <w:sz w:val="24"/>
-          <w:szCs w:val="24"/>
-        </w:rPr>
-        <w:t>增加更多</w:t>
-      </w:r>
-      <w:r>
-        <w:rPr>
-          <w:rFonts w:hint="eastAsia" w:ascii="宋体" w:hAnsi="宋体" w:cs="宋体"/>
-          <w:sz w:val="24"/>
-          <w:szCs w:val="24"/>
-          <w:lang w:val="en-US" w:eastAsia="zh-CN"/>
-        </w:rPr>
-        <w:t>的新</w:t>
-      </w:r>
-      <w:r>
-        <w:rPr>
-          <w:rFonts w:hint="eastAsia" w:ascii="宋体" w:hAnsi="宋体" w:cs="宋体"/>
-          <w:sz w:val="24"/>
-          <w:szCs w:val="24"/>
-        </w:rPr>
-        <w:t>功能</w:t>
-      </w:r>
-      <w:r>
-        <w:rPr>
-          <w:rFonts w:hint="eastAsia" w:ascii="宋体" w:hAnsi="宋体" w:cs="宋体"/>
-          <w:sz w:val="24"/>
-          <w:szCs w:val="24"/>
-          <w:lang w:eastAsia="zh-CN"/>
-        </w:rPr>
-        <w:t>。</w:t>
-      </w:r>
-    </w:p>
-    <w:p>
-      <w:pPr>
-        <w:pStyle w:val="43"/>
-        <w:rPr>
-          <w:rFonts w:hint="eastAsia"/>
-          <w:lang w:val="en-US" w:eastAsia="zh-CN"/>
-        </w:rPr>
-      </w:pPr>
-      <w:bookmarkStart w:id="111" w:name="_Toc4248"/>
-      <w:bookmarkStart w:id="112" w:name="_Toc3237"/>
-      <w:bookmarkStart w:id="113" w:name="_Toc2396"/>
-      <w:bookmarkStart w:id="114" w:name="_Toc8096"/>
-      <w:bookmarkStart w:id="115" w:name="_Toc30963"/>
-      <w:bookmarkStart w:id="116" w:name="_Toc7605"/>
-      <w:bookmarkStart w:id="117" w:name="_Toc32000"/>
-      <w:bookmarkStart w:id="118" w:name="_Toc23592"/>
-      <w:bookmarkStart w:id="119" w:name="_Toc26756"/>
-      <w:bookmarkStart w:id="120" w:name="_Toc18658"/>
-      <w:r>
-        <w:rPr>
-          <w:rFonts w:hint="eastAsia"/>
-        </w:rPr>
-        <w:t>2.</w:t>
-      </w:r>
-      <w:r>
-        <w:rPr>
-          <w:rFonts w:hint="eastAsia"/>
-          <w:lang w:val="en-US" w:eastAsia="zh-CN"/>
-        </w:rPr>
-        <w:t>2</w:t>
-      </w:r>
-      <w:r>
-        <w:rPr>
-          <w:rFonts w:hint="eastAsia"/>
-        </w:rPr>
-        <w:t xml:space="preserve">  系统</w:t>
-      </w:r>
-      <w:r>
-        <w:rPr>
-          <w:rFonts w:hint="eastAsia"/>
-          <w:lang w:val="en-US" w:eastAsia="zh-CN"/>
-        </w:rPr>
-        <w:t>网站结构</w:t>
-      </w:r>
       <w:bookmarkEnd w:id="111"/>
       <w:bookmarkEnd w:id="112"/>
       <w:bookmarkEnd w:id="113"/>
@@ -9692,447 +9504,184 @@
     </w:p>
     <w:p>
       <w:pPr>
-        <w:pStyle w:val="4"/>
-        <w:rPr>
-          <w:rFonts w:hint="eastAsia" w:ascii="宋体" w:hAnsi="宋体" w:eastAsia="宋体" w:cs="宋体"/>
-        </w:rPr>
-      </w:pPr>
-      <w:r>
-        <w:rPr>
-          <w:rFonts w:hint="eastAsia" w:ascii="宋体" w:hAnsi="宋体" w:eastAsia="宋体" w:cs="宋体"/>
-        </w:rPr>
-        <w:t>本</w:t>
-      </w:r>
-      <w:r>
+        <w:spacing w:line="360" w:lineRule="auto"/>
+        <w:ind w:firstLine="420" w:firstLineChars="0"/>
         <w:rPr>
           <w:rFonts w:hint="eastAsia" w:ascii="宋体" w:hAnsi="宋体" w:cs="宋体"/>
-          <w:lang w:val="en-US" w:eastAsia="zh-CN"/>
-        </w:rPr>
-        <w:t>系统目前主要</w:t>
-      </w:r>
-      <w:r>
-        <w:rPr>
-          <w:rFonts w:hint="eastAsia" w:ascii="宋体" w:hAnsi="宋体" w:eastAsia="宋体" w:cs="宋体"/>
-        </w:rPr>
-        <w:t>采用</w:t>
-      </w:r>
+          <w:sz w:val="24"/>
+          <w:szCs w:val="24"/>
+        </w:rPr>
+      </w:pPr>
       <w:r>
         <w:rPr>
           <w:rFonts w:hint="eastAsia" w:ascii="宋体" w:hAnsi="宋体" w:cs="宋体"/>
-          <w:lang w:val="en-US" w:eastAsia="zh-CN"/>
-        </w:rPr>
-        <w:t>的是B/S</w:t>
+          <w:sz w:val="24"/>
+          <w:szCs w:val="24"/>
+        </w:rPr>
+        <w:t>可靠性：系统运行稳定流畅</w:t>
       </w:r>
       <w:r>
         <w:rPr>
           <w:rFonts w:hint="eastAsia" w:ascii="宋体" w:hAnsi="宋体" w:cs="宋体"/>
+          <w:sz w:val="24"/>
+          <w:szCs w:val="24"/>
           <w:lang w:eastAsia="zh-CN"/>
         </w:rPr>
-        <w:t>（</w:t>
-      </w:r>
-      <w:r>
-        <w:rPr>
-          <w:rFonts w:hint="eastAsia" w:ascii="宋体" w:hAnsi="宋体" w:eastAsia="宋体" w:cs="宋体"/>
-        </w:rPr>
-        <w:t>浏览器/服务器</w:t>
-      </w:r>
-      <w:r>
+        <w:t>。</w:t>
+      </w:r>
+    </w:p>
+    <w:p>
+      <w:pPr>
+        <w:spacing w:line="360" w:lineRule="auto"/>
+        <w:ind w:firstLine="420" w:firstLineChars="0"/>
         <w:rPr>
           <w:rFonts w:hint="eastAsia" w:ascii="宋体" w:hAnsi="宋体" w:cs="宋体"/>
+          <w:sz w:val="24"/>
+          <w:szCs w:val="24"/>
+        </w:rPr>
+      </w:pPr>
+      <w:r>
+        <w:rPr>
+          <w:rFonts w:hint="eastAsia" w:ascii="宋体" w:hAnsi="宋体" w:cs="宋体"/>
+          <w:sz w:val="24"/>
+          <w:szCs w:val="24"/>
+        </w:rPr>
+        <w:t>实用性：开发逻辑层次清晰，业务处理的效率高</w:t>
+      </w:r>
+      <w:r>
+        <w:rPr>
+          <w:rFonts w:hint="eastAsia" w:ascii="宋体" w:hAnsi="宋体" w:cs="宋体"/>
+          <w:sz w:val="24"/>
+          <w:szCs w:val="24"/>
           <w:lang w:eastAsia="zh-CN"/>
         </w:rPr>
-        <w:t>）</w:t>
-      </w:r>
-      <w:r>
+        <w:t>。</w:t>
+      </w:r>
+    </w:p>
+    <w:p>
+      <w:pPr>
+        <w:spacing w:line="360" w:lineRule="auto"/>
+        <w:ind w:firstLine="420" w:firstLineChars="0"/>
         <w:rPr>
           <w:rFonts w:hint="eastAsia" w:ascii="宋体" w:hAnsi="宋体" w:cs="宋体"/>
-          <w:lang w:val="en-US" w:eastAsia="zh-CN"/>
-        </w:rPr>
-        <w:t>模式，该模式是随着网络技术的兴起，是对C/S（客户端/服务器）结构的一种有所改进的结构</w:t>
-      </w:r>
-      <w:r>
-        <w:rPr>
-          <w:rFonts w:hint="eastAsia" w:ascii="宋体" w:hAnsi="宋体" w:eastAsia="宋体" w:cs="宋体"/>
-        </w:rPr>
-        <w:t>。它</w:t>
-      </w:r>
+          <w:sz w:val="24"/>
+          <w:szCs w:val="24"/>
+        </w:rPr>
+      </w:pPr>
       <w:r>
         <w:rPr>
           <w:rFonts w:hint="eastAsia" w:ascii="宋体" w:hAnsi="宋体" w:cs="宋体"/>
-          <w:lang w:val="en-US" w:eastAsia="zh-CN"/>
-        </w:rPr>
-        <w:t>以</w:t>
-      </w:r>
-      <w:r>
-        <w:rPr>
-          <w:rFonts w:hint="eastAsia" w:ascii="宋体" w:hAnsi="宋体" w:eastAsia="宋体" w:cs="宋体"/>
-        </w:rPr>
-        <w:t>HTTP协议</w:t>
+          <w:sz w:val="24"/>
+          <w:szCs w:val="24"/>
+        </w:rPr>
+        <w:t>良好的用户操作：界面美观整齐，使用简单，提示完整</w:t>
       </w:r>
       <w:r>
         <w:rPr>
           <w:rFonts w:hint="eastAsia" w:ascii="宋体" w:hAnsi="宋体" w:cs="宋体"/>
-          <w:lang w:val="en-US" w:eastAsia="zh-CN"/>
-        </w:rPr>
-        <w:t>作为</w:t>
-      </w:r>
-      <w:r>
-        <w:rPr>
-          <w:rFonts w:hint="eastAsia" w:ascii="宋体" w:hAnsi="宋体" w:eastAsia="宋体" w:cs="宋体"/>
-        </w:rPr>
-        <w:t>传输协议，</w:t>
-      </w:r>
-      <w:r>
+          <w:sz w:val="24"/>
+          <w:szCs w:val="24"/>
+          <w:lang w:eastAsia="zh-CN"/>
+        </w:rPr>
+        <w:t>。</w:t>
+      </w:r>
+    </w:p>
+    <w:p>
+      <w:pPr>
+        <w:spacing w:line="360" w:lineRule="auto"/>
+        <w:ind w:firstLine="420" w:firstLineChars="0"/>
         <w:rPr>
           <w:rFonts w:hint="eastAsia" w:ascii="宋体" w:hAnsi="宋体" w:cs="宋体"/>
-          <w:lang w:val="en-US" w:eastAsia="zh-CN"/>
-        </w:rPr>
-        <w:t>在服务器端实现事物逻辑</w:t>
-      </w:r>
-      <w:r>
-        <w:rPr>
-          <w:rFonts w:hint="eastAsia" w:ascii="宋体" w:hAnsi="宋体" w:eastAsia="宋体" w:cs="宋体"/>
-        </w:rPr>
-        <w:t>，</w:t>
-      </w:r>
+          <w:sz w:val="24"/>
+          <w:szCs w:val="24"/>
+        </w:rPr>
+      </w:pPr>
       <w:r>
         <w:rPr>
           <w:rFonts w:hint="eastAsia" w:ascii="宋体" w:hAnsi="宋体" w:cs="宋体"/>
-          <w:lang w:val="en-US" w:eastAsia="zh-CN"/>
-        </w:rPr>
-        <w:t>用户可以</w:t>
-      </w:r>
-      <w:r>
-        <w:rPr>
-          <w:rFonts w:hint="eastAsia" w:ascii="宋体" w:hAnsi="宋体" w:eastAsia="宋体" w:cs="宋体"/>
-        </w:rPr>
-        <w:t>通过浏览器访问服务器。</w:t>
-      </w:r>
-    </w:p>
-    <w:p>
-      <w:pPr>
-        <w:pStyle w:val="4"/>
-        <w:rPr>
-          <w:rFonts w:hint="eastAsia" w:ascii="宋体" w:hAnsi="宋体" w:eastAsia="宋体" w:cs="宋体"/>
-        </w:rPr>
-      </w:pPr>
-      <w:r>
-        <w:rPr>
-          <w:rFonts w:hint="eastAsia" w:ascii="宋体" w:hAnsi="宋体" w:eastAsia="宋体" w:cs="宋体"/>
-        </w:rPr>
-        <w:t>浏览器/服务器三层结构</w:t>
+          <w:sz w:val="24"/>
+          <w:szCs w:val="24"/>
+        </w:rPr>
+        <w:t>可扩展性：容易扩展升级，</w:t>
       </w:r>
       <w:r>
         <w:rPr>
           <w:rFonts w:hint="eastAsia" w:ascii="宋体" w:hAnsi="宋体" w:cs="宋体"/>
-          <w:lang w:val="en-US" w:eastAsia="zh-CN"/>
-        </w:rPr>
-        <w:t>如图2-1所示。</w:t>
-      </w:r>
-    </w:p>
-    <w:p>
-      <w:pPr>
-        <w:pStyle w:val="4"/>
-        <w:ind w:left="0" w:leftChars="0" w:firstLine="0" w:firstLineChars="0"/>
-      </w:pPr>
-      <w:r>
-        <w:rPr>
-          <w:rFonts w:ascii="Calibri" w:hAnsi="Calibri" w:eastAsia="宋体" w:cs="Times New Roman"/>
-          <w:kern w:val="2"/>
-          <w:sz w:val="24"/>
-          <w:szCs w:val="22"/>
-          <w:lang w:val="en-US" w:eastAsia="zh-CN" w:bidi="ar-SA"/>
-        </w:rPr>
-        <w:pict>
-          <v:shape id="图片 27" o:spid="_x0000_s1030" type="#_x0000_t75" style="height:75.1pt;width:415.1pt;rotation:0f;" o:ole="f" fillcolor="#FFFFFF" filled="f" o:preferrelative="t" stroked="f" coordorigin="0,0" coordsize="21600,21600">
-            <v:fill on="f" color2="#FFFFFF" focus="0%"/>
-            <v:imagedata croptop="15092f" cropbottom="16098f" gain="65536f" blacklevel="0f" gamma="0" o:title="" r:id="rId12"/>
-            <o:lock v:ext="edit" position="f" selection="f" grouping="f" rotation="f" cropping="f" text="f" aspectratio="t"/>
-            <w10:wrap type="none"/>
-            <w10:anchorlock/>
-          </v:shape>
-        </w:pict>
-      </w:r>
-    </w:p>
-    <w:p>
-      <w:pPr>
-        <w:pStyle w:val="4"/>
-        <w:jc w:val="center"/>
-        <w:rPr>
-          <w:rFonts w:hint="eastAsia" w:ascii="黑体" w:hAnsi="黑体" w:eastAsia="黑体"/>
-          <w:sz w:val="21"/>
-          <w:szCs w:val="21"/>
-        </w:rPr>
-      </w:pPr>
-      <w:r>
-        <w:rPr>
-          <w:rFonts w:hint="eastAsia" w:ascii="黑体" w:hAnsi="黑体" w:eastAsia="黑体"/>
-          <w:sz w:val="21"/>
-          <w:szCs w:val="21"/>
-        </w:rPr>
-        <w:t>图</w:t>
-      </w:r>
-      <w:r>
-        <w:rPr>
-          <w:rFonts w:hint="eastAsia" w:ascii="黑体" w:hAnsi="黑体" w:eastAsia="黑体"/>
-          <w:sz w:val="21"/>
-          <w:szCs w:val="21"/>
+          <w:sz w:val="24"/>
+          <w:szCs w:val="24"/>
+          <w:lang w:val="en-US" w:eastAsia="zh-CN"/>
+        </w:rPr>
+        <w:t>后续可以</w:t>
+      </w:r>
+      <w:r>
+        <w:rPr>
+          <w:rFonts w:hint="eastAsia" w:ascii="宋体" w:hAnsi="宋体" w:cs="宋体"/>
+          <w:sz w:val="24"/>
+          <w:szCs w:val="24"/>
+        </w:rPr>
+        <w:t>增加更多</w:t>
+      </w:r>
+      <w:r>
+        <w:rPr>
+          <w:rFonts w:hint="eastAsia" w:ascii="宋体" w:hAnsi="宋体" w:cs="宋体"/>
+          <w:sz w:val="24"/>
+          <w:szCs w:val="24"/>
+          <w:lang w:val="en-US" w:eastAsia="zh-CN"/>
+        </w:rPr>
+        <w:t>的新</w:t>
+      </w:r>
+      <w:r>
+        <w:rPr>
+          <w:rFonts w:hint="eastAsia" w:ascii="宋体" w:hAnsi="宋体" w:cs="宋体"/>
+          <w:sz w:val="24"/>
+          <w:szCs w:val="24"/>
+        </w:rPr>
+        <w:t>功能</w:t>
+      </w:r>
+      <w:r>
+        <w:rPr>
+          <w:rFonts w:hint="eastAsia" w:ascii="宋体" w:hAnsi="宋体" w:cs="宋体"/>
+          <w:sz w:val="24"/>
+          <w:szCs w:val="24"/>
+          <w:lang w:eastAsia="zh-CN"/>
+        </w:rPr>
+        <w:t>。</w:t>
+      </w:r>
+    </w:p>
+    <w:p>
+      <w:pPr>
+        <w:pStyle w:val="43"/>
+        <w:rPr>
+          <w:rFonts w:hint="eastAsia"/>
+          <w:lang w:val="en-US" w:eastAsia="zh-CN"/>
+        </w:rPr>
+      </w:pPr>
+      <w:bookmarkStart w:id="121" w:name="_Toc4248"/>
+      <w:bookmarkStart w:id="122" w:name="_Toc3237"/>
+      <w:bookmarkStart w:id="123" w:name="_Toc2396"/>
+      <w:bookmarkStart w:id="124" w:name="_Toc8096"/>
+      <w:bookmarkStart w:id="125" w:name="_Toc30963"/>
+      <w:bookmarkStart w:id="126" w:name="_Toc7605"/>
+      <w:bookmarkStart w:id="127" w:name="_Toc32000"/>
+      <w:bookmarkStart w:id="128" w:name="_Toc23592"/>
+      <w:bookmarkStart w:id="129" w:name="_Toc26756"/>
+      <w:bookmarkStart w:id="130" w:name="_Toc18658"/>
+      <w:bookmarkStart w:id="131" w:name="_Toc18256"/>
+      <w:r>
+        <w:rPr>
+          <w:rFonts w:hint="eastAsia"/>
+        </w:rPr>
+        <w:t>2.</w:t>
+      </w:r>
+      <w:r>
+        <w:rPr>
+          <w:rFonts w:hint="eastAsia"/>
           <w:lang w:val="en-US" w:eastAsia="zh-CN"/>
         </w:rPr>
         <w:t>2</w:t>
       </w:r>
       <w:r>
         <w:rPr>
-          <w:rFonts w:hint="eastAsia" w:ascii="黑体" w:hAnsi="黑体" w:eastAsia="黑体"/>
-          <w:sz w:val="21"/>
-          <w:szCs w:val="21"/>
-        </w:rPr>
-        <w:t xml:space="preserve">-1 </w:t>
-      </w:r>
-      <w:r>
-        <w:rPr>
-          <w:rFonts w:hint="eastAsia" w:ascii="黑体" w:hAnsi="黑体" w:eastAsia="黑体"/>
-          <w:sz w:val="21"/>
-          <w:szCs w:val="21"/>
-          <w:lang w:val="en-US" w:eastAsia="zh-CN"/>
-        </w:rPr>
-        <w:t>浏览器/服务器三层</w:t>
-      </w:r>
-      <w:r>
-        <w:rPr>
-          <w:rFonts w:hint="eastAsia" w:ascii="黑体" w:hAnsi="黑体" w:eastAsia="黑体"/>
-          <w:sz w:val="21"/>
-          <w:szCs w:val="21"/>
-        </w:rPr>
-        <w:t>结构图</w:t>
-      </w:r>
-    </w:p>
-    <w:p>
-      <w:pPr>
-        <w:pStyle w:val="4"/>
-        <w:ind w:left="0" w:leftChars="0" w:firstLine="420" w:firstLineChars="0"/>
-        <w:jc w:val="both"/>
-        <w:rPr>
-          <w:rFonts w:hint="eastAsia" w:ascii="宋体" w:hAnsi="宋体" w:eastAsia="宋体" w:cs="宋体"/>
-        </w:rPr>
-      </w:pPr>
-      <w:r>
-        <w:rPr>
-          <w:rFonts w:hint="eastAsia" w:ascii="宋体" w:hAnsi="宋体" w:cs="宋体"/>
-          <w:lang w:val="en-US" w:eastAsia="zh-CN"/>
-        </w:rPr>
-        <w:t>主要</w:t>
-      </w:r>
-      <w:r>
-        <w:rPr>
-          <w:rFonts w:hint="eastAsia" w:ascii="宋体" w:hAnsi="宋体" w:eastAsia="宋体" w:cs="宋体"/>
-        </w:rPr>
-        <w:t>分为</w:t>
-      </w:r>
-      <w:r>
-        <w:rPr>
-          <w:rFonts w:hint="eastAsia" w:ascii="宋体" w:hAnsi="宋体" w:cs="宋体"/>
-          <w:lang w:val="en-US" w:eastAsia="zh-CN"/>
-        </w:rPr>
-        <w:t>以下</w:t>
-      </w:r>
-      <w:r>
-        <w:rPr>
-          <w:rFonts w:hint="eastAsia" w:ascii="宋体" w:hAnsi="宋体" w:eastAsia="宋体" w:cs="宋体"/>
-        </w:rPr>
-        <w:t>三层结构：</w:t>
-      </w:r>
-    </w:p>
-    <w:p>
-      <w:pPr>
-        <w:pStyle w:val="4"/>
-        <w:ind w:left="0" w:leftChars="0" w:firstLine="420" w:firstLineChars="0"/>
-        <w:jc w:val="both"/>
-        <w:rPr>
-          <w:rFonts w:hint="eastAsia" w:ascii="宋体" w:hAnsi="宋体" w:eastAsia="宋体" w:cs="宋体"/>
-        </w:rPr>
-      </w:pPr>
-      <w:r>
-        <w:rPr>
-          <w:rFonts w:hint="eastAsia" w:ascii="宋体" w:hAnsi="宋体" w:eastAsia="宋体" w:cs="宋体"/>
-        </w:rPr>
-        <w:t>浏览器</w:t>
-      </w:r>
-      <w:r>
-        <w:rPr>
-          <w:rFonts w:hint="eastAsia" w:ascii="宋体" w:hAnsi="宋体" w:cs="宋体"/>
-          <w:lang w:val="en-US" w:eastAsia="zh-CN"/>
-        </w:rPr>
-        <w:t>层，主要处理客户端和服务器端的数据交互，把用户输入的信息发送给后台处理，服务器则会将信息处理完之后，把最终结果返回给浏览器，浏览器则将结果展示出来。</w:t>
-      </w:r>
-    </w:p>
-    <w:p>
-      <w:pPr>
-        <w:pStyle w:val="4"/>
-        <w:ind w:left="0" w:leftChars="0" w:firstLine="420" w:firstLineChars="0"/>
-        <w:jc w:val="both"/>
-        <w:rPr>
-          <w:rFonts w:hint="eastAsia" w:ascii="宋体" w:hAnsi="宋体" w:eastAsia="宋体" w:cs="宋体"/>
-        </w:rPr>
-      </w:pPr>
-      <w:r>
-        <w:rPr>
-          <w:rFonts w:hint="eastAsia" w:ascii="宋体" w:hAnsi="宋体" w:eastAsia="宋体" w:cs="宋体"/>
-        </w:rPr>
-        <w:t>WEB服务器</w:t>
-      </w:r>
-      <w:r>
-        <w:rPr>
-          <w:rFonts w:hint="eastAsia" w:ascii="宋体" w:hAnsi="宋体" w:cs="宋体"/>
-          <w:lang w:val="en-US" w:eastAsia="zh-CN"/>
-        </w:rPr>
-        <w:t>层</w:t>
-      </w:r>
-      <w:r>
-        <w:rPr>
-          <w:rFonts w:hint="eastAsia" w:ascii="宋体" w:hAnsi="宋体" w:cs="宋体"/>
-          <w:lang w:eastAsia="zh-CN"/>
-        </w:rPr>
-        <w:t>，</w:t>
-      </w:r>
-      <w:r>
-        <w:rPr>
-          <w:rFonts w:hint="eastAsia" w:ascii="宋体" w:hAnsi="宋体" w:cs="宋体"/>
-          <w:lang w:val="en-US" w:eastAsia="zh-CN"/>
-        </w:rPr>
-        <w:t>主要处理浏览器请求的信息，并且发送至数据库服务器进行事务处理，最终要返回给浏览器。</w:t>
-      </w:r>
-    </w:p>
-    <w:p>
-      <w:pPr>
-        <w:pStyle w:val="4"/>
-        <w:ind w:left="0" w:leftChars="0" w:firstLine="420" w:firstLineChars="0"/>
-        <w:jc w:val="both"/>
-      </w:pPr>
-      <w:r>
-        <w:rPr>
-          <w:rFonts w:hint="eastAsia" w:ascii="宋体" w:hAnsi="宋体" w:eastAsia="宋体" w:cs="宋体"/>
-        </w:rPr>
-        <w:t>数据库服务器</w:t>
-      </w:r>
-      <w:r>
-        <w:rPr>
-          <w:rFonts w:hint="eastAsia" w:ascii="宋体" w:hAnsi="宋体" w:cs="宋体"/>
-          <w:lang w:val="en-US" w:eastAsia="zh-CN"/>
-        </w:rPr>
-        <w:t>层</w:t>
-      </w:r>
-      <w:r>
-        <w:rPr>
-          <w:rFonts w:hint="eastAsia" w:ascii="宋体" w:hAnsi="宋体" w:eastAsia="宋体" w:cs="宋体"/>
-        </w:rPr>
-        <w:t>，</w:t>
-      </w:r>
-      <w:r>
-        <w:rPr>
-          <w:rFonts w:hint="eastAsia" w:ascii="宋体" w:hAnsi="宋体" w:cs="宋体"/>
-          <w:lang w:val="en-US" w:eastAsia="zh-CN"/>
-        </w:rPr>
-        <w:t>能够处理</w:t>
-      </w:r>
-      <w:r>
-        <w:rPr>
-          <w:rFonts w:hint="eastAsia" w:ascii="宋体" w:hAnsi="宋体" w:eastAsia="宋体" w:cs="宋体"/>
-        </w:rPr>
-        <w:t>WEB服务器</w:t>
-      </w:r>
-      <w:r>
-        <w:rPr>
-          <w:rFonts w:hint="eastAsia" w:ascii="宋体" w:hAnsi="宋体" w:cs="宋体"/>
-          <w:lang w:val="en-US" w:eastAsia="zh-CN"/>
-        </w:rPr>
-        <w:t>发送过来的</w:t>
-      </w:r>
-      <w:r>
-        <w:rPr>
-          <w:rFonts w:hint="eastAsia" w:ascii="宋体" w:hAnsi="宋体" w:eastAsia="宋体" w:cs="宋体"/>
-        </w:rPr>
-        <w:t>请求</w:t>
-      </w:r>
-      <w:r>
-        <w:rPr>
-          <w:rFonts w:hint="eastAsia" w:ascii="宋体" w:hAnsi="宋体" w:cs="宋体"/>
-          <w:lang w:eastAsia="zh-CN"/>
-        </w:rPr>
-        <w:t>，</w:t>
-      </w:r>
-      <w:r>
-        <w:rPr>
-          <w:rFonts w:hint="eastAsia" w:ascii="宋体" w:hAnsi="宋体" w:cs="宋体"/>
-          <w:lang w:val="en-US" w:eastAsia="zh-CN"/>
-        </w:rPr>
-        <w:t>并且在处理完之后返回数据</w:t>
-      </w:r>
-      <w:r>
-        <w:rPr>
-          <w:rFonts w:hint="eastAsia" w:ascii="宋体" w:hAnsi="宋体" w:eastAsia="宋体" w:cs="宋体"/>
-        </w:rPr>
-        <w:t>，</w:t>
-      </w:r>
-      <w:r>
-        <w:rPr>
-          <w:rFonts w:hint="eastAsia" w:ascii="宋体" w:hAnsi="宋体" w:cs="宋体"/>
-          <w:lang w:val="en-US" w:eastAsia="zh-CN"/>
-        </w:rPr>
-        <w:t>主要作用是</w:t>
-      </w:r>
-      <w:r>
-        <w:rPr>
-          <w:rFonts w:hint="eastAsia" w:ascii="宋体" w:hAnsi="宋体" w:eastAsia="宋体" w:cs="宋体"/>
-        </w:rPr>
-        <w:t>数据库管理。</w:t>
-      </w:r>
-    </w:p>
-    <w:p>
-      <w:pPr>
-        <w:pStyle w:val="43"/>
-        <w:rPr>
-          <w:rFonts w:hint="eastAsia"/>
-        </w:rPr>
-      </w:pPr>
-      <w:bookmarkStart w:id="121" w:name="_Toc480470500"/>
-      <w:bookmarkStart w:id="122" w:name="_Toc15895"/>
-      <w:bookmarkStart w:id="123" w:name="_Toc13369"/>
-      <w:bookmarkStart w:id="124" w:name="_Toc27295"/>
-      <w:bookmarkStart w:id="125" w:name="_Toc11112"/>
-      <w:bookmarkStart w:id="126" w:name="_Toc214"/>
-      <w:bookmarkStart w:id="127" w:name="_Toc31197"/>
-      <w:bookmarkStart w:id="128" w:name="_Toc30261"/>
-      <w:bookmarkStart w:id="129" w:name="_Toc17145"/>
-      <w:bookmarkStart w:id="130" w:name="_Toc3533"/>
-      <w:bookmarkStart w:id="131" w:name="_Toc10040"/>
-      <w:r>
-        <w:rPr>
-          <w:rFonts w:hint="eastAsia"/>
-        </w:rPr>
-        <w:t>2.</w:t>
-      </w:r>
-      <w:bookmarkStart w:id="132" w:name="_Toc354254478"/>
-      <w:bookmarkStart w:id="133" w:name="_Toc354258125"/>
-      <w:bookmarkStart w:id="134" w:name="_Toc354258666"/>
-      <w:bookmarkStart w:id="135" w:name="_Toc355086514"/>
-      <w:bookmarkStart w:id="136" w:name="_Toc355117888"/>
-      <w:bookmarkStart w:id="137" w:name="_Toc355118138"/>
-      <w:bookmarkStart w:id="138" w:name="_Toc355382845"/>
-      <w:bookmarkStart w:id="139" w:name="_Toc355382937"/>
-      <w:bookmarkStart w:id="140" w:name="_Toc355383609"/>
-      <w:bookmarkStart w:id="141" w:name="_Toc355384150"/>
-      <w:bookmarkStart w:id="142" w:name="_Toc355633291"/>
-      <w:bookmarkStart w:id="143" w:name="_Toc365190810"/>
-      <w:r>
-        <w:rPr>
-          <w:rFonts w:hint="eastAsia"/>
-          <w:lang w:val="en-US" w:eastAsia="zh-CN"/>
-        </w:rPr>
-        <w:t>3</w:t>
-      </w:r>
-      <w:r>
-        <w:rPr>
           <w:rFonts w:hint="eastAsia"/>
         </w:rPr>
         <w:t xml:space="preserve">  系统</w:t>
@@ -10140,15 +9689,9 @@
       <w:r>
         <w:rPr>
           <w:rFonts w:hint="eastAsia"/>
-          <w:lang w:eastAsia="zh-CN"/>
-        </w:rPr>
-        <w:t>总体</w:t>
-      </w:r>
-      <w:r>
-        <w:rPr>
-          <w:rFonts w:hint="eastAsia"/>
-        </w:rPr>
-        <w:t>设计</w:t>
+          <w:lang w:val="en-US" w:eastAsia="zh-CN"/>
+        </w:rPr>
+        <w:t>网站结构</w:t>
       </w:r>
       <w:bookmarkEnd w:id="121"/>
       <w:bookmarkEnd w:id="122"/>
@@ -10161,6 +9704,468 @@
       <w:bookmarkEnd w:id="129"/>
       <w:bookmarkEnd w:id="130"/>
       <w:bookmarkEnd w:id="131"/>
+    </w:p>
+    <w:p>
+      <w:pPr>
+        <w:pStyle w:val="4"/>
+        <w:rPr>
+          <w:rFonts w:hint="eastAsia" w:ascii="宋体" w:hAnsi="宋体" w:eastAsia="宋体" w:cs="宋体"/>
+        </w:rPr>
+      </w:pPr>
+      <w:r>
+        <w:rPr>
+          <w:rFonts w:hint="eastAsia" w:ascii="宋体" w:hAnsi="宋体" w:eastAsia="宋体" w:cs="宋体"/>
+        </w:rPr>
+        <w:t>本</w:t>
+      </w:r>
+      <w:r>
+        <w:rPr>
+          <w:rFonts w:hint="eastAsia" w:ascii="宋体" w:hAnsi="宋体" w:cs="宋体"/>
+          <w:lang w:val="en-US" w:eastAsia="zh-CN"/>
+        </w:rPr>
+        <w:t>系统目前主要</w:t>
+      </w:r>
+      <w:r>
+        <w:rPr>
+          <w:rFonts w:hint="eastAsia" w:ascii="宋体" w:hAnsi="宋体" w:eastAsia="宋体" w:cs="宋体"/>
+        </w:rPr>
+        <w:t>采用</w:t>
+      </w:r>
+      <w:r>
+        <w:rPr>
+          <w:rFonts w:hint="eastAsia" w:ascii="宋体" w:hAnsi="宋体" w:cs="宋体"/>
+          <w:lang w:val="en-US" w:eastAsia="zh-CN"/>
+        </w:rPr>
+        <w:t>的是B/S</w:t>
+      </w:r>
+      <w:r>
+        <w:rPr>
+          <w:rFonts w:hint="eastAsia" w:ascii="宋体" w:hAnsi="宋体" w:cs="宋体"/>
+          <w:lang w:eastAsia="zh-CN"/>
+        </w:rPr>
+        <w:t>（</w:t>
+      </w:r>
+      <w:r>
+        <w:rPr>
+          <w:rFonts w:hint="eastAsia" w:ascii="宋体" w:hAnsi="宋体" w:eastAsia="宋体" w:cs="宋体"/>
+        </w:rPr>
+        <w:t>浏览器/服务器</w:t>
+      </w:r>
+      <w:r>
+        <w:rPr>
+          <w:rFonts w:hint="eastAsia" w:ascii="宋体" w:hAnsi="宋体" w:cs="宋体"/>
+          <w:lang w:eastAsia="zh-CN"/>
+        </w:rPr>
+        <w:t>）</w:t>
+      </w:r>
+      <w:r>
+        <w:rPr>
+          <w:rFonts w:hint="eastAsia" w:ascii="宋体" w:hAnsi="宋体" w:cs="宋体"/>
+          <w:lang w:val="en-US" w:eastAsia="zh-CN"/>
+        </w:rPr>
+        <w:t>模式，该模式是随着网络技术的兴起，是对C/S（客户端/服务器）结构的一种有所改进的结构</w:t>
+      </w:r>
+      <w:r>
+        <w:rPr>
+          <w:rFonts w:hint="eastAsia" w:ascii="宋体" w:hAnsi="宋体" w:eastAsia="宋体" w:cs="宋体"/>
+        </w:rPr>
+        <w:t>。它</w:t>
+      </w:r>
+      <w:r>
+        <w:rPr>
+          <w:rFonts w:hint="eastAsia" w:ascii="宋体" w:hAnsi="宋体" w:cs="宋体"/>
+          <w:lang w:val="en-US" w:eastAsia="zh-CN"/>
+        </w:rPr>
+        <w:t>以</w:t>
+      </w:r>
+      <w:r>
+        <w:rPr>
+          <w:rFonts w:hint="eastAsia" w:ascii="宋体" w:hAnsi="宋体" w:eastAsia="宋体" w:cs="宋体"/>
+        </w:rPr>
+        <w:t>HTTP协议</w:t>
+      </w:r>
+      <w:r>
+        <w:rPr>
+          <w:rFonts w:hint="eastAsia" w:ascii="宋体" w:hAnsi="宋体" w:cs="宋体"/>
+          <w:lang w:val="en-US" w:eastAsia="zh-CN"/>
+        </w:rPr>
+        <w:t>作为</w:t>
+      </w:r>
+      <w:r>
+        <w:rPr>
+          <w:rFonts w:hint="eastAsia" w:ascii="宋体" w:hAnsi="宋体" w:eastAsia="宋体" w:cs="宋体"/>
+        </w:rPr>
+        <w:t>传输协议，</w:t>
+      </w:r>
+      <w:r>
+        <w:rPr>
+          <w:rFonts w:hint="eastAsia" w:ascii="宋体" w:hAnsi="宋体" w:cs="宋体"/>
+          <w:lang w:val="en-US" w:eastAsia="zh-CN"/>
+        </w:rPr>
+        <w:t>在服务器端实现事物逻辑</w:t>
+      </w:r>
+      <w:r>
+        <w:rPr>
+          <w:rFonts w:hint="eastAsia" w:ascii="宋体" w:hAnsi="宋体" w:eastAsia="宋体" w:cs="宋体"/>
+        </w:rPr>
+        <w:t>，</w:t>
+      </w:r>
+      <w:r>
+        <w:rPr>
+          <w:rFonts w:hint="eastAsia" w:ascii="宋体" w:hAnsi="宋体" w:cs="宋体"/>
+          <w:lang w:val="en-US" w:eastAsia="zh-CN"/>
+        </w:rPr>
+        <w:t>用户可以</w:t>
+      </w:r>
+      <w:r>
+        <w:rPr>
+          <w:rFonts w:hint="eastAsia" w:ascii="宋体" w:hAnsi="宋体" w:eastAsia="宋体" w:cs="宋体"/>
+        </w:rPr>
+        <w:t>通过浏览器访问服务器。</w:t>
+      </w:r>
+    </w:p>
+    <w:p>
+      <w:pPr>
+        <w:pStyle w:val="4"/>
+        <w:rPr>
+          <w:rFonts w:hint="eastAsia" w:ascii="宋体" w:hAnsi="宋体" w:eastAsia="宋体" w:cs="宋体"/>
+        </w:rPr>
+      </w:pPr>
+      <w:r>
+        <w:rPr>
+          <w:rFonts w:hint="eastAsia" w:ascii="宋体" w:hAnsi="宋体" w:eastAsia="宋体" w:cs="宋体"/>
+        </w:rPr>
+        <w:t>浏览器/服务器三层结构</w:t>
+      </w:r>
+      <w:r>
+        <w:rPr>
+          <w:rFonts w:hint="eastAsia" w:ascii="宋体" w:hAnsi="宋体" w:cs="宋体"/>
+          <w:lang w:val="en-US" w:eastAsia="zh-CN"/>
+        </w:rPr>
+        <w:t>如图2-1所示。</w:t>
+      </w:r>
+    </w:p>
+    <w:p>
+      <w:pPr>
+        <w:pStyle w:val="4"/>
+        <w:ind w:left="0" w:leftChars="0" w:firstLine="0" w:firstLineChars="0"/>
+      </w:pPr>
+      <w:r>
+        <w:rPr>
+          <w:rFonts w:ascii="Calibri" w:hAnsi="Calibri" w:eastAsia="宋体" w:cs="Times New Roman"/>
+          <w:kern w:val="2"/>
+          <w:sz w:val="24"/>
+          <w:szCs w:val="22"/>
+          <w:lang w:val="en-US" w:eastAsia="zh-CN" w:bidi="ar-SA"/>
+        </w:rPr>
+        <w:pict>
+          <v:shape id="图片 27" o:spid="_x0000_s1030" type="#_x0000_t75" style="height:75.1pt;width:415.1pt;rotation:0f;" o:ole="f" fillcolor="#FFFFFF" filled="f" o:preferrelative="t" stroked="f" coordorigin="0,0" coordsize="21600,21600">
+            <v:fill on="f" color2="#FFFFFF" focus="0%"/>
+            <v:imagedata croptop="15092f" cropbottom="16098f" gain="65536f" blacklevel="0f" gamma="0" o:title="" r:id="rId12"/>
+            <o:lock v:ext="edit" position="f" selection="f" grouping="f" rotation="f" cropping="f" text="f" aspectratio="t"/>
+            <w10:wrap type="none"/>
+            <w10:anchorlock/>
+          </v:shape>
+        </w:pict>
+      </w:r>
+    </w:p>
+    <w:p>
+      <w:pPr>
+        <w:pStyle w:val="4"/>
+        <w:jc w:val="center"/>
+        <w:rPr>
+          <w:rFonts w:hint="eastAsia" w:ascii="黑体" w:hAnsi="黑体" w:eastAsia="黑体"/>
+          <w:sz w:val="21"/>
+          <w:szCs w:val="21"/>
+        </w:rPr>
+      </w:pPr>
+      <w:r>
+        <w:rPr>
+          <w:rFonts w:hint="eastAsia" w:ascii="黑体" w:hAnsi="黑体" w:eastAsia="黑体"/>
+          <w:sz w:val="21"/>
+          <w:szCs w:val="21"/>
+        </w:rPr>
+        <w:t>图</w:t>
+      </w:r>
+      <w:r>
+        <w:rPr>
+          <w:rFonts w:hint="eastAsia" w:ascii="黑体" w:hAnsi="黑体" w:eastAsia="黑体"/>
+          <w:sz w:val="21"/>
+          <w:szCs w:val="21"/>
+          <w:lang w:val="en-US" w:eastAsia="zh-CN"/>
+        </w:rPr>
+        <w:t>2</w:t>
+      </w:r>
+      <w:r>
+        <w:rPr>
+          <w:rFonts w:hint="eastAsia" w:ascii="黑体" w:hAnsi="黑体" w:eastAsia="黑体"/>
+          <w:sz w:val="21"/>
+          <w:szCs w:val="21"/>
+        </w:rPr>
+        <w:t xml:space="preserve">-1 </w:t>
+      </w:r>
+      <w:r>
+        <w:rPr>
+          <w:rFonts w:hint="eastAsia" w:ascii="黑体" w:hAnsi="黑体" w:eastAsia="黑体"/>
+          <w:sz w:val="21"/>
+          <w:szCs w:val="21"/>
+          <w:lang w:val="en-US" w:eastAsia="zh-CN"/>
+        </w:rPr>
+        <w:t>浏览器/服务器三层</w:t>
+      </w:r>
+      <w:r>
+        <w:rPr>
+          <w:rFonts w:hint="eastAsia" w:ascii="黑体" w:hAnsi="黑体" w:eastAsia="黑体"/>
+          <w:sz w:val="21"/>
+          <w:szCs w:val="21"/>
+        </w:rPr>
+        <w:t>结构图</w:t>
+      </w:r>
+    </w:p>
+    <w:p>
+      <w:pPr>
+        <w:pStyle w:val="4"/>
+        <w:ind w:left="0" w:leftChars="0" w:firstLine="420" w:firstLineChars="0"/>
+        <w:jc w:val="both"/>
+        <w:rPr>
+          <w:rFonts w:hint="eastAsia" w:ascii="宋体" w:hAnsi="宋体" w:eastAsia="宋体" w:cs="宋体"/>
+        </w:rPr>
+      </w:pPr>
+      <w:r>
+        <w:rPr>
+          <w:rFonts w:hint="eastAsia" w:ascii="宋体" w:hAnsi="宋体" w:cs="宋体"/>
+          <w:lang w:val="en-US" w:eastAsia="zh-CN"/>
+        </w:rPr>
+        <w:t>主要</w:t>
+      </w:r>
+      <w:r>
+        <w:rPr>
+          <w:rFonts w:hint="eastAsia" w:ascii="宋体" w:hAnsi="宋体" w:eastAsia="宋体" w:cs="宋体"/>
+        </w:rPr>
+        <w:t>分为</w:t>
+      </w:r>
+      <w:r>
+        <w:rPr>
+          <w:rFonts w:hint="eastAsia" w:ascii="宋体" w:hAnsi="宋体" w:cs="宋体"/>
+          <w:lang w:val="en-US" w:eastAsia="zh-CN"/>
+        </w:rPr>
+        <w:t>以下</w:t>
+      </w:r>
+      <w:r>
+        <w:rPr>
+          <w:rFonts w:hint="eastAsia" w:ascii="宋体" w:hAnsi="宋体" w:eastAsia="宋体" w:cs="宋体"/>
+        </w:rPr>
+        <w:t>三层结构：</w:t>
+      </w:r>
+    </w:p>
+    <w:p>
+      <w:pPr>
+        <w:pStyle w:val="4"/>
+        <w:ind w:left="0" w:leftChars="0" w:firstLine="420" w:firstLineChars="0"/>
+        <w:jc w:val="both"/>
+        <w:rPr>
+          <w:rFonts w:hint="eastAsia" w:ascii="宋体" w:hAnsi="宋体" w:eastAsia="宋体" w:cs="宋体"/>
+        </w:rPr>
+      </w:pPr>
+      <w:r>
+        <w:rPr>
+          <w:rFonts w:hint="eastAsia" w:ascii="宋体" w:hAnsi="宋体" w:eastAsia="宋体" w:cs="宋体"/>
+        </w:rPr>
+        <w:t>浏览器</w:t>
+      </w:r>
+      <w:r>
+        <w:rPr>
+          <w:rFonts w:hint="eastAsia" w:ascii="宋体" w:hAnsi="宋体" w:cs="宋体"/>
+          <w:lang w:val="en-US" w:eastAsia="zh-CN"/>
+        </w:rPr>
+        <w:t>层，主要处理客户端和服务器端的数据交互，把用户输入的信息发送给后台处理，服务器则会将信息处理完之后，把最终结果返回给浏览器，浏览器则将结果展示出来。</w:t>
+      </w:r>
+    </w:p>
+    <w:p>
+      <w:pPr>
+        <w:pStyle w:val="4"/>
+        <w:ind w:left="0" w:leftChars="0" w:firstLine="420" w:firstLineChars="0"/>
+        <w:jc w:val="both"/>
+        <w:rPr>
+          <w:rFonts w:hint="eastAsia" w:ascii="宋体" w:hAnsi="宋体" w:eastAsia="宋体" w:cs="宋体"/>
+        </w:rPr>
+      </w:pPr>
+      <w:r>
+        <w:rPr>
+          <w:rFonts w:hint="eastAsia" w:ascii="宋体" w:hAnsi="宋体" w:eastAsia="宋体" w:cs="宋体"/>
+        </w:rPr>
+        <w:t>WEB服务器</w:t>
+      </w:r>
+      <w:r>
+        <w:rPr>
+          <w:rFonts w:hint="eastAsia" w:ascii="宋体" w:hAnsi="宋体" w:cs="宋体"/>
+          <w:lang w:val="en-US" w:eastAsia="zh-CN"/>
+        </w:rPr>
+        <w:t>层</w:t>
+      </w:r>
+      <w:r>
+        <w:rPr>
+          <w:rFonts w:hint="eastAsia" w:ascii="宋体" w:hAnsi="宋体" w:cs="宋体"/>
+          <w:lang w:eastAsia="zh-CN"/>
+        </w:rPr>
+        <w:t>，</w:t>
+      </w:r>
+      <w:r>
+        <w:rPr>
+          <w:rFonts w:hint="eastAsia" w:ascii="宋体" w:hAnsi="宋体" w:cs="宋体"/>
+          <w:lang w:val="en-US" w:eastAsia="zh-CN"/>
+        </w:rPr>
+        <w:t>主要处理浏览器请求的信息，并且发送至数据库服务器进行事务处理，最终要返回给浏览器。</w:t>
+      </w:r>
+    </w:p>
+    <w:p>
+      <w:pPr>
+        <w:pStyle w:val="4"/>
+        <w:ind w:left="0" w:leftChars="0" w:firstLine="420" w:firstLineChars="0"/>
+        <w:jc w:val="both"/>
+      </w:pPr>
+      <w:r>
+        <w:rPr>
+          <w:rFonts w:hint="eastAsia" w:ascii="宋体" w:hAnsi="宋体" w:eastAsia="宋体" w:cs="宋体"/>
+        </w:rPr>
+        <w:t>数据库服务器</w:t>
+      </w:r>
+      <w:r>
+        <w:rPr>
+          <w:rFonts w:hint="eastAsia" w:ascii="宋体" w:hAnsi="宋体" w:cs="宋体"/>
+          <w:lang w:val="en-US" w:eastAsia="zh-CN"/>
+        </w:rPr>
+        <w:t>层</w:t>
+      </w:r>
+      <w:r>
+        <w:rPr>
+          <w:rFonts w:hint="eastAsia" w:ascii="宋体" w:hAnsi="宋体" w:eastAsia="宋体" w:cs="宋体"/>
+        </w:rPr>
+        <w:t>，</w:t>
+      </w:r>
+      <w:r>
+        <w:rPr>
+          <w:rFonts w:hint="eastAsia" w:ascii="宋体" w:hAnsi="宋体" w:cs="宋体"/>
+          <w:lang w:val="en-US" w:eastAsia="zh-CN"/>
+        </w:rPr>
+        <w:t>能够处理</w:t>
+      </w:r>
+      <w:r>
+        <w:rPr>
+          <w:rFonts w:hint="eastAsia" w:ascii="宋体" w:hAnsi="宋体" w:eastAsia="宋体" w:cs="宋体"/>
+        </w:rPr>
+        <w:t>WEB服务器</w:t>
+      </w:r>
+      <w:r>
+        <w:rPr>
+          <w:rFonts w:hint="eastAsia" w:ascii="宋体" w:hAnsi="宋体" w:cs="宋体"/>
+          <w:lang w:val="en-US" w:eastAsia="zh-CN"/>
+        </w:rPr>
+        <w:t>发送过来的</w:t>
+      </w:r>
+      <w:r>
+        <w:rPr>
+          <w:rFonts w:hint="eastAsia" w:ascii="宋体" w:hAnsi="宋体" w:eastAsia="宋体" w:cs="宋体"/>
+        </w:rPr>
+        <w:t>请求</w:t>
+      </w:r>
+      <w:r>
+        <w:rPr>
+          <w:rFonts w:hint="eastAsia" w:ascii="宋体" w:hAnsi="宋体" w:cs="宋体"/>
+          <w:lang w:eastAsia="zh-CN"/>
+        </w:rPr>
+        <w:t>，</w:t>
+      </w:r>
+      <w:r>
+        <w:rPr>
+          <w:rFonts w:hint="eastAsia" w:ascii="宋体" w:hAnsi="宋体" w:cs="宋体"/>
+          <w:lang w:val="en-US" w:eastAsia="zh-CN"/>
+        </w:rPr>
+        <w:t>并且在处理完之后返回数据</w:t>
+      </w:r>
+      <w:r>
+        <w:rPr>
+          <w:rFonts w:hint="eastAsia" w:ascii="宋体" w:hAnsi="宋体" w:eastAsia="宋体" w:cs="宋体"/>
+        </w:rPr>
+        <w:t>，</w:t>
+      </w:r>
+      <w:r>
+        <w:rPr>
+          <w:rFonts w:hint="eastAsia" w:ascii="宋体" w:hAnsi="宋体" w:cs="宋体"/>
+          <w:lang w:val="en-US" w:eastAsia="zh-CN"/>
+        </w:rPr>
+        <w:t>主要作用是</w:t>
+      </w:r>
+      <w:r>
+        <w:rPr>
+          <w:rFonts w:hint="eastAsia" w:ascii="宋体" w:hAnsi="宋体" w:eastAsia="宋体" w:cs="宋体"/>
+        </w:rPr>
+        <w:t>数据库管理。</w:t>
+      </w:r>
+    </w:p>
+    <w:p>
+      <w:pPr>
+        <w:pStyle w:val="43"/>
+        <w:rPr>
+          <w:rFonts w:hint="eastAsia"/>
+        </w:rPr>
+      </w:pPr>
+      <w:bookmarkStart w:id="132" w:name="_Toc480470500"/>
+      <w:bookmarkStart w:id="133" w:name="_Toc15895"/>
+      <w:bookmarkStart w:id="134" w:name="_Toc13369"/>
+      <w:bookmarkStart w:id="135" w:name="_Toc27295"/>
+      <w:bookmarkStart w:id="136" w:name="_Toc11112"/>
+      <w:bookmarkStart w:id="137" w:name="_Toc214"/>
+      <w:bookmarkStart w:id="138" w:name="_Toc31197"/>
+      <w:bookmarkStart w:id="139" w:name="_Toc30261"/>
+      <w:bookmarkStart w:id="140" w:name="_Toc17145"/>
+      <w:bookmarkStart w:id="141" w:name="_Toc3533"/>
+      <w:bookmarkStart w:id="142" w:name="_Toc10040"/>
+      <w:bookmarkStart w:id="143" w:name="_Toc6930"/>
+      <w:r>
+        <w:rPr>
+          <w:rFonts w:hint="eastAsia"/>
+        </w:rPr>
+        <w:t>2.</w:t>
+      </w:r>
+      <w:bookmarkStart w:id="144" w:name="_Toc354254478"/>
+      <w:bookmarkStart w:id="145" w:name="_Toc354258125"/>
+      <w:bookmarkStart w:id="146" w:name="_Toc354258666"/>
+      <w:bookmarkStart w:id="147" w:name="_Toc355086514"/>
+      <w:bookmarkStart w:id="148" w:name="_Toc355117888"/>
+      <w:bookmarkStart w:id="149" w:name="_Toc355118138"/>
+      <w:bookmarkStart w:id="150" w:name="_Toc355382845"/>
+      <w:bookmarkStart w:id="151" w:name="_Toc355382937"/>
+      <w:bookmarkStart w:id="152" w:name="_Toc355383609"/>
+      <w:bookmarkStart w:id="153" w:name="_Toc355384150"/>
+      <w:bookmarkStart w:id="154" w:name="_Toc355633291"/>
+      <w:bookmarkStart w:id="155" w:name="_Toc365190810"/>
+      <w:r>
+        <w:rPr>
+          <w:rFonts w:hint="eastAsia"/>
+          <w:lang w:val="en-US" w:eastAsia="zh-CN"/>
+        </w:rPr>
+        <w:t>3</w:t>
+      </w:r>
+      <w:r>
+        <w:rPr>
+          <w:rFonts w:hint="eastAsia"/>
+        </w:rPr>
+        <w:t xml:space="preserve">  系统</w:t>
+      </w:r>
+      <w:r>
+        <w:rPr>
+          <w:rFonts w:hint="eastAsia"/>
+          <w:lang w:eastAsia="zh-CN"/>
+        </w:rPr>
+        <w:t>总体</w:t>
+      </w:r>
+      <w:r>
+        <w:rPr>
+          <w:rFonts w:hint="eastAsia"/>
+        </w:rPr>
+        <w:t>设计</w:t>
+      </w:r>
       <w:bookmarkEnd w:id="132"/>
       <w:bookmarkEnd w:id="133"/>
       <w:bookmarkEnd w:id="134"/>
@@ -10173,210 +10178,7 @@
       <w:bookmarkEnd w:id="141"/>
       <w:bookmarkEnd w:id="142"/>
       <w:bookmarkEnd w:id="143"/>
-    </w:p>
-    <w:p>
-      <w:pPr>
-        <w:pStyle w:val="4"/>
-        <w:rPr>
-          <w:rFonts w:hint="eastAsia"/>
-        </w:rPr>
-      </w:pPr>
-      <w:r>
-        <w:rPr>
-          <w:rFonts w:hint="eastAsia"/>
-        </w:rPr>
-        <w:t>系统结构图</w:t>
-      </w:r>
-      <w:r>
-        <w:rPr>
-          <w:rFonts w:hint="eastAsia"/>
-          <w:lang w:val="en-US" w:eastAsia="zh-CN"/>
-        </w:rPr>
-        <w:t>可以起到</w:t>
-      </w:r>
-      <w:r>
-        <w:rPr>
-          <w:rFonts w:hint="eastAsia"/>
-        </w:rPr>
-        <w:t>让用户可以直观地理解的结构系统的结构和功能</w:t>
-      </w:r>
-      <w:r>
-        <w:rPr>
-          <w:rFonts w:hint="eastAsia"/>
-          <w:lang w:val="en-US" w:eastAsia="zh-CN"/>
-        </w:rPr>
-        <w:t>的作用</w:t>
-      </w:r>
-      <w:r>
-        <w:rPr>
-          <w:rFonts w:hint="eastAsia"/>
-        </w:rPr>
-        <w:t>,可以让用户更方便</w:t>
-      </w:r>
-      <w:r>
-        <w:rPr>
-          <w:rFonts w:hint="eastAsia"/>
-          <w:lang w:val="en-US" w:eastAsia="zh-CN"/>
-        </w:rPr>
-        <w:t>地</w:t>
-      </w:r>
-      <w:r>
-        <w:rPr>
-          <w:rFonts w:hint="eastAsia"/>
-        </w:rPr>
-        <w:t>使用和理解整个系统。</w:t>
-      </w:r>
-    </w:p>
-    <w:p>
-      <w:pPr>
-        <w:pStyle w:val="4"/>
-        <w:rPr>
-          <w:rFonts w:hint="eastAsia" w:ascii="宋体" w:hAnsi="宋体" w:eastAsia="宋体" w:cs="宋体"/>
-        </w:rPr>
-      </w:pPr>
-      <w:r>
-        <w:rPr>
-          <w:rFonts w:hint="eastAsia" w:ascii="宋体" w:hAnsi="宋体" w:eastAsia="宋体" w:cs="宋体"/>
-        </w:rPr>
-        <w:t>本网站系统结构图如图</w:t>
-      </w:r>
-      <w:r>
-        <w:rPr>
-          <w:rFonts w:hint="eastAsia" w:ascii="宋体" w:hAnsi="宋体" w:eastAsia="宋体" w:cs="宋体"/>
-          <w:lang w:val="en-US" w:eastAsia="zh-CN"/>
-        </w:rPr>
-        <w:t>2</w:t>
-      </w:r>
-      <w:r>
-        <w:rPr>
-          <w:rFonts w:hint="eastAsia" w:ascii="宋体" w:hAnsi="宋体" w:eastAsia="宋体" w:cs="宋体"/>
-        </w:rPr>
-        <w:t>-</w:t>
-      </w:r>
-      <w:r>
-        <w:rPr>
-          <w:rFonts w:hint="eastAsia" w:ascii="宋体" w:hAnsi="宋体" w:eastAsia="宋体" w:cs="宋体"/>
-          <w:lang w:val="en-US" w:eastAsia="zh-CN"/>
-        </w:rPr>
-        <w:t>2</w:t>
-      </w:r>
-      <w:r>
-        <w:rPr>
-          <w:rFonts w:hint="eastAsia" w:ascii="宋体" w:hAnsi="宋体" w:eastAsia="宋体" w:cs="宋体"/>
-        </w:rPr>
-        <w:t>所示。</w:t>
-      </w:r>
-    </w:p>
-    <w:p>
-      <w:pPr>
-        <w:pStyle w:val="46"/>
-        <w:jc w:val="center"/>
-      </w:pPr>
-      <w:r>
-        <w:rPr>
-          <w:rFonts w:ascii="Calibri" w:hAnsi="Calibri" w:eastAsia="宋体" w:cs="Times New Roman"/>
-          <w:kern w:val="2"/>
-          <w:sz w:val="24"/>
-          <w:szCs w:val="20"/>
-          <w:lang w:val="en-US" w:eastAsia="zh-CN" w:bidi="ar-SA"/>
-        </w:rPr>
-        <w:pict>
-          <v:shape id="图片 55" o:spid="_x0000_s1031" type="#_x0000_t75" style="height:224.45pt;width:415.45pt;rotation:0f;" o:ole="f" fillcolor="#FFFFFF" filled="f" o:preferrelative="t" stroked="f" coordorigin="0,0" coordsize="21600,21600">
-            <v:fill on="f" color2="#FFFFFF" focus="0%"/>
-            <v:imagedata gain="65536f" blacklevel="0f" gamma="0" o:title="" r:id="rId13"/>
-            <o:lock v:ext="edit" position="f" selection="f" grouping="f" rotation="f" cropping="f" text="f" aspectratio="t"/>
-            <w10:wrap type="none"/>
-            <w10:anchorlock/>
-          </v:shape>
-        </w:pict>
-      </w:r>
-    </w:p>
-    <w:p>
-      <w:pPr>
-        <w:pStyle w:val="67"/>
-        <w:rPr>
-          <w:lang w:eastAsia="zh-CN"/>
-        </w:rPr>
-      </w:pPr>
-      <w:r>
-        <w:rPr>
-          <w:rFonts w:hint="eastAsia"/>
-        </w:rPr>
-        <w:t>图2-</w:t>
-      </w:r>
-      <w:r>
-        <w:rPr>
-          <w:rFonts w:hint="eastAsia"/>
-          <w:lang w:val="en-US" w:eastAsia="zh-CN"/>
-        </w:rPr>
-        <w:t>2</w:t>
-      </w:r>
-      <w:r>
-        <w:rPr>
-          <w:rFonts w:hint="eastAsia"/>
-        </w:rPr>
-        <w:t xml:space="preserve">  </w:t>
-      </w:r>
-      <w:r>
-        <w:rPr>
-          <w:rFonts w:hint="eastAsia"/>
-          <w:lang w:val="en-US" w:eastAsia="zh-CN"/>
-        </w:rPr>
-        <w:t>系统</w:t>
-      </w:r>
-      <w:r>
-        <w:rPr>
-          <w:rFonts w:hint="eastAsia"/>
-        </w:rPr>
-        <w:t>结构图</w:t>
-      </w:r>
-    </w:p>
-    <w:p>
-      <w:pPr>
-        <w:pStyle w:val="43"/>
-        <w:rPr>
-          <w:rFonts w:hint="eastAsia"/>
-          <w:lang w:val="en-US" w:eastAsia="zh-CN"/>
-        </w:rPr>
-      </w:pPr>
-      <w:bookmarkStart w:id="144" w:name="_Toc480470503"/>
-      <w:bookmarkStart w:id="145" w:name="_Toc29379"/>
-      <w:bookmarkStart w:id="146" w:name="_Toc30405"/>
-      <w:bookmarkStart w:id="147" w:name="_Toc26879"/>
-      <w:bookmarkStart w:id="148" w:name="_Toc27626"/>
-      <w:bookmarkStart w:id="149" w:name="_Toc20441"/>
-      <w:bookmarkStart w:id="150" w:name="_Toc14283"/>
-      <w:bookmarkStart w:id="151" w:name="_Toc3509"/>
-      <w:bookmarkStart w:id="152" w:name="_Toc15322"/>
-      <w:bookmarkStart w:id="153" w:name="_Toc3157"/>
-      <w:bookmarkStart w:id="154" w:name="_Toc5012"/>
-      <w:r>
-        <w:rPr>
-          <w:rFonts w:hint="eastAsia"/>
-        </w:rPr>
-        <w:t>2.</w:t>
-      </w:r>
-      <w:r>
-        <w:rPr>
-          <w:rFonts w:hint="eastAsia"/>
-          <w:lang w:eastAsia="zh-CN"/>
-        </w:rPr>
-        <w:t>4</w:t>
-      </w:r>
       <w:bookmarkEnd w:id="144"/>
-      <w:r>
-        <w:rPr>
-          <w:rFonts w:hint="eastAsia"/>
-        </w:rPr>
-        <w:t xml:space="preserve">  </w:t>
-      </w:r>
-      <w:r>
-        <w:rPr>
-          <w:rFonts w:hint="eastAsia"/>
-          <w:lang w:val="en-US" w:eastAsia="zh-CN"/>
-        </w:rPr>
-        <w:t>系统用例设计</w:t>
-      </w:r>
       <w:bookmarkEnd w:id="145"/>
       <w:bookmarkEnd w:id="146"/>
       <w:bookmarkEnd w:id="147"/>
@@ -10387,160 +10189,118 @@
       <w:bookmarkEnd w:id="152"/>
       <w:bookmarkEnd w:id="153"/>
       <w:bookmarkEnd w:id="154"/>
-    </w:p>
-    <w:p>
-      <w:pPr>
-        <w:spacing w:line="360" w:lineRule="auto"/>
-        <w:ind w:firstLine="480" w:firstLineChars="200"/>
-        <w:rPr>
-          <w:rFonts w:hint="eastAsia"/>
-          <w:sz w:val="24"/>
-          <w:szCs w:val="24"/>
-        </w:rPr>
-      </w:pPr>
-      <w:r>
-        <w:rPr>
-          <w:rFonts w:hint="eastAsia"/>
-          <w:sz w:val="24"/>
-          <w:szCs w:val="24"/>
-        </w:rPr>
-        <w:t>本系统</w:t>
-      </w:r>
-      <w:r>
-        <w:rPr>
-          <w:rFonts w:hint="eastAsia"/>
-          <w:sz w:val="24"/>
-          <w:szCs w:val="24"/>
-          <w:lang w:val="en-US" w:eastAsia="zh-CN"/>
-        </w:rPr>
-        <w:t>分为</w:t>
-      </w:r>
-      <w:r>
-        <w:rPr>
-          <w:rFonts w:hint="eastAsia"/>
-          <w:sz w:val="24"/>
-          <w:szCs w:val="24"/>
-        </w:rPr>
-        <w:t>前台和后台两个部分，前台分为注册用户和非注册用户，后台分</w:t>
-      </w:r>
-      <w:r>
-        <w:rPr>
-          <w:rFonts w:hint="eastAsia"/>
-          <w:sz w:val="24"/>
-          <w:szCs w:val="24"/>
-          <w:lang w:val="en-US" w:eastAsia="zh-CN"/>
-        </w:rPr>
-        <w:t>美食美景管理</w:t>
-      </w:r>
-      <w:r>
-        <w:rPr>
-          <w:rFonts w:hint="eastAsia"/>
-          <w:sz w:val="24"/>
-          <w:szCs w:val="24"/>
-        </w:rPr>
-        <w:t>，</w:t>
-      </w:r>
-      <w:r>
-        <w:rPr>
-          <w:rFonts w:hint="eastAsia"/>
-          <w:sz w:val="24"/>
-          <w:szCs w:val="24"/>
-          <w:lang w:val="en-US" w:eastAsia="zh-CN"/>
-        </w:rPr>
-        <w:t>轮播图</w:t>
-      </w:r>
-      <w:r>
-        <w:rPr>
-          <w:rFonts w:hint="eastAsia"/>
-          <w:sz w:val="24"/>
-          <w:szCs w:val="24"/>
-        </w:rPr>
-        <w:t>管理</w:t>
-      </w:r>
-      <w:r>
-        <w:rPr>
-          <w:rFonts w:hint="eastAsia"/>
-          <w:sz w:val="24"/>
-          <w:szCs w:val="24"/>
-          <w:lang w:val="en-US" w:eastAsia="zh-CN"/>
-        </w:rPr>
-        <w:t>和装备管理三大模块</w:t>
-      </w:r>
-      <w:r>
-        <w:rPr>
-          <w:rFonts w:hint="eastAsia"/>
-          <w:sz w:val="24"/>
-          <w:szCs w:val="24"/>
-        </w:rPr>
-        <w:t>。以下是依据各用户在系统中不同的权限来画出的用例图</w:t>
-      </w:r>
-      <w:r>
-        <w:rPr>
-          <w:rFonts w:hint="eastAsia"/>
-          <w:sz w:val="24"/>
-          <w:szCs w:val="24"/>
-          <w:lang w:eastAsia="zh-CN"/>
-        </w:rPr>
-        <w:t>。</w:t>
-      </w:r>
+      <w:bookmarkEnd w:id="155"/>
     </w:p>
     <w:p>
       <w:pPr>
         <w:pStyle w:val="4"/>
         <w:rPr>
-          <w:rFonts w:hint="eastAsia" w:ascii="宋体" w:hAnsi="宋体" w:cs="宋体"/>
-          <w:color w:val="000000"/>
-          <w:szCs w:val="24"/>
-        </w:rPr>
-      </w:pPr>
-      <w:r>
-        <w:rPr>
-          <w:rFonts w:hint="eastAsia" w:ascii="宋体" w:hAnsi="宋体" w:cs="宋体"/>
-          <w:color w:val="000000"/>
-          <w:szCs w:val="24"/>
-        </w:rPr>
-        <w:t>未注册用户的用例图，如图2-</w:t>
-      </w:r>
-      <w:r>
-        <w:rPr>
-          <w:rFonts w:hint="eastAsia" w:ascii="宋体" w:hAnsi="宋体" w:cs="宋体"/>
-          <w:color w:val="000000"/>
-          <w:szCs w:val="24"/>
-          <w:lang w:val="en-US" w:eastAsia="zh-CN"/>
-        </w:rPr>
-        <w:t>3</w:t>
-      </w:r>
-      <w:r>
-        <w:rPr>
-          <w:rFonts w:hint="eastAsia" w:ascii="宋体" w:hAnsi="宋体" w:cs="宋体"/>
-          <w:color w:val="000000"/>
-          <w:szCs w:val="24"/>
+          <w:rFonts w:hint="eastAsia"/>
+        </w:rPr>
+      </w:pPr>
+      <w:r>
+        <w:rPr>
+          <w:rFonts w:hint="eastAsia"/>
+        </w:rPr>
+        <w:t>系统结构图</w:t>
+      </w:r>
+      <w:r>
+        <w:rPr>
+          <w:rFonts w:hint="eastAsia"/>
+          <w:lang w:val="en-US" w:eastAsia="zh-CN"/>
+        </w:rPr>
+        <w:t>可以起到</w:t>
+      </w:r>
+      <w:r>
+        <w:rPr>
+          <w:rFonts w:hint="eastAsia"/>
+        </w:rPr>
+        <w:t>让用户可以直观地理解的结构系统的结构和功能</w:t>
+      </w:r>
+      <w:r>
+        <w:rPr>
+          <w:rFonts w:hint="eastAsia"/>
+          <w:lang w:val="en-US" w:eastAsia="zh-CN"/>
+        </w:rPr>
+        <w:t>的作用</w:t>
+      </w:r>
+      <w:r>
+        <w:rPr>
+          <w:rFonts w:hint="eastAsia"/>
+        </w:rPr>
+        <w:t>,可以让用户更方便</w:t>
+      </w:r>
+      <w:r>
+        <w:rPr>
+          <w:rFonts w:hint="eastAsia"/>
+          <w:lang w:val="en-US" w:eastAsia="zh-CN"/>
+        </w:rPr>
+        <w:t>地</w:t>
+      </w:r>
+      <w:r>
+        <w:rPr>
+          <w:rFonts w:hint="eastAsia"/>
+        </w:rPr>
+        <w:t>使用和理解整个系统。</w:t>
+      </w:r>
+    </w:p>
+    <w:p>
+      <w:pPr>
+        <w:pStyle w:val="4"/>
+        <w:rPr>
+          <w:rFonts w:hint="eastAsia" w:ascii="宋体" w:hAnsi="宋体" w:eastAsia="宋体" w:cs="宋体"/>
+        </w:rPr>
+      </w:pPr>
+      <w:r>
+        <w:rPr>
+          <w:rFonts w:hint="eastAsia" w:ascii="宋体" w:hAnsi="宋体" w:eastAsia="宋体" w:cs="宋体"/>
+        </w:rPr>
+        <w:t>本网站系统结构图如图</w:t>
+      </w:r>
+      <w:r>
+        <w:rPr>
+          <w:rFonts w:hint="eastAsia" w:ascii="宋体" w:hAnsi="宋体" w:eastAsia="宋体" w:cs="宋体"/>
+          <w:lang w:val="en-US" w:eastAsia="zh-CN"/>
+        </w:rPr>
+        <w:t>2</w:t>
+      </w:r>
+      <w:r>
+        <w:rPr>
+          <w:rFonts w:hint="eastAsia" w:ascii="宋体" w:hAnsi="宋体" w:eastAsia="宋体" w:cs="宋体"/>
+        </w:rPr>
+        <w:t>-</w:t>
+      </w:r>
+      <w:r>
+        <w:rPr>
+          <w:rFonts w:hint="eastAsia" w:ascii="宋体" w:hAnsi="宋体" w:eastAsia="宋体" w:cs="宋体"/>
+          <w:lang w:val="en-US" w:eastAsia="zh-CN"/>
+        </w:rPr>
+        <w:t>2</w:t>
+      </w:r>
+      <w:r>
+        <w:rPr>
+          <w:rFonts w:hint="eastAsia" w:ascii="宋体" w:hAnsi="宋体" w:eastAsia="宋体" w:cs="宋体"/>
         </w:rPr>
         <w:t>所示。</w:t>
       </w:r>
     </w:p>
     <w:p>
       <w:pPr>
-        <w:pStyle w:val="4"/>
+        <w:pStyle w:val="46"/>
         <w:jc w:val="center"/>
-        <w:rPr>
-          <w:rFonts w:hint="eastAsia" w:ascii="宋体" w:hAnsi="宋体" w:cs="宋体"/>
-          <w:color w:val="000000"/>
-          <w:szCs w:val="24"/>
-        </w:rPr>
       </w:pPr>
       <w:r>
         <w:rPr>
           <w:rFonts w:ascii="Calibri" w:hAnsi="Calibri" w:eastAsia="宋体" w:cs="Times New Roman"/>
           <w:kern w:val="2"/>
           <w:sz w:val="24"/>
-          <w:szCs w:val="22"/>
+          <w:szCs w:val="20"/>
           <w:lang w:val="en-US" w:eastAsia="zh-CN" w:bidi="ar-SA"/>
         </w:rPr>
         <w:pict>
-          <v:shape id="图片 13" o:spid="_x0000_s1032" type="#_x0000_t75" style="height:297pt;width:415.35pt;rotation:0f;" o:ole="f" fillcolor="#FFFFFF" filled="f" o:preferrelative="t" stroked="f" coordorigin="0,0" coordsize="21600,21600">
+          <v:shape id="图片 55" o:spid="_x0000_s1031" type="#_x0000_t75" style="height:224.45pt;width:415.45pt;rotation:0f;" o:ole="f" fillcolor="#FFFFFF" filled="f" o:preferrelative="t" stroked="f" coordorigin="0,0" coordsize="21600,21600">
             <v:fill on="f" color2="#FFFFFF" focus="0%"/>
-            <v:imagedata gain="65536f" blacklevel="0f" gamma="0" o:title="" r:id="rId14"/>
+            <v:imagedata gain="65536f" blacklevel="0f" gamma="0" o:title="" r:id="rId13"/>
             <o:lock v:ext="edit" position="f" selection="f" grouping="f" rotation="f" cropping="f" text="f" aspectratio="t"/>
             <w10:wrap type="none"/>
             <w10:anchorlock/>
@@ -10550,354 +10310,91 @@
     </w:p>
     <w:p>
       <w:pPr>
-        <w:pStyle w:val="4"/>
-        <w:jc w:val="center"/>
-        <w:rPr>
-          <w:rFonts w:hint="eastAsia" w:ascii="宋体" w:hAnsi="宋体" w:cs="宋体"/>
-          <w:color w:val="000000"/>
-          <w:szCs w:val="24"/>
-        </w:rPr>
-      </w:pPr>
-      <w:r>
-        <w:rPr>
-          <w:rFonts w:hint="eastAsia" w:ascii="黑体" w:hAnsi="黑体" w:eastAsia="黑体" w:cs="黑体"/>
-          <w:sz w:val="21"/>
-          <w:szCs w:val="21"/>
+        <w:pStyle w:val="67"/>
+        <w:rPr>
+          <w:lang w:eastAsia="zh-CN"/>
+        </w:rPr>
+      </w:pPr>
+      <w:r>
+        <w:rPr>
+          <w:rFonts w:hint="eastAsia"/>
         </w:rPr>
         <w:t>图2-</w:t>
       </w:r>
       <w:r>
         <w:rPr>
-          <w:rFonts w:hint="eastAsia" w:ascii="黑体" w:hAnsi="黑体" w:eastAsia="黑体" w:cs="黑体"/>
-          <w:sz w:val="21"/>
-          <w:szCs w:val="21"/>
-          <w:lang w:val="en-US" w:eastAsia="zh-CN"/>
-        </w:rPr>
-        <w:t>3</w:t>
-      </w:r>
-      <w:r>
-        <w:rPr>
-          <w:rFonts w:hint="eastAsia" w:ascii="黑体" w:hAnsi="黑体" w:eastAsia="黑体" w:cs="黑体"/>
-          <w:sz w:val="21"/>
-          <w:szCs w:val="21"/>
+          <w:rFonts w:hint="eastAsia"/>
+          <w:lang w:val="en-US" w:eastAsia="zh-CN"/>
+        </w:rPr>
+        <w:t>2</w:t>
+      </w:r>
+      <w:r>
+        <w:rPr>
+          <w:rFonts w:hint="eastAsia"/>
         </w:rPr>
         <w:t xml:space="preserve">  </w:t>
       </w:r>
       <w:r>
         <w:rPr>
-          <w:rFonts w:hint="eastAsia" w:ascii="黑体" w:hAnsi="黑体" w:eastAsia="黑体" w:cs="黑体"/>
-          <w:sz w:val="21"/>
-          <w:szCs w:val="21"/>
-          <w:lang w:val="en-US" w:eastAsia="zh-CN"/>
-        </w:rPr>
-        <w:t>未注册用户用例</w:t>
-      </w:r>
-      <w:r>
-        <w:rPr>
-          <w:rFonts w:hint="eastAsia" w:ascii="黑体" w:hAnsi="黑体" w:eastAsia="黑体" w:cs="黑体"/>
-          <w:sz w:val="21"/>
-          <w:szCs w:val="21"/>
-        </w:rPr>
-        <w:t>图</w:t>
-      </w:r>
-    </w:p>
-    <w:p>
-      <w:pPr>
-        <w:pStyle w:val="4"/>
-        <w:rPr>
-          <w:rFonts w:hint="eastAsia" w:ascii="宋体" w:hAnsi="宋体" w:cs="宋体"/>
-          <w:color w:val="000000"/>
-          <w:szCs w:val="24"/>
-        </w:rPr>
-      </w:pPr>
-      <w:r>
-        <w:rPr>
-          <w:rFonts w:hint="eastAsia" w:ascii="宋体" w:hAnsi="宋体" w:cs="宋体"/>
-          <w:color w:val="000000"/>
-          <w:szCs w:val="24"/>
-          <w:lang w:val="en-US" w:eastAsia="zh-CN"/>
-        </w:rPr>
-        <w:t>会员</w:t>
-      </w:r>
-      <w:r>
-        <w:rPr>
-          <w:rFonts w:hint="eastAsia" w:ascii="宋体" w:hAnsi="宋体" w:cs="宋体"/>
-          <w:color w:val="000000"/>
-          <w:szCs w:val="24"/>
-        </w:rPr>
-        <w:t>用例图，如图2-</w:t>
-      </w:r>
-      <w:r>
-        <w:rPr>
-          <w:rFonts w:hint="eastAsia" w:ascii="宋体" w:hAnsi="宋体" w:cs="宋体"/>
-          <w:color w:val="000000"/>
-          <w:szCs w:val="24"/>
-          <w:lang w:val="en-US" w:eastAsia="zh-CN"/>
+          <w:rFonts w:hint="eastAsia"/>
+          <w:lang w:val="en-US" w:eastAsia="zh-CN"/>
+        </w:rPr>
+        <w:t>系统</w:t>
+      </w:r>
+      <w:r>
+        <w:rPr>
+          <w:rFonts w:hint="eastAsia"/>
+        </w:rPr>
+        <w:t>结构图</w:t>
+      </w:r>
+    </w:p>
+    <w:p>
+      <w:pPr>
+        <w:pStyle w:val="43"/>
+        <w:rPr>
+          <w:rFonts w:hint="eastAsia"/>
+          <w:lang w:val="en-US" w:eastAsia="zh-CN"/>
+        </w:rPr>
+      </w:pPr>
+      <w:bookmarkStart w:id="156" w:name="_Toc480470503"/>
+      <w:bookmarkStart w:id="157" w:name="_Toc29379"/>
+      <w:bookmarkStart w:id="158" w:name="_Toc30405"/>
+      <w:bookmarkStart w:id="159" w:name="_Toc26879"/>
+      <w:bookmarkStart w:id="160" w:name="_Toc27626"/>
+      <w:bookmarkStart w:id="161" w:name="_Toc20441"/>
+      <w:bookmarkStart w:id="162" w:name="_Toc14283"/>
+      <w:bookmarkStart w:id="163" w:name="_Toc3509"/>
+      <w:bookmarkStart w:id="164" w:name="_Toc15322"/>
+      <w:bookmarkStart w:id="165" w:name="_Toc3157"/>
+      <w:bookmarkStart w:id="166" w:name="_Toc5012"/>
+      <w:bookmarkStart w:id="167" w:name="_Toc24041"/>
+      <w:r>
+        <w:rPr>
+          <w:rFonts w:hint="eastAsia"/>
+        </w:rPr>
+        <w:t>2.</w:t>
+      </w:r>
+      <w:r>
+        <w:rPr>
+          <w:rFonts w:hint="eastAsia"/>
+          <w:lang w:eastAsia="zh-CN"/>
         </w:rPr>
         <w:t>4</w:t>
       </w:r>
-      <w:r>
-        <w:rPr>
-          <w:rFonts w:hint="eastAsia" w:ascii="宋体" w:hAnsi="宋体" w:cs="宋体"/>
-          <w:color w:val="000000"/>
-          <w:szCs w:val="24"/>
-        </w:rPr>
-        <w:t>所示。</w:t>
-      </w:r>
-    </w:p>
-    <w:p>
-      <w:pPr>
-        <w:pStyle w:val="4"/>
-        <w:jc w:val="center"/>
-        <w:rPr>
-          <w:rFonts w:hint="eastAsia" w:ascii="宋体" w:hAnsi="宋体" w:cs="宋体"/>
-          <w:color w:val="000000"/>
-          <w:szCs w:val="24"/>
-        </w:rPr>
-      </w:pPr>
-      <w:r>
-        <w:rPr>
-          <w:rFonts w:ascii="Calibri" w:hAnsi="Calibri" w:eastAsia="宋体" w:cs="Times New Roman"/>
-          <w:kern w:val="2"/>
-          <w:sz w:val="24"/>
-          <w:szCs w:val="22"/>
-          <w:lang w:val="en-US" w:eastAsia="zh-CN" w:bidi="ar-SA"/>
-        </w:rPr>
-        <w:pict>
-          <v:shape id="图片 12" o:spid="_x0000_s1033" type="#_x0000_t75" style="height:291.3pt;width:415.05pt;rotation:0f;" o:ole="f" fillcolor="#FFFFFF" filled="f" o:preferrelative="t" stroked="f" coordorigin="0,0" coordsize="21600,21600">
-            <v:fill on="f" color2="#FFFFFF" focus="0%"/>
-            <v:imagedata gain="65536f" blacklevel="0f" gamma="0" o:title="" r:id="rId15"/>
-            <o:lock v:ext="edit" position="f" selection="f" grouping="f" rotation="f" cropping="f" text="f" aspectratio="t"/>
-            <w10:wrap type="none"/>
-            <w10:anchorlock/>
-          </v:shape>
-        </w:pict>
-      </w:r>
-    </w:p>
-    <w:p>
-      <w:pPr>
-        <w:pStyle w:val="4"/>
-        <w:jc w:val="center"/>
-        <w:rPr>
-          <w:rFonts w:hint="eastAsia" w:ascii="宋体" w:hAnsi="宋体" w:cs="宋体"/>
-          <w:color w:val="000000"/>
-          <w:szCs w:val="24"/>
-        </w:rPr>
-      </w:pPr>
-      <w:r>
-        <w:rPr>
-          <w:rFonts w:hint="eastAsia" w:ascii="黑体" w:hAnsi="黑体" w:eastAsia="黑体" w:cs="黑体"/>
-          <w:sz w:val="21"/>
-          <w:szCs w:val="21"/>
-        </w:rPr>
-        <w:t>图2-</w:t>
-      </w:r>
-      <w:r>
-        <w:rPr>
-          <w:rFonts w:hint="eastAsia" w:ascii="黑体" w:hAnsi="黑体" w:eastAsia="黑体" w:cs="黑体"/>
-          <w:sz w:val="21"/>
-          <w:szCs w:val="21"/>
-          <w:lang w:val="en-US" w:eastAsia="zh-CN"/>
-        </w:rPr>
-        <w:t>4</w:t>
-      </w:r>
-      <w:r>
-        <w:rPr>
-          <w:rFonts w:hint="eastAsia" w:ascii="黑体" w:hAnsi="黑体" w:eastAsia="黑体" w:cs="黑体"/>
-          <w:sz w:val="21"/>
-          <w:szCs w:val="21"/>
+      <w:bookmarkEnd w:id="156"/>
+      <w:r>
+        <w:rPr>
+          <w:rFonts w:hint="eastAsia"/>
         </w:rPr>
         <w:t xml:space="preserve">  </w:t>
       </w:r>
       <w:r>
         <w:rPr>
-          <w:rFonts w:hint="eastAsia" w:ascii="黑体" w:hAnsi="黑体" w:eastAsia="黑体" w:cs="黑体"/>
-          <w:sz w:val="21"/>
-          <w:szCs w:val="21"/>
-          <w:lang w:val="en-US" w:eastAsia="zh-CN"/>
-        </w:rPr>
-        <w:t>会员用例</w:t>
-      </w:r>
-      <w:r>
-        <w:rPr>
-          <w:rFonts w:hint="eastAsia" w:ascii="黑体" w:hAnsi="黑体" w:eastAsia="黑体" w:cs="黑体"/>
-          <w:sz w:val="21"/>
-          <w:szCs w:val="21"/>
-        </w:rPr>
-        <w:t>图</w:t>
-      </w:r>
-    </w:p>
-    <w:p>
-      <w:pPr>
-        <w:pStyle w:val="4"/>
-        <w:rPr>
-          <w:rFonts w:hint="eastAsia" w:ascii="宋体" w:hAnsi="宋体" w:cs="宋体"/>
-          <w:color w:val="000000"/>
-          <w:szCs w:val="24"/>
-        </w:rPr>
-      </w:pPr>
-      <w:r>
-        <w:rPr>
-          <w:rFonts w:hint="eastAsia" w:ascii="宋体" w:hAnsi="宋体" w:cs="宋体"/>
-          <w:color w:val="000000"/>
-          <w:szCs w:val="24"/>
-          <w:lang w:val="en-US" w:eastAsia="zh-CN"/>
-        </w:rPr>
-        <w:t>后台管理员</w:t>
-      </w:r>
-      <w:r>
-        <w:rPr>
-          <w:rFonts w:hint="eastAsia" w:ascii="宋体" w:hAnsi="宋体" w:cs="宋体"/>
-          <w:color w:val="000000"/>
-          <w:szCs w:val="24"/>
-        </w:rPr>
-        <w:t>的用例图，如图2-</w:t>
-      </w:r>
-      <w:r>
-        <w:rPr>
-          <w:rFonts w:hint="eastAsia" w:ascii="宋体" w:hAnsi="宋体" w:cs="宋体"/>
-          <w:color w:val="000000"/>
-          <w:szCs w:val="24"/>
-          <w:lang w:val="en-US" w:eastAsia="zh-CN"/>
-        </w:rPr>
-        <w:t>5</w:t>
-      </w:r>
-      <w:r>
-        <w:rPr>
-          <w:rFonts w:hint="eastAsia" w:ascii="宋体" w:hAnsi="宋体" w:cs="宋体"/>
-          <w:color w:val="000000"/>
-          <w:szCs w:val="24"/>
-        </w:rPr>
-        <w:t>所示。</w:t>
-      </w:r>
-    </w:p>
-    <w:p>
-      <w:pPr>
-        <w:pStyle w:val="4"/>
-        <w:jc w:val="center"/>
-        <w:rPr>
-          <w:rFonts w:hint="eastAsia" w:ascii="宋体" w:hAnsi="宋体" w:eastAsia="宋体" w:cs="宋体"/>
-          <w:color w:val="000000"/>
-          <w:szCs w:val="24"/>
-          <w:lang w:eastAsia="zh-CN"/>
-        </w:rPr>
-      </w:pPr>
-      <w:r>
-        <w:rPr>
-          <w:rFonts w:hint="eastAsia" w:ascii="宋体" w:hAnsi="宋体" w:eastAsia="宋体" w:cs="宋体"/>
-          <w:color w:val="000000"/>
-          <w:kern w:val="2"/>
-          <w:sz w:val="24"/>
-          <w:szCs w:val="24"/>
-          <w:lang w:val="en-US" w:eastAsia="zh-CN" w:bidi="ar-SA"/>
-        </w:rPr>
-        <w:pict>
-          <v:shape id="图片 32" o:spid="_x0000_s1034" type="#_x0000_t75" style="height:403.4pt;width:274.4pt;rotation:0f;" o:ole="f" fillcolor="#FFFFFF" filled="f" o:preferrelative="t" stroked="f" coordorigin="0,0" coordsize="21600,21600">
-            <v:fill on="f" color2="#FFFFFF" focus="0%"/>
-            <v:imagedata cropbottom="2568f" gain="65536f" blacklevel="0f" gamma="0" o:title="未命名文件 (6)" r:id="rId16"/>
-            <o:lock v:ext="edit" position="f" selection="f" grouping="f" rotation="f" cropping="f" text="f" aspectratio="t"/>
-            <w10:wrap type="none"/>
-            <w10:anchorlock/>
-          </v:shape>
-        </w:pict>
-      </w:r>
-    </w:p>
-    <w:p>
-      <w:pPr>
-        <w:pStyle w:val="4"/>
-        <w:jc w:val="center"/>
-        <w:rPr>
-          <w:rStyle w:val="82"/>
-        </w:rPr>
-      </w:pPr>
-      <w:r>
-        <w:rPr>
-          <w:rFonts w:hint="eastAsia" w:ascii="黑体" w:hAnsi="黑体" w:eastAsia="黑体" w:cs="黑体"/>
-          <w:sz w:val="21"/>
-          <w:szCs w:val="21"/>
-        </w:rPr>
-        <w:t>图2-</w:t>
-      </w:r>
-      <w:r>
-        <w:rPr>
-          <w:rFonts w:hint="eastAsia" w:ascii="黑体" w:hAnsi="黑体" w:eastAsia="黑体" w:cs="黑体"/>
-          <w:sz w:val="21"/>
-          <w:szCs w:val="21"/>
-          <w:lang w:val="en-US" w:eastAsia="zh-CN"/>
-        </w:rPr>
-        <w:t>5</w:t>
-      </w:r>
-      <w:r>
-        <w:rPr>
-          <w:rFonts w:hint="eastAsia" w:ascii="黑体" w:hAnsi="黑体" w:eastAsia="黑体" w:cs="黑体"/>
-          <w:sz w:val="21"/>
-          <w:szCs w:val="21"/>
-        </w:rPr>
-        <w:t xml:space="preserve">  </w:t>
-      </w:r>
-      <w:r>
-        <w:rPr>
-          <w:rFonts w:hint="eastAsia" w:ascii="黑体" w:hAnsi="黑体" w:eastAsia="黑体" w:cs="黑体"/>
-          <w:sz w:val="21"/>
-          <w:szCs w:val="21"/>
-          <w:lang w:val="en-US" w:eastAsia="zh-CN"/>
-        </w:rPr>
-        <w:t>后台管理员用例</w:t>
-      </w:r>
-      <w:r>
-        <w:rPr>
-          <w:rFonts w:hint="eastAsia" w:ascii="黑体" w:hAnsi="黑体" w:eastAsia="黑体" w:cs="黑体"/>
-          <w:sz w:val="21"/>
-          <w:szCs w:val="21"/>
-        </w:rPr>
-        <w:t>图</w:t>
-      </w:r>
-    </w:p>
-    <w:p>
-      <w:pPr>
-        <w:pStyle w:val="43"/>
-        <w:rPr>
-          <w:rFonts w:hint="eastAsia"/>
-        </w:rPr>
-      </w:pPr>
-      <w:bookmarkStart w:id="155" w:name="_Toc480470506"/>
-      <w:bookmarkStart w:id="156" w:name="_Toc4339"/>
-      <w:bookmarkStart w:id="157" w:name="_Toc25081"/>
-      <w:bookmarkStart w:id="158" w:name="_Toc14803"/>
-      <w:bookmarkStart w:id="159" w:name="_Toc28999"/>
-      <w:bookmarkStart w:id="160" w:name="_Toc16250"/>
-      <w:bookmarkStart w:id="161" w:name="_Toc13245"/>
-      <w:bookmarkStart w:id="162" w:name="_Toc1098"/>
-      <w:bookmarkStart w:id="163" w:name="_Toc17190"/>
-      <w:bookmarkStart w:id="164" w:name="_Toc31937"/>
-      <w:bookmarkStart w:id="165" w:name="_Toc9046"/>
-      <w:r>
-        <w:rPr>
-          <w:rFonts w:hint="eastAsia"/>
-        </w:rPr>
-        <w:t>2.</w:t>
-      </w:r>
-      <w:bookmarkStart w:id="166" w:name="_Toc355382847"/>
-      <w:bookmarkStart w:id="167" w:name="_Toc355382939"/>
-      <w:bookmarkStart w:id="168" w:name="_Toc355383611"/>
-      <w:bookmarkStart w:id="169" w:name="_Toc355384152"/>
-      <w:bookmarkStart w:id="170" w:name="_Toc355633293"/>
-      <w:bookmarkStart w:id="171" w:name="_Toc365190815"/>
-      <w:r>
-        <w:rPr>
-          <w:rFonts w:hint="eastAsia"/>
-          <w:lang w:val="en-US" w:eastAsia="zh-CN"/>
-        </w:rPr>
-        <w:t>5</w:t>
-      </w:r>
-      <w:r>
-        <w:rPr>
-          <w:rFonts w:hint="eastAsia"/>
-        </w:rPr>
-        <w:t xml:space="preserve">  数据库设计</w:t>
-      </w:r>
-      <w:bookmarkEnd w:id="155"/>
-      <w:bookmarkEnd w:id="156"/>
+          <w:rFonts w:hint="eastAsia"/>
+          <w:lang w:val="en-US" w:eastAsia="zh-CN"/>
+        </w:rPr>
+        <w:t>系统用例设计</w:t>
+      </w:r>
       <w:bookmarkEnd w:id="157"/>
       <w:bookmarkEnd w:id="158"/>
       <w:bookmarkEnd w:id="159"/>
@@ -10909,33 +10406,557 @@
       <w:bookmarkEnd w:id="165"/>
       <w:bookmarkEnd w:id="166"/>
       <w:bookmarkEnd w:id="167"/>
+    </w:p>
+    <w:p>
+      <w:pPr>
+        <w:spacing w:line="360" w:lineRule="auto"/>
+        <w:ind w:firstLine="480" w:firstLineChars="200"/>
+        <w:rPr>
+          <w:rFonts w:hint="eastAsia"/>
+          <w:sz w:val="24"/>
+          <w:szCs w:val="24"/>
+        </w:rPr>
+      </w:pPr>
+      <w:r>
+        <w:rPr>
+          <w:rFonts w:hint="eastAsia"/>
+          <w:sz w:val="24"/>
+          <w:szCs w:val="24"/>
+        </w:rPr>
+        <w:t>本系统</w:t>
+      </w:r>
+      <w:r>
+        <w:rPr>
+          <w:rFonts w:hint="eastAsia"/>
+          <w:sz w:val="24"/>
+          <w:szCs w:val="24"/>
+          <w:lang w:val="en-US" w:eastAsia="zh-CN"/>
+        </w:rPr>
+        <w:t>分为</w:t>
+      </w:r>
+      <w:r>
+        <w:rPr>
+          <w:rFonts w:hint="eastAsia"/>
+          <w:sz w:val="24"/>
+          <w:szCs w:val="24"/>
+        </w:rPr>
+        <w:t>前台和后台两个部分，前台分为注册用户和非注册用户，后台分</w:t>
+      </w:r>
+      <w:r>
+        <w:rPr>
+          <w:rFonts w:hint="eastAsia"/>
+          <w:sz w:val="24"/>
+          <w:szCs w:val="24"/>
+          <w:lang w:val="en-US" w:eastAsia="zh-CN"/>
+        </w:rPr>
+        <w:t>美食美景管理</w:t>
+      </w:r>
+      <w:r>
+        <w:rPr>
+          <w:rFonts w:hint="eastAsia"/>
+          <w:sz w:val="24"/>
+          <w:szCs w:val="24"/>
+        </w:rPr>
+        <w:t>，</w:t>
+      </w:r>
+      <w:r>
+        <w:rPr>
+          <w:rFonts w:hint="eastAsia"/>
+          <w:sz w:val="24"/>
+          <w:szCs w:val="24"/>
+          <w:lang w:val="en-US" w:eastAsia="zh-CN"/>
+        </w:rPr>
+        <w:t>轮播图</w:t>
+      </w:r>
+      <w:r>
+        <w:rPr>
+          <w:rFonts w:hint="eastAsia"/>
+          <w:sz w:val="24"/>
+          <w:szCs w:val="24"/>
+        </w:rPr>
+        <w:t>管理</w:t>
+      </w:r>
+      <w:r>
+        <w:rPr>
+          <w:rFonts w:hint="eastAsia"/>
+          <w:sz w:val="24"/>
+          <w:szCs w:val="24"/>
+          <w:lang w:val="en-US" w:eastAsia="zh-CN"/>
+        </w:rPr>
+        <w:t>和装备管理三大模块</w:t>
+      </w:r>
+      <w:r>
+        <w:rPr>
+          <w:rFonts w:hint="eastAsia"/>
+          <w:sz w:val="24"/>
+          <w:szCs w:val="24"/>
+        </w:rPr>
+        <w:t>。以下是依据各用户在系统中不同的权限来画出的用例图</w:t>
+      </w:r>
+      <w:r>
+        <w:rPr>
+          <w:rFonts w:hint="eastAsia"/>
+          <w:sz w:val="24"/>
+          <w:szCs w:val="24"/>
+          <w:lang w:eastAsia="zh-CN"/>
+        </w:rPr>
+        <w:t>。</w:t>
+      </w:r>
+    </w:p>
+    <w:p>
+      <w:pPr>
+        <w:pStyle w:val="4"/>
+        <w:rPr>
+          <w:rFonts w:hint="eastAsia" w:ascii="宋体" w:hAnsi="宋体" w:cs="宋体"/>
+          <w:color w:val="000000"/>
+          <w:szCs w:val="24"/>
+        </w:rPr>
+      </w:pPr>
+      <w:r>
+        <w:rPr>
+          <w:rFonts w:hint="eastAsia" w:ascii="宋体" w:hAnsi="宋体" w:cs="宋体"/>
+          <w:color w:val="000000"/>
+          <w:szCs w:val="24"/>
+        </w:rPr>
+        <w:t>未注册用户的用例图，如图2-</w:t>
+      </w:r>
+      <w:r>
+        <w:rPr>
+          <w:rFonts w:hint="eastAsia" w:ascii="宋体" w:hAnsi="宋体" w:cs="宋体"/>
+          <w:color w:val="000000"/>
+          <w:szCs w:val="24"/>
+          <w:lang w:val="en-US" w:eastAsia="zh-CN"/>
+        </w:rPr>
+        <w:t>3</w:t>
+      </w:r>
+      <w:r>
+        <w:rPr>
+          <w:rFonts w:hint="eastAsia" w:ascii="宋体" w:hAnsi="宋体" w:cs="宋体"/>
+          <w:color w:val="000000"/>
+          <w:szCs w:val="24"/>
+        </w:rPr>
+        <w:t>所示。</w:t>
+      </w:r>
+    </w:p>
+    <w:p>
+      <w:pPr>
+        <w:pStyle w:val="4"/>
+        <w:jc w:val="center"/>
+        <w:rPr>
+          <w:rFonts w:hint="eastAsia" w:ascii="宋体" w:hAnsi="宋体" w:cs="宋体"/>
+          <w:color w:val="000000"/>
+          <w:szCs w:val="24"/>
+        </w:rPr>
+      </w:pPr>
+      <w:r>
+        <w:rPr>
+          <w:rFonts w:ascii="Calibri" w:hAnsi="Calibri" w:eastAsia="宋体" w:cs="Times New Roman"/>
+          <w:kern w:val="2"/>
+          <w:sz w:val="24"/>
+          <w:szCs w:val="22"/>
+          <w:lang w:val="en-US" w:eastAsia="zh-CN" w:bidi="ar-SA"/>
+        </w:rPr>
+        <w:pict>
+          <v:shape id="图片 13" o:spid="_x0000_s1032" type="#_x0000_t75" style="height:297pt;width:415.35pt;rotation:0f;" o:ole="f" fillcolor="#FFFFFF" filled="f" o:preferrelative="t" stroked="f" coordorigin="0,0" coordsize="21600,21600">
+            <v:fill on="f" color2="#FFFFFF" focus="0%"/>
+            <v:imagedata gain="65536f" blacklevel="0f" gamma="0" o:title="" r:id="rId14"/>
+            <o:lock v:ext="edit" position="f" selection="f" grouping="f" rotation="f" cropping="f" text="f" aspectratio="t"/>
+            <w10:wrap type="none"/>
+            <w10:anchorlock/>
+          </v:shape>
+        </w:pict>
+      </w:r>
+    </w:p>
+    <w:p>
+      <w:pPr>
+        <w:pStyle w:val="4"/>
+        <w:jc w:val="center"/>
+        <w:rPr>
+          <w:rFonts w:hint="eastAsia" w:ascii="宋体" w:hAnsi="宋体" w:cs="宋体"/>
+          <w:color w:val="000000"/>
+          <w:szCs w:val="24"/>
+        </w:rPr>
+      </w:pPr>
+      <w:r>
+        <w:rPr>
+          <w:rFonts w:hint="eastAsia" w:ascii="黑体" w:hAnsi="黑体" w:eastAsia="黑体" w:cs="黑体"/>
+          <w:sz w:val="21"/>
+          <w:szCs w:val="21"/>
+        </w:rPr>
+        <w:t>图2-</w:t>
+      </w:r>
+      <w:r>
+        <w:rPr>
+          <w:rFonts w:hint="eastAsia" w:ascii="黑体" w:hAnsi="黑体" w:eastAsia="黑体" w:cs="黑体"/>
+          <w:sz w:val="21"/>
+          <w:szCs w:val="21"/>
+          <w:lang w:val="en-US" w:eastAsia="zh-CN"/>
+        </w:rPr>
+        <w:t>3</w:t>
+      </w:r>
+      <w:r>
+        <w:rPr>
+          <w:rFonts w:hint="eastAsia" w:ascii="黑体" w:hAnsi="黑体" w:eastAsia="黑体" w:cs="黑体"/>
+          <w:sz w:val="21"/>
+          <w:szCs w:val="21"/>
+        </w:rPr>
+        <w:t xml:space="preserve">  </w:t>
+      </w:r>
+      <w:r>
+        <w:rPr>
+          <w:rFonts w:hint="eastAsia" w:ascii="黑体" w:hAnsi="黑体" w:eastAsia="黑体" w:cs="黑体"/>
+          <w:sz w:val="21"/>
+          <w:szCs w:val="21"/>
+          <w:lang w:val="en-US" w:eastAsia="zh-CN"/>
+        </w:rPr>
+        <w:t>未注册用户用例</w:t>
+      </w:r>
+      <w:r>
+        <w:rPr>
+          <w:rFonts w:hint="eastAsia" w:ascii="黑体" w:hAnsi="黑体" w:eastAsia="黑体" w:cs="黑体"/>
+          <w:sz w:val="21"/>
+          <w:szCs w:val="21"/>
+        </w:rPr>
+        <w:t>图</w:t>
+      </w:r>
+    </w:p>
+    <w:p>
+      <w:pPr>
+        <w:pStyle w:val="4"/>
+        <w:rPr>
+          <w:rFonts w:hint="eastAsia" w:ascii="宋体" w:hAnsi="宋体" w:cs="宋体"/>
+          <w:color w:val="000000"/>
+          <w:szCs w:val="24"/>
+        </w:rPr>
+      </w:pPr>
+      <w:r>
+        <w:rPr>
+          <w:rFonts w:hint="eastAsia" w:ascii="宋体" w:hAnsi="宋体" w:cs="宋体"/>
+          <w:color w:val="000000"/>
+          <w:szCs w:val="24"/>
+          <w:lang w:val="en-US" w:eastAsia="zh-CN"/>
+        </w:rPr>
+        <w:t>会员</w:t>
+      </w:r>
+      <w:r>
+        <w:rPr>
+          <w:rFonts w:hint="eastAsia" w:ascii="宋体" w:hAnsi="宋体" w:cs="宋体"/>
+          <w:color w:val="000000"/>
+          <w:szCs w:val="24"/>
+        </w:rPr>
+        <w:t>用例图，如图2-</w:t>
+      </w:r>
+      <w:r>
+        <w:rPr>
+          <w:rFonts w:hint="eastAsia" w:ascii="宋体" w:hAnsi="宋体" w:cs="宋体"/>
+          <w:color w:val="000000"/>
+          <w:szCs w:val="24"/>
+          <w:lang w:val="en-US" w:eastAsia="zh-CN"/>
+        </w:rPr>
+        <w:t>4</w:t>
+      </w:r>
+      <w:r>
+        <w:rPr>
+          <w:rFonts w:hint="eastAsia" w:ascii="宋体" w:hAnsi="宋体" w:cs="宋体"/>
+          <w:color w:val="000000"/>
+          <w:szCs w:val="24"/>
+        </w:rPr>
+        <w:t>所示。</w:t>
+      </w:r>
+    </w:p>
+    <w:p>
+      <w:pPr>
+        <w:pStyle w:val="4"/>
+        <w:jc w:val="center"/>
+        <w:rPr>
+          <w:rFonts w:hint="eastAsia" w:ascii="宋体" w:hAnsi="宋体" w:cs="宋体"/>
+          <w:color w:val="000000"/>
+          <w:szCs w:val="24"/>
+        </w:rPr>
+      </w:pPr>
+      <w:r>
+        <w:rPr>
+          <w:rFonts w:ascii="Calibri" w:hAnsi="Calibri" w:eastAsia="宋体" w:cs="Times New Roman"/>
+          <w:kern w:val="2"/>
+          <w:sz w:val="24"/>
+          <w:szCs w:val="22"/>
+          <w:lang w:val="en-US" w:eastAsia="zh-CN" w:bidi="ar-SA"/>
+        </w:rPr>
+        <w:pict>
+          <v:shape id="图片 12" o:spid="_x0000_s1033" type="#_x0000_t75" style="height:291.3pt;width:415.05pt;rotation:0f;" o:ole="f" fillcolor="#FFFFFF" filled="f" o:preferrelative="t" stroked="f" coordorigin="0,0" coordsize="21600,21600">
+            <v:fill on="f" color2="#FFFFFF" focus="0%"/>
+            <v:imagedata gain="65536f" blacklevel="0f" gamma="0" o:title="" r:id="rId15"/>
+            <o:lock v:ext="edit" position="f" selection="f" grouping="f" rotation="f" cropping="f" text="f" aspectratio="t"/>
+            <w10:wrap type="none"/>
+            <w10:anchorlock/>
+          </v:shape>
+        </w:pict>
+      </w:r>
+    </w:p>
+    <w:p>
+      <w:pPr>
+        <w:pStyle w:val="4"/>
+        <w:jc w:val="center"/>
+        <w:rPr>
+          <w:rFonts w:hint="eastAsia" w:ascii="宋体" w:hAnsi="宋体" w:cs="宋体"/>
+          <w:color w:val="000000"/>
+          <w:szCs w:val="24"/>
+        </w:rPr>
+      </w:pPr>
+      <w:r>
+        <w:rPr>
+          <w:rFonts w:hint="eastAsia" w:ascii="黑体" w:hAnsi="黑体" w:eastAsia="黑体" w:cs="黑体"/>
+          <w:sz w:val="21"/>
+          <w:szCs w:val="21"/>
+        </w:rPr>
+        <w:t>图2-</w:t>
+      </w:r>
+      <w:r>
+        <w:rPr>
+          <w:rFonts w:hint="eastAsia" w:ascii="黑体" w:hAnsi="黑体" w:eastAsia="黑体" w:cs="黑体"/>
+          <w:sz w:val="21"/>
+          <w:szCs w:val="21"/>
+          <w:lang w:val="en-US" w:eastAsia="zh-CN"/>
+        </w:rPr>
+        <w:t>4</w:t>
+      </w:r>
+      <w:r>
+        <w:rPr>
+          <w:rFonts w:hint="eastAsia" w:ascii="黑体" w:hAnsi="黑体" w:eastAsia="黑体" w:cs="黑体"/>
+          <w:sz w:val="21"/>
+          <w:szCs w:val="21"/>
+        </w:rPr>
+        <w:t xml:space="preserve">  </w:t>
+      </w:r>
+      <w:r>
+        <w:rPr>
+          <w:rFonts w:hint="eastAsia" w:ascii="黑体" w:hAnsi="黑体" w:eastAsia="黑体" w:cs="黑体"/>
+          <w:sz w:val="21"/>
+          <w:szCs w:val="21"/>
+          <w:lang w:val="en-US" w:eastAsia="zh-CN"/>
+        </w:rPr>
+        <w:t>会员用例</w:t>
+      </w:r>
+      <w:r>
+        <w:rPr>
+          <w:rFonts w:hint="eastAsia" w:ascii="黑体" w:hAnsi="黑体" w:eastAsia="黑体" w:cs="黑体"/>
+          <w:sz w:val="21"/>
+          <w:szCs w:val="21"/>
+        </w:rPr>
+        <w:t>图</w:t>
+      </w:r>
+    </w:p>
+    <w:p>
+      <w:pPr>
+        <w:pStyle w:val="4"/>
+        <w:rPr>
+          <w:rFonts w:hint="eastAsia" w:ascii="宋体" w:hAnsi="宋体" w:cs="宋体"/>
+          <w:color w:val="000000"/>
+          <w:szCs w:val="24"/>
+        </w:rPr>
+      </w:pPr>
+      <w:r>
+        <w:rPr>
+          <w:rFonts w:hint="eastAsia" w:ascii="宋体" w:hAnsi="宋体" w:cs="宋体"/>
+          <w:color w:val="000000"/>
+          <w:szCs w:val="24"/>
+          <w:lang w:val="en-US" w:eastAsia="zh-CN"/>
+        </w:rPr>
+        <w:t>后台管理员</w:t>
+      </w:r>
+      <w:r>
+        <w:rPr>
+          <w:rFonts w:hint="eastAsia" w:ascii="宋体" w:hAnsi="宋体" w:cs="宋体"/>
+          <w:color w:val="000000"/>
+          <w:szCs w:val="24"/>
+        </w:rPr>
+        <w:t>的用例图，如图2-</w:t>
+      </w:r>
+      <w:r>
+        <w:rPr>
+          <w:rFonts w:hint="eastAsia" w:ascii="宋体" w:hAnsi="宋体" w:cs="宋体"/>
+          <w:color w:val="000000"/>
+          <w:szCs w:val="24"/>
+          <w:lang w:val="en-US" w:eastAsia="zh-CN"/>
+        </w:rPr>
+        <w:t>5</w:t>
+      </w:r>
+      <w:r>
+        <w:rPr>
+          <w:rFonts w:hint="eastAsia" w:ascii="宋体" w:hAnsi="宋体" w:cs="宋体"/>
+          <w:color w:val="000000"/>
+          <w:szCs w:val="24"/>
+        </w:rPr>
+        <w:t>所示。</w:t>
+      </w:r>
+    </w:p>
+    <w:p>
+      <w:pPr>
+        <w:pStyle w:val="4"/>
+        <w:jc w:val="center"/>
+        <w:rPr>
+          <w:rFonts w:hint="eastAsia" w:ascii="宋体" w:hAnsi="宋体" w:eastAsia="宋体" w:cs="宋体"/>
+          <w:color w:val="000000"/>
+          <w:szCs w:val="24"/>
+          <w:lang w:eastAsia="zh-CN"/>
+        </w:rPr>
+      </w:pPr>
+      <w:r>
+        <w:rPr>
+          <w:rFonts w:hint="eastAsia" w:ascii="宋体" w:hAnsi="宋体" w:eastAsia="宋体" w:cs="宋体"/>
+          <w:color w:val="000000"/>
+          <w:kern w:val="2"/>
+          <w:sz w:val="24"/>
+          <w:szCs w:val="24"/>
+          <w:lang w:val="en-US" w:eastAsia="zh-CN" w:bidi="ar-SA"/>
+        </w:rPr>
+        <w:pict>
+          <v:shape id="图片 32" o:spid="_x0000_s1034" type="#_x0000_t75" style="height:403.4pt;width:274.4pt;rotation:0f;" o:ole="f" fillcolor="#FFFFFF" filled="f" o:preferrelative="t" stroked="f" coordorigin="0,0" coordsize="21600,21600">
+            <v:fill on="f" color2="#FFFFFF" focus="0%"/>
+            <v:imagedata cropbottom="2568f" gain="65536f" blacklevel="0f" gamma="0" o:title="未命名文件 (6)" r:id="rId16"/>
+            <o:lock v:ext="edit" position="f" selection="f" grouping="f" rotation="f" cropping="f" text="f" aspectratio="t"/>
+            <w10:wrap type="none"/>
+            <w10:anchorlock/>
+          </v:shape>
+        </w:pict>
+      </w:r>
+    </w:p>
+    <w:p>
+      <w:pPr>
+        <w:pStyle w:val="4"/>
+        <w:jc w:val="center"/>
+        <w:rPr>
+          <w:rStyle w:val="82"/>
+        </w:rPr>
+      </w:pPr>
+      <w:r>
+        <w:rPr>
+          <w:rFonts w:hint="eastAsia" w:ascii="黑体" w:hAnsi="黑体" w:eastAsia="黑体" w:cs="黑体"/>
+          <w:sz w:val="21"/>
+          <w:szCs w:val="21"/>
+        </w:rPr>
+        <w:t>图2-</w:t>
+      </w:r>
+      <w:r>
+        <w:rPr>
+          <w:rFonts w:hint="eastAsia" w:ascii="黑体" w:hAnsi="黑体" w:eastAsia="黑体" w:cs="黑体"/>
+          <w:sz w:val="21"/>
+          <w:szCs w:val="21"/>
+          <w:lang w:val="en-US" w:eastAsia="zh-CN"/>
+        </w:rPr>
+        <w:t>5</w:t>
+      </w:r>
+      <w:r>
+        <w:rPr>
+          <w:rFonts w:hint="eastAsia" w:ascii="黑体" w:hAnsi="黑体" w:eastAsia="黑体" w:cs="黑体"/>
+          <w:sz w:val="21"/>
+          <w:szCs w:val="21"/>
+        </w:rPr>
+        <w:t xml:space="preserve">  </w:t>
+      </w:r>
+      <w:r>
+        <w:rPr>
+          <w:rFonts w:hint="eastAsia" w:ascii="黑体" w:hAnsi="黑体" w:eastAsia="黑体" w:cs="黑体"/>
+          <w:sz w:val="21"/>
+          <w:szCs w:val="21"/>
+          <w:lang w:val="en-US" w:eastAsia="zh-CN"/>
+        </w:rPr>
+        <w:t>后台管理员用例</w:t>
+      </w:r>
+      <w:r>
+        <w:rPr>
+          <w:rFonts w:hint="eastAsia" w:ascii="黑体" w:hAnsi="黑体" w:eastAsia="黑体" w:cs="黑体"/>
+          <w:sz w:val="21"/>
+          <w:szCs w:val="21"/>
+        </w:rPr>
+        <w:t>图</w:t>
+      </w:r>
+    </w:p>
+    <w:p>
+      <w:pPr>
+        <w:pStyle w:val="43"/>
+        <w:rPr>
+          <w:rFonts w:hint="eastAsia"/>
+        </w:rPr>
+      </w:pPr>
+      <w:bookmarkStart w:id="168" w:name="_Toc480470506"/>
+      <w:bookmarkStart w:id="169" w:name="_Toc4339"/>
+      <w:bookmarkStart w:id="170" w:name="_Toc25081"/>
+      <w:bookmarkStart w:id="171" w:name="_Toc14803"/>
+      <w:bookmarkStart w:id="172" w:name="_Toc28999"/>
+      <w:bookmarkStart w:id="173" w:name="_Toc16250"/>
+      <w:bookmarkStart w:id="174" w:name="_Toc13245"/>
+      <w:bookmarkStart w:id="175" w:name="_Toc1098"/>
+      <w:bookmarkStart w:id="176" w:name="_Toc17190"/>
+      <w:bookmarkStart w:id="177" w:name="_Toc31937"/>
+      <w:bookmarkStart w:id="178" w:name="_Toc9046"/>
+      <w:bookmarkStart w:id="179" w:name="_Toc14529"/>
+      <w:r>
+        <w:rPr>
+          <w:rFonts w:hint="eastAsia"/>
+        </w:rPr>
+        <w:t>2.</w:t>
+      </w:r>
+      <w:bookmarkStart w:id="180" w:name="_Toc355382847"/>
+      <w:bookmarkStart w:id="181" w:name="_Toc355382939"/>
+      <w:bookmarkStart w:id="182" w:name="_Toc355383611"/>
+      <w:bookmarkStart w:id="183" w:name="_Toc355384152"/>
+      <w:bookmarkStart w:id="184" w:name="_Toc355633293"/>
+      <w:bookmarkStart w:id="185" w:name="_Toc365190815"/>
+      <w:r>
+        <w:rPr>
+          <w:rFonts w:hint="eastAsia"/>
+          <w:lang w:val="en-US" w:eastAsia="zh-CN"/>
+        </w:rPr>
+        <w:t>5</w:t>
+      </w:r>
+      <w:r>
+        <w:rPr>
+          <w:rFonts w:hint="eastAsia"/>
+        </w:rPr>
+        <w:t xml:space="preserve">  数据库设计</w:t>
+      </w:r>
       <w:bookmarkEnd w:id="168"/>
       <w:bookmarkEnd w:id="169"/>
       <w:bookmarkEnd w:id="170"/>
       <w:bookmarkEnd w:id="171"/>
-    </w:p>
-    <w:p>
-      <w:pPr>
-        <w:pStyle w:val="44"/>
-        <w:rPr>
-          <w:rFonts w:hint="eastAsia"/>
-          <w:lang w:eastAsia="zh-CN"/>
-        </w:rPr>
-      </w:pPr>
-      <w:bookmarkStart w:id="172" w:name="_Toc26760"/>
-      <w:bookmarkStart w:id="173" w:name="_Toc22498"/>
-      <w:bookmarkStart w:id="174" w:name="_Toc22016"/>
-      <w:bookmarkStart w:id="175" w:name="_Toc10664"/>
-      <w:r>
-        <w:rPr>
-          <w:rFonts w:hint="eastAsia"/>
-        </w:rPr>
-        <w:t>2.5.1  系统数据库E-R图</w:t>
-      </w:r>
       <w:bookmarkEnd w:id="172"/>
       <w:bookmarkEnd w:id="173"/>
       <w:bookmarkEnd w:id="174"/>
       <w:bookmarkEnd w:id="175"/>
+      <w:bookmarkEnd w:id="176"/>
+      <w:bookmarkEnd w:id="177"/>
+      <w:bookmarkEnd w:id="178"/>
+      <w:bookmarkEnd w:id="179"/>
+      <w:bookmarkEnd w:id="180"/>
+      <w:bookmarkEnd w:id="181"/>
+      <w:bookmarkEnd w:id="182"/>
+      <w:bookmarkEnd w:id="183"/>
+      <w:bookmarkEnd w:id="184"/>
+      <w:bookmarkEnd w:id="185"/>
+    </w:p>
+    <w:p>
+      <w:pPr>
+        <w:pStyle w:val="44"/>
+        <w:rPr>
+          <w:rFonts w:hint="eastAsia"/>
+          <w:lang w:eastAsia="zh-CN"/>
+        </w:rPr>
+      </w:pPr>
+      <w:bookmarkStart w:id="186" w:name="_Toc26760"/>
+      <w:bookmarkStart w:id="187" w:name="_Toc22498"/>
+      <w:bookmarkStart w:id="188" w:name="_Toc22016"/>
+      <w:bookmarkStart w:id="189" w:name="_Toc10664"/>
+      <w:r>
+        <w:rPr>
+          <w:rFonts w:hint="eastAsia"/>
+        </w:rPr>
+        <w:t>2.5.1  系统数据库E-R图</w:t>
+      </w:r>
+      <w:bookmarkEnd w:id="186"/>
+      <w:bookmarkEnd w:id="187"/>
+      <w:bookmarkEnd w:id="188"/>
+      <w:bookmarkEnd w:id="189"/>
     </w:p>
     <w:p>
       <w:pPr>
@@ -11585,10 +11606,10 @@
           <w:rFonts w:hint="eastAsia"/>
         </w:rPr>
       </w:pPr>
-      <w:bookmarkStart w:id="176" w:name="_Toc7104"/>
-      <w:bookmarkStart w:id="177" w:name="_Toc14323"/>
-      <w:bookmarkStart w:id="178" w:name="_Toc14955"/>
-      <w:bookmarkStart w:id="179" w:name="_Toc19047"/>
+      <w:bookmarkStart w:id="190" w:name="_Toc7104"/>
+      <w:bookmarkStart w:id="191" w:name="_Toc14323"/>
+      <w:bookmarkStart w:id="192" w:name="_Toc14955"/>
+      <w:bookmarkStart w:id="193" w:name="_Toc19047"/>
       <w:r>
         <w:rPr>
           <w:rFonts w:hint="eastAsia"/>
@@ -11608,10 +11629,10 @@
         </w:rPr>
         <w:t xml:space="preserve">  系统数据库表设计</w:t>
       </w:r>
-      <w:bookmarkEnd w:id="176"/>
-      <w:bookmarkEnd w:id="177"/>
-      <w:bookmarkEnd w:id="178"/>
-      <w:bookmarkEnd w:id="179"/>
+      <w:bookmarkEnd w:id="190"/>
+      <w:bookmarkEnd w:id="191"/>
+      <w:bookmarkEnd w:id="192"/>
+      <w:bookmarkEnd w:id="193"/>
     </w:p>
     <w:p>
       <w:pPr>
@@ -15285,8 +15306,6 @@
               </w:rPr>
               <w:t>)</w:t>
             </w:r>
-            <w:bookmarkStart w:id="404" w:name="_GoBack"/>
-            <w:bookmarkEnd w:id="404"/>
           </w:p>
         </w:tc>
         <w:tc>
@@ -18876,61 +18895,24 @@
           <w:rFonts w:hint="eastAsia"/>
         </w:rPr>
       </w:pPr>
-      <w:bookmarkStart w:id="180" w:name="_Toc480470507"/>
-      <w:bookmarkStart w:id="181" w:name="_Toc26294"/>
-      <w:bookmarkStart w:id="182" w:name="_Toc11204"/>
-      <w:bookmarkStart w:id="183" w:name="_Toc3121"/>
-      <w:bookmarkStart w:id="184" w:name="_Toc30007"/>
-      <w:bookmarkStart w:id="185" w:name="_Toc29798"/>
-      <w:bookmarkStart w:id="186" w:name="_Toc13551"/>
-      <w:bookmarkStart w:id="187" w:name="_Toc21166"/>
-      <w:bookmarkStart w:id="188" w:name="_Toc20234"/>
-      <w:bookmarkStart w:id="189" w:name="_Toc483"/>
-      <w:bookmarkStart w:id="190" w:name="_Toc29888"/>
+      <w:bookmarkStart w:id="194" w:name="_Toc480470507"/>
+      <w:bookmarkStart w:id="195" w:name="_Toc26294"/>
+      <w:bookmarkStart w:id="196" w:name="_Toc11204"/>
+      <w:bookmarkStart w:id="197" w:name="_Toc3121"/>
+      <w:bookmarkStart w:id="198" w:name="_Toc30007"/>
+      <w:bookmarkStart w:id="199" w:name="_Toc29798"/>
+      <w:bookmarkStart w:id="200" w:name="_Toc13551"/>
+      <w:bookmarkStart w:id="201" w:name="_Toc21166"/>
+      <w:bookmarkStart w:id="202" w:name="_Toc20234"/>
+      <w:bookmarkStart w:id="203" w:name="_Toc483"/>
+      <w:bookmarkStart w:id="204" w:name="_Toc29888"/>
+      <w:bookmarkStart w:id="205" w:name="_Toc25873"/>
       <w:r>
         <w:rPr>
           <w:rFonts w:hint="eastAsia"/>
         </w:rPr>
         <w:t>3  系统实现</w:t>
       </w:r>
-      <w:bookmarkEnd w:id="180"/>
-      <w:bookmarkEnd w:id="181"/>
-      <w:bookmarkEnd w:id="182"/>
-      <w:bookmarkEnd w:id="183"/>
-      <w:bookmarkEnd w:id="184"/>
-      <w:bookmarkEnd w:id="185"/>
-      <w:bookmarkEnd w:id="186"/>
-      <w:bookmarkEnd w:id="187"/>
-      <w:bookmarkEnd w:id="188"/>
-      <w:bookmarkEnd w:id="189"/>
-      <w:bookmarkEnd w:id="190"/>
-    </w:p>
-    <w:p>
-      <w:pPr>
-        <w:pStyle w:val="43"/>
-        <w:rPr>
-          <w:lang w:eastAsia="zh-CN"/>
-        </w:rPr>
-      </w:pPr>
-      <w:bookmarkStart w:id="191" w:name="_Toc26022"/>
-      <w:bookmarkStart w:id="192" w:name="_Toc94"/>
-      <w:bookmarkStart w:id="193" w:name="_Toc3196"/>
-      <w:bookmarkStart w:id="194" w:name="_Toc13117"/>
-      <w:bookmarkStart w:id="195" w:name="_Toc23353"/>
-      <w:bookmarkStart w:id="196" w:name="_Toc7780"/>
-      <w:bookmarkStart w:id="197" w:name="_Toc715"/>
-      <w:bookmarkStart w:id="198" w:name="_Toc8558"/>
-      <w:bookmarkStart w:id="199" w:name="_Toc24576"/>
-      <w:bookmarkStart w:id="200" w:name="_Toc16616"/>
-      <w:r>
-        <w:rPr>
-          <w:rFonts w:hint="eastAsia"/>
-        </w:rPr>
-        <w:t>3.1  开发工具、开发语言和开发技术概述</w:t>
-      </w:r>
-      <w:bookmarkEnd w:id="191"/>
-      <w:bookmarkEnd w:id="192"/>
-      <w:bookmarkEnd w:id="193"/>
       <w:bookmarkEnd w:id="194"/>
       <w:bookmarkEnd w:id="195"/>
       <w:bookmarkEnd w:id="196"/>
@@ -18938,164 +18920,207 @@
       <w:bookmarkEnd w:id="198"/>
       <w:bookmarkEnd w:id="199"/>
       <w:bookmarkEnd w:id="200"/>
-    </w:p>
-    <w:p>
-      <w:pPr>
-        <w:pStyle w:val="47"/>
-        <w:rPr>
-          <w:rFonts w:hint="eastAsia"/>
-          <w:lang w:val="en-US" w:eastAsia="zh-CN"/>
-        </w:rPr>
-      </w:pPr>
-      <w:bookmarkStart w:id="201" w:name="_Toc331793824"/>
-      <w:bookmarkStart w:id="202" w:name="_Toc480470508"/>
-      <w:r>
-        <w:rPr>
-          <w:rFonts w:hint="eastAsia"/>
-          <w:lang w:val="en-US" w:eastAsia="zh-CN"/>
-        </w:rPr>
-        <w:t>本系统开发工具用的是轻量级但功能强大的源代码编辑器--Visual Studio Code，该工具拥有对JavaScript，TypeScript和Node.js的内置支持，而且具有丰富的其他的语言（如Java，Python，PHP）和运行时（如.NET）的扩展生态系统。</w:t>
-      </w:r>
-    </w:p>
-    <w:p>
-      <w:pPr>
-        <w:pStyle w:val="47"/>
-        <w:rPr>
-          <w:rFonts w:hint="eastAsia"/>
-          <w:lang w:val="en-US" w:eastAsia="zh-CN"/>
-        </w:rPr>
-      </w:pPr>
-      <w:r>
-        <w:rPr>
-          <w:rFonts w:hint="eastAsia"/>
-          <w:lang w:val="en-US" w:eastAsia="zh-CN"/>
-        </w:rPr>
-        <w:t>页面搭建主要使用了HTML+CSS+JavaScript。</w:t>
-      </w:r>
-    </w:p>
-    <w:p>
-      <w:pPr>
-        <w:pStyle w:val="47"/>
-        <w:rPr>
-          <w:rFonts w:hint="eastAsia"/>
-          <w:lang w:val="en-US" w:eastAsia="zh-CN"/>
-        </w:rPr>
-      </w:pPr>
-      <w:r>
-        <w:rPr>
-          <w:rFonts w:hint="eastAsia"/>
-          <w:lang w:val="en-US" w:eastAsia="zh-CN"/>
-        </w:rPr>
-        <w:t>HTML是超文本标记语言，作用是描述网页文档。</w:t>
-      </w:r>
-    </w:p>
-    <w:p>
-      <w:pPr>
-        <w:pStyle w:val="47"/>
-        <w:rPr>
-          <w:rFonts w:hint="eastAsia"/>
-          <w:lang w:val="en-US" w:eastAsia="zh-CN"/>
-        </w:rPr>
-      </w:pPr>
-      <w:r>
-        <w:rPr>
-          <w:rFonts w:hint="eastAsia"/>
-          <w:lang w:val="en-US" w:eastAsia="zh-CN"/>
-        </w:rPr>
-        <w:t>CSS就是“层叠式样式表单”,它是对超文本标记语言功能的补充。主要作用是对网页中背景、颜色、图像、字体等其他元素做控制,让网页可以按照设计师的意思来显示。层叠样式表单是用于网页排版的标记性语言。</w:t>
-      </w:r>
-    </w:p>
-    <w:p>
-      <w:pPr>
-        <w:pStyle w:val="47"/>
-        <w:rPr>
-          <w:rFonts w:hint="eastAsia"/>
-          <w:lang w:val="en-US" w:eastAsia="zh-CN"/>
-        </w:rPr>
-      </w:pPr>
-      <w:r>
-        <w:rPr>
-          <w:rFonts w:hint="eastAsia"/>
-          <w:lang w:val="en-US" w:eastAsia="zh-CN"/>
-        </w:rPr>
-        <w:t>JavaScript 是现今主流浏览器上唯一支持的脚本语言。其作用是在不和服务器交互的情况下修改超文本标记语言页面内容，因此它关键的部分是文档对象模型--DOM，也就是HTML元素的结构。页面可以通过Ajax在页面不重新加载的情况下可以拿到服务器返回的数据并且显示出来，这一定程度上提高了用户体验。</w:t>
-      </w:r>
-    </w:p>
-    <w:p>
-      <w:pPr>
-        <w:pStyle w:val="47"/>
-        <w:rPr>
-          <w:rFonts w:hint="eastAsia"/>
-          <w:lang w:val="en-US" w:eastAsia="zh-CN"/>
-        </w:rPr>
-      </w:pPr>
-      <w:r>
-        <w:rPr>
-          <w:rFonts w:hint="eastAsia"/>
-          <w:lang w:val="en-US" w:eastAsia="zh-CN"/>
-        </w:rPr>
-        <w:t>服务器端主要是用Node.js来搭建系统。</w:t>
-      </w:r>
-    </w:p>
-    <w:bookmarkEnd w:id="201"/>
-    <w:bookmarkEnd w:id="202"/>
-    <w:p>
-      <w:pPr>
-        <w:pStyle w:val="43"/>
-        <w:rPr>
-          <w:rFonts w:hint="eastAsia"/>
-        </w:rPr>
-      </w:pPr>
-      <w:bookmarkStart w:id="203" w:name="_Toc331793826"/>
-      <w:bookmarkStart w:id="204" w:name="_Toc480470509"/>
-      <w:bookmarkStart w:id="205" w:name="_Toc29852"/>
-      <w:bookmarkStart w:id="206" w:name="_Toc12305"/>
-      <w:bookmarkStart w:id="207" w:name="_Toc5017"/>
-      <w:bookmarkStart w:id="208" w:name="_Toc18906"/>
-      <w:bookmarkStart w:id="209" w:name="_Toc15711"/>
-      <w:bookmarkStart w:id="210" w:name="_Toc22778"/>
-      <w:bookmarkStart w:id="211" w:name="_Toc27509"/>
-      <w:bookmarkStart w:id="212" w:name="_Toc2696"/>
-      <w:bookmarkStart w:id="213" w:name="_Toc27407"/>
-      <w:bookmarkStart w:id="214" w:name="_Toc5101"/>
-      <w:r>
-        <w:rPr>
-          <w:rFonts w:hint="eastAsia"/>
-        </w:rPr>
-        <w:t>3.2</w:t>
-      </w:r>
+      <w:bookmarkEnd w:id="201"/>
+      <w:bookmarkEnd w:id="202"/>
       <w:bookmarkEnd w:id="203"/>
       <w:bookmarkEnd w:id="204"/>
-      <w:r>
-        <w:rPr>
-          <w:rFonts w:hint="eastAsia"/>
-        </w:rPr>
-        <w:t xml:space="preserve">  </w:t>
-      </w:r>
-      <w:r>
-        <w:rPr>
-          <w:rFonts w:hint="eastAsia"/>
-          <w:lang w:val="en-US" w:eastAsia="zh-CN"/>
-        </w:rPr>
-        <w:t>首页</w:t>
-      </w:r>
       <w:bookmarkEnd w:id="205"/>
+    </w:p>
+    <w:p>
+      <w:pPr>
+        <w:pStyle w:val="43"/>
+        <w:rPr>
+          <w:lang w:eastAsia="zh-CN"/>
+        </w:rPr>
+      </w:pPr>
+      <w:bookmarkStart w:id="206" w:name="_Toc26022"/>
+      <w:bookmarkStart w:id="207" w:name="_Toc94"/>
+      <w:bookmarkStart w:id="208" w:name="_Toc3196"/>
+      <w:bookmarkStart w:id="209" w:name="_Toc13117"/>
+      <w:bookmarkStart w:id="210" w:name="_Toc23353"/>
+      <w:bookmarkStart w:id="211" w:name="_Toc7780"/>
+      <w:bookmarkStart w:id="212" w:name="_Toc715"/>
+      <w:bookmarkStart w:id="213" w:name="_Toc8558"/>
+      <w:bookmarkStart w:id="214" w:name="_Toc24576"/>
+      <w:bookmarkStart w:id="215" w:name="_Toc16616"/>
+      <w:bookmarkStart w:id="216" w:name="_Toc29894"/>
+      <w:r>
+        <w:rPr>
+          <w:rFonts w:hint="eastAsia"/>
+        </w:rPr>
+        <w:t>3.1  开发工具、开发语言和开发技术概述</w:t>
+      </w:r>
       <w:bookmarkEnd w:id="206"/>
       <w:bookmarkEnd w:id="207"/>
       <w:bookmarkEnd w:id="208"/>
-      <w:r>
-        <w:rPr>
-          <w:rFonts w:hint="eastAsia"/>
-          <w:lang w:val="en-US" w:eastAsia="zh-CN"/>
-        </w:rPr>
-        <w:t>功能实现</w:t>
-      </w:r>
       <w:bookmarkEnd w:id="209"/>
       <w:bookmarkEnd w:id="210"/>
       <w:bookmarkEnd w:id="211"/>
       <w:bookmarkEnd w:id="212"/>
       <w:bookmarkEnd w:id="213"/>
       <w:bookmarkEnd w:id="214"/>
+      <w:bookmarkEnd w:id="215"/>
+      <w:bookmarkEnd w:id="216"/>
+    </w:p>
+    <w:p>
+      <w:pPr>
+        <w:pStyle w:val="47"/>
+        <w:rPr>
+          <w:rFonts w:hint="eastAsia"/>
+          <w:lang w:val="en-US" w:eastAsia="zh-CN"/>
+        </w:rPr>
+      </w:pPr>
+      <w:bookmarkStart w:id="217" w:name="_Toc331793824"/>
+      <w:bookmarkStart w:id="218" w:name="_Toc480470508"/>
+      <w:r>
+        <w:rPr>
+          <w:rFonts w:hint="eastAsia"/>
+          <w:lang w:val="en-US" w:eastAsia="zh-CN"/>
+        </w:rPr>
+        <w:t>本系统开发工具用的是轻量级但功能强大的源代码编辑器--Visual Studio Code，该工具拥有对JavaScript，TypeScript和Node.js的内置支持，而且具有丰富的其他的语言（如Java，Python，PHP）和运行时（如.NET）的扩展生态系统。</w:t>
+      </w:r>
+    </w:p>
+    <w:p>
+      <w:pPr>
+        <w:pStyle w:val="47"/>
+        <w:rPr>
+          <w:rFonts w:hint="eastAsia"/>
+          <w:lang w:val="en-US" w:eastAsia="zh-CN"/>
+        </w:rPr>
+      </w:pPr>
+      <w:r>
+        <w:rPr>
+          <w:rFonts w:hint="eastAsia"/>
+          <w:lang w:val="en-US" w:eastAsia="zh-CN"/>
+        </w:rPr>
+        <w:t>页面搭建主要使用了HTML+CSS+JavaScript。</w:t>
+      </w:r>
+    </w:p>
+    <w:p>
+      <w:pPr>
+        <w:pStyle w:val="47"/>
+        <w:rPr>
+          <w:rFonts w:hint="eastAsia"/>
+          <w:lang w:val="en-US" w:eastAsia="zh-CN"/>
+        </w:rPr>
+      </w:pPr>
+      <w:r>
+        <w:rPr>
+          <w:rFonts w:hint="eastAsia"/>
+          <w:lang w:val="en-US" w:eastAsia="zh-CN"/>
+        </w:rPr>
+        <w:t>HTML是超文本标记语言，作用是描述网页文档。</w:t>
+      </w:r>
+    </w:p>
+    <w:p>
+      <w:pPr>
+        <w:pStyle w:val="47"/>
+        <w:rPr>
+          <w:rFonts w:hint="eastAsia"/>
+          <w:lang w:val="en-US" w:eastAsia="zh-CN"/>
+        </w:rPr>
+      </w:pPr>
+      <w:r>
+        <w:rPr>
+          <w:rFonts w:hint="eastAsia"/>
+          <w:lang w:val="en-US" w:eastAsia="zh-CN"/>
+        </w:rPr>
+        <w:t>CSS就是“层叠式样式表单”,它是对超文本标记语言功能的补充。主要作用是对网页中背景、颜色、图像、字体等其他元素做控制,让网页可以按照设计师的意思来显示。层叠样式表单是用于网页排版的标记性语言。</w:t>
+      </w:r>
+    </w:p>
+    <w:p>
+      <w:pPr>
+        <w:pStyle w:val="47"/>
+        <w:rPr>
+          <w:rFonts w:hint="eastAsia"/>
+          <w:lang w:val="en-US" w:eastAsia="zh-CN"/>
+        </w:rPr>
+      </w:pPr>
+      <w:r>
+        <w:rPr>
+          <w:rFonts w:hint="eastAsia"/>
+          <w:lang w:val="en-US" w:eastAsia="zh-CN"/>
+        </w:rPr>
+        <w:t>JavaScript 是现今主流浏览器上唯一支持的脚本语言。其作用是在不和服务器交互的情况下修改超文本标记语言页面内容，因此它关键的部分是文档对象模型--DOM，也就是HTML元素的结构。页面可以通过Ajax在页面不重新加载的情况下可以拿到服务器返回的数据并且显示出来，这一定程度上提高了用户体验。</w:t>
+      </w:r>
+    </w:p>
+    <w:p>
+      <w:pPr>
+        <w:pStyle w:val="47"/>
+        <w:rPr>
+          <w:rFonts w:hint="eastAsia"/>
+          <w:lang w:val="en-US" w:eastAsia="zh-CN"/>
+        </w:rPr>
+      </w:pPr>
+      <w:r>
+        <w:rPr>
+          <w:rFonts w:hint="eastAsia"/>
+          <w:lang w:val="en-US" w:eastAsia="zh-CN"/>
+        </w:rPr>
+        <w:t>服务器端主要是用Node.js来搭建系统。</w:t>
+      </w:r>
+    </w:p>
+    <w:bookmarkEnd w:id="217"/>
+    <w:bookmarkEnd w:id="218"/>
+    <w:p>
+      <w:pPr>
+        <w:pStyle w:val="43"/>
+        <w:rPr>
+          <w:rFonts w:hint="eastAsia"/>
+        </w:rPr>
+      </w:pPr>
+      <w:bookmarkStart w:id="219" w:name="_Toc331793826"/>
+      <w:bookmarkStart w:id="220" w:name="_Toc480470509"/>
+      <w:bookmarkStart w:id="221" w:name="_Toc29852"/>
+      <w:bookmarkStart w:id="222" w:name="_Toc12305"/>
+      <w:bookmarkStart w:id="223" w:name="_Toc5017"/>
+      <w:bookmarkStart w:id="224" w:name="_Toc18906"/>
+      <w:bookmarkStart w:id="225" w:name="_Toc15711"/>
+      <w:bookmarkStart w:id="226" w:name="_Toc22778"/>
+      <w:bookmarkStart w:id="227" w:name="_Toc27509"/>
+      <w:bookmarkStart w:id="228" w:name="_Toc2696"/>
+      <w:bookmarkStart w:id="229" w:name="_Toc27407"/>
+      <w:bookmarkStart w:id="230" w:name="_Toc5101"/>
+      <w:bookmarkStart w:id="231" w:name="_Toc26151"/>
+      <w:r>
+        <w:rPr>
+          <w:rFonts w:hint="eastAsia"/>
+        </w:rPr>
+        <w:t>3.2</w:t>
+      </w:r>
+      <w:bookmarkEnd w:id="219"/>
+      <w:bookmarkEnd w:id="220"/>
+      <w:r>
+        <w:rPr>
+          <w:rFonts w:hint="eastAsia"/>
+        </w:rPr>
+        <w:t xml:space="preserve">  </w:t>
+      </w:r>
+      <w:r>
+        <w:rPr>
+          <w:rFonts w:hint="eastAsia"/>
+          <w:lang w:val="en-US" w:eastAsia="zh-CN"/>
+        </w:rPr>
+        <w:t>首页</w:t>
+      </w:r>
+      <w:bookmarkEnd w:id="221"/>
+      <w:bookmarkEnd w:id="222"/>
+      <w:bookmarkEnd w:id="223"/>
+      <w:bookmarkEnd w:id="224"/>
+      <w:r>
+        <w:rPr>
+          <w:rFonts w:hint="eastAsia"/>
+          <w:lang w:val="en-US" w:eastAsia="zh-CN"/>
+        </w:rPr>
+        <w:t>功能实现</w:t>
+      </w:r>
+      <w:bookmarkEnd w:id="225"/>
+      <w:bookmarkEnd w:id="226"/>
+      <w:bookmarkEnd w:id="227"/>
+      <w:bookmarkEnd w:id="228"/>
+      <w:bookmarkEnd w:id="229"/>
+      <w:bookmarkEnd w:id="230"/>
+      <w:bookmarkEnd w:id="231"/>
     </w:p>
     <w:p>
       <w:pPr>
@@ -19302,17 +19327,18 @@
           <w:rFonts w:hint="eastAsia"/>
         </w:rPr>
       </w:pPr>
-      <w:bookmarkStart w:id="215" w:name="_Toc449132639"/>
-      <w:bookmarkStart w:id="216" w:name="_Toc16151"/>
-      <w:bookmarkStart w:id="217" w:name="_Toc3619"/>
-      <w:bookmarkStart w:id="218" w:name="_Toc23479"/>
-      <w:bookmarkStart w:id="219" w:name="_Toc18790"/>
-      <w:bookmarkStart w:id="220" w:name="_Toc22590"/>
-      <w:bookmarkStart w:id="221" w:name="_Toc15299"/>
-      <w:bookmarkStart w:id="222" w:name="_Toc23398"/>
-      <w:bookmarkStart w:id="223" w:name="_Toc27355"/>
-      <w:bookmarkStart w:id="224" w:name="_Toc20444"/>
-      <w:bookmarkStart w:id="225" w:name="_Toc19031"/>
+      <w:bookmarkStart w:id="232" w:name="_Toc449132639"/>
+      <w:bookmarkStart w:id="233" w:name="_Toc16151"/>
+      <w:bookmarkStart w:id="234" w:name="_Toc3619"/>
+      <w:bookmarkStart w:id="235" w:name="_Toc23479"/>
+      <w:bookmarkStart w:id="236" w:name="_Toc18790"/>
+      <w:bookmarkStart w:id="237" w:name="_Toc22590"/>
+      <w:bookmarkStart w:id="238" w:name="_Toc15299"/>
+      <w:bookmarkStart w:id="239" w:name="_Toc23398"/>
+      <w:bookmarkStart w:id="240" w:name="_Toc27355"/>
+      <w:bookmarkStart w:id="241" w:name="_Toc20444"/>
+      <w:bookmarkStart w:id="242" w:name="_Toc19031"/>
+      <w:bookmarkStart w:id="243" w:name="_Toc21808"/>
       <w:r>
         <w:rPr>
           <w:rFonts w:hint="eastAsia"/>
@@ -19332,11 +19358,11 @@
         </w:rPr>
         <w:t xml:space="preserve">  注册模块</w:t>
       </w:r>
-      <w:bookmarkEnd w:id="215"/>
-      <w:bookmarkEnd w:id="216"/>
-      <w:bookmarkEnd w:id="217"/>
-      <w:bookmarkEnd w:id="218"/>
-      <w:bookmarkEnd w:id="219"/>
+      <w:bookmarkEnd w:id="232"/>
+      <w:bookmarkEnd w:id="233"/>
+      <w:bookmarkEnd w:id="234"/>
+      <w:bookmarkEnd w:id="235"/>
+      <w:bookmarkEnd w:id="236"/>
       <w:r>
         <w:rPr>
           <w:rFonts w:hint="eastAsia"/>
@@ -19344,12 +19370,13 @@
         </w:rPr>
         <w:t>功能实现</w:t>
       </w:r>
-      <w:bookmarkEnd w:id="220"/>
-      <w:bookmarkEnd w:id="221"/>
-      <w:bookmarkEnd w:id="222"/>
-      <w:bookmarkEnd w:id="223"/>
-      <w:bookmarkEnd w:id="224"/>
-      <w:bookmarkEnd w:id="225"/>
+      <w:bookmarkEnd w:id="237"/>
+      <w:bookmarkEnd w:id="238"/>
+      <w:bookmarkEnd w:id="239"/>
+      <w:bookmarkEnd w:id="240"/>
+      <w:bookmarkEnd w:id="241"/>
+      <w:bookmarkEnd w:id="242"/>
+      <w:bookmarkEnd w:id="243"/>
     </w:p>
     <w:p>
       <w:pPr>
@@ -19626,17 +19653,18 @@
           <w:rFonts w:hint="eastAsia"/>
         </w:rPr>
       </w:pPr>
-      <w:bookmarkStart w:id="226" w:name="_Toc449132640"/>
-      <w:bookmarkStart w:id="227" w:name="_Toc27011"/>
-      <w:bookmarkStart w:id="228" w:name="_Toc2908"/>
-      <w:bookmarkStart w:id="229" w:name="_Toc19119"/>
-      <w:bookmarkStart w:id="230" w:name="_Toc8261"/>
-      <w:bookmarkStart w:id="231" w:name="_Toc29724"/>
-      <w:bookmarkStart w:id="232" w:name="_Toc13688"/>
-      <w:bookmarkStart w:id="233" w:name="_Toc3830"/>
-      <w:bookmarkStart w:id="234" w:name="_Toc427"/>
-      <w:bookmarkStart w:id="235" w:name="_Toc27899"/>
-      <w:bookmarkStart w:id="236" w:name="_Toc22234"/>
+      <w:bookmarkStart w:id="244" w:name="_Toc449132640"/>
+      <w:bookmarkStart w:id="245" w:name="_Toc27011"/>
+      <w:bookmarkStart w:id="246" w:name="_Toc2908"/>
+      <w:bookmarkStart w:id="247" w:name="_Toc19119"/>
+      <w:bookmarkStart w:id="248" w:name="_Toc8261"/>
+      <w:bookmarkStart w:id="249" w:name="_Toc29724"/>
+      <w:bookmarkStart w:id="250" w:name="_Toc13688"/>
+      <w:bookmarkStart w:id="251" w:name="_Toc3830"/>
+      <w:bookmarkStart w:id="252" w:name="_Toc427"/>
+      <w:bookmarkStart w:id="253" w:name="_Toc27899"/>
+      <w:bookmarkStart w:id="254" w:name="_Toc22234"/>
+      <w:bookmarkStart w:id="255" w:name="_Toc4227"/>
       <w:r>
         <w:rPr>
           <w:rFonts w:hint="eastAsia"/>
@@ -19669,11 +19697,11 @@
         </w:rPr>
         <w:t>录模块</w:t>
       </w:r>
-      <w:bookmarkEnd w:id="226"/>
-      <w:bookmarkEnd w:id="227"/>
-      <w:bookmarkEnd w:id="228"/>
-      <w:bookmarkEnd w:id="229"/>
-      <w:bookmarkEnd w:id="230"/>
+      <w:bookmarkEnd w:id="244"/>
+      <w:bookmarkEnd w:id="245"/>
+      <w:bookmarkEnd w:id="246"/>
+      <w:bookmarkEnd w:id="247"/>
+      <w:bookmarkEnd w:id="248"/>
       <w:r>
         <w:rPr>
           <w:rFonts w:hint="eastAsia"/>
@@ -19681,12 +19709,13 @@
         </w:rPr>
         <w:t>功能实现</w:t>
       </w:r>
-      <w:bookmarkEnd w:id="231"/>
-      <w:bookmarkEnd w:id="232"/>
-      <w:bookmarkEnd w:id="233"/>
-      <w:bookmarkEnd w:id="234"/>
-      <w:bookmarkEnd w:id="235"/>
-      <w:bookmarkEnd w:id="236"/>
+      <w:bookmarkEnd w:id="249"/>
+      <w:bookmarkEnd w:id="250"/>
+      <w:bookmarkEnd w:id="251"/>
+      <w:bookmarkEnd w:id="252"/>
+      <w:bookmarkEnd w:id="253"/>
+      <w:bookmarkEnd w:id="254"/>
+      <w:bookmarkEnd w:id="255"/>
     </w:p>
     <w:p>
       <w:pPr>
@@ -20046,17 +20075,18 @@
           <w:rFonts w:hint="eastAsia"/>
         </w:rPr>
       </w:pPr>
-      <w:bookmarkStart w:id="237" w:name="_Toc449132641"/>
-      <w:bookmarkStart w:id="238" w:name="_Toc15572"/>
-      <w:bookmarkStart w:id="239" w:name="_Toc28820"/>
-      <w:bookmarkStart w:id="240" w:name="_Toc18620"/>
-      <w:bookmarkStart w:id="241" w:name="_Toc31758"/>
-      <w:bookmarkStart w:id="242" w:name="_Toc2494"/>
-      <w:bookmarkStart w:id="243" w:name="_Toc5401"/>
-      <w:bookmarkStart w:id="244" w:name="_Toc9865"/>
-      <w:bookmarkStart w:id="245" w:name="_Toc13781"/>
-      <w:bookmarkStart w:id="246" w:name="_Toc23227"/>
-      <w:bookmarkStart w:id="247" w:name="_Toc10105"/>
+      <w:bookmarkStart w:id="256" w:name="_Toc449132641"/>
+      <w:bookmarkStart w:id="257" w:name="_Toc15572"/>
+      <w:bookmarkStart w:id="258" w:name="_Toc28820"/>
+      <w:bookmarkStart w:id="259" w:name="_Toc18620"/>
+      <w:bookmarkStart w:id="260" w:name="_Toc31758"/>
+      <w:bookmarkStart w:id="261" w:name="_Toc2494"/>
+      <w:bookmarkStart w:id="262" w:name="_Toc5401"/>
+      <w:bookmarkStart w:id="263" w:name="_Toc9865"/>
+      <w:bookmarkStart w:id="264" w:name="_Toc13781"/>
+      <w:bookmarkStart w:id="265" w:name="_Toc23227"/>
+      <w:bookmarkStart w:id="266" w:name="_Toc10105"/>
+      <w:bookmarkStart w:id="267" w:name="_Toc3957"/>
       <w:r>
         <w:rPr>
           <w:rFonts w:hint="eastAsia"/>
@@ -20089,11 +20119,11 @@
         </w:rPr>
         <w:t>资料修改模块</w:t>
       </w:r>
-      <w:bookmarkEnd w:id="237"/>
-      <w:bookmarkEnd w:id="238"/>
-      <w:bookmarkEnd w:id="239"/>
-      <w:bookmarkEnd w:id="240"/>
-      <w:bookmarkEnd w:id="241"/>
+      <w:bookmarkEnd w:id="256"/>
+      <w:bookmarkEnd w:id="257"/>
+      <w:bookmarkEnd w:id="258"/>
+      <w:bookmarkEnd w:id="259"/>
+      <w:bookmarkEnd w:id="260"/>
       <w:r>
         <w:rPr>
           <w:rFonts w:hint="eastAsia"/>
@@ -20101,12 +20131,13 @@
         </w:rPr>
         <w:t>功能实现</w:t>
       </w:r>
-      <w:bookmarkEnd w:id="242"/>
-      <w:bookmarkEnd w:id="243"/>
-      <w:bookmarkEnd w:id="244"/>
-      <w:bookmarkEnd w:id="245"/>
-      <w:bookmarkEnd w:id="246"/>
-      <w:bookmarkEnd w:id="247"/>
+      <w:bookmarkEnd w:id="261"/>
+      <w:bookmarkEnd w:id="262"/>
+      <w:bookmarkEnd w:id="263"/>
+      <w:bookmarkEnd w:id="264"/>
+      <w:bookmarkEnd w:id="265"/>
+      <w:bookmarkEnd w:id="266"/>
+      <w:bookmarkEnd w:id="267"/>
     </w:p>
     <w:p>
       <w:pPr>
@@ -20248,7 +20279,7 @@
         <w:ind w:firstLine="420"/>
         <w:jc w:val="center"/>
       </w:pPr>
-      <w:bookmarkStart w:id="248" w:name="_Toc480470516"/>
+      <w:bookmarkStart w:id="268" w:name="_Toc480470516"/>
       <w:r>
         <w:rPr>
           <w:rFonts w:hint="eastAsia" w:ascii="黑体" w:hAnsi="宋体" w:eastAsia="黑体"/>
@@ -20299,16 +20330,17 @@
           <w:rFonts w:hint="eastAsia"/>
         </w:rPr>
       </w:pPr>
-      <w:bookmarkStart w:id="249" w:name="_Toc178"/>
-      <w:bookmarkStart w:id="250" w:name="_Toc19173"/>
-      <w:bookmarkStart w:id="251" w:name="_Toc25779"/>
-      <w:bookmarkStart w:id="252" w:name="_Toc14994"/>
-      <w:bookmarkStart w:id="253" w:name="_Toc2836"/>
-      <w:bookmarkStart w:id="254" w:name="_Toc16661"/>
-      <w:bookmarkStart w:id="255" w:name="_Toc14119"/>
-      <w:bookmarkStart w:id="256" w:name="_Toc21432"/>
-      <w:bookmarkStart w:id="257" w:name="_Toc4023"/>
-      <w:bookmarkStart w:id="258" w:name="_Toc725"/>
+      <w:bookmarkStart w:id="269" w:name="_Toc178"/>
+      <w:bookmarkStart w:id="270" w:name="_Toc19173"/>
+      <w:bookmarkStart w:id="271" w:name="_Toc25779"/>
+      <w:bookmarkStart w:id="272" w:name="_Toc14994"/>
+      <w:bookmarkStart w:id="273" w:name="_Toc4023"/>
+      <w:bookmarkStart w:id="274" w:name="_Toc2836"/>
+      <w:bookmarkStart w:id="275" w:name="_Toc16661"/>
+      <w:bookmarkStart w:id="276" w:name="_Toc14119"/>
+      <w:bookmarkStart w:id="277" w:name="_Toc21432"/>
+      <w:bookmarkStart w:id="278" w:name="_Toc725"/>
+      <w:bookmarkStart w:id="279" w:name="_Toc24914"/>
       <w:r>
         <w:rPr>
           <w:rFonts w:hint="eastAsia"/>
@@ -20341,10 +20373,10 @@
         </w:rPr>
         <w:t>模块</w:t>
       </w:r>
-      <w:bookmarkEnd w:id="249"/>
-      <w:bookmarkEnd w:id="250"/>
-      <w:bookmarkEnd w:id="251"/>
-      <w:bookmarkEnd w:id="252"/>
+      <w:bookmarkEnd w:id="269"/>
+      <w:bookmarkEnd w:id="270"/>
+      <w:bookmarkEnd w:id="271"/>
+      <w:bookmarkEnd w:id="272"/>
       <w:r>
         <w:rPr>
           <w:rFonts w:hint="eastAsia"/>
@@ -20352,12 +20384,13 @@
         </w:rPr>
         <w:t>功能实现</w:t>
       </w:r>
-      <w:bookmarkEnd w:id="253"/>
-      <w:bookmarkEnd w:id="254"/>
-      <w:bookmarkEnd w:id="255"/>
-      <w:bookmarkEnd w:id="256"/>
-      <w:bookmarkEnd w:id="257"/>
-      <w:bookmarkEnd w:id="258"/>
+      <w:bookmarkEnd w:id="273"/>
+      <w:bookmarkEnd w:id="274"/>
+      <w:bookmarkEnd w:id="275"/>
+      <w:bookmarkEnd w:id="276"/>
+      <w:bookmarkEnd w:id="277"/>
+      <w:bookmarkEnd w:id="278"/>
+      <w:bookmarkEnd w:id="279"/>
     </w:p>
     <w:p>
       <w:pPr>
@@ -20961,16 +20994,17 @@
           <w:rFonts w:hint="eastAsia"/>
         </w:rPr>
       </w:pPr>
-      <w:bookmarkStart w:id="259" w:name="_Toc19891"/>
-      <w:bookmarkStart w:id="260" w:name="_Toc30699"/>
-      <w:bookmarkStart w:id="261" w:name="_Toc7991"/>
-      <w:bookmarkStart w:id="262" w:name="_Toc19447"/>
-      <w:bookmarkStart w:id="263" w:name="_Toc22158"/>
-      <w:bookmarkStart w:id="264" w:name="_Toc22684"/>
-      <w:bookmarkStart w:id="265" w:name="_Toc4199"/>
-      <w:bookmarkStart w:id="266" w:name="_Toc15967"/>
-      <w:bookmarkStart w:id="267" w:name="_Toc29298"/>
-      <w:bookmarkStart w:id="268" w:name="_Toc14859"/>
+      <w:bookmarkStart w:id="280" w:name="_Toc19891"/>
+      <w:bookmarkStart w:id="281" w:name="_Toc30699"/>
+      <w:bookmarkStart w:id="282" w:name="_Toc7991"/>
+      <w:bookmarkStart w:id="283" w:name="_Toc19447"/>
+      <w:bookmarkStart w:id="284" w:name="_Toc22158"/>
+      <w:bookmarkStart w:id="285" w:name="_Toc22684"/>
+      <w:bookmarkStart w:id="286" w:name="_Toc4199"/>
+      <w:bookmarkStart w:id="287" w:name="_Toc15967"/>
+      <w:bookmarkStart w:id="288" w:name="_Toc29298"/>
+      <w:bookmarkStart w:id="289" w:name="_Toc14859"/>
+      <w:bookmarkStart w:id="290" w:name="_Toc6992"/>
       <w:r>
         <w:rPr>
           <w:rFonts w:hint="eastAsia"/>
@@ -21003,10 +21037,10 @@
         </w:rPr>
         <w:t>模块</w:t>
       </w:r>
-      <w:bookmarkEnd w:id="259"/>
-      <w:bookmarkEnd w:id="260"/>
-      <w:bookmarkEnd w:id="261"/>
-      <w:bookmarkEnd w:id="262"/>
+      <w:bookmarkEnd w:id="280"/>
+      <w:bookmarkEnd w:id="281"/>
+      <w:bookmarkEnd w:id="282"/>
+      <w:bookmarkEnd w:id="283"/>
       <w:r>
         <w:rPr>
           <w:rFonts w:hint="eastAsia"/>
@@ -21014,12 +21048,13 @@
         </w:rPr>
         <w:t>功能实现</w:t>
       </w:r>
-      <w:bookmarkEnd w:id="263"/>
-      <w:bookmarkEnd w:id="264"/>
-      <w:bookmarkEnd w:id="265"/>
-      <w:bookmarkEnd w:id="266"/>
-      <w:bookmarkEnd w:id="267"/>
-      <w:bookmarkEnd w:id="268"/>
+      <w:bookmarkEnd w:id="284"/>
+      <w:bookmarkEnd w:id="285"/>
+      <w:bookmarkEnd w:id="286"/>
+      <w:bookmarkEnd w:id="287"/>
+      <w:bookmarkEnd w:id="288"/>
+      <w:bookmarkEnd w:id="289"/>
+      <w:bookmarkEnd w:id="290"/>
     </w:p>
     <w:p>
       <w:pPr>
@@ -21186,16 +21221,17 @@
           <w:lang w:val="en-US" w:eastAsia="zh-CN"/>
         </w:rPr>
       </w:pPr>
-      <w:bookmarkStart w:id="269" w:name="_Toc7427"/>
-      <w:bookmarkStart w:id="270" w:name="_Toc25310"/>
-      <w:bookmarkStart w:id="271" w:name="_Toc30868"/>
-      <w:bookmarkStart w:id="272" w:name="_Toc6406"/>
-      <w:bookmarkStart w:id="273" w:name="_Toc25482"/>
-      <w:bookmarkStart w:id="274" w:name="_Toc15886"/>
-      <w:bookmarkStart w:id="275" w:name="_Toc28122"/>
-      <w:bookmarkStart w:id="276" w:name="_Toc24368"/>
-      <w:bookmarkStart w:id="277" w:name="_Toc14106"/>
-      <w:bookmarkStart w:id="278" w:name="_Toc26044"/>
+      <w:bookmarkStart w:id="291" w:name="_Toc6406"/>
+      <w:bookmarkStart w:id="292" w:name="_Toc7427"/>
+      <w:bookmarkStart w:id="293" w:name="_Toc25310"/>
+      <w:bookmarkStart w:id="294" w:name="_Toc30868"/>
+      <w:bookmarkStart w:id="295" w:name="_Toc26044"/>
+      <w:bookmarkStart w:id="296" w:name="_Toc25482"/>
+      <w:bookmarkStart w:id="297" w:name="_Toc28122"/>
+      <w:bookmarkStart w:id="298" w:name="_Toc24368"/>
+      <w:bookmarkStart w:id="299" w:name="_Toc14106"/>
+      <w:bookmarkStart w:id="300" w:name="_Toc15886"/>
+      <w:bookmarkStart w:id="301" w:name="_Toc19331"/>
       <w:r>
         <w:rPr>
           <w:rFonts w:hint="eastAsia"/>
@@ -21222,10 +21258,10 @@
         </w:rPr>
         <w:t>旅游装备模块</w:t>
       </w:r>
-      <w:bookmarkEnd w:id="269"/>
-      <w:bookmarkEnd w:id="270"/>
-      <w:bookmarkEnd w:id="271"/>
-      <w:bookmarkEnd w:id="272"/>
+      <w:bookmarkEnd w:id="291"/>
+      <w:bookmarkEnd w:id="292"/>
+      <w:bookmarkEnd w:id="293"/>
+      <w:bookmarkEnd w:id="294"/>
       <w:r>
         <w:rPr>
           <w:rFonts w:hint="eastAsia"/>
@@ -21233,12 +21269,13 @@
         </w:rPr>
         <w:t>功能实现</w:t>
       </w:r>
-      <w:bookmarkEnd w:id="273"/>
-      <w:bookmarkEnd w:id="274"/>
-      <w:bookmarkEnd w:id="275"/>
-      <w:bookmarkEnd w:id="276"/>
-      <w:bookmarkEnd w:id="277"/>
-      <w:bookmarkEnd w:id="278"/>
+      <w:bookmarkEnd w:id="295"/>
+      <w:bookmarkEnd w:id="296"/>
+      <w:bookmarkEnd w:id="297"/>
+      <w:bookmarkEnd w:id="298"/>
+      <w:bookmarkEnd w:id="299"/>
+      <w:bookmarkEnd w:id="300"/>
+      <w:bookmarkEnd w:id="301"/>
     </w:p>
     <w:p>
       <w:pPr>
@@ -21407,16 +21444,17 @@
           <w:lang w:val="en-US" w:eastAsia="zh-CN"/>
         </w:rPr>
       </w:pPr>
-      <w:bookmarkStart w:id="279" w:name="_Toc15381"/>
-      <w:bookmarkStart w:id="280" w:name="_Toc25721"/>
-      <w:bookmarkStart w:id="281" w:name="_Toc5421"/>
-      <w:bookmarkStart w:id="282" w:name="_Toc23418"/>
-      <w:bookmarkStart w:id="283" w:name="_Toc30788"/>
-      <w:bookmarkStart w:id="284" w:name="_Toc20028"/>
-      <w:bookmarkStart w:id="285" w:name="_Toc4431"/>
-      <w:bookmarkStart w:id="286" w:name="_Toc14957"/>
-      <w:bookmarkStart w:id="287" w:name="_Toc10582"/>
-      <w:bookmarkStart w:id="288" w:name="_Toc10015"/>
+      <w:bookmarkStart w:id="302" w:name="_Toc25721"/>
+      <w:bookmarkStart w:id="303" w:name="_Toc5421"/>
+      <w:bookmarkStart w:id="304" w:name="_Toc23418"/>
+      <w:bookmarkStart w:id="305" w:name="_Toc15381"/>
+      <w:bookmarkStart w:id="306" w:name="_Toc30788"/>
+      <w:bookmarkStart w:id="307" w:name="_Toc20028"/>
+      <w:bookmarkStart w:id="308" w:name="_Toc4431"/>
+      <w:bookmarkStart w:id="309" w:name="_Toc14957"/>
+      <w:bookmarkStart w:id="310" w:name="_Toc10015"/>
+      <w:bookmarkStart w:id="311" w:name="_Toc10582"/>
+      <w:bookmarkStart w:id="312" w:name="_Toc6547"/>
       <w:r>
         <w:rPr>
           <w:rFonts w:hint="eastAsia"/>
@@ -21443,10 +21481,10 @@
         </w:rPr>
         <w:t>美食模块</w:t>
       </w:r>
-      <w:bookmarkEnd w:id="279"/>
-      <w:bookmarkEnd w:id="280"/>
-      <w:bookmarkEnd w:id="281"/>
-      <w:bookmarkEnd w:id="282"/>
+      <w:bookmarkEnd w:id="302"/>
+      <w:bookmarkEnd w:id="303"/>
+      <w:bookmarkEnd w:id="304"/>
+      <w:bookmarkEnd w:id="305"/>
       <w:r>
         <w:rPr>
           <w:rFonts w:hint="eastAsia"/>
@@ -21454,12 +21492,13 @@
         </w:rPr>
         <w:t>功能实现</w:t>
       </w:r>
-      <w:bookmarkEnd w:id="283"/>
-      <w:bookmarkEnd w:id="284"/>
-      <w:bookmarkEnd w:id="285"/>
-      <w:bookmarkEnd w:id="286"/>
-      <w:bookmarkEnd w:id="287"/>
-      <w:bookmarkEnd w:id="288"/>
+      <w:bookmarkEnd w:id="306"/>
+      <w:bookmarkEnd w:id="307"/>
+      <w:bookmarkEnd w:id="308"/>
+      <w:bookmarkEnd w:id="309"/>
+      <w:bookmarkEnd w:id="310"/>
+      <w:bookmarkEnd w:id="311"/>
+      <w:bookmarkEnd w:id="312"/>
     </w:p>
     <w:p>
       <w:pPr>
@@ -21805,16 +21844,17 @@
           <w:lang w:val="en-US" w:eastAsia="zh-CN"/>
         </w:rPr>
       </w:pPr>
-      <w:bookmarkStart w:id="289" w:name="_Toc29323"/>
-      <w:bookmarkStart w:id="290" w:name="_Toc6422"/>
-      <w:bookmarkStart w:id="291" w:name="_Toc16554"/>
-      <w:bookmarkStart w:id="292" w:name="_Toc13475"/>
-      <w:bookmarkStart w:id="293" w:name="_Toc31559"/>
-      <w:bookmarkStart w:id="294" w:name="_Toc16982"/>
-      <w:bookmarkStart w:id="295" w:name="_Toc1949"/>
-      <w:bookmarkStart w:id="296" w:name="_Toc8360"/>
-      <w:bookmarkStart w:id="297" w:name="_Toc11372"/>
-      <w:bookmarkStart w:id="298" w:name="_Toc11332"/>
+      <w:bookmarkStart w:id="313" w:name="_Toc6422"/>
+      <w:bookmarkStart w:id="314" w:name="_Toc16554"/>
+      <w:bookmarkStart w:id="315" w:name="_Toc13475"/>
+      <w:bookmarkStart w:id="316" w:name="_Toc29323"/>
+      <w:bookmarkStart w:id="317" w:name="_Toc11332"/>
+      <w:bookmarkStart w:id="318" w:name="_Toc31559"/>
+      <w:bookmarkStart w:id="319" w:name="_Toc16982"/>
+      <w:bookmarkStart w:id="320" w:name="_Toc1949"/>
+      <w:bookmarkStart w:id="321" w:name="_Toc8360"/>
+      <w:bookmarkStart w:id="322" w:name="_Toc11372"/>
+      <w:bookmarkStart w:id="323" w:name="_Toc26581"/>
       <w:r>
         <w:rPr>
           <w:rFonts w:hint="eastAsia"/>
@@ -21841,10 +21881,10 @@
         </w:rPr>
         <w:t>美景模块</w:t>
       </w:r>
-      <w:bookmarkEnd w:id="289"/>
-      <w:bookmarkEnd w:id="290"/>
-      <w:bookmarkEnd w:id="291"/>
-      <w:bookmarkEnd w:id="292"/>
+      <w:bookmarkEnd w:id="313"/>
+      <w:bookmarkEnd w:id="314"/>
+      <w:bookmarkEnd w:id="315"/>
+      <w:bookmarkEnd w:id="316"/>
       <w:r>
         <w:rPr>
           <w:rFonts w:hint="eastAsia"/>
@@ -21852,12 +21892,13 @@
         </w:rPr>
         <w:t>功能实现</w:t>
       </w:r>
-      <w:bookmarkEnd w:id="293"/>
-      <w:bookmarkEnd w:id="294"/>
-      <w:bookmarkEnd w:id="295"/>
-      <w:bookmarkEnd w:id="296"/>
-      <w:bookmarkEnd w:id="297"/>
-      <w:bookmarkEnd w:id="298"/>
+      <w:bookmarkEnd w:id="317"/>
+      <w:bookmarkEnd w:id="318"/>
+      <w:bookmarkEnd w:id="319"/>
+      <w:bookmarkEnd w:id="320"/>
+      <w:bookmarkEnd w:id="321"/>
+      <w:bookmarkEnd w:id="322"/>
+      <w:bookmarkEnd w:id="323"/>
     </w:p>
     <w:p>
       <w:pPr>
@@ -22163,12 +22204,13 @@
           <w:lang w:val="en-US" w:eastAsia="zh-CN"/>
         </w:rPr>
       </w:pPr>
-      <w:bookmarkStart w:id="299" w:name="_Toc4582"/>
-      <w:bookmarkStart w:id="300" w:name="_Toc1419"/>
-      <w:bookmarkStart w:id="301" w:name="_Toc8768"/>
-      <w:bookmarkStart w:id="302" w:name="_Toc14616"/>
-      <w:bookmarkStart w:id="303" w:name="_Toc25800"/>
-      <w:bookmarkStart w:id="304" w:name="_Toc15579"/>
+      <w:bookmarkStart w:id="324" w:name="_Toc4582"/>
+      <w:bookmarkStart w:id="325" w:name="_Toc1419"/>
+      <w:bookmarkStart w:id="326" w:name="_Toc8768"/>
+      <w:bookmarkStart w:id="327" w:name="_Toc14616"/>
+      <w:bookmarkStart w:id="328" w:name="_Toc25800"/>
+      <w:bookmarkStart w:id="329" w:name="_Toc15579"/>
+      <w:bookmarkStart w:id="330" w:name="_Toc5741"/>
       <w:r>
         <w:rPr>
           <w:rFonts w:hint="eastAsia"/>
@@ -22195,12 +22237,13 @@
         </w:rPr>
         <w:t>管理员登录模块功能实现</w:t>
       </w:r>
-      <w:bookmarkEnd w:id="299"/>
-      <w:bookmarkEnd w:id="300"/>
-      <w:bookmarkEnd w:id="301"/>
-      <w:bookmarkEnd w:id="302"/>
-      <w:bookmarkEnd w:id="303"/>
-      <w:bookmarkEnd w:id="304"/>
+      <w:bookmarkEnd w:id="324"/>
+      <w:bookmarkEnd w:id="325"/>
+      <w:bookmarkEnd w:id="326"/>
+      <w:bookmarkEnd w:id="327"/>
+      <w:bookmarkEnd w:id="328"/>
+      <w:bookmarkEnd w:id="329"/>
+      <w:bookmarkEnd w:id="330"/>
     </w:p>
     <w:p>
       <w:pPr>
@@ -22361,12 +22404,13 @@
           <w:lang w:val="en-US" w:eastAsia="zh-CN"/>
         </w:rPr>
       </w:pPr>
-      <w:bookmarkStart w:id="305" w:name="_Toc19861"/>
-      <w:bookmarkStart w:id="306" w:name="_Toc29973"/>
-      <w:bookmarkStart w:id="307" w:name="_Toc15091"/>
-      <w:bookmarkStart w:id="308" w:name="_Toc25021"/>
-      <w:bookmarkStart w:id="309" w:name="_Toc21893"/>
-      <w:bookmarkStart w:id="310" w:name="_Toc30518"/>
+      <w:bookmarkStart w:id="331" w:name="_Toc19861"/>
+      <w:bookmarkStart w:id="332" w:name="_Toc29973"/>
+      <w:bookmarkStart w:id="333" w:name="_Toc15091"/>
+      <w:bookmarkStart w:id="334" w:name="_Toc25021"/>
+      <w:bookmarkStart w:id="335" w:name="_Toc30518"/>
+      <w:bookmarkStart w:id="336" w:name="_Toc21893"/>
+      <w:bookmarkStart w:id="337" w:name="_Toc13950"/>
       <w:r>
         <w:rPr>
           <w:rFonts w:hint="eastAsia"/>
@@ -22393,12 +22437,13 @@
         </w:rPr>
         <w:t>修改首页轮播图模块功能实现</w:t>
       </w:r>
-      <w:bookmarkEnd w:id="305"/>
-      <w:bookmarkEnd w:id="306"/>
-      <w:bookmarkEnd w:id="307"/>
-      <w:bookmarkEnd w:id="308"/>
-      <w:bookmarkEnd w:id="309"/>
-      <w:bookmarkEnd w:id="310"/>
+      <w:bookmarkEnd w:id="331"/>
+      <w:bookmarkEnd w:id="332"/>
+      <w:bookmarkEnd w:id="333"/>
+      <w:bookmarkEnd w:id="334"/>
+      <w:bookmarkEnd w:id="335"/>
+      <w:bookmarkEnd w:id="336"/>
+      <w:bookmarkEnd w:id="337"/>
       <w:r>
         <w:rPr>
           <w:rFonts w:hint="eastAsia"/>
@@ -22569,12 +22614,13 @@
           <w:lang w:val="en-US" w:eastAsia="zh-CN"/>
         </w:rPr>
       </w:pPr>
-      <w:bookmarkStart w:id="311" w:name="_Toc230"/>
-      <w:bookmarkStart w:id="312" w:name="_Toc29672"/>
-      <w:bookmarkStart w:id="313" w:name="_Toc10620"/>
-      <w:bookmarkStart w:id="314" w:name="_Toc450"/>
-      <w:bookmarkStart w:id="315" w:name="_Toc6485"/>
-      <w:bookmarkStart w:id="316" w:name="_Toc24372"/>
+      <w:bookmarkStart w:id="338" w:name="_Toc24372"/>
+      <w:bookmarkStart w:id="339" w:name="_Toc230"/>
+      <w:bookmarkStart w:id="340" w:name="_Toc29672"/>
+      <w:bookmarkStart w:id="341" w:name="_Toc10620"/>
+      <w:bookmarkStart w:id="342" w:name="_Toc450"/>
+      <w:bookmarkStart w:id="343" w:name="_Toc6485"/>
+      <w:bookmarkStart w:id="344" w:name="_Toc10993"/>
       <w:r>
         <w:rPr>
           <w:rFonts w:hint="eastAsia"/>
@@ -22601,12 +22647,13 @@
         </w:rPr>
         <w:t>装备推荐管理模块功能实现</w:t>
       </w:r>
-      <w:bookmarkEnd w:id="311"/>
-      <w:bookmarkEnd w:id="312"/>
-      <w:bookmarkEnd w:id="313"/>
-      <w:bookmarkEnd w:id="314"/>
-      <w:bookmarkEnd w:id="315"/>
-      <w:bookmarkEnd w:id="316"/>
+      <w:bookmarkEnd w:id="338"/>
+      <w:bookmarkEnd w:id="339"/>
+      <w:bookmarkEnd w:id="340"/>
+      <w:bookmarkEnd w:id="341"/>
+      <w:bookmarkEnd w:id="342"/>
+      <w:bookmarkEnd w:id="343"/>
+      <w:bookmarkEnd w:id="344"/>
       <w:r>
         <w:rPr>
           <w:rFonts w:hint="eastAsia"/>
@@ -22780,11 +22827,12 @@
           <w:lang w:val="en-US" w:eastAsia="zh-CN"/>
         </w:rPr>
       </w:pPr>
-      <w:bookmarkStart w:id="317" w:name="_Toc4027"/>
-      <w:bookmarkStart w:id="318" w:name="_Toc25668"/>
-      <w:bookmarkStart w:id="319" w:name="_Toc29328"/>
-      <w:bookmarkStart w:id="320" w:name="_Toc7337"/>
-      <w:bookmarkStart w:id="321" w:name="_Toc514"/>
+      <w:bookmarkStart w:id="345" w:name="_Toc514"/>
+      <w:bookmarkStart w:id="346" w:name="_Toc4027"/>
+      <w:bookmarkStart w:id="347" w:name="_Toc25668"/>
+      <w:bookmarkStart w:id="348" w:name="_Toc29328"/>
+      <w:bookmarkStart w:id="349" w:name="_Toc7337"/>
+      <w:bookmarkStart w:id="350" w:name="_Toc1811"/>
       <w:r>
         <w:rPr>
           <w:rFonts w:hint="eastAsia"/>
@@ -22811,11 +22859,12 @@
         </w:rPr>
         <w:t>美食介绍管理模块功能实现</w:t>
       </w:r>
-      <w:bookmarkEnd w:id="317"/>
-      <w:bookmarkEnd w:id="318"/>
-      <w:bookmarkEnd w:id="319"/>
-      <w:bookmarkEnd w:id="320"/>
-      <w:bookmarkEnd w:id="321"/>
+      <w:bookmarkEnd w:id="345"/>
+      <w:bookmarkEnd w:id="346"/>
+      <w:bookmarkEnd w:id="347"/>
+      <w:bookmarkEnd w:id="348"/>
+      <w:bookmarkEnd w:id="349"/>
+      <w:bookmarkEnd w:id="350"/>
       <w:r>
         <w:rPr>
           <w:rFonts w:hint="eastAsia"/>
@@ -22971,11 +23020,12 @@
           <w:lang w:val="en-US" w:eastAsia="zh-CN"/>
         </w:rPr>
       </w:pPr>
-      <w:bookmarkStart w:id="322" w:name="_Toc3360"/>
-      <w:bookmarkStart w:id="323" w:name="_Toc3256"/>
-      <w:bookmarkStart w:id="324" w:name="_Toc5576"/>
-      <w:bookmarkStart w:id="325" w:name="_Toc1181"/>
-      <w:bookmarkStart w:id="326" w:name="_Toc31634"/>
+      <w:bookmarkStart w:id="351" w:name="_Toc3360"/>
+      <w:bookmarkStart w:id="352" w:name="_Toc3256"/>
+      <w:bookmarkStart w:id="353" w:name="_Toc5576"/>
+      <w:bookmarkStart w:id="354" w:name="_Toc1181"/>
+      <w:bookmarkStart w:id="355" w:name="_Toc31634"/>
+      <w:bookmarkStart w:id="356" w:name="_Toc24557"/>
       <w:r>
         <w:rPr>
           <w:rFonts w:hint="eastAsia"/>
@@ -23002,11 +23052,12 @@
         </w:rPr>
         <w:t>美景分享管理模块功能实现</w:t>
       </w:r>
-      <w:bookmarkEnd w:id="322"/>
-      <w:bookmarkEnd w:id="323"/>
-      <w:bookmarkEnd w:id="324"/>
-      <w:bookmarkEnd w:id="325"/>
-      <w:bookmarkEnd w:id="326"/>
+      <w:bookmarkEnd w:id="351"/>
+      <w:bookmarkEnd w:id="352"/>
+      <w:bookmarkEnd w:id="353"/>
+      <w:bookmarkEnd w:id="354"/>
+      <w:bookmarkEnd w:id="355"/>
+      <w:bookmarkEnd w:id="356"/>
       <w:r>
         <w:rPr>
           <w:rFonts w:hint="eastAsia"/>
@@ -23158,7 +23209,7 @@
         <w:t>图</w:t>
       </w:r>
     </w:p>
-    <w:bookmarkEnd w:id="248"/>
+    <w:bookmarkEnd w:id="268"/>
     <w:p>
       <w:pPr>
         <w:pStyle w:val="42"/>
@@ -23167,18 +23218,19 @@
           <w:rFonts w:hint="eastAsia"/>
         </w:rPr>
       </w:pPr>
-      <w:bookmarkStart w:id="327" w:name="_Toc7970"/>
-      <w:bookmarkStart w:id="328" w:name="_Toc8318"/>
-      <w:bookmarkStart w:id="329" w:name="_Toc13816"/>
-      <w:bookmarkStart w:id="330" w:name="_Toc9069"/>
-      <w:bookmarkStart w:id="331" w:name="_Toc3578"/>
-      <w:bookmarkStart w:id="332" w:name="_Toc15511"/>
-      <w:bookmarkStart w:id="333" w:name="_Toc15273"/>
-      <w:bookmarkStart w:id="334" w:name="_Toc23287"/>
-      <w:bookmarkStart w:id="335" w:name="_Toc331793853"/>
-      <w:bookmarkStart w:id="336" w:name="_Toc480470517"/>
-      <w:bookmarkStart w:id="337" w:name="_Toc25435"/>
-      <w:bookmarkStart w:id="338" w:name="_Toc25051"/>
+      <w:bookmarkStart w:id="357" w:name="_Toc7970"/>
+      <w:bookmarkStart w:id="358" w:name="_Toc8318"/>
+      <w:bookmarkStart w:id="359" w:name="_Toc13816"/>
+      <w:bookmarkStart w:id="360" w:name="_Toc9069"/>
+      <w:bookmarkStart w:id="361" w:name="_Toc3578"/>
+      <w:bookmarkStart w:id="362" w:name="_Toc15511"/>
+      <w:bookmarkStart w:id="363" w:name="_Toc15273"/>
+      <w:bookmarkStart w:id="364" w:name="_Toc23287"/>
+      <w:bookmarkStart w:id="365" w:name="_Toc143"/>
+      <w:bookmarkStart w:id="366" w:name="_Toc331793853"/>
+      <w:bookmarkStart w:id="367" w:name="_Toc480470517"/>
+      <w:bookmarkStart w:id="368" w:name="_Toc25435"/>
+      <w:bookmarkStart w:id="369" w:name="_Toc25051"/>
       <w:r>
         <w:rPr>
           <w:rFonts w:hint="eastAsia"/>
@@ -23199,352 +23251,8 @@
         </w:rPr>
         <w:t>总结</w:t>
       </w:r>
-      <w:bookmarkEnd w:id="327"/>
-      <w:bookmarkEnd w:id="328"/>
-      <w:bookmarkEnd w:id="329"/>
-      <w:bookmarkEnd w:id="330"/>
-      <w:bookmarkEnd w:id="331"/>
-      <w:bookmarkEnd w:id="332"/>
-      <w:bookmarkEnd w:id="333"/>
-      <w:bookmarkEnd w:id="334"/>
-    </w:p>
-    <w:p>
-      <w:pPr>
-        <w:pStyle w:val="43"/>
-        <w:rPr>
-          <w:rFonts w:hint="eastAsia"/>
-          <w:lang w:eastAsia="zh-CN"/>
-        </w:rPr>
-      </w:pPr>
-      <w:bookmarkStart w:id="339" w:name="_Toc5439"/>
-      <w:bookmarkStart w:id="340" w:name="_Toc17855"/>
-      <w:bookmarkStart w:id="341" w:name="_Toc25424"/>
-      <w:bookmarkStart w:id="342" w:name="_Toc29143"/>
-      <w:bookmarkStart w:id="343" w:name="_Toc19288"/>
-      <w:bookmarkStart w:id="344" w:name="_Toc688"/>
-      <w:bookmarkStart w:id="345" w:name="_Toc15258"/>
-      <w:bookmarkStart w:id="346" w:name="_Toc17021"/>
-      <w:r>
-        <w:rPr>
-          <w:rFonts w:hint="eastAsia"/>
-        </w:rPr>
-        <w:t>4.</w:t>
-      </w:r>
-      <w:bookmarkEnd w:id="335"/>
-      <w:r>
-        <w:rPr>
-          <w:rFonts w:hint="eastAsia"/>
-          <w:lang w:val="en-US" w:eastAsia="zh-CN"/>
-        </w:rPr>
-        <w:t>1</w:t>
-      </w:r>
-      <w:r>
-        <w:rPr>
-          <w:rFonts w:hint="eastAsia"/>
-        </w:rPr>
-        <w:t xml:space="preserve">  主要工作</w:t>
-      </w:r>
-      <w:bookmarkEnd w:id="336"/>
-      <w:r>
-        <w:rPr>
-          <w:rFonts w:hint="eastAsia"/>
-          <w:lang w:eastAsia="zh-CN"/>
-        </w:rPr>
-        <w:t>和心得</w:t>
-      </w:r>
-      <w:bookmarkEnd w:id="337"/>
-      <w:bookmarkEnd w:id="338"/>
-      <w:bookmarkEnd w:id="339"/>
-      <w:bookmarkEnd w:id="340"/>
-      <w:bookmarkEnd w:id="341"/>
-      <w:bookmarkEnd w:id="342"/>
-      <w:bookmarkEnd w:id="343"/>
-      <w:bookmarkEnd w:id="344"/>
-      <w:bookmarkEnd w:id="345"/>
-      <w:bookmarkEnd w:id="346"/>
-    </w:p>
-    <w:p>
-      <w:pPr>
-        <w:spacing w:line="360" w:lineRule="auto"/>
-        <w:ind w:firstLine="480" w:firstLineChars="200"/>
-        <w:rPr>
-          <w:lang w:eastAsia="zh-CN"/>
-        </w:rPr>
-      </w:pPr>
-      <w:r>
-        <w:rPr>
-          <w:rFonts w:hint="eastAsia" w:ascii="宋体" w:hAnsi="宋体" w:cs="宋体"/>
-          <w:sz w:val="24"/>
-          <w:szCs w:val="24"/>
-          <w:lang w:val="en-US" w:eastAsia="zh-CN"/>
-        </w:rPr>
-        <w:t>这</w:t>
-      </w:r>
-      <w:r>
-        <w:rPr>
-          <w:rFonts w:hint="eastAsia" w:ascii="宋体" w:hAnsi="宋体" w:cs="宋体"/>
-          <w:sz w:val="24"/>
-          <w:szCs w:val="24"/>
-        </w:rPr>
-        <w:t>次毕业设计让</w:t>
-      </w:r>
-      <w:r>
-        <w:rPr>
-          <w:rFonts w:hint="eastAsia" w:ascii="宋体" w:hAnsi="宋体" w:cs="宋体"/>
-          <w:sz w:val="24"/>
-          <w:szCs w:val="24"/>
-          <w:lang w:val="en-US" w:eastAsia="zh-CN"/>
-        </w:rPr>
-        <w:t>我</w:t>
-      </w:r>
-      <w:r>
-        <w:rPr>
-          <w:rFonts w:hint="eastAsia" w:ascii="宋体" w:hAnsi="宋体" w:cs="宋体"/>
-          <w:sz w:val="24"/>
-          <w:szCs w:val="24"/>
-        </w:rPr>
-        <w:t>将学到的理论</w:t>
-      </w:r>
-      <w:r>
-        <w:rPr>
-          <w:rFonts w:hint="eastAsia" w:ascii="宋体" w:hAnsi="宋体" w:cs="宋体"/>
-          <w:sz w:val="24"/>
-          <w:szCs w:val="24"/>
-          <w:lang w:val="en-US" w:eastAsia="zh-CN"/>
-        </w:rPr>
-        <w:t>方面的</w:t>
-      </w:r>
-      <w:r>
-        <w:rPr>
-          <w:rFonts w:hint="eastAsia" w:ascii="宋体" w:hAnsi="宋体" w:cs="宋体"/>
-          <w:sz w:val="24"/>
-          <w:szCs w:val="24"/>
-        </w:rPr>
-        <w:t>知识动手运用于实践中，踏踏实实的将作品按步骤、按流程、按文档开发出来，这是一个</w:t>
-      </w:r>
-      <w:r>
-        <w:rPr>
-          <w:rFonts w:hint="eastAsia" w:ascii="宋体" w:hAnsi="宋体" w:cs="宋体"/>
-          <w:sz w:val="24"/>
-          <w:szCs w:val="24"/>
-          <w:lang w:val="en-US" w:eastAsia="zh-CN"/>
-        </w:rPr>
-        <w:t>相当</w:t>
-      </w:r>
-      <w:r>
-        <w:rPr>
-          <w:rFonts w:hint="eastAsia" w:ascii="宋体" w:hAnsi="宋体" w:cs="宋体"/>
-          <w:sz w:val="24"/>
-          <w:szCs w:val="24"/>
-        </w:rPr>
-        <w:t>美妙的过程，其中的收获更让自己充满信心面对未来的工作开发</w:t>
-      </w:r>
-      <w:r>
-        <w:rPr>
-          <w:rFonts w:hint="eastAsia" w:ascii="宋体" w:hAnsi="宋体" w:cs="宋体"/>
-          <w:sz w:val="24"/>
-          <w:szCs w:val="24"/>
-          <w:lang w:eastAsia="zh-CN"/>
-        </w:rPr>
-        <w:t>，</w:t>
-      </w:r>
-      <w:r>
-        <w:rPr>
-          <w:rFonts w:hint="eastAsia" w:ascii="宋体" w:hAnsi="宋体" w:cs="宋体"/>
-          <w:sz w:val="24"/>
-          <w:szCs w:val="24"/>
-          <w:lang w:val="en-US" w:eastAsia="zh-CN"/>
-        </w:rPr>
-        <w:t>相信这些收获在实际工作当中相当有用</w:t>
-      </w:r>
-      <w:r>
-        <w:rPr>
-          <w:rFonts w:hint="eastAsia" w:ascii="宋体" w:hAnsi="宋体" w:cs="宋体"/>
-          <w:sz w:val="24"/>
-          <w:szCs w:val="24"/>
-        </w:rPr>
-        <w:t>。开发中遇到诸多问题虽然在老师同学的帮助下得到了解决，但也表明学无止境，仍然需要不断</w:t>
-      </w:r>
-      <w:r>
-        <w:rPr>
-          <w:rFonts w:hint="eastAsia" w:ascii="宋体" w:hAnsi="宋体" w:cs="宋体"/>
-          <w:sz w:val="24"/>
-          <w:szCs w:val="24"/>
-          <w:lang w:val="en-US" w:eastAsia="zh-CN"/>
-        </w:rPr>
-        <w:t>地</w:t>
-      </w:r>
-      <w:r>
-        <w:rPr>
-          <w:rFonts w:hint="eastAsia" w:ascii="宋体" w:hAnsi="宋体" w:cs="宋体"/>
-          <w:sz w:val="24"/>
-          <w:szCs w:val="24"/>
-        </w:rPr>
-        <w:t>浏览</w:t>
-      </w:r>
-      <w:r>
-        <w:rPr>
-          <w:rFonts w:hint="eastAsia" w:ascii="宋体" w:hAnsi="宋体" w:cs="宋体"/>
-          <w:sz w:val="24"/>
-          <w:szCs w:val="24"/>
-          <w:lang w:val="en-US" w:eastAsia="zh-CN"/>
-        </w:rPr>
-        <w:t>相关</w:t>
-      </w:r>
-      <w:r>
-        <w:rPr>
-          <w:rFonts w:hint="eastAsia" w:ascii="宋体" w:hAnsi="宋体" w:cs="宋体"/>
-          <w:sz w:val="24"/>
-          <w:szCs w:val="24"/>
-        </w:rPr>
-        <w:t>书籍，动手进行实验才能让自己收获更深。毕业设计的完成，</w:t>
-      </w:r>
-      <w:r>
-        <w:rPr>
-          <w:rFonts w:hint="eastAsia" w:ascii="宋体" w:hAnsi="宋体" w:cs="宋体"/>
-          <w:sz w:val="24"/>
-          <w:szCs w:val="24"/>
-          <w:lang w:val="en-US" w:eastAsia="zh-CN"/>
-        </w:rPr>
-        <w:t>让我体会到在大学中所学到的一切都是相当有用的，付出的汗水终究是有回报的</w:t>
-      </w:r>
-      <w:r>
-        <w:rPr>
-          <w:rFonts w:hint="eastAsia" w:ascii="宋体" w:hAnsi="宋体" w:cs="宋体"/>
-          <w:sz w:val="24"/>
-          <w:szCs w:val="24"/>
-        </w:rPr>
-        <w:t>，是对自己大学所学专业知识的总结和体现</w:t>
-      </w:r>
-      <w:r>
-        <w:rPr>
-          <w:rFonts w:hint="eastAsia" w:ascii="宋体" w:hAnsi="宋体" w:cs="宋体"/>
-          <w:sz w:val="24"/>
-          <w:szCs w:val="24"/>
-          <w:lang w:eastAsia="zh-CN"/>
-        </w:rPr>
-        <w:t>，</w:t>
-      </w:r>
-      <w:r>
-        <w:rPr>
-          <w:rFonts w:hint="eastAsia" w:ascii="宋体" w:hAnsi="宋体" w:cs="宋体"/>
-          <w:sz w:val="24"/>
-          <w:szCs w:val="24"/>
-        </w:rPr>
-        <w:t>也让自己的大学生活圆满结束。</w:t>
-      </w:r>
-    </w:p>
-    <w:p>
-      <w:pPr>
-        <w:pStyle w:val="43"/>
-        <w:rPr>
-          <w:rFonts w:hint="eastAsia"/>
-        </w:rPr>
-      </w:pPr>
-      <w:bookmarkStart w:id="347" w:name="_Toc331793854"/>
-      <w:bookmarkStart w:id="348" w:name="_Toc480470518"/>
-      <w:bookmarkStart w:id="349" w:name="_Toc27840"/>
-      <w:bookmarkStart w:id="350" w:name="_Toc3275"/>
-      <w:bookmarkStart w:id="351" w:name="_Toc31308"/>
-      <w:bookmarkStart w:id="352" w:name="_Toc6928"/>
-      <w:bookmarkStart w:id="353" w:name="_Toc24340"/>
-      <w:bookmarkStart w:id="354" w:name="_Toc18140"/>
-      <w:bookmarkStart w:id="355" w:name="_Toc28543"/>
-      <w:bookmarkStart w:id="356" w:name="_Toc7685"/>
-      <w:bookmarkStart w:id="357" w:name="_Toc18039"/>
-      <w:bookmarkStart w:id="358" w:name="_Toc28539"/>
-      <w:r>
-        <w:rPr>
-          <w:rFonts w:hint="eastAsia"/>
-        </w:rPr>
-        <w:t>4.</w:t>
-      </w:r>
-      <w:r>
-        <w:rPr>
-          <w:rFonts w:hint="eastAsia"/>
-          <w:lang w:val="en-US" w:eastAsia="zh-CN"/>
-        </w:rPr>
-        <w:t>2</w:t>
-      </w:r>
-      <w:r>
-        <w:rPr>
-          <w:rFonts w:hint="eastAsia"/>
-        </w:rPr>
-        <w:t xml:space="preserve">  遇到的问题和存在的不足</w:t>
-      </w:r>
-      <w:bookmarkEnd w:id="347"/>
-      <w:bookmarkEnd w:id="348"/>
-      <w:bookmarkEnd w:id="349"/>
-      <w:bookmarkEnd w:id="350"/>
-      <w:bookmarkEnd w:id="351"/>
-      <w:bookmarkEnd w:id="352"/>
-      <w:bookmarkEnd w:id="353"/>
-      <w:bookmarkEnd w:id="354"/>
-      <w:bookmarkEnd w:id="355"/>
-      <w:bookmarkEnd w:id="356"/>
       <w:bookmarkEnd w:id="357"/>
       <w:bookmarkEnd w:id="358"/>
-    </w:p>
-    <w:p>
-      <w:pPr>
-        <w:pStyle w:val="4"/>
-        <w:rPr>
-          <w:rFonts w:hint="eastAsia"/>
-          <w:highlight w:val="yellow"/>
-          <w:lang w:val="en-US" w:eastAsia="zh-CN"/>
-        </w:rPr>
-      </w:pPr>
-      <w:r>
-        <w:rPr>
-          <w:rFonts w:hint="eastAsia" w:ascii="宋体" w:hAnsi="宋体" w:cs="宋体"/>
-          <w:lang w:val="en-US" w:eastAsia="zh-CN"/>
-        </w:rPr>
-        <w:t>由于</w:t>
-      </w:r>
-      <w:r>
-        <w:rPr>
-          <w:rFonts w:hint="eastAsia" w:ascii="宋体" w:hAnsi="宋体" w:eastAsia="宋体" w:cs="宋体"/>
-          <w:lang w:val="en-US" w:eastAsia="zh-CN"/>
-        </w:rPr>
-        <w:t>Node.js</w:t>
-      </w:r>
-      <w:r>
-        <w:rPr>
-          <w:rFonts w:hint="eastAsia" w:ascii="宋体" w:hAnsi="宋体" w:cs="宋体"/>
-          <w:lang w:val="en-US" w:eastAsia="zh-CN"/>
-        </w:rPr>
-        <w:t>还是目前</w:t>
-      </w:r>
-      <w:r>
-        <w:rPr>
-          <w:rFonts w:hint="eastAsia"/>
-          <w:lang w:val="en-US" w:eastAsia="zh-CN"/>
-        </w:rPr>
-        <w:t>新兴的服务端平台，所以还是有很多服务器端的原因，本系统的后台管理也太过简单，前端页面许多地方还需要改进，比如说屏幕适配这一方面需要进行调整，如果有更多的时间，可以开发出不仅移动端可以访问，PC端也能使用的网站，这样就两全其美了。</w:t>
-      </w:r>
-    </w:p>
-    <w:p>
-      <w:pPr>
-        <w:pStyle w:val="43"/>
-      </w:pPr>
-      <w:bookmarkStart w:id="359" w:name="_Toc331793855"/>
-      <w:bookmarkStart w:id="360" w:name="_Toc480470519"/>
-      <w:bookmarkStart w:id="361" w:name="_Toc760"/>
-      <w:bookmarkStart w:id="362" w:name="_Toc1393"/>
-      <w:bookmarkStart w:id="363" w:name="_Toc21352"/>
-      <w:bookmarkStart w:id="364" w:name="_Toc27214"/>
-      <w:bookmarkStart w:id="365" w:name="_Toc25616"/>
-      <w:bookmarkStart w:id="366" w:name="_Toc27253"/>
-      <w:bookmarkStart w:id="367" w:name="_Toc20272"/>
-      <w:bookmarkStart w:id="368" w:name="_Toc27544"/>
-      <w:bookmarkStart w:id="369" w:name="_Toc22530"/>
-      <w:bookmarkStart w:id="370" w:name="_Toc8129"/>
-      <w:r>
-        <w:rPr>
-          <w:rFonts w:hint="eastAsia"/>
-        </w:rPr>
-        <w:t>4.3  展望</w:t>
-      </w:r>
       <w:bookmarkEnd w:id="359"/>
       <w:bookmarkEnd w:id="360"/>
       <w:bookmarkEnd w:id="361"/>
@@ -23552,198 +23260,55 @@
       <w:bookmarkEnd w:id="363"/>
       <w:bookmarkEnd w:id="364"/>
       <w:bookmarkEnd w:id="365"/>
+    </w:p>
+    <w:p>
+      <w:pPr>
+        <w:pStyle w:val="43"/>
+        <w:rPr>
+          <w:rFonts w:hint="eastAsia"/>
+          <w:lang w:eastAsia="zh-CN"/>
+        </w:rPr>
+      </w:pPr>
+      <w:bookmarkStart w:id="370" w:name="_Toc5439"/>
+      <w:bookmarkStart w:id="371" w:name="_Toc17855"/>
+      <w:bookmarkStart w:id="372" w:name="_Toc25424"/>
+      <w:bookmarkStart w:id="373" w:name="_Toc29143"/>
+      <w:bookmarkStart w:id="374" w:name="_Toc19288"/>
+      <w:bookmarkStart w:id="375" w:name="_Toc688"/>
+      <w:bookmarkStart w:id="376" w:name="_Toc15258"/>
+      <w:bookmarkStart w:id="377" w:name="_Toc17021"/>
+      <w:bookmarkStart w:id="378" w:name="_Toc1097"/>
+      <w:r>
+        <w:rPr>
+          <w:rFonts w:hint="eastAsia"/>
+        </w:rPr>
+        <w:t>4.</w:t>
+      </w:r>
       <w:bookmarkEnd w:id="366"/>
+      <w:r>
+        <w:rPr>
+          <w:rFonts w:hint="eastAsia"/>
+          <w:lang w:val="en-US" w:eastAsia="zh-CN"/>
+        </w:rPr>
+        <w:t>1</w:t>
+      </w:r>
+      <w:r>
+        <w:rPr>
+          <w:rFonts w:hint="eastAsia"/>
+        </w:rPr>
+        <w:t xml:space="preserve">  主要工作</w:t>
+      </w:r>
       <w:bookmarkEnd w:id="367"/>
+      <w:r>
+        <w:rPr>
+          <w:rFonts w:hint="eastAsia"/>
+          <w:lang w:eastAsia="zh-CN"/>
+        </w:rPr>
+        <w:t>和心得</w:t>
+      </w:r>
       <w:bookmarkEnd w:id="368"/>
       <w:bookmarkEnd w:id="369"/>
       <w:bookmarkEnd w:id="370"/>
-    </w:p>
-    <w:p>
-      <w:pPr>
-        <w:spacing w:line="360" w:lineRule="auto"/>
-        <w:ind w:firstLine="480" w:firstLineChars="200"/>
-        <w:rPr>
-          <w:rFonts w:hint="eastAsia" w:ascii="宋体" w:hAnsi="宋体" w:cs="宋体"/>
-          <w:sz w:val="24"/>
-          <w:szCs w:val="24"/>
-        </w:rPr>
-      </w:pPr>
-      <w:bookmarkStart w:id="371" w:name="_Toc480470520"/>
-      <w:r>
-        <w:rPr>
-          <w:rFonts w:hint="eastAsia" w:ascii="宋体" w:hAnsi="宋体" w:cs="宋体"/>
-          <w:sz w:val="24"/>
-          <w:szCs w:val="24"/>
-        </w:rPr>
-        <w:t>虽然</w:t>
-      </w:r>
-      <w:r>
-        <w:rPr>
-          <w:rFonts w:hint="eastAsia" w:ascii="宋体" w:hAnsi="宋体" w:cs="宋体"/>
-          <w:sz w:val="24"/>
-          <w:szCs w:val="24"/>
-          <w:lang w:val="en-US" w:eastAsia="zh-CN"/>
-        </w:rPr>
-        <w:t>Node.js</w:t>
-      </w:r>
-      <w:r>
-        <w:rPr>
-          <w:rFonts w:hint="eastAsia" w:ascii="宋体" w:hAnsi="宋体" w:cs="宋体"/>
-          <w:sz w:val="24"/>
-          <w:szCs w:val="24"/>
-        </w:rPr>
-        <w:t>技术</w:t>
-      </w:r>
-      <w:r>
-        <w:rPr>
-          <w:rFonts w:hint="eastAsia" w:ascii="宋体" w:hAnsi="宋体" w:cs="宋体"/>
-          <w:sz w:val="24"/>
-          <w:szCs w:val="24"/>
-          <w:lang w:val="en-US" w:eastAsia="zh-CN"/>
-        </w:rPr>
-        <w:t>并不</w:t>
-      </w:r>
-      <w:r>
-        <w:rPr>
-          <w:rFonts w:hint="eastAsia" w:ascii="宋体" w:hAnsi="宋体" w:cs="宋体"/>
-          <w:sz w:val="24"/>
-          <w:szCs w:val="24"/>
-        </w:rPr>
-        <w:t>是一门</w:t>
-      </w:r>
-      <w:r>
-        <w:rPr>
-          <w:rFonts w:hint="eastAsia" w:ascii="宋体" w:hAnsi="宋体" w:cs="宋体"/>
-          <w:sz w:val="24"/>
-          <w:szCs w:val="24"/>
-          <w:lang w:val="en-US" w:eastAsia="zh-CN"/>
-        </w:rPr>
-        <w:t>非常</w:t>
-      </w:r>
-      <w:r>
-        <w:rPr>
-          <w:rFonts w:hint="eastAsia" w:ascii="宋体" w:hAnsi="宋体" w:cs="宋体"/>
-          <w:sz w:val="24"/>
-          <w:szCs w:val="24"/>
-        </w:rPr>
-        <w:t>成熟的技术，但是用来进行系统的设计与开发还</w:t>
-      </w:r>
-      <w:r>
-        <w:rPr>
-          <w:rFonts w:hint="eastAsia" w:ascii="宋体" w:hAnsi="宋体" w:cs="宋体"/>
-          <w:sz w:val="24"/>
-          <w:szCs w:val="24"/>
-          <w:lang w:val="en-US" w:eastAsia="zh-CN"/>
-        </w:rPr>
-        <w:t>可以</w:t>
-      </w:r>
-      <w:r>
-        <w:rPr>
-          <w:rFonts w:hint="eastAsia" w:ascii="宋体" w:hAnsi="宋体" w:cs="宋体"/>
-          <w:sz w:val="24"/>
-          <w:szCs w:val="24"/>
-        </w:rPr>
-        <w:t>设计更多方面的理论知识、实际方法核技术，也可对项目的编码设计进行更多的优化，由于技术有限，对后台数据的增</w:t>
-      </w:r>
-      <w:r>
-        <w:rPr>
-          <w:rFonts w:hint="eastAsia" w:ascii="宋体" w:hAnsi="宋体" w:cs="宋体"/>
-          <w:sz w:val="24"/>
-          <w:szCs w:val="24"/>
-          <w:lang w:val="en-US" w:eastAsia="zh-CN"/>
-        </w:rPr>
-        <w:t>加</w:t>
-      </w:r>
-      <w:r>
-        <w:rPr>
-          <w:rFonts w:hint="eastAsia" w:ascii="宋体" w:hAnsi="宋体" w:cs="宋体"/>
-          <w:sz w:val="24"/>
-          <w:szCs w:val="24"/>
-        </w:rPr>
-        <w:t>、处理、调用还不是特别熟练，</w:t>
-      </w:r>
-      <w:r>
-        <w:rPr>
-          <w:rFonts w:hint="eastAsia" w:ascii="宋体" w:hAnsi="宋体" w:cs="宋体"/>
-          <w:sz w:val="24"/>
-          <w:szCs w:val="24"/>
-          <w:lang w:val="en-US" w:eastAsia="zh-CN"/>
-        </w:rPr>
-        <w:t>我在这方面</w:t>
-      </w:r>
-      <w:r>
-        <w:rPr>
-          <w:rFonts w:hint="eastAsia" w:ascii="宋体" w:hAnsi="宋体" w:cs="宋体"/>
-          <w:sz w:val="24"/>
-          <w:szCs w:val="24"/>
-        </w:rPr>
-        <w:t>需要在今后的工作生活中</w:t>
-      </w:r>
-      <w:r>
-        <w:rPr>
-          <w:rFonts w:hint="eastAsia" w:ascii="宋体" w:hAnsi="宋体" w:cs="宋体"/>
-          <w:sz w:val="24"/>
-          <w:szCs w:val="24"/>
-          <w:lang w:val="en-US" w:eastAsia="zh-CN"/>
-        </w:rPr>
-        <w:t>更多地</w:t>
-      </w:r>
-      <w:r>
-        <w:rPr>
-          <w:rFonts w:hint="eastAsia" w:ascii="宋体" w:hAnsi="宋体" w:cs="宋体"/>
-          <w:sz w:val="24"/>
-          <w:szCs w:val="24"/>
-        </w:rPr>
-        <w:t>实践、积累和完善</w:t>
-      </w:r>
-      <w:r>
-        <w:rPr>
-          <w:rFonts w:hint="eastAsia" w:ascii="宋体" w:hAnsi="宋体" w:cs="宋体"/>
-          <w:sz w:val="24"/>
-          <w:szCs w:val="24"/>
-          <w:lang w:eastAsia="zh-CN"/>
-        </w:rPr>
-        <w:t>，</w:t>
-      </w:r>
-      <w:r>
-        <w:rPr>
-          <w:rFonts w:hint="eastAsia" w:ascii="宋体" w:hAnsi="宋体" w:cs="宋体"/>
-          <w:sz w:val="24"/>
-          <w:szCs w:val="24"/>
-          <w:lang w:val="en-US" w:eastAsia="zh-CN"/>
-        </w:rPr>
-        <w:t>因为在工作中也是用到这方面的知识，所以拓展起来也很有作用，在将来说不定还会用到这个系统，或者将这个系统进行改良并发布</w:t>
-      </w:r>
-      <w:r>
-        <w:rPr>
-          <w:rFonts w:hint="eastAsia" w:ascii="宋体" w:hAnsi="宋体" w:cs="宋体"/>
-          <w:sz w:val="24"/>
-          <w:szCs w:val="24"/>
-        </w:rPr>
-        <w:t>。</w:t>
-      </w:r>
-    </w:p>
-    <w:p>
-      <w:pPr>
-        <w:pStyle w:val="41"/>
-        <w:spacing w:before="156" w:after="156"/>
-      </w:pPr>
-      <w:bookmarkStart w:id="372" w:name="_Toc22727"/>
-      <w:bookmarkStart w:id="373" w:name="_Toc2506"/>
-      <w:bookmarkStart w:id="374" w:name="_Toc21503"/>
-      <w:bookmarkStart w:id="375" w:name="_Toc29618"/>
-      <w:bookmarkStart w:id="376" w:name="_Toc8498"/>
-      <w:bookmarkStart w:id="377" w:name="_Toc11612"/>
-      <w:bookmarkStart w:id="378" w:name="_Toc26844"/>
-      <w:bookmarkStart w:id="379" w:name="_Toc10970"/>
-      <w:bookmarkStart w:id="380" w:name="_Toc22119"/>
-      <w:bookmarkStart w:id="381" w:name="_Toc861"/>
-      <w:r>
-        <w:rPr>
-          <w:rFonts w:hint="eastAsia"/>
-        </w:rPr>
-        <w:t>参考文献</w:t>
-      </w:r>
       <w:bookmarkEnd w:id="371"/>
       <w:bookmarkEnd w:id="372"/>
       <w:bookmarkEnd w:id="373"/>
@@ -23752,621 +23317,220 @@
       <w:bookmarkEnd w:id="376"/>
       <w:bookmarkEnd w:id="377"/>
       <w:bookmarkEnd w:id="378"/>
+    </w:p>
+    <w:p>
+      <w:pPr>
+        <w:spacing w:line="360" w:lineRule="auto"/>
+        <w:ind w:firstLine="480" w:firstLineChars="200"/>
+        <w:rPr>
+          <w:lang w:eastAsia="zh-CN"/>
+        </w:rPr>
+      </w:pPr>
+      <w:r>
+        <w:rPr>
+          <w:rFonts w:hint="eastAsia" w:ascii="宋体" w:hAnsi="宋体" w:cs="宋体"/>
+          <w:sz w:val="24"/>
+          <w:szCs w:val="24"/>
+          <w:lang w:val="en-US" w:eastAsia="zh-CN"/>
+        </w:rPr>
+        <w:t>这</w:t>
+      </w:r>
+      <w:r>
+        <w:rPr>
+          <w:rFonts w:hint="eastAsia" w:ascii="宋体" w:hAnsi="宋体" w:cs="宋体"/>
+          <w:sz w:val="24"/>
+          <w:szCs w:val="24"/>
+        </w:rPr>
+        <w:t>次毕业设计让</w:t>
+      </w:r>
+      <w:r>
+        <w:rPr>
+          <w:rFonts w:hint="eastAsia" w:ascii="宋体" w:hAnsi="宋体" w:cs="宋体"/>
+          <w:sz w:val="24"/>
+          <w:szCs w:val="24"/>
+          <w:lang w:val="en-US" w:eastAsia="zh-CN"/>
+        </w:rPr>
+        <w:t>我</w:t>
+      </w:r>
+      <w:r>
+        <w:rPr>
+          <w:rFonts w:hint="eastAsia" w:ascii="宋体" w:hAnsi="宋体" w:cs="宋体"/>
+          <w:sz w:val="24"/>
+          <w:szCs w:val="24"/>
+        </w:rPr>
+        <w:t>将学到的理论</w:t>
+      </w:r>
+      <w:r>
+        <w:rPr>
+          <w:rFonts w:hint="eastAsia" w:ascii="宋体" w:hAnsi="宋体" w:cs="宋体"/>
+          <w:sz w:val="24"/>
+          <w:szCs w:val="24"/>
+          <w:lang w:val="en-US" w:eastAsia="zh-CN"/>
+        </w:rPr>
+        <w:t>方面的</w:t>
+      </w:r>
+      <w:r>
+        <w:rPr>
+          <w:rFonts w:hint="eastAsia" w:ascii="宋体" w:hAnsi="宋体" w:cs="宋体"/>
+          <w:sz w:val="24"/>
+          <w:szCs w:val="24"/>
+        </w:rPr>
+        <w:t>知识动手运用于实践中，踏踏实实的将作品按步骤、按流程、按文档开发出来，这是一个</w:t>
+      </w:r>
+      <w:r>
+        <w:rPr>
+          <w:rFonts w:hint="eastAsia" w:ascii="宋体" w:hAnsi="宋体" w:cs="宋体"/>
+          <w:sz w:val="24"/>
+          <w:szCs w:val="24"/>
+          <w:lang w:val="en-US" w:eastAsia="zh-CN"/>
+        </w:rPr>
+        <w:t>相当</w:t>
+      </w:r>
+      <w:r>
+        <w:rPr>
+          <w:rFonts w:hint="eastAsia" w:ascii="宋体" w:hAnsi="宋体" w:cs="宋体"/>
+          <w:sz w:val="24"/>
+          <w:szCs w:val="24"/>
+        </w:rPr>
+        <w:t>美妙的过程，其中的收获更让自己充满信心面对未来的工作开发</w:t>
+      </w:r>
+      <w:r>
+        <w:rPr>
+          <w:rFonts w:hint="eastAsia" w:ascii="宋体" w:hAnsi="宋体" w:cs="宋体"/>
+          <w:sz w:val="24"/>
+          <w:szCs w:val="24"/>
+          <w:lang w:eastAsia="zh-CN"/>
+        </w:rPr>
+        <w:t>，</w:t>
+      </w:r>
+      <w:r>
+        <w:rPr>
+          <w:rFonts w:hint="eastAsia" w:ascii="宋体" w:hAnsi="宋体" w:cs="宋体"/>
+          <w:sz w:val="24"/>
+          <w:szCs w:val="24"/>
+          <w:lang w:val="en-US" w:eastAsia="zh-CN"/>
+        </w:rPr>
+        <w:t>相信这些收获在实际工作当中相当有用</w:t>
+      </w:r>
+      <w:r>
+        <w:rPr>
+          <w:rFonts w:hint="eastAsia" w:ascii="宋体" w:hAnsi="宋体" w:cs="宋体"/>
+          <w:sz w:val="24"/>
+          <w:szCs w:val="24"/>
+        </w:rPr>
+        <w:t>。开发中遇到诸多问题虽然在老师同学的帮助下得到了解决，但也表明学无止境，仍然需要不断</w:t>
+      </w:r>
+      <w:r>
+        <w:rPr>
+          <w:rFonts w:hint="eastAsia" w:ascii="宋体" w:hAnsi="宋体" w:cs="宋体"/>
+          <w:sz w:val="24"/>
+          <w:szCs w:val="24"/>
+          <w:lang w:val="en-US" w:eastAsia="zh-CN"/>
+        </w:rPr>
+        <w:t>地</w:t>
+      </w:r>
+      <w:r>
+        <w:rPr>
+          <w:rFonts w:hint="eastAsia" w:ascii="宋体" w:hAnsi="宋体" w:cs="宋体"/>
+          <w:sz w:val="24"/>
+          <w:szCs w:val="24"/>
+        </w:rPr>
+        <w:t>浏览</w:t>
+      </w:r>
+      <w:r>
+        <w:rPr>
+          <w:rFonts w:hint="eastAsia" w:ascii="宋体" w:hAnsi="宋体" w:cs="宋体"/>
+          <w:sz w:val="24"/>
+          <w:szCs w:val="24"/>
+          <w:lang w:val="en-US" w:eastAsia="zh-CN"/>
+        </w:rPr>
+        <w:t>相关</w:t>
+      </w:r>
+      <w:r>
+        <w:rPr>
+          <w:rFonts w:hint="eastAsia" w:ascii="宋体" w:hAnsi="宋体" w:cs="宋体"/>
+          <w:sz w:val="24"/>
+          <w:szCs w:val="24"/>
+        </w:rPr>
+        <w:t>书籍，动手进行实验才能让自己收获更深。毕业设计的完成，</w:t>
+      </w:r>
+      <w:r>
+        <w:rPr>
+          <w:rFonts w:hint="eastAsia" w:ascii="宋体" w:hAnsi="宋体" w:cs="宋体"/>
+          <w:sz w:val="24"/>
+          <w:szCs w:val="24"/>
+          <w:lang w:val="en-US" w:eastAsia="zh-CN"/>
+        </w:rPr>
+        <w:t>让我体会到在大学中所学到的一切都是相当有用的，付出的汗水终究是有回报的</w:t>
+      </w:r>
+      <w:r>
+        <w:rPr>
+          <w:rFonts w:hint="eastAsia" w:ascii="宋体" w:hAnsi="宋体" w:cs="宋体"/>
+          <w:sz w:val="24"/>
+          <w:szCs w:val="24"/>
+        </w:rPr>
+        <w:t>，是对自己大学所学专业知识的总结和体现</w:t>
+      </w:r>
+      <w:r>
+        <w:rPr>
+          <w:rFonts w:hint="eastAsia" w:ascii="宋体" w:hAnsi="宋体" w:cs="宋体"/>
+          <w:sz w:val="24"/>
+          <w:szCs w:val="24"/>
+          <w:lang w:eastAsia="zh-CN"/>
+        </w:rPr>
+        <w:t>，</w:t>
+      </w:r>
+      <w:r>
+        <w:rPr>
+          <w:rFonts w:hint="eastAsia" w:ascii="宋体" w:hAnsi="宋体" w:cs="宋体"/>
+          <w:sz w:val="24"/>
+          <w:szCs w:val="24"/>
+        </w:rPr>
+        <w:t>也让自己的大学生活圆满结束。</w:t>
+      </w:r>
+    </w:p>
+    <w:p>
+      <w:pPr>
+        <w:pStyle w:val="43"/>
+        <w:rPr>
+          <w:rFonts w:hint="eastAsia"/>
+        </w:rPr>
+      </w:pPr>
+      <w:bookmarkStart w:id="379" w:name="_Toc331793854"/>
+      <w:bookmarkStart w:id="380" w:name="_Toc480470518"/>
+      <w:bookmarkStart w:id="381" w:name="_Toc27840"/>
+      <w:bookmarkStart w:id="382" w:name="_Toc3275"/>
+      <w:bookmarkStart w:id="383" w:name="_Toc31308"/>
+      <w:bookmarkStart w:id="384" w:name="_Toc6928"/>
+      <w:bookmarkStart w:id="385" w:name="_Toc24340"/>
+      <w:bookmarkStart w:id="386" w:name="_Toc18140"/>
+      <w:bookmarkStart w:id="387" w:name="_Toc28543"/>
+      <w:bookmarkStart w:id="388" w:name="_Toc7685"/>
+      <w:bookmarkStart w:id="389" w:name="_Toc18039"/>
+      <w:bookmarkStart w:id="390" w:name="_Toc28539"/>
+      <w:bookmarkStart w:id="391" w:name="_Toc21162"/>
+      <w:r>
+        <w:rPr>
+          <w:rFonts w:hint="eastAsia"/>
+        </w:rPr>
+        <w:t>4.</w:t>
+      </w:r>
+      <w:r>
+        <w:rPr>
+          <w:rFonts w:hint="eastAsia"/>
+          <w:lang w:val="en-US" w:eastAsia="zh-CN"/>
+        </w:rPr>
+        <w:t>2</w:t>
+      </w:r>
+      <w:r>
+        <w:rPr>
+          <w:rFonts w:hint="eastAsia"/>
+        </w:rPr>
+        <w:t xml:space="preserve">  遇到的问题和存在的不足</w:t>
+      </w:r>
       <w:bookmarkEnd w:id="379"/>
       <w:bookmarkEnd w:id="380"/>
       <w:bookmarkEnd w:id="381"/>
-    </w:p>
-    <w:p>
-      <w:pPr>
-        <w:pStyle w:val="66"/>
-        <w:rPr>
-          <w:rFonts w:hint="eastAsia"/>
-        </w:rPr>
-      </w:pPr>
-      <w:r>
-        <w:rPr>
-          <w:rFonts w:hint="eastAsia"/>
-        </w:rPr>
-        <w:t>[</w:t>
-      </w:r>
-      <w:r>
-        <w:rPr>
-          <w:rFonts w:hint="eastAsia"/>
-          <w:lang w:val="en-US" w:eastAsia="zh-CN"/>
-        </w:rPr>
-        <w:t>1</w:t>
-      </w:r>
-      <w:r>
-        <w:rPr>
-          <w:rFonts w:hint="eastAsia"/>
-        </w:rPr>
-        <w:t>]</w:t>
-      </w:r>
-      <w:r>
-        <w:rPr>
-          <w:rFonts w:hint="eastAsia"/>
-          <w:lang w:val="en-US" w:eastAsia="zh-CN"/>
-        </w:rPr>
-        <w:t xml:space="preserve"> </w:t>
-      </w:r>
-      <w:r>
-        <w:rPr>
-          <w:rFonts w:hint="eastAsia"/>
-        </w:rPr>
-        <w:t>许会元,何利力.NodeJS的异步非阻塞I/O研究[J]</w:t>
-      </w:r>
-      <w:r>
-        <w:rPr>
-          <w:rFonts w:hint="eastAsia"/>
-          <w:lang w:val="en-US" w:eastAsia="zh-CN"/>
-        </w:rPr>
-        <w:t>.</w:t>
-      </w:r>
-      <w:r>
-        <w:rPr>
-          <w:rFonts w:hint="eastAsia"/>
-        </w:rPr>
-        <w:t>工业控制计算机</w:t>
-      </w:r>
-      <w:r>
-        <w:rPr>
-          <w:rFonts w:hint="eastAsia"/>
-          <w:lang w:eastAsia="zh-CN"/>
-        </w:rPr>
-        <w:t>，</w:t>
-      </w:r>
-      <w:r>
-        <w:rPr>
-          <w:rFonts w:hint="eastAsia"/>
-        </w:rPr>
-        <w:t>2015</w:t>
-      </w:r>
-      <w:r>
-        <w:rPr>
-          <w:rFonts w:hint="eastAsia"/>
-          <w:lang w:eastAsia="zh-CN"/>
-        </w:rPr>
-        <w:t>（</w:t>
-      </w:r>
-      <w:r>
-        <w:rPr>
-          <w:rFonts w:hint="eastAsia"/>
-          <w:lang w:val="en-US" w:eastAsia="zh-CN"/>
-        </w:rPr>
-        <w:t>1）.</w:t>
-      </w:r>
-    </w:p>
-    <w:p>
-      <w:pPr>
-        <w:pStyle w:val="66"/>
-        <w:rPr>
-          <w:rFonts w:hint="eastAsia"/>
-        </w:rPr>
-      </w:pPr>
-      <w:r>
-        <w:rPr>
-          <w:rFonts w:hint="eastAsia"/>
-        </w:rPr>
-        <w:t>[</w:t>
-      </w:r>
-      <w:r>
-        <w:rPr>
-          <w:rFonts w:hint="eastAsia"/>
-          <w:lang w:val="en-US" w:eastAsia="zh-CN"/>
-        </w:rPr>
-        <w:t>2</w:t>
-      </w:r>
-      <w:r>
-        <w:rPr>
-          <w:rFonts w:hint="eastAsia"/>
-        </w:rPr>
-        <w:t>]</w:t>
-      </w:r>
-      <w:r>
-        <w:rPr>
-          <w:rFonts w:hint="eastAsia"/>
-          <w:lang w:val="en-US" w:eastAsia="zh-CN"/>
-        </w:rPr>
-        <w:t xml:space="preserve"> </w:t>
-      </w:r>
-      <w:r>
-        <w:rPr>
-          <w:rFonts w:hint="eastAsia"/>
-        </w:rPr>
-        <w:t>李张永,陈和平,顾进广.跨平台移动Web开发框架与数据交互方法[J].   计算机工程与设计</w:t>
-      </w:r>
-      <w:r>
-        <w:rPr>
-          <w:rFonts w:hint="eastAsia"/>
-          <w:lang w:eastAsia="zh-CN"/>
-        </w:rPr>
-        <w:t>，</w:t>
-      </w:r>
-      <w:r>
-        <w:rPr>
-          <w:rFonts w:hint="eastAsia"/>
-        </w:rPr>
-        <w:t>2014</w:t>
-      </w:r>
-      <w:r>
-        <w:rPr>
-          <w:rFonts w:hint="eastAsia"/>
-          <w:lang w:eastAsia="zh-CN"/>
-        </w:rPr>
-        <w:t>（</w:t>
-      </w:r>
-      <w:r>
-        <w:rPr>
-          <w:rFonts w:hint="eastAsia"/>
-          <w:lang w:val="en-US" w:eastAsia="zh-CN"/>
-        </w:rPr>
-        <w:t>1</w:t>
-      </w:r>
-      <w:r>
-        <w:rPr>
-          <w:rFonts w:hint="eastAsia"/>
-          <w:lang w:eastAsia="zh-CN"/>
-        </w:rPr>
-        <w:t>）</w:t>
-      </w:r>
-      <w:r>
-        <w:rPr>
-          <w:rFonts w:hint="eastAsia"/>
-          <w:lang w:val="en-US" w:eastAsia="zh-CN"/>
-        </w:rPr>
-        <w:t>.</w:t>
-      </w:r>
-    </w:p>
-    <w:p>
-      <w:pPr>
-        <w:pStyle w:val="66"/>
-        <w:rPr>
-          <w:rFonts w:hint="eastAsia"/>
-          <w:lang w:val="en-US" w:eastAsia="zh-CN"/>
-        </w:rPr>
-      </w:pPr>
-      <w:r>
-        <w:rPr>
-          <w:rFonts w:hint="eastAsia"/>
-        </w:rPr>
-        <w:t>[</w:t>
-      </w:r>
-      <w:r>
-        <w:rPr>
-          <w:rFonts w:hint="eastAsia"/>
-          <w:lang w:val="en-US" w:eastAsia="zh-CN"/>
-        </w:rPr>
-        <w:t>3</w:t>
-      </w:r>
-      <w:r>
-        <w:rPr>
-          <w:rFonts w:hint="eastAsia"/>
-        </w:rPr>
-        <w:t>]</w:t>
-      </w:r>
-      <w:r>
-        <w:rPr>
-          <w:rFonts w:hint="eastAsia"/>
-          <w:lang w:val="en-US" w:eastAsia="zh-CN"/>
-        </w:rPr>
-        <w:t xml:space="preserve"> </w:t>
-      </w:r>
-      <w:r>
-        <w:rPr>
-          <w:rFonts w:hint="eastAsia"/>
-        </w:rPr>
-        <w:t>武佳佳,王建忠.基于HTML5实现智能手机跨平台应用开发[J].软件导刊. 2013</w:t>
-      </w:r>
-      <w:r>
-        <w:rPr>
-          <w:rFonts w:hint="eastAsia" w:ascii="宋体" w:hAnsi="宋体"/>
-          <w:color w:val="auto"/>
-          <w:sz w:val="24"/>
-          <w:szCs w:val="24"/>
-        </w:rPr>
-        <w:t>（</w:t>
-      </w:r>
-      <w:r>
-        <w:rPr>
-          <w:rFonts w:ascii="宋体" w:hAnsi="宋体"/>
-          <w:color w:val="auto"/>
-          <w:sz w:val="24"/>
-          <w:szCs w:val="24"/>
-        </w:rPr>
-        <w:t>1</w:t>
-      </w:r>
-      <w:r>
-        <w:rPr>
-          <w:rFonts w:hint="eastAsia" w:ascii="宋体" w:hAnsi="宋体"/>
-          <w:color w:val="auto"/>
-          <w:sz w:val="24"/>
-          <w:szCs w:val="24"/>
-        </w:rPr>
-        <w:t>）</w:t>
-      </w:r>
-      <w:r>
-        <w:rPr>
-          <w:rFonts w:hint="eastAsia"/>
-          <w:color w:val="auto"/>
-          <w:sz w:val="24"/>
-          <w:szCs w:val="24"/>
-          <w:lang w:val="en-US" w:eastAsia="zh-CN"/>
-        </w:rPr>
-        <w:t>.</w:t>
-      </w:r>
-    </w:p>
-    <w:p>
-      <w:pPr>
-        <w:pStyle w:val="66"/>
-        <w:rPr>
-          <w:rFonts w:hint="eastAsia"/>
-          <w:lang w:val="en-US" w:eastAsia="zh-CN"/>
-        </w:rPr>
-      </w:pPr>
-      <w:r>
-        <w:rPr>
-          <w:rFonts w:hint="eastAsia"/>
-          <w:lang w:val="en-US" w:eastAsia="zh-CN"/>
-        </w:rPr>
-        <w:t>[4] 万里晴,杨浩.探究基于V8引擎的Node.js在各应用领域的发展[J].通讯世界，2015（1）.</w:t>
-      </w:r>
-    </w:p>
-    <w:p>
-      <w:pPr>
-        <w:pStyle w:val="66"/>
-        <w:rPr>
-          <w:rFonts w:hint="eastAsia"/>
-          <w:lang w:val="en-US" w:eastAsia="zh-CN"/>
-        </w:rPr>
-      </w:pPr>
-      <w:r>
-        <w:rPr>
-          <w:rFonts w:hint="eastAsia"/>
-          <w:lang w:val="en-US" w:eastAsia="zh-CN"/>
-        </w:rPr>
-        <w:t>[5] 黄丹华.Node.js开发实战详解[M].清华大学出版社，2014.</w:t>
-      </w:r>
-    </w:p>
-    <w:p>
-      <w:pPr>
-        <w:pStyle w:val="66"/>
-        <w:rPr>
-          <w:rFonts w:hint="eastAsia"/>
-          <w:lang w:val="en-US" w:eastAsia="zh-CN"/>
-        </w:rPr>
-      </w:pPr>
-      <w:r>
-        <w:rPr>
-          <w:rFonts w:hint="eastAsia"/>
-          <w:lang w:val="en-US" w:eastAsia="zh-CN"/>
-        </w:rPr>
-        <w:t>[6] 朴灵.深入浅出Node.js[M].人民邮电出版社</w:t>
-      </w:r>
-      <w:r>
-        <w:rPr>
-          <w:rFonts w:hint="eastAsia" w:ascii="宋体" w:hAnsi="宋体"/>
-          <w:b w:val="0"/>
-          <w:bCs w:val="0"/>
-          <w:color w:val="auto"/>
-          <w:sz w:val="24"/>
-          <w:szCs w:val="24"/>
-        </w:rPr>
-        <w:t>，</w:t>
-      </w:r>
-      <w:r>
-        <w:rPr>
-          <w:rFonts w:hint="eastAsia"/>
-          <w:lang w:val="en-US" w:eastAsia="zh-CN"/>
-        </w:rPr>
-        <w:t>2013.</w:t>
-      </w:r>
-    </w:p>
-    <w:p>
-      <w:pPr>
-        <w:pStyle w:val="66"/>
-        <w:rPr>
-          <w:rFonts w:hint="eastAsia"/>
-          <w:lang w:val="en-US" w:eastAsia="zh-CN"/>
-        </w:rPr>
-      </w:pPr>
-      <w:r>
-        <w:rPr>
-          <w:rFonts w:hint="eastAsia"/>
-          <w:lang w:val="en-US" w:eastAsia="zh-CN"/>
-        </w:rPr>
-        <w:t>[7] 张彦芳,谢虹.基于JavaScript的客户端表单验证[J].今日科苑，2009.</w:t>
-      </w:r>
-    </w:p>
-    <w:p>
-      <w:pPr>
-        <w:pStyle w:val="66"/>
-        <w:rPr>
-          <w:rFonts w:hint="eastAsia"/>
-          <w:lang w:val="en-US" w:eastAsia="zh-CN"/>
-        </w:rPr>
-      </w:pPr>
-      <w:r>
-        <w:rPr>
-          <w:rFonts w:hint="eastAsia"/>
-          <w:lang w:val="en-US" w:eastAsia="zh-CN"/>
-        </w:rPr>
-        <w:t>[8] 刘杰.浅谈HTML5技术[J].科技创新导报，2012.</w:t>
-      </w:r>
-    </w:p>
-    <w:p>
-      <w:pPr>
-        <w:pStyle w:val="66"/>
-        <w:rPr>
-          <w:rFonts w:hint="eastAsia"/>
-          <w:lang w:val="en-US" w:eastAsia="zh-CN"/>
-        </w:rPr>
-      </w:pPr>
-      <w:r>
-        <w:rPr>
-          <w:rFonts w:hint="eastAsia"/>
-          <w:lang w:val="en-US" w:eastAsia="zh-CN"/>
-        </w:rPr>
-        <w:t>[9] 王金龙,宋斌,丁锐.Node.js:一种新的Web应用构建技术[J].现代电子技术，2015.</w:t>
-      </w:r>
-    </w:p>
-    <w:p>
-      <w:pPr>
-        <w:pStyle w:val="66"/>
-        <w:jc w:val="left"/>
-        <w:rPr>
-          <w:rFonts w:ascii="Times New Roman" w:hAnsi="Times New Roman"/>
-          <w:szCs w:val="21"/>
-        </w:rPr>
-      </w:pPr>
-      <w:r>
-        <w:rPr>
-          <w:rFonts w:hint="eastAsia"/>
-          <w:lang w:val="en-US" w:eastAsia="zh-CN"/>
-        </w:rPr>
-        <w:t>[10] 刘进军.浅析JavaScript在动态网页设计中的应用[J].赤峰学院学报(自然科学版)，2016（1）.</w:t>
-      </w:r>
-      <w:r>
-        <w:rPr>
-          <w:rFonts w:ascii="黑体" w:hAnsi="黑体" w:eastAsia="黑体"/>
-          <w:b/>
-          <w:sz w:val="28"/>
-          <w:szCs w:val="28"/>
-        </w:rPr>
-        <w:br w:type="page"/>
-      </w:r>
-    </w:p>
-    <w:p>
-      <w:pPr>
-        <w:widowControl w:val="0"/>
-        <w:wordWrap/>
-        <w:adjustRightInd/>
-        <w:snapToGrid/>
-        <w:spacing w:line="360" w:lineRule="auto"/>
-        <w:ind w:left="0" w:leftChars="0" w:right="0" w:firstLine="0" w:firstLineChars="0"/>
-        <w:jc w:val="center"/>
-        <w:textAlignment w:val="auto"/>
-        <w:outlineLvl w:val="9"/>
-        <w:rPr>
-          <w:rStyle w:val="76"/>
-          <w:sz w:val="24"/>
-          <w:szCs w:val="24"/>
-        </w:rPr>
-      </w:pPr>
-      <w:bookmarkStart w:id="382" w:name="_Toc480470521"/>
-      <w:bookmarkStart w:id="383" w:name="_Toc16101"/>
-      <w:bookmarkStart w:id="384" w:name="_Toc25039"/>
-      <w:bookmarkStart w:id="385" w:name="_Toc102"/>
-      <w:bookmarkStart w:id="386" w:name="_Toc1058"/>
-      <w:bookmarkStart w:id="387" w:name="_Toc9912"/>
-      <w:bookmarkStart w:id="388" w:name="_Toc23167"/>
-      <w:bookmarkStart w:id="389" w:name="_Toc23050"/>
-      <w:bookmarkStart w:id="390" w:name="_Toc8470"/>
-      <w:bookmarkStart w:id="391" w:name="_Toc9689"/>
-      <w:r>
-        <w:rPr>
-          <w:rFonts w:hint="eastAsia" w:ascii="Times New Roman" w:hAnsi="Times New Roman"/>
-          <w:sz w:val="36"/>
-          <w:szCs w:val="36"/>
-        </w:rPr>
-        <w:t xml:space="preserve">Design </w:t>
-      </w:r>
-      <w:r>
-        <w:rPr>
-          <w:rFonts w:hint="eastAsia" w:ascii="Times New Roman" w:hAnsi="Times New Roman"/>
-          <w:sz w:val="36"/>
-          <w:szCs w:val="36"/>
-          <w:lang w:val="en-US" w:eastAsia="zh-CN"/>
-        </w:rPr>
-        <w:t>a</w:t>
-      </w:r>
-      <w:r>
-        <w:rPr>
-          <w:rFonts w:hint="eastAsia" w:ascii="Times New Roman" w:hAnsi="Times New Roman"/>
-          <w:sz w:val="36"/>
-          <w:szCs w:val="36"/>
-        </w:rPr>
-        <w:t xml:space="preserve">nd </w:t>
-      </w:r>
-      <w:r>
-        <w:rPr>
-          <w:rFonts w:hint="eastAsia" w:ascii="Times New Roman" w:hAnsi="Times New Roman"/>
-          <w:sz w:val="36"/>
-          <w:szCs w:val="36"/>
-          <w:lang w:val="en-US" w:eastAsia="zh-CN"/>
-        </w:rPr>
-        <w:t>I</w:t>
-      </w:r>
-      <w:r>
-        <w:rPr>
-          <w:rFonts w:hint="eastAsia" w:ascii="Times New Roman" w:hAnsi="Times New Roman"/>
-          <w:sz w:val="36"/>
-          <w:szCs w:val="36"/>
-        </w:rPr>
-        <w:t xml:space="preserve">mplementation </w:t>
-      </w:r>
-      <w:r>
-        <w:rPr>
-          <w:rFonts w:hint="eastAsia" w:ascii="Times New Roman" w:hAnsi="Times New Roman"/>
-          <w:sz w:val="36"/>
-          <w:szCs w:val="36"/>
-          <w:lang w:val="en-US" w:eastAsia="zh-CN"/>
-        </w:rPr>
-        <w:t>o</w:t>
-      </w:r>
-      <w:r>
-        <w:rPr>
-          <w:rFonts w:hint="eastAsia" w:ascii="Times New Roman" w:hAnsi="Times New Roman"/>
-          <w:sz w:val="36"/>
-          <w:szCs w:val="36"/>
-        </w:rPr>
-        <w:t xml:space="preserve">f </w:t>
-      </w:r>
-      <w:r>
-        <w:rPr>
-          <w:rFonts w:hint="eastAsia" w:ascii="Times New Roman" w:hAnsi="Times New Roman"/>
-          <w:sz w:val="36"/>
-          <w:szCs w:val="36"/>
-          <w:lang w:val="en-US" w:eastAsia="zh-CN"/>
-        </w:rPr>
-        <w:t>M</w:t>
-      </w:r>
-      <w:r>
-        <w:rPr>
-          <w:rFonts w:hint="eastAsia" w:ascii="Times New Roman" w:hAnsi="Times New Roman"/>
-          <w:sz w:val="36"/>
-          <w:szCs w:val="36"/>
-        </w:rPr>
-        <w:t xml:space="preserve">obile </w:t>
-      </w:r>
-      <w:r>
-        <w:rPr>
-          <w:rFonts w:hint="eastAsia" w:ascii="Times New Roman" w:hAnsi="Times New Roman"/>
-          <w:sz w:val="36"/>
-          <w:szCs w:val="36"/>
-          <w:lang w:val="en-US" w:eastAsia="zh-CN"/>
-        </w:rPr>
-        <w:t>T</w:t>
-      </w:r>
-      <w:r>
-        <w:rPr>
-          <w:rFonts w:hint="eastAsia" w:ascii="Times New Roman" w:hAnsi="Times New Roman"/>
-          <w:sz w:val="36"/>
-          <w:szCs w:val="36"/>
-        </w:rPr>
-        <w:t xml:space="preserve">erminal </w:t>
-      </w:r>
-      <w:r>
-        <w:rPr>
-          <w:rFonts w:hint="eastAsia" w:ascii="Times New Roman" w:hAnsi="Times New Roman"/>
-          <w:sz w:val="36"/>
-          <w:szCs w:val="36"/>
-          <w:lang w:val="en-US" w:eastAsia="zh-CN"/>
-        </w:rPr>
-        <w:t>T</w:t>
-      </w:r>
-      <w:r>
-        <w:rPr>
-          <w:rFonts w:hint="eastAsia" w:ascii="Times New Roman" w:hAnsi="Times New Roman"/>
-          <w:sz w:val="36"/>
-          <w:szCs w:val="36"/>
-        </w:rPr>
-        <w:t xml:space="preserve">ourism </w:t>
-      </w:r>
-      <w:r>
-        <w:rPr>
-          <w:rFonts w:hint="eastAsia" w:ascii="Times New Roman" w:hAnsi="Times New Roman"/>
-          <w:sz w:val="36"/>
-          <w:szCs w:val="36"/>
-          <w:lang w:val="en-US" w:eastAsia="zh-CN"/>
-        </w:rPr>
-        <w:t>W</w:t>
-      </w:r>
-      <w:r>
-        <w:rPr>
-          <w:rFonts w:hint="eastAsia" w:ascii="Times New Roman" w:hAnsi="Times New Roman"/>
-          <w:sz w:val="36"/>
-          <w:szCs w:val="36"/>
-        </w:rPr>
-        <w:t xml:space="preserve">ebsite </w:t>
-      </w:r>
-      <w:r>
-        <w:rPr>
-          <w:rFonts w:hint="eastAsia" w:ascii="Times New Roman" w:hAnsi="Times New Roman"/>
-          <w:sz w:val="36"/>
-          <w:szCs w:val="36"/>
-          <w:lang w:val="en-US" w:eastAsia="zh-CN"/>
-        </w:rPr>
-        <w:t>B</w:t>
-      </w:r>
-      <w:r>
-        <w:rPr>
-          <w:rFonts w:hint="eastAsia" w:ascii="Times New Roman" w:hAnsi="Times New Roman"/>
-          <w:sz w:val="36"/>
-          <w:szCs w:val="36"/>
-        </w:rPr>
-        <w:t xml:space="preserve">ased </w:t>
-      </w:r>
-      <w:r>
-        <w:rPr>
-          <w:rFonts w:hint="eastAsia" w:ascii="Times New Roman" w:hAnsi="Times New Roman"/>
-          <w:sz w:val="36"/>
-          <w:szCs w:val="36"/>
-          <w:lang w:val="en-US" w:eastAsia="zh-CN"/>
-        </w:rPr>
-        <w:t>o</w:t>
-      </w:r>
-      <w:r>
-        <w:rPr>
-          <w:rFonts w:hint="eastAsia" w:ascii="Times New Roman" w:hAnsi="Times New Roman"/>
-          <w:sz w:val="36"/>
-          <w:szCs w:val="36"/>
-        </w:rPr>
-        <w:t xml:space="preserve">n </w:t>
-      </w:r>
-      <w:r>
-        <w:rPr>
-          <w:rFonts w:hint="eastAsia" w:ascii="Times New Roman" w:hAnsi="Times New Roman"/>
-          <w:sz w:val="36"/>
-          <w:szCs w:val="36"/>
-          <w:lang w:val="en-US" w:eastAsia="zh-CN"/>
-        </w:rPr>
-        <w:t>N</w:t>
-      </w:r>
-      <w:r>
-        <w:rPr>
-          <w:rFonts w:hint="eastAsia" w:ascii="Times New Roman" w:hAnsi="Times New Roman"/>
-          <w:sz w:val="36"/>
-          <w:szCs w:val="36"/>
-        </w:rPr>
-        <w:t>ode</w:t>
-      </w:r>
-    </w:p>
-    <w:p>
-      <w:pPr>
-        <w:widowControl w:val="0"/>
-        <w:wordWrap/>
-        <w:adjustRightInd/>
-        <w:snapToGrid/>
-        <w:spacing w:line="360" w:lineRule="auto"/>
-        <w:ind w:left="0" w:leftChars="0" w:right="0" w:firstLine="0" w:firstLineChars="0"/>
-        <w:jc w:val="both"/>
-        <w:textAlignment w:val="auto"/>
-        <w:outlineLvl w:val="9"/>
-        <w:rPr>
-          <w:rFonts w:hint="default" w:ascii="Times New Roman" w:hAnsi="Times New Roman" w:cs="Times New Roman"/>
-          <w:sz w:val="24"/>
-          <w:szCs w:val="24"/>
-        </w:rPr>
-      </w:pPr>
-      <w:bookmarkStart w:id="392" w:name="_Toc27823"/>
-      <w:r>
-        <w:rPr>
-          <w:rStyle w:val="76"/>
-          <w:sz w:val="24"/>
-          <w:szCs w:val="24"/>
-        </w:rPr>
-        <w:t>Abstract</w:t>
-      </w:r>
       <w:bookmarkEnd w:id="382"/>
       <w:bookmarkEnd w:id="383"/>
       <w:bookmarkEnd w:id="384"/>
@@ -24377,157 +23541,69 @@
       <w:bookmarkEnd w:id="389"/>
       <w:bookmarkEnd w:id="390"/>
       <w:bookmarkEnd w:id="391"/>
+    </w:p>
+    <w:p>
+      <w:pPr>
+        <w:pStyle w:val="4"/>
+        <w:rPr>
+          <w:rFonts w:hint="eastAsia"/>
+          <w:highlight w:val="yellow"/>
+          <w:lang w:val="en-US" w:eastAsia="zh-CN"/>
+        </w:rPr>
+      </w:pPr>
+      <w:r>
+        <w:rPr>
+          <w:rFonts w:hint="eastAsia" w:ascii="宋体" w:hAnsi="宋体" w:cs="宋体"/>
+          <w:lang w:val="en-US" w:eastAsia="zh-CN"/>
+        </w:rPr>
+        <w:t>由于</w:t>
+      </w:r>
+      <w:r>
+        <w:rPr>
+          <w:rFonts w:hint="eastAsia" w:ascii="宋体" w:hAnsi="宋体" w:eastAsia="宋体" w:cs="宋体"/>
+          <w:lang w:val="en-US" w:eastAsia="zh-CN"/>
+        </w:rPr>
+        <w:t>Node.js</w:t>
+      </w:r>
+      <w:r>
+        <w:rPr>
+          <w:rFonts w:hint="eastAsia" w:ascii="宋体" w:hAnsi="宋体" w:cs="宋体"/>
+          <w:lang w:val="en-US" w:eastAsia="zh-CN"/>
+        </w:rPr>
+        <w:t>还是目前</w:t>
+      </w:r>
+      <w:r>
+        <w:rPr>
+          <w:rFonts w:hint="eastAsia"/>
+          <w:lang w:val="en-US" w:eastAsia="zh-CN"/>
+        </w:rPr>
+        <w:t>新兴的服务端平台，所以还是有很多服务器端的原因，本系统的后台管理也太过简单，前端页面许多地方还需要改进，比如说屏幕适配这一方面需要进行调整，如果有更多的时间，可以开发出不仅移动端可以访问，PC端也能使用的网站，这样就两全其美了。</w:t>
+      </w:r>
+    </w:p>
+    <w:p>
+      <w:pPr>
+        <w:pStyle w:val="43"/>
+      </w:pPr>
+      <w:bookmarkStart w:id="392" w:name="_Toc331793855"/>
+      <w:bookmarkStart w:id="393" w:name="_Toc480470519"/>
+      <w:bookmarkStart w:id="394" w:name="_Toc760"/>
+      <w:bookmarkStart w:id="395" w:name="_Toc1393"/>
+      <w:bookmarkStart w:id="396" w:name="_Toc21352"/>
+      <w:bookmarkStart w:id="397" w:name="_Toc27214"/>
+      <w:bookmarkStart w:id="398" w:name="_Toc25616"/>
+      <w:bookmarkStart w:id="399" w:name="_Toc27253"/>
+      <w:bookmarkStart w:id="400" w:name="_Toc20272"/>
+      <w:bookmarkStart w:id="401" w:name="_Toc27544"/>
+      <w:bookmarkStart w:id="402" w:name="_Toc22530"/>
+      <w:bookmarkStart w:id="403" w:name="_Toc8129"/>
+      <w:bookmarkStart w:id="404" w:name="_Toc31622"/>
+      <w:r>
+        <w:rPr>
+          <w:rFonts w:hint="eastAsia"/>
+        </w:rPr>
+        <w:t>4.3  展望</w:t>
+      </w:r>
       <w:bookmarkEnd w:id="392"/>
-      <w:r>
-        <w:rPr>
-          <w:rFonts w:hint="eastAsia" w:ascii="Times New Roman" w:hAnsi="Times New Roman"/>
-          <w:b/>
-          <w:sz w:val="24"/>
-          <w:szCs w:val="24"/>
-        </w:rPr>
-        <w:t>:</w:t>
-      </w:r>
-      <w:r>
-        <w:rPr>
-          <w:rFonts w:ascii="Times New Roman" w:hAnsi="Times New Roman"/>
-          <w:sz w:val="24"/>
-          <w:szCs w:val="24"/>
-        </w:rPr>
-        <w:t xml:space="preserve"> </w:t>
-      </w:r>
-      <w:r>
-        <w:rPr>
-          <w:rFonts w:hint="default" w:ascii="Times New Roman" w:hAnsi="Times New Roman" w:cs="Times New Roman"/>
-          <w:sz w:val="24"/>
-          <w:szCs w:val="24"/>
-        </w:rPr>
-        <w:t>Computer network technology in this era of continuous progress, now has developed to all over the world in use, it makes a considerable change in people's lives, a lot of enterprises, units are working in the use of computers, and many companies are using the network to publicize their products, which provides quite quick service for the people in demand. With the rapid development of the national economy, our living standard has also been improved. With the improvement of people's living standards, we are not satisfied with the demand of materials and gradually begin to pursue spiritual satisfaction. There are a lot of people seeking ways to let the spirit satisfied on the Internet. Among them, it is the tourism industry, the tourism industry carries out high quality clothing from all aspects of the customer. The tourist website has become an indispensable tool for the tourist publicity around the world. Its content is very necessary for the tourists. On the Internet, it is also a great place for the users to inquire about all the relevant information that they want, and the network also plays a great role in the preservation of tourism information. Under such a background, tourism, e-commerce and the Internet will be rapidly integrated, and the value created can't be underestimated.</w:t>
-      </w:r>
-    </w:p>
-    <w:p>
-      <w:pPr>
-        <w:widowControl w:val="0"/>
-        <w:wordWrap/>
-        <w:adjustRightInd/>
-        <w:snapToGrid/>
-        <w:spacing w:line="360" w:lineRule="auto"/>
-        <w:ind w:left="0" w:leftChars="0" w:right="0" w:firstLine="420" w:firstLineChars="0"/>
-        <w:jc w:val="both"/>
-        <w:textAlignment w:val="auto"/>
-        <w:outlineLvl w:val="9"/>
-        <w:rPr>
-          <w:rFonts w:hint="default" w:ascii="Times New Roman" w:hAnsi="Times New Roman" w:cs="Times New Roman"/>
-          <w:sz w:val="24"/>
-          <w:szCs w:val="24"/>
-        </w:rPr>
-      </w:pPr>
-      <w:r>
-        <w:rPr>
-          <w:rFonts w:hint="default" w:ascii="Times New Roman" w:hAnsi="Times New Roman" w:cs="Times New Roman"/>
-          <w:sz w:val="24"/>
-          <w:szCs w:val="24"/>
-        </w:rPr>
-        <w:t>For tourists, it is relatively convenient to get the information they want through a relaxed channel. In the era of almost every mobile phone in the era, the mobile site tourism website has become a hot resource. Many tourists search through the mobile phone end network, so all the major tourism enterprises strive to develop their mobile web sites.</w:t>
-      </w:r>
-    </w:p>
-    <w:p>
-      <w:pPr>
-        <w:tabs>
-          <w:tab w:val="left" w:pos="105"/>
-        </w:tabs>
-        <w:spacing w:line="360" w:lineRule="auto"/>
-        <w:ind w:firstLine="472" w:firstLineChars="196"/>
-        <w:rPr>
-          <w:rFonts w:hint="default" w:ascii="Times New Roman" w:hAnsi="Times New Roman" w:cs="Times New Roman"/>
-          <w:sz w:val="24"/>
-          <w:szCs w:val="24"/>
-        </w:rPr>
-      </w:pPr>
-      <w:r>
-        <w:rPr>
-          <w:rFonts w:hint="default" w:ascii="Times New Roman" w:hAnsi="Times New Roman" w:cs="Times New Roman"/>
-          <w:sz w:val="24"/>
-          <w:szCs w:val="24"/>
-        </w:rPr>
-        <w:t>The system uses Node.js as the server platform. The database uses MySQL, the popular MVC development mode, and Express aided development. The page is built using HTML5, and the jQuery library is used to simplify the JavaScript code. Considering that tourists are not convenient to query computers on trips, so this system is mobile web pages.</w:t>
-      </w:r>
-    </w:p>
-    <w:p>
-      <w:pPr>
-        <w:tabs>
-          <w:tab w:val="left" w:pos="105"/>
-        </w:tabs>
-        <w:spacing w:line="360" w:lineRule="auto"/>
-        <w:ind w:firstLine="472" w:firstLineChars="196"/>
-        <w:rPr>
-          <w:rFonts w:hint="default" w:ascii="Times New Roman" w:hAnsi="Times New Roman" w:cs="Times New Roman"/>
-          <w:sz w:val="24"/>
-        </w:rPr>
-      </w:pPr>
-      <w:r>
-        <w:rPr>
-          <w:rFonts w:ascii="Times New Roman" w:hAnsi="Times New Roman"/>
-          <w:b/>
-          <w:sz w:val="24"/>
-          <w:szCs w:val="24"/>
-        </w:rPr>
-        <w:t>Keywords</w:t>
-      </w:r>
-      <w:r>
-        <w:rPr>
-          <w:rFonts w:hint="eastAsia" w:ascii="Times New Roman" w:hAnsi="Times New Roman"/>
-          <w:b/>
-          <w:sz w:val="24"/>
-          <w:szCs w:val="24"/>
-        </w:rPr>
-        <w:t>:</w:t>
-      </w:r>
-      <w:r>
-        <w:rPr>
-          <w:rFonts w:hint="default" w:ascii="Times New Roman" w:hAnsi="Times New Roman" w:cs="Times New Roman"/>
-          <w:sz w:val="24"/>
-        </w:rPr>
-        <w:t xml:space="preserve"> Tourist information</w:t>
-      </w:r>
-      <w:r>
-        <w:rPr>
-          <w:rFonts w:hint="eastAsia" w:ascii="Times New Roman" w:hAnsi="Times New Roman" w:cs="Times New Roman"/>
-          <w:sz w:val="24"/>
-          <w:lang w:val="en-US" w:eastAsia="zh-CN"/>
-        </w:rPr>
-        <w:t>;</w:t>
-      </w:r>
-      <w:r>
-        <w:rPr>
-          <w:rFonts w:hint="default" w:ascii="Times New Roman" w:hAnsi="Times New Roman" w:cs="Times New Roman"/>
-          <w:sz w:val="24"/>
-        </w:rPr>
-        <w:t>Sharing; Node; mobile terminal; HTML</w:t>
-      </w:r>
-    </w:p>
-    <w:p>
-      <w:pPr>
-        <w:pStyle w:val="42"/>
-        <w:spacing w:before="156" w:after="156"/>
-        <w:jc w:val="center"/>
-      </w:pPr>
-      <w:bookmarkStart w:id="393" w:name="_Toc480470522"/>
-      <w:bookmarkStart w:id="394" w:name="_Toc797"/>
-      <w:bookmarkStart w:id="395" w:name="_Toc23237"/>
-      <w:bookmarkStart w:id="396" w:name="_Toc15066"/>
-      <w:bookmarkStart w:id="397" w:name="_Toc22314"/>
-      <w:bookmarkStart w:id="398" w:name="_Toc15314"/>
-      <w:bookmarkStart w:id="399" w:name="_Toc13504"/>
-      <w:bookmarkStart w:id="400" w:name="_Toc21148"/>
-      <w:bookmarkStart w:id="401" w:name="_Toc24205"/>
-      <w:bookmarkStart w:id="402" w:name="_Toc27794"/>
-      <w:bookmarkStart w:id="403" w:name="_Toc24566"/>
-      <w:r>
-        <w:rPr>
-          <w:rFonts w:hint="eastAsia"/>
-        </w:rPr>
-        <w:t>致  谢</w:t>
-      </w:r>
       <w:bookmarkEnd w:id="393"/>
       <w:bookmarkEnd w:id="394"/>
       <w:bookmarkEnd w:id="395"/>
@@ -24539,6 +23615,995 @@
       <w:bookmarkEnd w:id="401"/>
       <w:bookmarkEnd w:id="402"/>
       <w:bookmarkEnd w:id="403"/>
+      <w:bookmarkEnd w:id="404"/>
+    </w:p>
+    <w:p>
+      <w:pPr>
+        <w:spacing w:line="360" w:lineRule="auto"/>
+        <w:ind w:firstLine="480" w:firstLineChars="200"/>
+        <w:rPr>
+          <w:rFonts w:hint="eastAsia" w:ascii="宋体" w:hAnsi="宋体" w:cs="宋体"/>
+          <w:sz w:val="24"/>
+          <w:szCs w:val="24"/>
+        </w:rPr>
+      </w:pPr>
+      <w:bookmarkStart w:id="405" w:name="_Toc480470520"/>
+      <w:r>
+        <w:rPr>
+          <w:rFonts w:hint="eastAsia" w:ascii="宋体" w:hAnsi="宋体" w:cs="宋体"/>
+          <w:sz w:val="24"/>
+          <w:szCs w:val="24"/>
+        </w:rPr>
+        <w:t>虽然</w:t>
+      </w:r>
+      <w:r>
+        <w:rPr>
+          <w:rFonts w:hint="eastAsia" w:ascii="宋体" w:hAnsi="宋体" w:cs="宋体"/>
+          <w:sz w:val="24"/>
+          <w:szCs w:val="24"/>
+          <w:lang w:val="en-US" w:eastAsia="zh-CN"/>
+        </w:rPr>
+        <w:t>Node.js</w:t>
+      </w:r>
+      <w:r>
+        <w:rPr>
+          <w:rFonts w:hint="eastAsia" w:ascii="宋体" w:hAnsi="宋体" w:cs="宋体"/>
+          <w:sz w:val="24"/>
+          <w:szCs w:val="24"/>
+        </w:rPr>
+        <w:t>技术</w:t>
+      </w:r>
+      <w:r>
+        <w:rPr>
+          <w:rFonts w:hint="eastAsia" w:ascii="宋体" w:hAnsi="宋体" w:cs="宋体"/>
+          <w:sz w:val="24"/>
+          <w:szCs w:val="24"/>
+          <w:lang w:val="en-US" w:eastAsia="zh-CN"/>
+        </w:rPr>
+        <w:t>并不</w:t>
+      </w:r>
+      <w:r>
+        <w:rPr>
+          <w:rFonts w:hint="eastAsia" w:ascii="宋体" w:hAnsi="宋体" w:cs="宋体"/>
+          <w:sz w:val="24"/>
+          <w:szCs w:val="24"/>
+        </w:rPr>
+        <w:t>是一门</w:t>
+      </w:r>
+      <w:r>
+        <w:rPr>
+          <w:rFonts w:hint="eastAsia" w:ascii="宋体" w:hAnsi="宋体" w:cs="宋体"/>
+          <w:sz w:val="24"/>
+          <w:szCs w:val="24"/>
+          <w:lang w:val="en-US" w:eastAsia="zh-CN"/>
+        </w:rPr>
+        <w:t>非常</w:t>
+      </w:r>
+      <w:r>
+        <w:rPr>
+          <w:rFonts w:hint="eastAsia" w:ascii="宋体" w:hAnsi="宋体" w:cs="宋体"/>
+          <w:sz w:val="24"/>
+          <w:szCs w:val="24"/>
+        </w:rPr>
+        <w:t>成熟的技术，但是用来进行系统的设计与开发还</w:t>
+      </w:r>
+      <w:r>
+        <w:rPr>
+          <w:rFonts w:hint="eastAsia" w:ascii="宋体" w:hAnsi="宋体" w:cs="宋体"/>
+          <w:sz w:val="24"/>
+          <w:szCs w:val="24"/>
+          <w:lang w:val="en-US" w:eastAsia="zh-CN"/>
+        </w:rPr>
+        <w:t>可以</w:t>
+      </w:r>
+      <w:r>
+        <w:rPr>
+          <w:rFonts w:hint="eastAsia" w:ascii="宋体" w:hAnsi="宋体" w:cs="宋体"/>
+          <w:sz w:val="24"/>
+          <w:szCs w:val="24"/>
+        </w:rPr>
+        <w:t>设计更多方面的理论知识、实际方法核技术，也可对项目的编码设计进行更多的优化，由于技术有限，对后台数据的增</w:t>
+      </w:r>
+      <w:r>
+        <w:rPr>
+          <w:rFonts w:hint="eastAsia" w:ascii="宋体" w:hAnsi="宋体" w:cs="宋体"/>
+          <w:sz w:val="24"/>
+          <w:szCs w:val="24"/>
+          <w:lang w:val="en-US" w:eastAsia="zh-CN"/>
+        </w:rPr>
+        <w:t>加</w:t>
+      </w:r>
+      <w:r>
+        <w:rPr>
+          <w:rFonts w:hint="eastAsia" w:ascii="宋体" w:hAnsi="宋体" w:cs="宋体"/>
+          <w:sz w:val="24"/>
+          <w:szCs w:val="24"/>
+        </w:rPr>
+        <w:t>、处理、调用还不是特别熟练，</w:t>
+      </w:r>
+      <w:r>
+        <w:rPr>
+          <w:rFonts w:hint="eastAsia" w:ascii="宋体" w:hAnsi="宋体" w:cs="宋体"/>
+          <w:sz w:val="24"/>
+          <w:szCs w:val="24"/>
+          <w:lang w:val="en-US" w:eastAsia="zh-CN"/>
+        </w:rPr>
+        <w:t>我在这方面</w:t>
+      </w:r>
+      <w:r>
+        <w:rPr>
+          <w:rFonts w:hint="eastAsia" w:ascii="宋体" w:hAnsi="宋体" w:cs="宋体"/>
+          <w:sz w:val="24"/>
+          <w:szCs w:val="24"/>
+        </w:rPr>
+        <w:t>需要在今后的工作生活中</w:t>
+      </w:r>
+      <w:r>
+        <w:rPr>
+          <w:rFonts w:hint="eastAsia" w:ascii="宋体" w:hAnsi="宋体" w:cs="宋体"/>
+          <w:sz w:val="24"/>
+          <w:szCs w:val="24"/>
+          <w:lang w:val="en-US" w:eastAsia="zh-CN"/>
+        </w:rPr>
+        <w:t>更多地</w:t>
+      </w:r>
+      <w:r>
+        <w:rPr>
+          <w:rFonts w:hint="eastAsia" w:ascii="宋体" w:hAnsi="宋体" w:cs="宋体"/>
+          <w:sz w:val="24"/>
+          <w:szCs w:val="24"/>
+        </w:rPr>
+        <w:t>实践、积累和完善</w:t>
+      </w:r>
+      <w:r>
+        <w:rPr>
+          <w:rFonts w:hint="eastAsia" w:ascii="宋体" w:hAnsi="宋体" w:cs="宋体"/>
+          <w:sz w:val="24"/>
+          <w:szCs w:val="24"/>
+          <w:lang w:eastAsia="zh-CN"/>
+        </w:rPr>
+        <w:t>，</w:t>
+      </w:r>
+      <w:r>
+        <w:rPr>
+          <w:rFonts w:hint="eastAsia" w:ascii="宋体" w:hAnsi="宋体" w:cs="宋体"/>
+          <w:sz w:val="24"/>
+          <w:szCs w:val="24"/>
+          <w:lang w:val="en-US" w:eastAsia="zh-CN"/>
+        </w:rPr>
+        <w:t>因为在工作中也是用到这方面的知识，所以拓展起来也很有作用，在将来说不定还会用到这个系统，或者将这个系统进行改良并发布</w:t>
+      </w:r>
+      <w:r>
+        <w:rPr>
+          <w:rFonts w:hint="eastAsia" w:ascii="宋体" w:hAnsi="宋体" w:cs="宋体"/>
+          <w:sz w:val="24"/>
+          <w:szCs w:val="24"/>
+        </w:rPr>
+        <w:t>。</w:t>
+      </w:r>
+    </w:p>
+    <w:p>
+      <w:pPr>
+        <w:pStyle w:val="41"/>
+        <w:spacing w:before="156" w:after="156"/>
+      </w:pPr>
+      <w:bookmarkStart w:id="406" w:name="_Toc22727"/>
+      <w:bookmarkStart w:id="407" w:name="_Toc2506"/>
+      <w:bookmarkStart w:id="408" w:name="_Toc21503"/>
+      <w:bookmarkStart w:id="409" w:name="_Toc29618"/>
+      <w:bookmarkStart w:id="410" w:name="_Toc8498"/>
+      <w:bookmarkStart w:id="411" w:name="_Toc11612"/>
+      <w:bookmarkStart w:id="412" w:name="_Toc26844"/>
+      <w:bookmarkStart w:id="413" w:name="_Toc10970"/>
+      <w:bookmarkStart w:id="414" w:name="_Toc22119"/>
+      <w:bookmarkStart w:id="415" w:name="_Toc861"/>
+      <w:bookmarkStart w:id="416" w:name="_Toc8935"/>
+      <w:r>
+        <w:rPr>
+          <w:rFonts w:hint="eastAsia"/>
+        </w:rPr>
+        <w:t>参考文献</w:t>
+      </w:r>
+      <w:bookmarkEnd w:id="405"/>
+      <w:bookmarkEnd w:id="406"/>
+      <w:bookmarkEnd w:id="407"/>
+      <w:bookmarkEnd w:id="408"/>
+      <w:bookmarkEnd w:id="409"/>
+      <w:bookmarkEnd w:id="410"/>
+      <w:bookmarkEnd w:id="411"/>
+      <w:bookmarkEnd w:id="412"/>
+      <w:bookmarkEnd w:id="413"/>
+      <w:bookmarkEnd w:id="414"/>
+      <w:bookmarkEnd w:id="415"/>
+      <w:bookmarkEnd w:id="416"/>
+    </w:p>
+    <w:p>
+      <w:pPr>
+        <w:pStyle w:val="66"/>
+        <w:rPr>
+          <w:rFonts w:hint="eastAsia"/>
+        </w:rPr>
+      </w:pPr>
+      <w:r>
+        <w:rPr>
+          <w:rFonts w:hint="eastAsia"/>
+        </w:rPr>
+        <w:t>[</w:t>
+      </w:r>
+      <w:r>
+        <w:rPr>
+          <w:rFonts w:hint="eastAsia"/>
+          <w:lang w:val="en-US" w:eastAsia="zh-CN"/>
+        </w:rPr>
+        <w:t>1</w:t>
+      </w:r>
+      <w:r>
+        <w:rPr>
+          <w:rFonts w:hint="eastAsia"/>
+        </w:rPr>
+        <w:t>]</w:t>
+      </w:r>
+      <w:r>
+        <w:rPr>
+          <w:rFonts w:hint="eastAsia"/>
+          <w:lang w:val="en-US" w:eastAsia="zh-CN"/>
+        </w:rPr>
+        <w:t xml:space="preserve"> </w:t>
+      </w:r>
+      <w:r>
+        <w:rPr>
+          <w:rFonts w:hint="eastAsia"/>
+        </w:rPr>
+        <w:t>许会元,何利力.NodeJS的异步非阻塞I/O研究[J]</w:t>
+      </w:r>
+      <w:r>
+        <w:rPr>
+          <w:rFonts w:hint="eastAsia"/>
+          <w:lang w:val="en-US" w:eastAsia="zh-CN"/>
+        </w:rPr>
+        <w:t>.</w:t>
+      </w:r>
+      <w:r>
+        <w:rPr>
+          <w:rFonts w:hint="eastAsia"/>
+        </w:rPr>
+        <w:t>工业控制计算机</w:t>
+      </w:r>
+      <w:r>
+        <w:rPr>
+          <w:rFonts w:hint="eastAsia"/>
+          <w:lang w:eastAsia="zh-CN"/>
+        </w:rPr>
+        <w:t>，</w:t>
+      </w:r>
+      <w:r>
+        <w:rPr>
+          <w:rFonts w:hint="eastAsia"/>
+        </w:rPr>
+        <w:t>2015</w:t>
+      </w:r>
+      <w:r>
+        <w:rPr>
+          <w:rFonts w:hint="eastAsia"/>
+          <w:lang w:eastAsia="zh-CN"/>
+        </w:rPr>
+        <w:t>（</w:t>
+      </w:r>
+      <w:r>
+        <w:rPr>
+          <w:rFonts w:hint="eastAsia"/>
+          <w:lang w:val="en-US" w:eastAsia="zh-CN"/>
+        </w:rPr>
+        <w:t>1）.</w:t>
+      </w:r>
+    </w:p>
+    <w:p>
+      <w:pPr>
+        <w:pStyle w:val="66"/>
+        <w:rPr>
+          <w:rFonts w:hint="eastAsia"/>
+        </w:rPr>
+      </w:pPr>
+      <w:r>
+        <w:rPr>
+          <w:rFonts w:hint="eastAsia"/>
+        </w:rPr>
+        <w:t>[</w:t>
+      </w:r>
+      <w:r>
+        <w:rPr>
+          <w:rFonts w:hint="eastAsia"/>
+          <w:lang w:val="en-US" w:eastAsia="zh-CN"/>
+        </w:rPr>
+        <w:t>2</w:t>
+      </w:r>
+      <w:r>
+        <w:rPr>
+          <w:rFonts w:hint="eastAsia"/>
+        </w:rPr>
+        <w:t>]</w:t>
+      </w:r>
+      <w:r>
+        <w:rPr>
+          <w:rFonts w:hint="eastAsia"/>
+          <w:lang w:val="en-US" w:eastAsia="zh-CN"/>
+        </w:rPr>
+        <w:t xml:space="preserve"> </w:t>
+      </w:r>
+      <w:r>
+        <w:rPr>
+          <w:rFonts w:hint="eastAsia"/>
+        </w:rPr>
+        <w:t>李张永,陈和平,顾进广.跨平台移动Web开发框架与数据交互方法[J].   计算机工程与设计</w:t>
+      </w:r>
+      <w:r>
+        <w:rPr>
+          <w:rFonts w:hint="eastAsia"/>
+          <w:lang w:eastAsia="zh-CN"/>
+        </w:rPr>
+        <w:t>，</w:t>
+      </w:r>
+      <w:r>
+        <w:rPr>
+          <w:rFonts w:hint="eastAsia"/>
+        </w:rPr>
+        <w:t>2014</w:t>
+      </w:r>
+      <w:r>
+        <w:rPr>
+          <w:rFonts w:hint="eastAsia"/>
+          <w:lang w:eastAsia="zh-CN"/>
+        </w:rPr>
+        <w:t>（</w:t>
+      </w:r>
+      <w:r>
+        <w:rPr>
+          <w:rFonts w:hint="eastAsia"/>
+          <w:lang w:val="en-US" w:eastAsia="zh-CN"/>
+        </w:rPr>
+        <w:t>1</w:t>
+      </w:r>
+      <w:r>
+        <w:rPr>
+          <w:rFonts w:hint="eastAsia"/>
+          <w:lang w:eastAsia="zh-CN"/>
+        </w:rPr>
+        <w:t>）</w:t>
+      </w:r>
+      <w:r>
+        <w:rPr>
+          <w:rFonts w:hint="eastAsia"/>
+          <w:lang w:val="en-US" w:eastAsia="zh-CN"/>
+        </w:rPr>
+        <w:t>.</w:t>
+      </w:r>
+    </w:p>
+    <w:p>
+      <w:pPr>
+        <w:pStyle w:val="66"/>
+        <w:rPr>
+          <w:rFonts w:hint="eastAsia"/>
+          <w:lang w:val="en-US" w:eastAsia="zh-CN"/>
+        </w:rPr>
+      </w:pPr>
+      <w:r>
+        <w:rPr>
+          <w:rFonts w:hint="eastAsia"/>
+        </w:rPr>
+        <w:t>[</w:t>
+      </w:r>
+      <w:r>
+        <w:rPr>
+          <w:rFonts w:hint="eastAsia"/>
+          <w:lang w:val="en-US" w:eastAsia="zh-CN"/>
+        </w:rPr>
+        <w:t>3</w:t>
+      </w:r>
+      <w:r>
+        <w:rPr>
+          <w:rFonts w:hint="eastAsia"/>
+        </w:rPr>
+        <w:t>]</w:t>
+      </w:r>
+      <w:r>
+        <w:rPr>
+          <w:rFonts w:hint="eastAsia"/>
+          <w:lang w:val="en-US" w:eastAsia="zh-CN"/>
+        </w:rPr>
+        <w:t xml:space="preserve"> </w:t>
+      </w:r>
+      <w:r>
+        <w:rPr>
+          <w:rFonts w:hint="eastAsia"/>
+        </w:rPr>
+        <w:t>武佳佳,王建忠.基于HTML5实现智能手机跨平台应用开发[J].软件导刊. 2013</w:t>
+      </w:r>
+      <w:r>
+        <w:rPr>
+          <w:rFonts w:hint="eastAsia" w:ascii="宋体" w:hAnsi="宋体"/>
+          <w:color w:val="auto"/>
+          <w:sz w:val="24"/>
+          <w:szCs w:val="24"/>
+        </w:rPr>
+        <w:t>（</w:t>
+      </w:r>
+      <w:r>
+        <w:rPr>
+          <w:rFonts w:ascii="宋体" w:hAnsi="宋体"/>
+          <w:color w:val="auto"/>
+          <w:sz w:val="24"/>
+          <w:szCs w:val="24"/>
+        </w:rPr>
+        <w:t>1</w:t>
+      </w:r>
+      <w:r>
+        <w:rPr>
+          <w:rFonts w:hint="eastAsia" w:ascii="宋体" w:hAnsi="宋体"/>
+          <w:color w:val="auto"/>
+          <w:sz w:val="24"/>
+          <w:szCs w:val="24"/>
+        </w:rPr>
+        <w:t>）</w:t>
+      </w:r>
+      <w:r>
+        <w:rPr>
+          <w:rFonts w:hint="eastAsia"/>
+          <w:color w:val="auto"/>
+          <w:sz w:val="24"/>
+          <w:szCs w:val="24"/>
+          <w:lang w:val="en-US" w:eastAsia="zh-CN"/>
+        </w:rPr>
+        <w:t>.</w:t>
+      </w:r>
+    </w:p>
+    <w:p>
+      <w:pPr>
+        <w:pStyle w:val="66"/>
+        <w:rPr>
+          <w:rFonts w:hint="eastAsia"/>
+          <w:lang w:val="en-US" w:eastAsia="zh-CN"/>
+        </w:rPr>
+      </w:pPr>
+      <w:r>
+        <w:rPr>
+          <w:rFonts w:hint="eastAsia"/>
+          <w:lang w:val="en-US" w:eastAsia="zh-CN"/>
+        </w:rPr>
+        <w:t>[4] 万里晴,杨浩.探究基于V8引擎的Node.js在各应用领域的发展[J].通讯世界，2015（1）.</w:t>
+      </w:r>
+    </w:p>
+    <w:p>
+      <w:pPr>
+        <w:pStyle w:val="66"/>
+        <w:rPr>
+          <w:rFonts w:hint="eastAsia"/>
+          <w:lang w:val="en-US" w:eastAsia="zh-CN"/>
+        </w:rPr>
+      </w:pPr>
+      <w:r>
+        <w:rPr>
+          <w:rFonts w:hint="eastAsia"/>
+          <w:lang w:val="en-US" w:eastAsia="zh-CN"/>
+        </w:rPr>
+        <w:t>[5] 黄丹华.Node.js开发实战详解[M].清华大学出版社，2014.</w:t>
+      </w:r>
+    </w:p>
+    <w:p>
+      <w:pPr>
+        <w:pStyle w:val="66"/>
+        <w:rPr>
+          <w:rFonts w:hint="eastAsia"/>
+          <w:lang w:val="en-US" w:eastAsia="zh-CN"/>
+        </w:rPr>
+      </w:pPr>
+      <w:r>
+        <w:rPr>
+          <w:rFonts w:hint="eastAsia"/>
+          <w:lang w:val="en-US" w:eastAsia="zh-CN"/>
+        </w:rPr>
+        <w:t>[6] 朴灵.深入浅出Node.js[M].人民邮电出版社</w:t>
+      </w:r>
+      <w:r>
+        <w:rPr>
+          <w:rFonts w:hint="eastAsia" w:ascii="宋体" w:hAnsi="宋体"/>
+          <w:b w:val="0"/>
+          <w:bCs w:val="0"/>
+          <w:color w:val="auto"/>
+          <w:sz w:val="24"/>
+          <w:szCs w:val="24"/>
+        </w:rPr>
+        <w:t>，</w:t>
+      </w:r>
+      <w:r>
+        <w:rPr>
+          <w:rFonts w:hint="eastAsia"/>
+          <w:lang w:val="en-US" w:eastAsia="zh-CN"/>
+        </w:rPr>
+        <w:t>2013.</w:t>
+      </w:r>
+    </w:p>
+    <w:p>
+      <w:pPr>
+        <w:pStyle w:val="66"/>
+        <w:rPr>
+          <w:rFonts w:hint="eastAsia"/>
+          <w:lang w:val="en-US" w:eastAsia="zh-CN"/>
+        </w:rPr>
+      </w:pPr>
+      <w:r>
+        <w:rPr>
+          <w:rFonts w:hint="eastAsia"/>
+          <w:lang w:val="en-US" w:eastAsia="zh-CN"/>
+        </w:rPr>
+        <w:t>[7] 张彦芳,谢虹.基于JavaScript的客户端表单验证[J].今日科苑，2009.</w:t>
+      </w:r>
+    </w:p>
+    <w:p>
+      <w:pPr>
+        <w:pStyle w:val="66"/>
+        <w:rPr>
+          <w:rFonts w:hint="eastAsia"/>
+          <w:lang w:val="en-US" w:eastAsia="zh-CN"/>
+        </w:rPr>
+      </w:pPr>
+      <w:r>
+        <w:rPr>
+          <w:rFonts w:hint="eastAsia"/>
+          <w:lang w:val="en-US" w:eastAsia="zh-CN"/>
+        </w:rPr>
+        <w:t>[8] 刘杰.浅谈HTML5技术[J].科技创新导报，2012.</w:t>
+      </w:r>
+    </w:p>
+    <w:p>
+      <w:pPr>
+        <w:pStyle w:val="66"/>
+        <w:rPr>
+          <w:rFonts w:hint="eastAsia"/>
+          <w:lang w:val="en-US" w:eastAsia="zh-CN"/>
+        </w:rPr>
+      </w:pPr>
+      <w:r>
+        <w:rPr>
+          <w:rFonts w:hint="eastAsia"/>
+          <w:lang w:val="en-US" w:eastAsia="zh-CN"/>
+        </w:rPr>
+        <w:t>[9] 王金龙,宋斌,丁锐.Node.js:一种新的Web应用构建技术[J].现代电子技术，2015.</w:t>
+      </w:r>
+    </w:p>
+    <w:p>
+      <w:pPr>
+        <w:pStyle w:val="66"/>
+        <w:jc w:val="left"/>
+        <w:rPr>
+          <w:rFonts w:ascii="Times New Roman" w:hAnsi="Times New Roman"/>
+          <w:szCs w:val="21"/>
+        </w:rPr>
+      </w:pPr>
+      <w:r>
+        <w:rPr>
+          <w:rFonts w:hint="eastAsia"/>
+          <w:lang w:val="en-US" w:eastAsia="zh-CN"/>
+        </w:rPr>
+        <w:t>[10] 刘进军.浅析JavaScript在动态网页设计中的应用[J].赤峰学院学报(自然科学版)，2016（1）.</w:t>
+      </w:r>
+      <w:r>
+        <w:rPr>
+          <w:rFonts w:ascii="黑体" w:hAnsi="黑体" w:eastAsia="黑体"/>
+          <w:b/>
+          <w:sz w:val="28"/>
+          <w:szCs w:val="28"/>
+        </w:rPr>
+        <w:br w:type="page"/>
+      </w:r>
+    </w:p>
+    <w:p>
+      <w:pPr>
+        <w:widowControl w:val="0"/>
+        <w:wordWrap/>
+        <w:adjustRightInd/>
+        <w:snapToGrid/>
+        <w:spacing w:line="360" w:lineRule="auto"/>
+        <w:ind w:left="0" w:leftChars="0" w:right="0" w:firstLine="0" w:firstLineChars="0"/>
+        <w:jc w:val="center"/>
+        <w:textAlignment w:val="auto"/>
+        <w:outlineLvl w:val="9"/>
+        <w:rPr>
+          <w:rStyle w:val="76"/>
+          <w:sz w:val="24"/>
+          <w:szCs w:val="24"/>
+        </w:rPr>
+      </w:pPr>
+      <w:bookmarkStart w:id="417" w:name="_Toc480470521"/>
+      <w:bookmarkStart w:id="418" w:name="_Toc16101"/>
+      <w:bookmarkStart w:id="419" w:name="_Toc25039"/>
+      <w:bookmarkStart w:id="420" w:name="_Toc102"/>
+      <w:bookmarkStart w:id="421" w:name="_Toc1058"/>
+      <w:bookmarkStart w:id="422" w:name="_Toc9912"/>
+      <w:bookmarkStart w:id="423" w:name="_Toc23167"/>
+      <w:bookmarkStart w:id="424" w:name="_Toc23050"/>
+      <w:bookmarkStart w:id="425" w:name="_Toc8470"/>
+      <w:bookmarkStart w:id="426" w:name="_Toc9689"/>
+      <w:r>
+        <w:rPr>
+          <w:rFonts w:hint="eastAsia" w:ascii="Times New Roman" w:hAnsi="Times New Roman"/>
+          <w:sz w:val="36"/>
+          <w:szCs w:val="36"/>
+        </w:rPr>
+        <w:t xml:space="preserve">Design </w:t>
+      </w:r>
+      <w:r>
+        <w:rPr>
+          <w:rFonts w:hint="eastAsia" w:ascii="Times New Roman" w:hAnsi="Times New Roman"/>
+          <w:sz w:val="36"/>
+          <w:szCs w:val="36"/>
+          <w:lang w:val="en-US" w:eastAsia="zh-CN"/>
+        </w:rPr>
+        <w:t>a</w:t>
+      </w:r>
+      <w:r>
+        <w:rPr>
+          <w:rFonts w:hint="eastAsia" w:ascii="Times New Roman" w:hAnsi="Times New Roman"/>
+          <w:sz w:val="36"/>
+          <w:szCs w:val="36"/>
+        </w:rPr>
+        <w:t xml:space="preserve">nd </w:t>
+      </w:r>
+      <w:r>
+        <w:rPr>
+          <w:rFonts w:hint="eastAsia" w:ascii="Times New Roman" w:hAnsi="Times New Roman"/>
+          <w:sz w:val="36"/>
+          <w:szCs w:val="36"/>
+          <w:lang w:val="en-US" w:eastAsia="zh-CN"/>
+        </w:rPr>
+        <w:t>I</w:t>
+      </w:r>
+      <w:r>
+        <w:rPr>
+          <w:rFonts w:hint="eastAsia" w:ascii="Times New Roman" w:hAnsi="Times New Roman"/>
+          <w:sz w:val="36"/>
+          <w:szCs w:val="36"/>
+        </w:rPr>
+        <w:t xml:space="preserve">mplementation </w:t>
+      </w:r>
+      <w:r>
+        <w:rPr>
+          <w:rFonts w:hint="eastAsia" w:ascii="Times New Roman" w:hAnsi="Times New Roman"/>
+          <w:sz w:val="36"/>
+          <w:szCs w:val="36"/>
+          <w:lang w:val="en-US" w:eastAsia="zh-CN"/>
+        </w:rPr>
+        <w:t>o</w:t>
+      </w:r>
+      <w:r>
+        <w:rPr>
+          <w:rFonts w:hint="eastAsia" w:ascii="Times New Roman" w:hAnsi="Times New Roman"/>
+          <w:sz w:val="36"/>
+          <w:szCs w:val="36"/>
+        </w:rPr>
+        <w:t xml:space="preserve">f </w:t>
+      </w:r>
+      <w:r>
+        <w:rPr>
+          <w:rFonts w:hint="eastAsia" w:ascii="Times New Roman" w:hAnsi="Times New Roman"/>
+          <w:sz w:val="36"/>
+          <w:szCs w:val="36"/>
+          <w:lang w:val="en-US" w:eastAsia="zh-CN"/>
+        </w:rPr>
+        <w:t>M</w:t>
+      </w:r>
+      <w:r>
+        <w:rPr>
+          <w:rFonts w:hint="eastAsia" w:ascii="Times New Roman" w:hAnsi="Times New Roman"/>
+          <w:sz w:val="36"/>
+          <w:szCs w:val="36"/>
+        </w:rPr>
+        <w:t xml:space="preserve">obile </w:t>
+      </w:r>
+      <w:r>
+        <w:rPr>
+          <w:rFonts w:hint="eastAsia" w:ascii="Times New Roman" w:hAnsi="Times New Roman"/>
+          <w:sz w:val="36"/>
+          <w:szCs w:val="36"/>
+          <w:lang w:val="en-US" w:eastAsia="zh-CN"/>
+        </w:rPr>
+        <w:t>T</w:t>
+      </w:r>
+      <w:r>
+        <w:rPr>
+          <w:rFonts w:hint="eastAsia" w:ascii="Times New Roman" w:hAnsi="Times New Roman"/>
+          <w:sz w:val="36"/>
+          <w:szCs w:val="36"/>
+        </w:rPr>
+        <w:t xml:space="preserve">erminal </w:t>
+      </w:r>
+      <w:r>
+        <w:rPr>
+          <w:rFonts w:hint="eastAsia" w:ascii="Times New Roman" w:hAnsi="Times New Roman"/>
+          <w:sz w:val="36"/>
+          <w:szCs w:val="36"/>
+          <w:lang w:val="en-US" w:eastAsia="zh-CN"/>
+        </w:rPr>
+        <w:t>T</w:t>
+      </w:r>
+      <w:r>
+        <w:rPr>
+          <w:rFonts w:hint="eastAsia" w:ascii="Times New Roman" w:hAnsi="Times New Roman"/>
+          <w:sz w:val="36"/>
+          <w:szCs w:val="36"/>
+        </w:rPr>
+        <w:t xml:space="preserve">ourism </w:t>
+      </w:r>
+      <w:r>
+        <w:rPr>
+          <w:rFonts w:hint="eastAsia" w:ascii="Times New Roman" w:hAnsi="Times New Roman"/>
+          <w:sz w:val="36"/>
+          <w:szCs w:val="36"/>
+          <w:lang w:val="en-US" w:eastAsia="zh-CN"/>
+        </w:rPr>
+        <w:t>W</w:t>
+      </w:r>
+      <w:r>
+        <w:rPr>
+          <w:rFonts w:hint="eastAsia" w:ascii="Times New Roman" w:hAnsi="Times New Roman"/>
+          <w:sz w:val="36"/>
+          <w:szCs w:val="36"/>
+        </w:rPr>
+        <w:t xml:space="preserve">ebsite </w:t>
+      </w:r>
+      <w:r>
+        <w:rPr>
+          <w:rFonts w:hint="eastAsia" w:ascii="Times New Roman" w:hAnsi="Times New Roman"/>
+          <w:sz w:val="36"/>
+          <w:szCs w:val="36"/>
+          <w:lang w:val="en-US" w:eastAsia="zh-CN"/>
+        </w:rPr>
+        <w:t>B</w:t>
+      </w:r>
+      <w:r>
+        <w:rPr>
+          <w:rFonts w:hint="eastAsia" w:ascii="Times New Roman" w:hAnsi="Times New Roman"/>
+          <w:sz w:val="36"/>
+          <w:szCs w:val="36"/>
+        </w:rPr>
+        <w:t xml:space="preserve">ased </w:t>
+      </w:r>
+      <w:r>
+        <w:rPr>
+          <w:rFonts w:hint="eastAsia" w:ascii="Times New Roman" w:hAnsi="Times New Roman"/>
+          <w:sz w:val="36"/>
+          <w:szCs w:val="36"/>
+          <w:lang w:val="en-US" w:eastAsia="zh-CN"/>
+        </w:rPr>
+        <w:t>o</w:t>
+      </w:r>
+      <w:r>
+        <w:rPr>
+          <w:rFonts w:hint="eastAsia" w:ascii="Times New Roman" w:hAnsi="Times New Roman"/>
+          <w:sz w:val="36"/>
+          <w:szCs w:val="36"/>
+        </w:rPr>
+        <w:t xml:space="preserve">n </w:t>
+      </w:r>
+      <w:r>
+        <w:rPr>
+          <w:rFonts w:hint="eastAsia" w:ascii="Times New Roman" w:hAnsi="Times New Roman"/>
+          <w:sz w:val="36"/>
+          <w:szCs w:val="36"/>
+          <w:lang w:val="en-US" w:eastAsia="zh-CN"/>
+        </w:rPr>
+        <w:t>N</w:t>
+      </w:r>
+      <w:r>
+        <w:rPr>
+          <w:rFonts w:hint="eastAsia" w:ascii="Times New Roman" w:hAnsi="Times New Roman"/>
+          <w:sz w:val="36"/>
+          <w:szCs w:val="36"/>
+        </w:rPr>
+        <w:t>ode</w:t>
+      </w:r>
+    </w:p>
+    <w:p>
+      <w:pPr>
+        <w:widowControl w:val="0"/>
+        <w:wordWrap/>
+        <w:adjustRightInd/>
+        <w:snapToGrid/>
+        <w:spacing w:line="360" w:lineRule="auto"/>
+        <w:ind w:left="0" w:leftChars="0" w:right="0" w:firstLine="0" w:firstLineChars="0"/>
+        <w:jc w:val="both"/>
+        <w:textAlignment w:val="auto"/>
+        <w:outlineLvl w:val="9"/>
+        <w:rPr>
+          <w:rFonts w:hint="default" w:ascii="Times New Roman" w:hAnsi="Times New Roman" w:cs="Times New Roman"/>
+          <w:sz w:val="24"/>
+          <w:szCs w:val="24"/>
+        </w:rPr>
+      </w:pPr>
+      <w:bookmarkStart w:id="427" w:name="_Toc27823"/>
+      <w:bookmarkStart w:id="428" w:name="_Toc27928"/>
+      <w:r>
+        <w:rPr>
+          <w:rStyle w:val="76"/>
+          <w:sz w:val="24"/>
+          <w:szCs w:val="24"/>
+        </w:rPr>
+        <w:t>Abstract</w:t>
+      </w:r>
+      <w:bookmarkEnd w:id="417"/>
+      <w:bookmarkEnd w:id="418"/>
+      <w:bookmarkEnd w:id="419"/>
+      <w:bookmarkEnd w:id="420"/>
+      <w:bookmarkEnd w:id="421"/>
+      <w:bookmarkEnd w:id="422"/>
+      <w:bookmarkEnd w:id="423"/>
+      <w:bookmarkEnd w:id="424"/>
+      <w:bookmarkEnd w:id="425"/>
+      <w:bookmarkEnd w:id="426"/>
+      <w:bookmarkEnd w:id="427"/>
+      <w:bookmarkEnd w:id="428"/>
+      <w:r>
+        <w:rPr>
+          <w:rFonts w:hint="eastAsia" w:ascii="Times New Roman" w:hAnsi="Times New Roman"/>
+          <w:b/>
+          <w:sz w:val="24"/>
+          <w:szCs w:val="24"/>
+        </w:rPr>
+        <w:t>:</w:t>
+      </w:r>
+      <w:r>
+        <w:rPr>
+          <w:rFonts w:ascii="Times New Roman" w:hAnsi="Times New Roman"/>
+          <w:sz w:val="24"/>
+          <w:szCs w:val="24"/>
+        </w:rPr>
+        <w:t xml:space="preserve"> </w:t>
+      </w:r>
+      <w:r>
+        <w:rPr>
+          <w:rFonts w:hint="default" w:ascii="Times New Roman" w:hAnsi="Times New Roman" w:cs="Times New Roman"/>
+          <w:sz w:val="24"/>
+          <w:szCs w:val="24"/>
+        </w:rPr>
+        <w:t>Computer network technology in this era of continuous progress, now has developed to all over the world in use, it makes a considerable change in people's lives, a lot of enterprises, units are working in the use of computers, and many companies are using the network to publicize their products, which provides quite quick service for the people in demand. With the rapid development of the national economy, our living standard has also been improved. With the improvement of people's living standards, we are not satisfied with the demand of materials and gradually begin to pursue spiritual satisfaction. There are a lot of people seeking ways to let the spirit satisfied on the Internet. Among them, it is the tourism industry, the tourism industry carries out high quality clothing from all aspects of the customer. The tourist website has become an indispensable tool for the tourist publicity around the world. Its content is very necessary for the tourists. On the Internet, it is also a great place for the users to inquire about all the relevant information that they want, and the network also plays a great role in the preservation of tourism information. Under such a background, tourism, e-commerce and the Internet will be rapidly integrated, and the value created can't be underestimated.</w:t>
+      </w:r>
+    </w:p>
+    <w:p>
+      <w:pPr>
+        <w:widowControl w:val="0"/>
+        <w:wordWrap/>
+        <w:adjustRightInd/>
+        <w:snapToGrid/>
+        <w:spacing w:line="360" w:lineRule="auto"/>
+        <w:ind w:left="0" w:leftChars="0" w:right="0" w:firstLine="420" w:firstLineChars="0"/>
+        <w:jc w:val="both"/>
+        <w:textAlignment w:val="auto"/>
+        <w:outlineLvl w:val="9"/>
+        <w:rPr>
+          <w:rFonts w:hint="default" w:ascii="Times New Roman" w:hAnsi="Times New Roman" w:cs="Times New Roman"/>
+          <w:sz w:val="24"/>
+          <w:szCs w:val="24"/>
+        </w:rPr>
+      </w:pPr>
+      <w:r>
+        <w:rPr>
+          <w:rFonts w:hint="default" w:ascii="Times New Roman" w:hAnsi="Times New Roman" w:cs="Times New Roman"/>
+          <w:sz w:val="24"/>
+          <w:szCs w:val="24"/>
+        </w:rPr>
+        <w:t>For tourists, it is relatively convenient to get the information they want through a relaxed channel. In the era of almost every mobile phone in the era, the mobile site tourism website has become a hot resource. Many tourists search through the mobile phone end network, so all the major tourism enterprises strive to develop their mobile web sites.</w:t>
+      </w:r>
+    </w:p>
+    <w:p>
+      <w:pPr>
+        <w:tabs>
+          <w:tab w:val="left" w:pos="105"/>
+        </w:tabs>
+        <w:spacing w:line="360" w:lineRule="auto"/>
+        <w:ind w:firstLine="472" w:firstLineChars="196"/>
+        <w:rPr>
+          <w:rFonts w:hint="default" w:ascii="Times New Roman" w:hAnsi="Times New Roman" w:cs="Times New Roman"/>
+          <w:sz w:val="24"/>
+          <w:szCs w:val="24"/>
+        </w:rPr>
+      </w:pPr>
+      <w:r>
+        <w:rPr>
+          <w:rFonts w:hint="default" w:ascii="Times New Roman" w:hAnsi="Times New Roman" w:cs="Times New Roman"/>
+          <w:sz w:val="24"/>
+          <w:szCs w:val="24"/>
+        </w:rPr>
+        <w:t>The system uses Node.js as the server platform. The database uses MySQL, the popular MVC development mode, and Express aided development. The page is built using HTML5, and the jQuery library is used to simplify the JavaScript code. Considering that tourists are not convenient to query computers on trips, so this system is mobile web pages.</w:t>
+      </w:r>
+    </w:p>
+    <w:p>
+      <w:pPr>
+        <w:tabs>
+          <w:tab w:val="left" w:pos="105"/>
+        </w:tabs>
+        <w:spacing w:line="360" w:lineRule="auto"/>
+        <w:ind w:firstLine="472" w:firstLineChars="196"/>
+        <w:rPr>
+          <w:rFonts w:hint="default" w:ascii="Times New Roman" w:hAnsi="Times New Roman" w:cs="Times New Roman"/>
+          <w:sz w:val="24"/>
+        </w:rPr>
+      </w:pPr>
+      <w:r>
+        <w:rPr>
+          <w:rFonts w:ascii="Times New Roman" w:hAnsi="Times New Roman"/>
+          <w:b/>
+          <w:sz w:val="24"/>
+          <w:szCs w:val="24"/>
+        </w:rPr>
+        <w:t>Keywords</w:t>
+      </w:r>
+      <w:r>
+        <w:rPr>
+          <w:rFonts w:hint="eastAsia" w:ascii="Times New Roman" w:hAnsi="Times New Roman"/>
+          <w:b/>
+          <w:sz w:val="24"/>
+          <w:szCs w:val="24"/>
+        </w:rPr>
+        <w:t>:</w:t>
+      </w:r>
+      <w:r>
+        <w:rPr>
+          <w:rFonts w:hint="default" w:ascii="Times New Roman" w:hAnsi="Times New Roman" w:cs="Times New Roman"/>
+          <w:sz w:val="24"/>
+        </w:rPr>
+        <w:t xml:space="preserve"> Tourist information</w:t>
+      </w:r>
+      <w:r>
+        <w:rPr>
+          <w:rFonts w:hint="eastAsia" w:ascii="Times New Roman" w:hAnsi="Times New Roman" w:cs="Times New Roman"/>
+          <w:sz w:val="24"/>
+          <w:lang w:val="en-US" w:eastAsia="zh-CN"/>
+        </w:rPr>
+        <w:t>;</w:t>
+      </w:r>
+      <w:r>
+        <w:rPr>
+          <w:rFonts w:hint="default" w:ascii="Times New Roman" w:hAnsi="Times New Roman" w:cs="Times New Roman"/>
+          <w:sz w:val="24"/>
+        </w:rPr>
+        <w:t>Sharing; Node; mobile terminal; HTML</w:t>
+      </w:r>
+    </w:p>
+    <w:p>
+      <w:pPr>
+        <w:pStyle w:val="42"/>
+        <w:spacing w:before="156" w:after="156"/>
+        <w:jc w:val="center"/>
+      </w:pPr>
+      <w:bookmarkStart w:id="429" w:name="_Toc480470522"/>
+      <w:bookmarkStart w:id="430" w:name="_Toc797"/>
+      <w:bookmarkStart w:id="431" w:name="_Toc23237"/>
+      <w:bookmarkStart w:id="432" w:name="_Toc15066"/>
+      <w:bookmarkStart w:id="433" w:name="_Toc22314"/>
+      <w:bookmarkStart w:id="434" w:name="_Toc15314"/>
+      <w:bookmarkStart w:id="435" w:name="_Toc13504"/>
+      <w:bookmarkStart w:id="436" w:name="_Toc21148"/>
+      <w:bookmarkStart w:id="437" w:name="_Toc24205"/>
+      <w:bookmarkStart w:id="438" w:name="_Toc27794"/>
+      <w:bookmarkStart w:id="439" w:name="_Toc24566"/>
+      <w:bookmarkStart w:id="440" w:name="_Toc6905"/>
+      <w:r>
+        <w:rPr>
+          <w:rFonts w:hint="eastAsia"/>
+        </w:rPr>
+        <w:t>致  谢</w:t>
+      </w:r>
+      <w:bookmarkEnd w:id="429"/>
+      <w:bookmarkEnd w:id="430"/>
+      <w:bookmarkEnd w:id="431"/>
+      <w:bookmarkEnd w:id="432"/>
+      <w:bookmarkEnd w:id="433"/>
+      <w:bookmarkEnd w:id="434"/>
+      <w:bookmarkEnd w:id="435"/>
+      <w:bookmarkEnd w:id="436"/>
+      <w:bookmarkEnd w:id="437"/>
+      <w:bookmarkEnd w:id="438"/>
+      <w:bookmarkEnd w:id="439"/>
+      <w:bookmarkEnd w:id="440"/>
     </w:p>
     <w:p>
       <w:pPr>
@@ -25237,10 +25302,10 @@
 
 <file path=word/numbering.xml><?xml version="1.0" encoding="utf-8"?>
 <w:numbering xmlns:wpc="http://schemas.microsoft.com/office/word/2010/wordprocessingCanvas" xmlns:mc="http://schemas.openxmlformats.org/markup-compatibility/2006" xmlns:o="urn:schemas-microsoft-com:office:office" xmlns:r="http://schemas.openxmlformats.org/officeDocument/2006/relationships" xmlns:m="http://schemas.openxmlformats.org/officeDocument/2006/math" xmlns:v="urn:schemas-microsoft-com:vml" xmlns:wp14="http://schemas.microsoft.com/office/word/2010/wordprocessingDrawing" xmlns:wp="http://schemas.openxmlformats.org/drawingml/2006/wordprocessingDrawing" xmlns:w10="urn:schemas-microsoft-com:office:word" xmlns:w="http://schemas.openxmlformats.org/wordprocessingml/2006/main" xmlns:w14="http://schemas.microsoft.com/office/word/2010/wordml" xmlns:wpg="http://schemas.microsoft.com/office/word/2010/wordprocessingGroup" xmlns:wpi="http://schemas.microsoft.com/office/word/2010/wordprocessingInk" xmlns:wne="http://schemas.microsoft.com/office/word/2006/wordml" xmlns:wps="http://schemas.microsoft.com/office/word/2010/wordprocessingShape" mc:Ignorable="w14 wp14">
-  <w:abstractNum w:abstractNumId="1522431902">
-    <w:nsid w:val="5ABE779E"/>
+  <w:abstractNum w:abstractNumId="1521040480">
+    <w:nsid w:val="5AA93C60"/>
     <w:multiLevelType w:val="singleLevel"/>
-    <w:tmpl w:val="5ABE779E"/>
+    <w:tmpl w:val="5AA93C60"/>
     <w:lvl w:ilvl="0" w:tentative="1">
       <w:start w:val="1"/>
       <w:numFmt w:val="decimal"/>
@@ -25249,10 +25314,10 @@
       <w:lvlJc w:val="left"/>
     </w:lvl>
   </w:abstractNum>
-  <w:abstractNum w:abstractNumId="1521040480">
-    <w:nsid w:val="5AA93C60"/>
+  <w:abstractNum w:abstractNumId="1522431902">
+    <w:nsid w:val="5ABE779E"/>
     <w:multiLevelType w:val="singleLevel"/>
-    <w:tmpl w:val="5AA93C60"/>
+    <w:tmpl w:val="5ABE779E"/>
     <w:lvl w:ilvl="0" w:tentative="1">
       <w:start w:val="1"/>
       <w:numFmt w:val="decimal"/>
